--- a/Docs/Course Syllabus.docx
+++ b/Docs/Course Syllabus.docx
@@ -822,11 +822,896 @@
     </w:p>
     <w:p>
       <w:r>
-        <w:t>TIME CHECK - Break</w:t>
+        <w:t xml:space="preserve">TIME CHECK </w:t>
+      </w:r>
+      <w:r>
+        <w:t>–</w:t>
+      </w:r>
+      <w:r>
+        <w:t xml:space="preserve"> Break</w:t>
+      </w:r>
+    </w:p>
+    <w:p>
+      <w:r>
+        <w:br w:type="page"/>
+      </w:r>
+    </w:p>
+    <w:p>
+      <w:pPr>
+        <w:jc w:val="center"/>
+        <w:rPr>
+          <w:sz w:val="40"/>
+          <w:szCs w:val="40"/>
+        </w:rPr>
+      </w:pPr>
+    </w:p>
+    <w:p>
+      <w:pPr>
+        <w:jc w:val="center"/>
+        <w:rPr>
+          <w:sz w:val="40"/>
+          <w:szCs w:val="40"/>
+        </w:rPr>
+      </w:pPr>
+      <w:r>
+        <w:rPr>
+          <w:sz w:val="40"/>
+          <w:szCs w:val="40"/>
+        </w:rPr>
+        <w:t>Day</w:t>
+      </w:r>
+      <w:r>
+        <w:rPr>
+          <w:sz w:val="40"/>
+          <w:szCs w:val="40"/>
+        </w:rPr>
+        <w:t xml:space="preserve"> #2</w:t>
+      </w:r>
+    </w:p>
+    <w:p>
+      <w:pPr>
+        <w:jc w:val="center"/>
+        <w:rPr>
+          <w:sz w:val="40"/>
+          <w:szCs w:val="40"/>
+        </w:rPr>
+      </w:pPr>
+      <w:r>
+        <w:rPr>
+          <w:sz w:val="40"/>
+          <w:szCs w:val="40"/>
+        </w:rPr>
+        <w:t>A Class Act</w:t>
+      </w:r>
+    </w:p>
+    <w:p>
+      <w:pPr>
+        <w:pStyle w:val="ListParagraph"/>
+        <w:numPr>
+          <w:ilvl w:val="0"/>
+          <w:numId w:val="4"/>
+        </w:numPr>
+      </w:pPr>
+      <w:r>
+        <w:t>House Keeping</w:t>
+      </w:r>
+    </w:p>
+    <w:p>
+      <w:pPr>
+        <w:pStyle w:val="ListParagraph"/>
+        <w:numPr>
+          <w:ilvl w:val="1"/>
+          <w:numId w:val="4"/>
+        </w:numPr>
+      </w:pPr>
+      <w:r>
+        <w:t xml:space="preserve">Git Hub – Repository for Code | Books | Documents | Videos </w:t>
+      </w:r>
+    </w:p>
+    <w:p>
+      <w:pPr>
+        <w:pStyle w:val="ListParagraph"/>
+        <w:numPr>
+          <w:ilvl w:val="1"/>
+          <w:numId w:val="4"/>
+        </w:numPr>
+      </w:pPr>
+      <w:r>
+        <w:t>Accessing Git Hub – using your password</w:t>
+      </w:r>
+    </w:p>
+    <w:p>
+      <w:pPr>
+        <w:pStyle w:val="ListParagraph"/>
+        <w:numPr>
+          <w:ilvl w:val="1"/>
+          <w:numId w:val="4"/>
+        </w:numPr>
+      </w:pPr>
+      <w:r>
+        <w:t>Attendance</w:t>
+      </w:r>
+    </w:p>
+    <w:p>
+      <w:pPr>
+        <w:pStyle w:val="ListParagraph"/>
+        <w:numPr>
+          <w:ilvl w:val="1"/>
+          <w:numId w:val="4"/>
+        </w:numPr>
+      </w:pPr>
+      <w:r>
+        <w:t>Stay ahead by reading at least one chapter ahead of the class</w:t>
+      </w:r>
+    </w:p>
+    <w:p>
+      <w:pPr>
+        <w:pStyle w:val="ListParagraph"/>
+        <w:numPr>
+          <w:ilvl w:val="1"/>
+          <w:numId w:val="4"/>
+        </w:numPr>
+      </w:pPr>
+      <w:r>
+        <w:t xml:space="preserve">IDE configured? </w:t>
+      </w:r>
+      <w:proofErr w:type="spellStart"/>
+      <w:r>
+        <w:t>DrJava</w:t>
+      </w:r>
+      <w:proofErr w:type="spellEnd"/>
+      <w:r>
+        <w:t xml:space="preserve">, </w:t>
+      </w:r>
+      <w:proofErr w:type="spellStart"/>
+      <w:r>
+        <w:t>JDoodle</w:t>
+      </w:r>
+      <w:proofErr w:type="spellEnd"/>
+      <w:r>
+        <w:t xml:space="preserve"> and </w:t>
+      </w:r>
+      <w:proofErr w:type="spellStart"/>
+      <w:r>
+        <w:t>Jvdroid</w:t>
+      </w:r>
+      <w:proofErr w:type="spellEnd"/>
+      <w:r>
+        <w:t xml:space="preserve"> (Google Play Store)</w:t>
+      </w:r>
+    </w:p>
+    <w:p>
+      <w:pPr>
+        <w:pStyle w:val="ListParagraph"/>
+        <w:numPr>
+          <w:ilvl w:val="0"/>
+          <w:numId w:val="4"/>
+        </w:numPr>
+      </w:pPr>
+      <w:r>
+        <w:t>The anatomy of a Class / Object</w:t>
+      </w:r>
+    </w:p>
+    <w:p>
+      <w:pPr>
+        <w:pStyle w:val="ListParagraph"/>
+        <w:numPr>
+          <w:ilvl w:val="1"/>
+          <w:numId w:val="4"/>
+        </w:numPr>
+      </w:pPr>
+      <w:r>
+        <w:t>Data Members</w:t>
+      </w:r>
+    </w:p>
+    <w:p>
+      <w:pPr>
+        <w:pStyle w:val="ListParagraph"/>
+        <w:numPr>
+          <w:ilvl w:val="1"/>
+          <w:numId w:val="4"/>
+        </w:numPr>
+      </w:pPr>
+      <w:r>
+        <w:t>Methods</w:t>
+      </w:r>
+    </w:p>
+    <w:p>
+      <w:pPr>
+        <w:pStyle w:val="ListParagraph"/>
+        <w:numPr>
+          <w:ilvl w:val="1"/>
+          <w:numId w:val="4"/>
+        </w:numPr>
+      </w:pPr>
+      <w:r>
+        <w:t>Objects</w:t>
+      </w:r>
+    </w:p>
+    <w:p>
+      <w:pPr>
+        <w:pStyle w:val="ListParagraph"/>
+        <w:numPr>
+          <w:ilvl w:val="0"/>
+          <w:numId w:val="4"/>
+        </w:numPr>
+      </w:pPr>
+      <w:r>
+        <w:t>More about Strings</w:t>
+      </w:r>
+    </w:p>
+    <w:p>
+      <w:pPr>
+        <w:pStyle w:val="ListParagraph"/>
+        <w:numPr>
+          <w:ilvl w:val="0"/>
+          <w:numId w:val="4"/>
+        </w:numPr>
+      </w:pPr>
+      <w:r>
+        <w:t>Escape Sequences</w:t>
+      </w:r>
+    </w:p>
+    <w:p>
+      <w:pPr>
+        <w:pStyle w:val="ListParagraph"/>
+        <w:numPr>
+          <w:ilvl w:val="0"/>
+          <w:numId w:val="4"/>
+        </w:numPr>
+      </w:pPr>
+      <w:r>
+        <w:t>Formatting Code</w:t>
+      </w:r>
+    </w:p>
+    <w:p>
+      <w:pPr>
+        <w:pStyle w:val="ListParagraph"/>
+        <w:numPr>
+          <w:ilvl w:val="0"/>
+          <w:numId w:val="4"/>
+        </w:numPr>
+      </w:pPr>
+      <w:r>
+        <w:t>Deeper Dive into Methods</w:t>
+      </w:r>
+    </w:p>
+    <w:p>
+      <w:pPr>
+        <w:pStyle w:val="ListParagraph"/>
+        <w:numPr>
+          <w:ilvl w:val="0"/>
+          <w:numId w:val="4"/>
+        </w:numPr>
+      </w:pPr>
+      <w:r>
+        <w:t>Introduction Projects</w:t>
+      </w:r>
+    </w:p>
+    <w:p>
+      <w:pPr>
+        <w:pStyle w:val="ListParagraph"/>
+        <w:numPr>
+          <w:ilvl w:val="0"/>
+          <w:numId w:val="4"/>
+        </w:numPr>
+      </w:pPr>
+      <w:r>
+        <w:t>Vocabulary</w:t>
+      </w:r>
+    </w:p>
+    <w:p>
+      <w:pPr>
+        <w:pStyle w:val="ListParagraph"/>
+        <w:numPr>
+          <w:ilvl w:val="0"/>
+          <w:numId w:val="4"/>
+        </w:numPr>
+      </w:pPr>
+      <w:r>
+        <w:t>Exercise</w:t>
+      </w:r>
+    </w:p>
+    <w:p/>
+    <w:p>
+      <w:r>
+        <w:br w:type="page"/>
+      </w:r>
+    </w:p>
+    <w:p>
+      <w:pPr>
+        <w:jc w:val="center"/>
+        <w:rPr>
+          <w:sz w:val="40"/>
+          <w:szCs w:val="40"/>
+        </w:rPr>
+      </w:pPr>
+      <w:r>
+        <w:rPr>
+          <w:sz w:val="40"/>
+          <w:szCs w:val="40"/>
+        </w:rPr>
+        <w:lastRenderedPageBreak/>
+        <w:t>Day</w:t>
+      </w:r>
+      <w:r>
+        <w:rPr>
+          <w:sz w:val="40"/>
+          <w:szCs w:val="40"/>
+        </w:rPr>
+        <w:t xml:space="preserve"> #</w:t>
+      </w:r>
+      <w:r>
+        <w:rPr>
+          <w:sz w:val="40"/>
+          <w:szCs w:val="40"/>
+        </w:rPr>
+        <w:t>3</w:t>
+      </w:r>
+    </w:p>
+    <w:p>
+      <w:pPr>
+        <w:jc w:val="center"/>
+        <w:rPr>
+          <w:sz w:val="40"/>
+          <w:szCs w:val="40"/>
+        </w:rPr>
+      </w:pPr>
+      <w:r>
+        <w:rPr>
+          <w:sz w:val="40"/>
+          <w:szCs w:val="40"/>
+        </w:rPr>
+        <w:t>Embracing the Braces</w:t>
+      </w:r>
+    </w:p>
+    <w:p>
+      <w:pPr>
+        <w:jc w:val="center"/>
+        <w:rPr>
+          <w:sz w:val="40"/>
+          <w:szCs w:val="40"/>
+        </w:rPr>
+      </w:pPr>
+    </w:p>
+    <w:p>
+      <w:pPr>
+        <w:pStyle w:val="ListParagraph"/>
+        <w:numPr>
+          <w:ilvl w:val="0"/>
+          <w:numId w:val="5"/>
+        </w:numPr>
+        <w:rPr>
+          <w:b/>
+          <w:bCs/>
+        </w:rPr>
+      </w:pPr>
+      <w:r>
+        <w:rPr>
+          <w:b/>
+          <w:bCs/>
+        </w:rPr>
+        <w:t>House Keeping</w:t>
+      </w:r>
+    </w:p>
+    <w:p>
+      <w:pPr>
+        <w:pStyle w:val="ListParagraph"/>
+        <w:numPr>
+          <w:ilvl w:val="1"/>
+          <w:numId w:val="5"/>
+        </w:numPr>
+      </w:pPr>
+      <w:r>
+        <w:t>Emails</w:t>
+      </w:r>
+      <w:r>
+        <w:t xml:space="preserve"> – Instructors email    </w:t>
+      </w:r>
+      <w:r>
+        <w:rPr>
+          <w:b/>
+          <w:bCs/>
+        </w:rPr>
+        <w:t>ibirchettsr@gmail.com</w:t>
+      </w:r>
+    </w:p>
+    <w:p>
+      <w:pPr>
+        <w:pStyle w:val="ListParagraph"/>
+        <w:numPr>
+          <w:ilvl w:val="2"/>
+          <w:numId w:val="5"/>
+        </w:numPr>
+      </w:pPr>
+      <w:r>
+        <w:t xml:space="preserve">We must have your email in order to give you access to our </w:t>
+      </w:r>
+      <w:r>
+        <w:t>GitHub account and Class Videos.</w:t>
+      </w:r>
+    </w:p>
+    <w:p>
+      <w:pPr>
+        <w:pStyle w:val="ListParagraph"/>
+        <w:numPr>
+          <w:ilvl w:val="2"/>
+          <w:numId w:val="5"/>
+        </w:numPr>
+      </w:pPr>
+      <w:r>
+        <w:t>To send out important information about the class, and changes to schedule from time to time.</w:t>
+      </w:r>
+    </w:p>
+    <w:p>
+      <w:pPr>
+        <w:pStyle w:val="ListParagraph"/>
+        <w:numPr>
+          <w:ilvl w:val="1"/>
+          <w:numId w:val="5"/>
+        </w:numPr>
+      </w:pPr>
+      <w:r>
+        <w:t>IDE configured</w:t>
+      </w:r>
+      <w:r>
+        <w:t xml:space="preserve"> Issues</w:t>
+      </w:r>
+      <w:r>
+        <w:t xml:space="preserve">? </w:t>
+      </w:r>
+    </w:p>
+    <w:p>
+      <w:pPr>
+        <w:pStyle w:val="ListParagraph"/>
+        <w:numPr>
+          <w:ilvl w:val="2"/>
+          <w:numId w:val="5"/>
+        </w:numPr>
+      </w:pPr>
+      <w:proofErr w:type="spellStart"/>
+      <w:r>
+        <w:t>DrJava</w:t>
+      </w:r>
+      <w:proofErr w:type="spellEnd"/>
+      <w:r>
+        <w:t xml:space="preserve"> (Windows/Mac)</w:t>
+      </w:r>
+    </w:p>
+    <w:p>
+      <w:pPr>
+        <w:pStyle w:val="ListParagraph"/>
+        <w:numPr>
+          <w:ilvl w:val="3"/>
+          <w:numId w:val="5"/>
+        </w:numPr>
+      </w:pPr>
+      <w:r>
+        <w:t xml:space="preserve">Mac: </w:t>
+      </w:r>
+      <w:hyperlink r:id="rId8" w:history="1">
+        <w:r>
+          <w:rPr>
+            <w:rStyle w:val="Hyperlink"/>
+          </w:rPr>
+          <w:t>https://people.cs.umass.edu/~elm/Teaching/121_S12/drjava-mac.html</w:t>
+        </w:r>
+      </w:hyperlink>
+    </w:p>
+    <w:p>
+      <w:pPr>
+        <w:pStyle w:val="ListParagraph"/>
+        <w:numPr>
+          <w:ilvl w:val="3"/>
+          <w:numId w:val="5"/>
+        </w:numPr>
+      </w:pPr>
+      <w:r>
+        <w:t xml:space="preserve">Windows: </w:t>
+      </w:r>
+      <w:hyperlink r:id="rId9" w:history="1">
+        <w:r>
+          <w:rPr>
+            <w:rStyle w:val="Hyperlink"/>
+          </w:rPr>
+          <w:t>http://www.drjava.org/</w:t>
+        </w:r>
+      </w:hyperlink>
+    </w:p>
+    <w:p>
+      <w:pPr>
+        <w:pStyle w:val="ListParagraph"/>
+        <w:numPr>
+          <w:ilvl w:val="2"/>
+          <w:numId w:val="5"/>
+        </w:numPr>
+      </w:pPr>
+      <w:proofErr w:type="spellStart"/>
+      <w:r>
+        <w:t>JDoodle</w:t>
+      </w:r>
+      <w:proofErr w:type="spellEnd"/>
+      <w:r>
+        <w:t xml:space="preserve"> -- </w:t>
+      </w:r>
+      <w:hyperlink r:id="rId10" w:history="1">
+        <w:r>
+          <w:rPr>
+            <w:rStyle w:val="Hyperlink"/>
+          </w:rPr>
+          <w:t>https://www.jdoodle.com/</w:t>
+        </w:r>
+      </w:hyperlink>
+    </w:p>
+    <w:p>
+      <w:pPr>
+        <w:pStyle w:val="ListParagraph"/>
+        <w:numPr>
+          <w:ilvl w:val="2"/>
+          <w:numId w:val="5"/>
+        </w:numPr>
+      </w:pPr>
+      <w:proofErr w:type="spellStart"/>
+      <w:r>
+        <w:t>Jvdroid</w:t>
+      </w:r>
+      <w:proofErr w:type="spellEnd"/>
+      <w:r>
+        <w:t xml:space="preserve"> (Google Play Store)</w:t>
+      </w:r>
+    </w:p>
+    <w:p>
+      <w:pPr>
+        <w:pStyle w:val="ListParagraph"/>
+        <w:numPr>
+          <w:ilvl w:val="1"/>
+          <w:numId w:val="5"/>
+        </w:numPr>
+      </w:pPr>
+      <w:r>
+        <w:t>Accessing class videos via</w:t>
+      </w:r>
+      <w:r>
+        <w:t xml:space="preserve"> my</w:t>
+      </w:r>
+      <w:r>
+        <w:t xml:space="preserve"> Google Drive.</w:t>
+      </w:r>
+    </w:p>
+    <w:p>
+      <w:pPr>
+        <w:pStyle w:val="ListParagraph"/>
+        <w:numPr>
+          <w:ilvl w:val="0"/>
+          <w:numId w:val="5"/>
+        </w:numPr>
+        <w:rPr>
+          <w:b/>
+          <w:bCs/>
+        </w:rPr>
+      </w:pPr>
+      <w:r>
+        <w:rPr>
+          <w:b/>
+          <w:bCs/>
+        </w:rPr>
+        <w:t>Git</w:t>
+      </w:r>
+      <w:r>
+        <w:rPr>
+          <w:b/>
+          <w:bCs/>
+        </w:rPr>
+        <w:t>H</w:t>
+      </w:r>
+      <w:r>
+        <w:rPr>
+          <w:b/>
+          <w:bCs/>
+        </w:rPr>
+        <w:t>ub</w:t>
+      </w:r>
+    </w:p>
+    <w:p>
+      <w:pPr>
+        <w:pStyle w:val="ListParagraph"/>
+        <w:numPr>
+          <w:ilvl w:val="1"/>
+          <w:numId w:val="5"/>
+        </w:numPr>
+      </w:pPr>
+      <w:r>
+        <w:t>Creating local git directory – c:\usi-git</w:t>
+      </w:r>
+    </w:p>
+    <w:p>
+      <w:pPr>
+        <w:pStyle w:val="ListParagraph"/>
+        <w:numPr>
+          <w:ilvl w:val="1"/>
+          <w:numId w:val="5"/>
+        </w:numPr>
+      </w:pPr>
+      <w:r>
+        <w:t>Cloning the Software Engineering Training repository</w:t>
+      </w:r>
+    </w:p>
+    <w:p>
+      <w:pPr>
+        <w:pStyle w:val="ListParagraph"/>
+        <w:numPr>
+          <w:ilvl w:val="1"/>
+          <w:numId w:val="5"/>
+        </w:numPr>
+      </w:pPr>
+      <w:r>
+        <w:t>Downloading the Desktop Git app.</w:t>
+      </w:r>
+    </w:p>
+    <w:p>
+      <w:pPr>
+        <w:pStyle w:val="ListParagraph"/>
+        <w:numPr>
+          <w:ilvl w:val="1"/>
+          <w:numId w:val="5"/>
+        </w:numPr>
+      </w:pPr>
+      <w:r>
+        <w:t xml:space="preserve">Editing code/documents </w:t>
+      </w:r>
+      <w:proofErr w:type="spellStart"/>
+      <w:r>
+        <w:t>etc</w:t>
+      </w:r>
+      <w:proofErr w:type="spellEnd"/>
+      <w:r>
+        <w:t>…</w:t>
+      </w:r>
+    </w:p>
+    <w:p>
+      <w:pPr>
+        <w:pStyle w:val="ListParagraph"/>
+        <w:numPr>
+          <w:ilvl w:val="1"/>
+          <w:numId w:val="5"/>
+        </w:numPr>
+      </w:pPr>
+      <w:r>
+        <w:t>Committing Changes</w:t>
+      </w:r>
+    </w:p>
+    <w:p>
+      <w:pPr>
+        <w:pStyle w:val="ListParagraph"/>
+        <w:numPr>
+          <w:ilvl w:val="2"/>
+          <w:numId w:val="5"/>
+        </w:numPr>
+      </w:pPr>
+      <w:r>
+        <w:t>What is the master branch?</w:t>
+      </w:r>
+    </w:p>
+    <w:p>
+      <w:pPr>
+        <w:pStyle w:val="ListParagraph"/>
+        <w:numPr>
+          <w:ilvl w:val="2"/>
+          <w:numId w:val="5"/>
+        </w:numPr>
+      </w:pPr>
+      <w:r>
+        <w:t xml:space="preserve">Creating your own branch.  first initial, last initial, task, example: </w:t>
+      </w:r>
+      <w:proofErr w:type="spellStart"/>
+      <w:r>
+        <w:t>ib-helloworld</w:t>
+      </w:r>
+      <w:proofErr w:type="spellEnd"/>
+      <w:r>
+        <w:t>.</w:t>
+      </w:r>
+    </w:p>
+    <w:p>
+      <w:pPr>
+        <w:pStyle w:val="ListParagraph"/>
+        <w:numPr>
+          <w:ilvl w:val="2"/>
+          <w:numId w:val="5"/>
+        </w:numPr>
+      </w:pPr>
+      <w:r>
+        <w:t>Requesting a review – Pull Request</w:t>
+      </w:r>
+    </w:p>
+    <w:p>
+      <w:pPr>
+        <w:pStyle w:val="ListParagraph"/>
+        <w:numPr>
+          <w:ilvl w:val="2"/>
+          <w:numId w:val="5"/>
+        </w:numPr>
+      </w:pPr>
+      <w:r>
+        <w:t>Merging the code. (I will be the gatekeeper initially)</w:t>
+      </w:r>
+    </w:p>
+    <w:p>
+      <w:pPr>
+        <w:pStyle w:val="ListParagraph"/>
+        <w:numPr>
+          <w:ilvl w:val="0"/>
+          <w:numId w:val="5"/>
+        </w:numPr>
+        <w:rPr>
+          <w:b/>
+          <w:bCs/>
+        </w:rPr>
+      </w:pPr>
+      <w:r>
+        <w:rPr>
+          <w:b/>
+          <w:bCs/>
+        </w:rPr>
+        <w:t xml:space="preserve">Understanding Static vs. Instantiated Classes </w:t>
+      </w:r>
+    </w:p>
+    <w:p>
+      <w:pPr>
+        <w:pStyle w:val="ListParagraph"/>
+        <w:numPr>
+          <w:ilvl w:val="1"/>
+          <w:numId w:val="5"/>
+        </w:numPr>
+      </w:pPr>
+      <w:r>
+        <w:t>HelloWorld.java</w:t>
+      </w:r>
+    </w:p>
+    <w:p>
+      <w:pPr>
+        <w:pStyle w:val="ListParagraph"/>
+        <w:numPr>
+          <w:ilvl w:val="1"/>
+          <w:numId w:val="5"/>
+        </w:numPr>
+      </w:pPr>
+      <w:r>
+        <w:t>What is ‘new’?</w:t>
+      </w:r>
+    </w:p>
+    <w:p>
+      <w:pPr>
+        <w:pStyle w:val="ListParagraph"/>
+        <w:numPr>
+          <w:ilvl w:val="0"/>
+          <w:numId w:val="5"/>
+        </w:numPr>
+        <w:rPr>
+          <w:b/>
+          <w:bCs/>
+        </w:rPr>
+      </w:pPr>
+      <w:r>
+        <w:rPr>
+          <w:b/>
+          <w:bCs/>
+        </w:rPr>
+        <w:t>Understand Scope</w:t>
+      </w:r>
+    </w:p>
+    <w:p>
+      <w:pPr>
+        <w:pStyle w:val="ListParagraph"/>
+        <w:numPr>
+          <w:ilvl w:val="1"/>
+          <w:numId w:val="5"/>
+        </w:numPr>
+      </w:pPr>
+      <w:r>
+        <w:t>Class Scope</w:t>
+      </w:r>
+    </w:p>
+    <w:p>
+      <w:pPr>
+        <w:pStyle w:val="ListParagraph"/>
+        <w:numPr>
+          <w:ilvl w:val="1"/>
+          <w:numId w:val="5"/>
+        </w:numPr>
+      </w:pPr>
+      <w:r>
+        <w:t>Method Scope</w:t>
+      </w:r>
+    </w:p>
+    <w:p>
+      <w:pPr>
+        <w:pStyle w:val="ListParagraph"/>
+        <w:numPr>
+          <w:ilvl w:val="1"/>
+          <w:numId w:val="5"/>
+        </w:numPr>
+      </w:pPr>
+      <w:r>
+        <w:t>Conditional Scope</w:t>
+      </w:r>
+      <w:r>
+        <w:t xml:space="preserve"> (if condition)</w:t>
+      </w:r>
+    </w:p>
+    <w:p>
+      <w:pPr>
+        <w:pStyle w:val="ListParagraph"/>
+        <w:numPr>
+          <w:ilvl w:val="1"/>
+          <w:numId w:val="5"/>
+        </w:numPr>
+      </w:pPr>
+      <w:r>
+        <w:t>Iteration Scope (For loops, while loops)</w:t>
+      </w:r>
+    </w:p>
+    <w:p>
+      <w:pPr>
+        <w:pStyle w:val="ListParagraph"/>
+        <w:numPr>
+          <w:ilvl w:val="0"/>
+          <w:numId w:val="5"/>
+        </w:numPr>
+      </w:pPr>
+      <w:r>
+        <w:lastRenderedPageBreak/>
+        <w:t>Exercise</w:t>
+      </w:r>
+    </w:p>
+    <w:p>
+      <w:pPr>
+        <w:pStyle w:val="ListParagraph"/>
+        <w:numPr>
+          <w:ilvl w:val="1"/>
+          <w:numId w:val="5"/>
+        </w:numPr>
+      </w:pPr>
+      <w:r>
+        <w:t>Create a text file using sublime text 3, with your full name, email address and Facebook URL link.</w:t>
+      </w:r>
+    </w:p>
+    <w:p>
+      <w:pPr>
+        <w:pStyle w:val="ListParagraph"/>
+        <w:numPr>
+          <w:ilvl w:val="1"/>
+          <w:numId w:val="5"/>
+        </w:numPr>
+      </w:pPr>
+      <w:r>
+        <w:t>Name the file &lt;your name&gt;_Contact_Info.txt</w:t>
+      </w:r>
+    </w:p>
+    <w:p>
+      <w:pPr>
+        <w:pStyle w:val="ListParagraph"/>
+        <w:numPr>
+          <w:ilvl w:val="1"/>
+          <w:numId w:val="5"/>
+        </w:numPr>
+      </w:pPr>
+      <w:r>
+        <w:t xml:space="preserve">Read </w:t>
+      </w:r>
+      <w:r>
+        <w:rPr>
+          <w:b/>
+          <w:bCs/>
+        </w:rPr>
+        <w:t xml:space="preserve">Chapter 2 </w:t>
+      </w:r>
+      <w:r>
+        <w:t>of Think like a Computer Scientist.</w:t>
       </w:r>
     </w:p>
     <w:sectPr>
-      <w:headerReference w:type="default" r:id="rId8"/>
+      <w:headerReference w:type="default" r:id="rId11"/>
       <w:pgSz w:w="12240" w:h="15840"/>
       <w:pgMar w:top="1440" w:right="1440" w:bottom="1440" w:left="1440" w:header="720" w:footer="720" w:gutter="0"/>
       <w:cols w:space="720"/>
@@ -1737,6 +2622,186 @@
       </w:rPr>
     </w:lvl>
   </w:abstractNum>
+  <w:abstractNum w:abstractNumId="3" w15:restartNumberingAfterBreak="0">
+    <w:nsid w:val="48732465"/>
+    <w:multiLevelType w:val="hybridMultilevel"/>
+    <w:tmpl w:val="887EC132"/>
+    <w:lvl w:ilvl="0" w:tplc="188E6AEE">
+      <w:start w:val="1"/>
+      <w:numFmt w:val="decimal"/>
+      <w:lvlText w:val="%1."/>
+      <w:lvlJc w:val="left"/>
+      <w:pPr>
+        <w:ind w:left="720" w:hanging="360"/>
+      </w:pPr>
+      <w:rPr>
+        <w:rFonts w:hint="default"/>
+        <w:sz w:val="40"/>
+      </w:rPr>
+    </w:lvl>
+    <w:lvl w:ilvl="1" w:tplc="04090019">
+      <w:start w:val="1"/>
+      <w:numFmt w:val="lowerLetter"/>
+      <w:lvlText w:val="%2."/>
+      <w:lvlJc w:val="left"/>
+      <w:pPr>
+        <w:ind w:left="1440" w:hanging="360"/>
+      </w:pPr>
+    </w:lvl>
+    <w:lvl w:ilvl="2" w:tplc="0409001B">
+      <w:start w:val="1"/>
+      <w:numFmt w:val="lowerRoman"/>
+      <w:lvlText w:val="%3."/>
+      <w:lvlJc w:val="right"/>
+      <w:pPr>
+        <w:ind w:left="2160" w:hanging="180"/>
+      </w:pPr>
+    </w:lvl>
+    <w:lvl w:ilvl="3" w:tplc="0409000F">
+      <w:start w:val="1"/>
+      <w:numFmt w:val="decimal"/>
+      <w:lvlText w:val="%4."/>
+      <w:lvlJc w:val="left"/>
+      <w:pPr>
+        <w:ind w:left="2880" w:hanging="360"/>
+      </w:pPr>
+    </w:lvl>
+    <w:lvl w:ilvl="4" w:tplc="04090019" w:tentative="1">
+      <w:start w:val="1"/>
+      <w:numFmt w:val="lowerLetter"/>
+      <w:lvlText w:val="%5."/>
+      <w:lvlJc w:val="left"/>
+      <w:pPr>
+        <w:ind w:left="3600" w:hanging="360"/>
+      </w:pPr>
+    </w:lvl>
+    <w:lvl w:ilvl="5" w:tplc="0409001B" w:tentative="1">
+      <w:start w:val="1"/>
+      <w:numFmt w:val="lowerRoman"/>
+      <w:lvlText w:val="%6."/>
+      <w:lvlJc w:val="right"/>
+      <w:pPr>
+        <w:ind w:left="4320" w:hanging="180"/>
+      </w:pPr>
+    </w:lvl>
+    <w:lvl w:ilvl="6" w:tplc="0409000F" w:tentative="1">
+      <w:start w:val="1"/>
+      <w:numFmt w:val="decimal"/>
+      <w:lvlText w:val="%7."/>
+      <w:lvlJc w:val="left"/>
+      <w:pPr>
+        <w:ind w:left="5040" w:hanging="360"/>
+      </w:pPr>
+    </w:lvl>
+    <w:lvl w:ilvl="7" w:tplc="04090019" w:tentative="1">
+      <w:start w:val="1"/>
+      <w:numFmt w:val="lowerLetter"/>
+      <w:lvlText w:val="%8."/>
+      <w:lvlJc w:val="left"/>
+      <w:pPr>
+        <w:ind w:left="5760" w:hanging="360"/>
+      </w:pPr>
+    </w:lvl>
+    <w:lvl w:ilvl="8" w:tplc="0409001B" w:tentative="1">
+      <w:start w:val="1"/>
+      <w:numFmt w:val="lowerRoman"/>
+      <w:lvlText w:val="%9."/>
+      <w:lvlJc w:val="right"/>
+      <w:pPr>
+        <w:ind w:left="6480" w:hanging="180"/>
+      </w:pPr>
+    </w:lvl>
+  </w:abstractNum>
+  <w:abstractNum w:abstractNumId="4" w15:restartNumberingAfterBreak="0">
+    <w:nsid w:val="48C27635"/>
+    <w:multiLevelType w:val="hybridMultilevel"/>
+    <w:tmpl w:val="887EC132"/>
+    <w:lvl w:ilvl="0" w:tplc="188E6AEE">
+      <w:start w:val="1"/>
+      <w:numFmt w:val="decimal"/>
+      <w:lvlText w:val="%1."/>
+      <w:lvlJc w:val="left"/>
+      <w:pPr>
+        <w:ind w:left="720" w:hanging="360"/>
+      </w:pPr>
+      <w:rPr>
+        <w:rFonts w:hint="default"/>
+        <w:sz w:val="40"/>
+      </w:rPr>
+    </w:lvl>
+    <w:lvl w:ilvl="1" w:tplc="04090019">
+      <w:start w:val="1"/>
+      <w:numFmt w:val="lowerLetter"/>
+      <w:lvlText w:val="%2."/>
+      <w:lvlJc w:val="left"/>
+      <w:pPr>
+        <w:ind w:left="1440" w:hanging="360"/>
+      </w:pPr>
+    </w:lvl>
+    <w:lvl w:ilvl="2" w:tplc="0409001B">
+      <w:start w:val="1"/>
+      <w:numFmt w:val="lowerRoman"/>
+      <w:lvlText w:val="%3."/>
+      <w:lvlJc w:val="right"/>
+      <w:pPr>
+        <w:ind w:left="2160" w:hanging="180"/>
+      </w:pPr>
+    </w:lvl>
+    <w:lvl w:ilvl="3" w:tplc="0409000F" w:tentative="1">
+      <w:start w:val="1"/>
+      <w:numFmt w:val="decimal"/>
+      <w:lvlText w:val="%4."/>
+      <w:lvlJc w:val="left"/>
+      <w:pPr>
+        <w:ind w:left="2880" w:hanging="360"/>
+      </w:pPr>
+    </w:lvl>
+    <w:lvl w:ilvl="4" w:tplc="04090019" w:tentative="1">
+      <w:start w:val="1"/>
+      <w:numFmt w:val="lowerLetter"/>
+      <w:lvlText w:val="%5."/>
+      <w:lvlJc w:val="left"/>
+      <w:pPr>
+        <w:ind w:left="3600" w:hanging="360"/>
+      </w:pPr>
+    </w:lvl>
+    <w:lvl w:ilvl="5" w:tplc="0409001B" w:tentative="1">
+      <w:start w:val="1"/>
+      <w:numFmt w:val="lowerRoman"/>
+      <w:lvlText w:val="%6."/>
+      <w:lvlJc w:val="right"/>
+      <w:pPr>
+        <w:ind w:left="4320" w:hanging="180"/>
+      </w:pPr>
+    </w:lvl>
+    <w:lvl w:ilvl="6" w:tplc="0409000F" w:tentative="1">
+      <w:start w:val="1"/>
+      <w:numFmt w:val="decimal"/>
+      <w:lvlText w:val="%7."/>
+      <w:lvlJc w:val="left"/>
+      <w:pPr>
+        <w:ind w:left="5040" w:hanging="360"/>
+      </w:pPr>
+    </w:lvl>
+    <w:lvl w:ilvl="7" w:tplc="04090019" w:tentative="1">
+      <w:start w:val="1"/>
+      <w:numFmt w:val="lowerLetter"/>
+      <w:lvlText w:val="%8."/>
+      <w:lvlJc w:val="left"/>
+      <w:pPr>
+        <w:ind w:left="5760" w:hanging="360"/>
+      </w:pPr>
+    </w:lvl>
+    <w:lvl w:ilvl="8" w:tplc="0409001B" w:tentative="1">
+      <w:start w:val="1"/>
+      <w:numFmt w:val="lowerRoman"/>
+      <w:lvlText w:val="%9."/>
+      <w:lvlJc w:val="right"/>
+      <w:pPr>
+        <w:ind w:left="6480" w:hanging="180"/>
+      </w:pPr>
+    </w:lvl>
+  </w:abstractNum>
   <w:num w:numId="1">
     <w:abstractNumId w:val="2"/>
   </w:num>
@@ -1745,6 +2810,12 @@
   </w:num>
   <w:num w:numId="3">
     <w:abstractNumId w:val="0"/>
+  </w:num>
+  <w:num w:numId="4">
+    <w:abstractNumId w:val="4"/>
+  </w:num>
+  <w:num w:numId="5">
+    <w:abstractNumId w:val="3"/>
   </w:num>
 </w:numbering>
 </file>
@@ -2264,6 +3335,29 @@
     <w:uiPriority w:val="99"/>
     <w:rsid w:val="00BF2AD0"/>
   </w:style>
+  <w:style w:type="character" w:styleId="Hyperlink">
+    <w:name w:val="Hyperlink"/>
+    <w:basedOn w:val="DefaultParagraphFont"/>
+    <w:uiPriority w:val="99"/>
+    <w:unhideWhenUsed/>
+    <w:rsid w:val="00897C45"/>
+    <w:rPr>
+      <w:color w:val="0000FF"/>
+      <w:u w:val="single"/>
+    </w:rPr>
+  </w:style>
+  <w:style w:type="character" w:styleId="UnresolvedMention">
+    <w:name w:val="Unresolved Mention"/>
+    <w:basedOn w:val="DefaultParagraphFont"/>
+    <w:uiPriority w:val="99"/>
+    <w:semiHidden/>
+    <w:unhideWhenUsed/>
+    <w:rsid w:val="00897C45"/>
+    <w:rPr>
+      <w:color w:val="605E5C"/>
+      <w:shd w:val="clear" w:color="auto" w:fill="E1DFDD"/>
+    </w:rPr>
+  </w:style>
 </w:styles>
 </file>
 
@@ -2567,7 +3661,7 @@
 </file>
 
 <file path=customXml/itemProps1.xml><?xml version="1.0" encoding="utf-8"?>
-<ds:datastoreItem xmlns:ds="http://schemas.openxmlformats.org/officeDocument/2006/customXml" ds:itemID="{6547710B-CA73-47BF-B4D4-D259BF0B9687}">
+<ds:datastoreItem xmlns:ds="http://schemas.openxmlformats.org/officeDocument/2006/customXml" ds:itemID="{FBADA82D-8BAB-46E0-84CC-972603B771B3}">
   <ds:schemaRefs>
     <ds:schemaRef ds:uri="http://schemas.openxmlformats.org/officeDocument/2006/bibliography"/>
   </ds:schemaRefs>

--- a/Docs/Course Syllabus.docx
+++ b/Docs/Course Syllabus.docx
@@ -1139,14 +1139,7 @@
           <w:sz w:val="40"/>
           <w:szCs w:val="40"/>
         </w:rPr>
-        <w:t xml:space="preserve"> #</w:t>
-      </w:r>
-      <w:r>
-        <w:rPr>
-          <w:sz w:val="40"/>
-          <w:szCs w:val="40"/>
-        </w:rPr>
-        <w:t>3</w:t>
+        <w:t xml:space="preserve"> #3</w:t>
       </w:r>
     </w:p>
     <w:p>
@@ -1581,34 +1574,656 @@
       </w:r>
     </w:p>
     <w:p>
+      <w:r>
+        <w:br w:type="page"/>
+      </w:r>
+    </w:p>
+    <w:p>
+      <w:pPr>
+        <w:jc w:val="center"/>
+        <w:rPr>
+          <w:sz w:val="40"/>
+          <w:szCs w:val="40"/>
+        </w:rPr>
+      </w:pPr>
+      <w:r>
+        <w:rPr>
+          <w:sz w:val="40"/>
+          <w:szCs w:val="40"/>
+        </w:rPr>
+        <w:lastRenderedPageBreak/>
+        <w:t>Day</w:t>
+      </w:r>
+      <w:r>
+        <w:rPr>
+          <w:sz w:val="40"/>
+          <w:szCs w:val="40"/>
+        </w:rPr>
+        <w:t xml:space="preserve"> #</w:t>
+      </w:r>
+      <w:r>
+        <w:rPr>
+          <w:sz w:val="40"/>
+          <w:szCs w:val="40"/>
+        </w:rPr>
+        <w:t>4</w:t>
+      </w:r>
+    </w:p>
+    <w:p>
+      <w:pPr>
+        <w:jc w:val="center"/>
+        <w:rPr>
+          <w:sz w:val="40"/>
+          <w:szCs w:val="40"/>
+        </w:rPr>
+      </w:pPr>
+      <w:r>
+        <w:rPr>
+          <w:sz w:val="40"/>
+          <w:szCs w:val="40"/>
+        </w:rPr>
+        <w:t>Variables and Operators</w:t>
+      </w:r>
+    </w:p>
+    <w:p>
+      <w:pPr>
+        <w:jc w:val="center"/>
+        <w:rPr>
+          <w:sz w:val="40"/>
+          <w:szCs w:val="40"/>
+        </w:rPr>
+      </w:pPr>
+      <w:r>
+        <w:rPr>
+          <w:sz w:val="40"/>
+          <w:szCs w:val="40"/>
+        </w:rPr>
+        <w:t>(Chapter 2 in Class Book)</w:t>
+      </w:r>
+    </w:p>
+    <w:p/>
+    <w:p>
       <w:pPr>
         <w:pStyle w:val="ListParagraph"/>
         <w:numPr>
           <w:ilvl w:val="0"/>
-          <w:numId w:val="5"/>
-        </w:numPr>
-        <w:rPr>
-          <w:b/>
-          <w:bCs/>
-        </w:rPr>
-      </w:pPr>
-      <w:r>
-        <w:rPr>
-          <w:b/>
-          <w:bCs/>
-        </w:rPr>
-        <w:t>Understand Scope</w:t>
-      </w:r>
-    </w:p>
-    <w:p>
-      <w:pPr>
-        <w:pStyle w:val="ListParagraph"/>
-        <w:numPr>
-          <w:ilvl w:val="1"/>
-          <w:numId w:val="5"/>
-        </w:numPr>
-      </w:pPr>
-      <w:r>
+          <w:numId w:val="6"/>
+        </w:numPr>
+        <w:rPr>
+          <w:b/>
+          <w:bCs/>
+        </w:rPr>
+      </w:pPr>
+      <w:r>
+        <w:rPr>
+          <w:b/>
+          <w:bCs/>
+        </w:rPr>
+        <w:t xml:space="preserve">Housekeeping – </w:t>
+      </w:r>
+      <w:r>
+        <w:rPr>
+          <w:b/>
+          <w:bCs/>
+          <w:color w:val="FF0000"/>
+        </w:rPr>
+        <w:t>We are Recording this class</w:t>
+      </w:r>
+    </w:p>
+    <w:p>
+      <w:pPr>
+        <w:pStyle w:val="ListParagraph"/>
+        <w:numPr>
+          <w:ilvl w:val="1"/>
+          <w:numId w:val="6"/>
+        </w:numPr>
+        <w:rPr>
+          <w:b/>
+          <w:bCs/>
+        </w:rPr>
+      </w:pPr>
+      <w:r>
+        <w:rPr>
+          <w:b/>
+          <w:bCs/>
+        </w:rPr>
+        <w:t xml:space="preserve">Welcome – </w:t>
+      </w:r>
+      <w:r>
+        <w:rPr>
+          <w:b/>
+          <w:bCs/>
+          <w:color w:val="00B0F0"/>
+        </w:rPr>
+        <w:t>Happy Mother’s Day</w:t>
+      </w:r>
+    </w:p>
+    <w:p>
+      <w:pPr>
+        <w:pStyle w:val="ListParagraph"/>
+        <w:numPr>
+          <w:ilvl w:val="1"/>
+          <w:numId w:val="6"/>
+        </w:numPr>
+        <w:rPr>
+          <w:b/>
+          <w:bCs/>
+        </w:rPr>
+      </w:pPr>
+      <w:r>
+        <w:rPr>
+          <w:b/>
+          <w:bCs/>
+        </w:rPr>
+        <w:t>Make sure we have your email address</w:t>
+      </w:r>
+    </w:p>
+    <w:p>
+      <w:pPr>
+        <w:pStyle w:val="ListParagraph"/>
+        <w:numPr>
+          <w:ilvl w:val="2"/>
+          <w:numId w:val="6"/>
+        </w:numPr>
+      </w:pPr>
+      <w:r>
+        <w:t>Access to class material on GitHub</w:t>
+      </w:r>
+    </w:p>
+    <w:p>
+      <w:pPr>
+        <w:pStyle w:val="ListParagraph"/>
+        <w:numPr>
+          <w:ilvl w:val="2"/>
+          <w:numId w:val="6"/>
+        </w:numPr>
+      </w:pPr>
+      <w:r>
+        <w:t>Access to previous recordings of classes (so you can get caught up)</w:t>
+      </w:r>
+    </w:p>
+    <w:p>
+      <w:pPr>
+        <w:pStyle w:val="ListParagraph"/>
+        <w:numPr>
+          <w:ilvl w:val="2"/>
+          <w:numId w:val="6"/>
+        </w:numPr>
+      </w:pPr>
+      <w:r>
+        <w:t>Also used for class communication</w:t>
+      </w:r>
+    </w:p>
+    <w:p>
+      <w:pPr>
+        <w:pStyle w:val="ListParagraph"/>
+        <w:numPr>
+          <w:ilvl w:val="2"/>
+          <w:numId w:val="6"/>
+        </w:numPr>
+      </w:pPr>
+      <w:r>
+        <w:t xml:space="preserve">My email is </w:t>
+      </w:r>
+      <w:proofErr w:type="spellStart"/>
+      <w:r>
+        <w:t>ibirchettsr@gmailcom</w:t>
+      </w:r>
+      <w:proofErr w:type="spellEnd"/>
+    </w:p>
+    <w:p>
+      <w:pPr>
+        <w:pStyle w:val="ListParagraph"/>
+        <w:numPr>
+          <w:ilvl w:val="1"/>
+          <w:numId w:val="6"/>
+        </w:numPr>
+        <w:rPr>
+          <w:b/>
+          <w:bCs/>
+        </w:rPr>
+      </w:pPr>
+      <w:r>
+        <w:rPr>
+          <w:b/>
+          <w:bCs/>
+        </w:rPr>
+        <w:t>Extra help is available by Zoom appointment and/or after each class.</w:t>
+      </w:r>
+    </w:p>
+    <w:p>
+      <w:pPr>
+        <w:pStyle w:val="ListParagraph"/>
+        <w:numPr>
+          <w:ilvl w:val="1"/>
+          <w:numId w:val="6"/>
+        </w:numPr>
+        <w:rPr>
+          <w:b/>
+          <w:bCs/>
+        </w:rPr>
+      </w:pPr>
+      <w:r>
+        <w:rPr>
+          <w:b/>
+          <w:bCs/>
+        </w:rPr>
+        <w:t>Check your email to see if you receive an invitation to class videos and GitHub.</w:t>
+      </w:r>
+    </w:p>
+    <w:p>
+      <w:pPr>
+        <w:pStyle w:val="ListParagraph"/>
+        <w:numPr>
+          <w:ilvl w:val="1"/>
+          <w:numId w:val="6"/>
+        </w:numPr>
+        <w:rPr>
+          <w:b/>
+          <w:bCs/>
+        </w:rPr>
+      </w:pPr>
+      <w:r>
+        <w:rPr>
+          <w:b/>
+          <w:bCs/>
+        </w:rPr>
+        <w:t>This document is available in ‘Docs’ folder on GitHub in our class repositor.</w:t>
+      </w:r>
+    </w:p>
+    <w:p>
+      <w:pPr>
+        <w:pStyle w:val="ListParagraph"/>
+        <w:numPr>
+          <w:ilvl w:val="1"/>
+          <w:numId w:val="6"/>
+        </w:numPr>
+        <w:rPr>
+          <w:b/>
+          <w:bCs/>
+        </w:rPr>
+      </w:pPr>
+      <w:r>
+        <w:rPr>
+          <w:b/>
+          <w:bCs/>
+        </w:rPr>
+        <w:t>Turning in Homework/Exercises to the ‘homework’ folder under your own homework folder (</w:t>
+      </w:r>
+      <w:proofErr w:type="spellStart"/>
+      <w:r>
+        <w:rPr>
+          <w:b/>
+          <w:bCs/>
+        </w:rPr>
+        <w:t>ib</w:t>
+      </w:r>
+      <w:proofErr w:type="spellEnd"/>
+      <w:r>
+        <w:rPr>
+          <w:b/>
+          <w:bCs/>
+        </w:rPr>
+        <w:t>-homework).</w:t>
+      </w:r>
+    </w:p>
+    <w:p>
+      <w:pPr>
+        <w:pStyle w:val="ListParagraph"/>
+        <w:numPr>
+          <w:ilvl w:val="1"/>
+          <w:numId w:val="6"/>
+        </w:numPr>
+        <w:rPr>
+          <w:b/>
+          <w:bCs/>
+        </w:rPr>
+      </w:pPr>
+      <w:r>
+        <w:rPr>
+          <w:b/>
+          <w:bCs/>
+        </w:rPr>
+        <w:t>Homework/Exercise should be completed before the next Saturday class.</w:t>
+      </w:r>
+    </w:p>
+    <w:p>
+      <w:pPr>
+        <w:pStyle w:val="ListParagraph"/>
+        <w:numPr>
+          <w:ilvl w:val="1"/>
+          <w:numId w:val="6"/>
+        </w:numPr>
+        <w:rPr>
+          <w:b/>
+          <w:bCs/>
+        </w:rPr>
+      </w:pPr>
+      <w:r>
+        <w:rPr>
+          <w:b/>
+          <w:bCs/>
+        </w:rPr>
+        <w:t>Questions/Issues?</w:t>
+      </w:r>
+    </w:p>
+    <w:p>
+      <w:pPr>
+        <w:pStyle w:val="ListParagraph"/>
+        <w:numPr>
+          <w:ilvl w:val="0"/>
+          <w:numId w:val="6"/>
+        </w:numPr>
+        <w:rPr>
+          <w:b/>
+          <w:bCs/>
+        </w:rPr>
+      </w:pPr>
+      <w:r>
+        <w:rPr>
+          <w:b/>
+          <w:bCs/>
+        </w:rPr>
+        <w:t>Java Primitive Data Types</w:t>
+      </w:r>
+    </w:p>
+    <w:p>
+      <w:pPr>
+        <w:pStyle w:val="ListParagraph"/>
+        <w:numPr>
+          <w:ilvl w:val="1"/>
+          <w:numId w:val="6"/>
+        </w:numPr>
+        <w:rPr>
+          <w:b/>
+          <w:bCs/>
+        </w:rPr>
+      </w:pPr>
+      <w:r>
+        <w:rPr>
+          <w:b/>
+          <w:bCs/>
+        </w:rPr>
+        <w:t>byte</w:t>
+      </w:r>
+    </w:p>
+    <w:p>
+      <w:pPr>
+        <w:pStyle w:val="ListParagraph"/>
+        <w:numPr>
+          <w:ilvl w:val="2"/>
+          <w:numId w:val="6"/>
+        </w:numPr>
+        <w:rPr>
+          <w:b/>
+          <w:bCs/>
+        </w:rPr>
+      </w:pPr>
+      <w:r>
+        <w:rPr>
+          <w:b/>
+          <w:bCs/>
+        </w:rPr>
+        <w:t>[128|64|32|16|8|4|2|1] – 8 bits – On = 1, Off = 0 (2s Compliment)</w:t>
+      </w:r>
+    </w:p>
+    <w:p>
+      <w:pPr>
+        <w:pStyle w:val="ListParagraph"/>
+        <w:numPr>
+          <w:ilvl w:val="1"/>
+          <w:numId w:val="6"/>
+        </w:numPr>
+        <w:rPr>
+          <w:b/>
+          <w:bCs/>
+        </w:rPr>
+      </w:pPr>
+      <w:r>
+        <w:rPr>
+          <w:b/>
+          <w:bCs/>
+        </w:rPr>
+        <w:t>short</w:t>
+      </w:r>
+    </w:p>
+    <w:p>
+      <w:pPr>
+        <w:pStyle w:val="ListParagraph"/>
+        <w:numPr>
+          <w:ilvl w:val="1"/>
+          <w:numId w:val="6"/>
+        </w:numPr>
+        <w:rPr>
+          <w:b/>
+          <w:bCs/>
+        </w:rPr>
+      </w:pPr>
+      <w:r>
+        <w:rPr>
+          <w:b/>
+          <w:bCs/>
+        </w:rPr>
+        <w:t>Int</w:t>
+      </w:r>
+    </w:p>
+    <w:p>
+      <w:pPr>
+        <w:pStyle w:val="ListParagraph"/>
+        <w:numPr>
+          <w:ilvl w:val="1"/>
+          <w:numId w:val="6"/>
+        </w:numPr>
+        <w:rPr>
+          <w:b/>
+          <w:bCs/>
+        </w:rPr>
+      </w:pPr>
+      <w:r>
+        <w:rPr>
+          <w:b/>
+          <w:bCs/>
+        </w:rPr>
+        <w:t>long</w:t>
+      </w:r>
+    </w:p>
+    <w:p>
+      <w:pPr>
+        <w:pStyle w:val="ListParagraph"/>
+        <w:numPr>
+          <w:ilvl w:val="1"/>
+          <w:numId w:val="6"/>
+        </w:numPr>
+        <w:rPr>
+          <w:b/>
+          <w:bCs/>
+        </w:rPr>
+      </w:pPr>
+      <w:r>
+        <w:rPr>
+          <w:b/>
+          <w:bCs/>
+        </w:rPr>
+        <w:t>float</w:t>
+      </w:r>
+    </w:p>
+    <w:p>
+      <w:pPr>
+        <w:pStyle w:val="ListParagraph"/>
+        <w:numPr>
+          <w:ilvl w:val="1"/>
+          <w:numId w:val="6"/>
+        </w:numPr>
+        <w:rPr>
+          <w:b/>
+          <w:bCs/>
+        </w:rPr>
+      </w:pPr>
+      <w:r>
+        <w:rPr>
+          <w:b/>
+          <w:bCs/>
+        </w:rPr>
+        <w:t>double</w:t>
+      </w:r>
+    </w:p>
+    <w:p>
+      <w:pPr>
+        <w:pStyle w:val="ListParagraph"/>
+        <w:numPr>
+          <w:ilvl w:val="1"/>
+          <w:numId w:val="6"/>
+        </w:numPr>
+        <w:rPr>
+          <w:b/>
+          <w:bCs/>
+        </w:rPr>
+      </w:pPr>
+      <w:r>
+        <w:rPr>
+          <w:b/>
+          <w:bCs/>
+        </w:rPr>
+        <w:t>String</w:t>
+      </w:r>
+    </w:p>
+    <w:p>
+      <w:pPr>
+        <w:pStyle w:val="ListParagraph"/>
+        <w:numPr>
+          <w:ilvl w:val="0"/>
+          <w:numId w:val="6"/>
+        </w:numPr>
+        <w:rPr>
+          <w:b/>
+          <w:bCs/>
+        </w:rPr>
+      </w:pPr>
+      <w:r>
+        <w:rPr>
+          <w:b/>
+          <w:bCs/>
+        </w:rPr>
+        <w:t>Variables</w:t>
+      </w:r>
+    </w:p>
+    <w:p>
+      <w:pPr>
+        <w:pStyle w:val="ListParagraph"/>
+        <w:numPr>
+          <w:ilvl w:val="1"/>
+          <w:numId w:val="6"/>
+        </w:numPr>
+        <w:rPr>
+          <w:b/>
+          <w:bCs/>
+        </w:rPr>
+      </w:pPr>
+      <w:r>
+        <w:rPr>
+          <w:b/>
+          <w:bCs/>
+        </w:rPr>
+        <w:t>Declaring Variables</w:t>
+      </w:r>
+    </w:p>
+    <w:p>
+      <w:pPr>
+        <w:pStyle w:val="ListParagraph"/>
+        <w:numPr>
+          <w:ilvl w:val="1"/>
+          <w:numId w:val="6"/>
+        </w:numPr>
+        <w:rPr>
+          <w:b/>
+          <w:bCs/>
+        </w:rPr>
+      </w:pPr>
+      <w:r>
+        <w:rPr>
+          <w:b/>
+          <w:bCs/>
+        </w:rPr>
+        <w:t>Initializing Variables</w:t>
+      </w:r>
+    </w:p>
+    <w:p>
+      <w:pPr>
+        <w:pStyle w:val="ListParagraph"/>
+        <w:numPr>
+          <w:ilvl w:val="1"/>
+          <w:numId w:val="6"/>
+        </w:numPr>
+        <w:rPr>
+          <w:b/>
+          <w:bCs/>
+        </w:rPr>
+      </w:pPr>
+      <w:r>
+        <w:rPr>
+          <w:b/>
+          <w:bCs/>
+        </w:rPr>
+        <w:t>Assignment</w:t>
+      </w:r>
+    </w:p>
+    <w:p>
+      <w:pPr>
+        <w:pStyle w:val="ListParagraph"/>
+        <w:numPr>
+          <w:ilvl w:val="1"/>
+          <w:numId w:val="6"/>
+        </w:numPr>
+        <w:rPr>
+          <w:b/>
+          <w:bCs/>
+        </w:rPr>
+      </w:pPr>
+      <w:r>
+        <w:rPr>
+          <w:b/>
+          <w:bCs/>
+        </w:rPr>
+        <w:t>Printing Variables</w:t>
+      </w:r>
+    </w:p>
+    <w:p>
+      <w:pPr>
+        <w:pStyle w:val="ListParagraph"/>
+        <w:numPr>
+          <w:ilvl w:val="0"/>
+          <w:numId w:val="6"/>
+        </w:numPr>
+        <w:rPr>
+          <w:b/>
+          <w:bCs/>
+        </w:rPr>
+      </w:pPr>
+      <w:r>
+        <w:rPr>
+          <w:b/>
+          <w:bCs/>
+        </w:rPr>
+        <w:t>Understanding Scope</w:t>
+      </w:r>
+    </w:p>
+    <w:p>
+      <w:pPr>
+        <w:pStyle w:val="ListParagraph"/>
+        <w:numPr>
+          <w:ilvl w:val="1"/>
+          <w:numId w:val="6"/>
+        </w:numPr>
+        <w:rPr>
+          <w:b/>
+          <w:bCs/>
+        </w:rPr>
+      </w:pPr>
+      <w:r>
+        <w:rPr>
+          <w:b/>
+          <w:bCs/>
+        </w:rPr>
         <w:t>Class Scope</w:t>
       </w:r>
     </w:p>
@@ -1617,10 +2232,18 @@
         <w:pStyle w:val="ListParagraph"/>
         <w:numPr>
           <w:ilvl w:val="1"/>
-          <w:numId w:val="5"/>
-        </w:numPr>
-      </w:pPr>
-      <w:r>
+          <w:numId w:val="6"/>
+        </w:numPr>
+        <w:rPr>
+          <w:b/>
+          <w:bCs/>
+        </w:rPr>
+      </w:pPr>
+      <w:r>
+        <w:rPr>
+          <w:b/>
+          <w:bCs/>
+        </w:rPr>
         <w:t>Method Scope</w:t>
       </w:r>
     </w:p>
@@ -1629,25 +2252,38 @@
         <w:pStyle w:val="ListParagraph"/>
         <w:numPr>
           <w:ilvl w:val="1"/>
-          <w:numId w:val="5"/>
-        </w:numPr>
-      </w:pPr>
-      <w:r>
-        <w:t>Conditional Scope</w:t>
-      </w:r>
-      <w:r>
-        <w:t xml:space="preserve"> (if condition)</w:t>
-      </w:r>
-    </w:p>
-    <w:p>
-      <w:pPr>
-        <w:pStyle w:val="ListParagraph"/>
-        <w:numPr>
-          <w:ilvl w:val="1"/>
-          <w:numId w:val="5"/>
-        </w:numPr>
-      </w:pPr>
-      <w:r>
+          <w:numId w:val="6"/>
+        </w:numPr>
+        <w:rPr>
+          <w:b/>
+          <w:bCs/>
+        </w:rPr>
+      </w:pPr>
+      <w:r>
+        <w:rPr>
+          <w:b/>
+          <w:bCs/>
+        </w:rPr>
+        <w:t>Conditional Scope (if condition)</w:t>
+      </w:r>
+    </w:p>
+    <w:p>
+      <w:pPr>
+        <w:pStyle w:val="ListParagraph"/>
+        <w:numPr>
+          <w:ilvl w:val="1"/>
+          <w:numId w:val="6"/>
+        </w:numPr>
+        <w:rPr>
+          <w:b/>
+          <w:bCs/>
+        </w:rPr>
+      </w:pPr>
+      <w:r>
+        <w:rPr>
+          <w:b/>
+          <w:bCs/>
+        </w:rPr>
         <w:t>Iteration Scope (For loops, while loops)</w:t>
       </w:r>
     </w:p>
@@ -1656,62 +2292,500 @@
         <w:pStyle w:val="ListParagraph"/>
         <w:numPr>
           <w:ilvl w:val="0"/>
-          <w:numId w:val="5"/>
-        </w:numPr>
-      </w:pPr>
-      <w:r>
+          <w:numId w:val="6"/>
+        </w:numPr>
+        <w:rPr>
+          <w:b/>
+          <w:bCs/>
+        </w:rPr>
+      </w:pPr>
+      <w:r>
+        <w:rPr>
+          <w:b/>
+          <w:bCs/>
+        </w:rPr>
+        <w:t>Operators</w:t>
+      </w:r>
+    </w:p>
+    <w:p>
+      <w:pPr>
+        <w:pStyle w:val="ListParagraph"/>
+        <w:numPr>
+          <w:ilvl w:val="1"/>
+          <w:numId w:val="6"/>
+        </w:numPr>
+        <w:rPr>
+          <w:b/>
+          <w:bCs/>
+        </w:rPr>
+      </w:pPr>
+      <w:r>
+        <w:rPr>
+          <w:b/>
+          <w:bCs/>
+        </w:rPr>
         <w:lastRenderedPageBreak/>
+        <w:t>Arithmetic Operators</w:t>
+      </w:r>
+    </w:p>
+    <w:p>
+      <w:pPr>
+        <w:pStyle w:val="ListParagraph"/>
+        <w:numPr>
+          <w:ilvl w:val="2"/>
+          <w:numId w:val="6"/>
+        </w:numPr>
+      </w:pPr>
+      <w:r>
+        <w:t>Add – ‘+’</w:t>
+      </w:r>
+    </w:p>
+    <w:p>
+      <w:pPr>
+        <w:pStyle w:val="ListParagraph"/>
+        <w:numPr>
+          <w:ilvl w:val="2"/>
+          <w:numId w:val="6"/>
+        </w:numPr>
+      </w:pPr>
+      <w:r>
+        <w:t>Subtract – ‘</w:t>
+      </w:r>
+      <w:proofErr w:type="gramStart"/>
+      <w:r>
+        <w:t>-“</w:t>
+      </w:r>
+      <w:proofErr w:type="gramEnd"/>
+    </w:p>
+    <w:p>
+      <w:pPr>
+        <w:pStyle w:val="ListParagraph"/>
+        <w:numPr>
+          <w:ilvl w:val="2"/>
+          <w:numId w:val="6"/>
+        </w:numPr>
+      </w:pPr>
+      <w:r>
+        <w:t>Multiple – ‘*’</w:t>
+      </w:r>
+    </w:p>
+    <w:p>
+      <w:pPr>
+        <w:pStyle w:val="ListParagraph"/>
+        <w:numPr>
+          <w:ilvl w:val="2"/>
+          <w:numId w:val="6"/>
+        </w:numPr>
+      </w:pPr>
+      <w:r>
+        <w:t>Divide – ‘/’</w:t>
+      </w:r>
+    </w:p>
+    <w:p>
+      <w:pPr>
+        <w:pStyle w:val="ListParagraph"/>
+        <w:numPr>
+          <w:ilvl w:val="2"/>
+          <w:numId w:val="6"/>
+        </w:numPr>
+      </w:pPr>
+      <w:r>
+        <w:t>Remainder – ‘%’</w:t>
+      </w:r>
+    </w:p>
+    <w:p>
+      <w:pPr>
+        <w:pStyle w:val="ListParagraph"/>
+        <w:numPr>
+          <w:ilvl w:val="1"/>
+          <w:numId w:val="6"/>
+        </w:numPr>
+        <w:rPr>
+          <w:b/>
+          <w:bCs/>
+        </w:rPr>
+      </w:pPr>
+      <w:r>
+        <w:rPr>
+          <w:b/>
+          <w:bCs/>
+        </w:rPr>
+        <w:t>Unary Operators</w:t>
+      </w:r>
+    </w:p>
+    <w:p>
+      <w:pPr>
+        <w:pStyle w:val="ListParagraph"/>
+        <w:numPr>
+          <w:ilvl w:val="2"/>
+          <w:numId w:val="6"/>
+        </w:numPr>
+      </w:pPr>
+      <w:r>
+        <w:t>+ - Positive</w:t>
+      </w:r>
+    </w:p>
+    <w:p>
+      <w:pPr>
+        <w:pStyle w:val="ListParagraph"/>
+        <w:numPr>
+          <w:ilvl w:val="2"/>
+          <w:numId w:val="6"/>
+        </w:numPr>
+      </w:pPr>
+      <w:r>
+        <w:t>- -- negative</w:t>
+      </w:r>
+    </w:p>
+    <w:p>
+      <w:pPr>
+        <w:pStyle w:val="ListParagraph"/>
+        <w:numPr>
+          <w:ilvl w:val="2"/>
+          <w:numId w:val="6"/>
+        </w:numPr>
+      </w:pPr>
+      <w:r>
+        <w:t>++ = increment operator, increments a value by 1</w:t>
+      </w:r>
+    </w:p>
+    <w:p>
+      <w:pPr>
+        <w:pStyle w:val="ListParagraph"/>
+        <w:numPr>
+          <w:ilvl w:val="2"/>
+          <w:numId w:val="6"/>
+        </w:numPr>
+      </w:pPr>
+      <w:r>
+        <w:t>-- = decrement operator, decrements a value by 1</w:t>
+      </w:r>
+    </w:p>
+    <w:p>
+      <w:pPr>
+        <w:pStyle w:val="ListParagraph"/>
+        <w:numPr>
+          <w:ilvl w:val="2"/>
+          <w:numId w:val="6"/>
+        </w:numPr>
+      </w:pPr>
+      <w:proofErr w:type="gramStart"/>
+      <w:r>
+        <w:t>!=</w:t>
+      </w:r>
+      <w:proofErr w:type="gramEnd"/>
+      <w:r>
+        <w:t xml:space="preserve"> logical Complement operator, inverts the value of boolean</w:t>
+      </w:r>
+    </w:p>
+    <w:p>
+      <w:pPr>
+        <w:pStyle w:val="ListParagraph"/>
+        <w:numPr>
+          <w:ilvl w:val="2"/>
+          <w:numId w:val="6"/>
+        </w:numPr>
+      </w:pPr>
+      <w:r>
+        <w:t>Plus, Equals – ‘+=’</w:t>
+      </w:r>
+    </w:p>
+    <w:p>
+      <w:pPr>
+        <w:pStyle w:val="ListParagraph"/>
+        <w:numPr>
+          <w:ilvl w:val="2"/>
+          <w:numId w:val="6"/>
+        </w:numPr>
+      </w:pPr>
+      <w:r>
+        <w:t>Subtract Equals – ‘-=’</w:t>
+      </w:r>
+    </w:p>
+    <w:p>
+      <w:pPr>
+        <w:pStyle w:val="ListParagraph"/>
+        <w:numPr>
+          <w:ilvl w:val="0"/>
+          <w:numId w:val="6"/>
+        </w:numPr>
+        <w:rPr>
+          <w:b/>
+          <w:bCs/>
+        </w:rPr>
+      </w:pPr>
+      <w:r>
+        <w:rPr>
+          <w:b/>
+          <w:bCs/>
+        </w:rPr>
+        <w:t>Google – “Java primitive data types” and study</w:t>
+      </w:r>
+    </w:p>
+    <w:p>
+      <w:pPr>
+        <w:pStyle w:val="ListParagraph"/>
+        <w:numPr>
+          <w:ilvl w:val="0"/>
+          <w:numId w:val="6"/>
+        </w:numPr>
+        <w:rPr>
+          <w:b/>
+          <w:bCs/>
+        </w:rPr>
+      </w:pPr>
+      <w:r>
+        <w:rPr>
+          <w:b/>
+          <w:bCs/>
+        </w:rPr>
+        <w:t>Google – “Google Java Style Guide” lean and live by it.</w:t>
+      </w:r>
+    </w:p>
+    <w:p>
+      <w:pPr>
+        <w:pStyle w:val="ListParagraph"/>
+        <w:numPr>
+          <w:ilvl w:val="0"/>
+          <w:numId w:val="6"/>
+        </w:numPr>
+        <w:rPr>
+          <w:b/>
+          <w:bCs/>
+        </w:rPr>
+      </w:pPr>
+      <w:r>
+        <w:rPr>
+          <w:b/>
+          <w:bCs/>
+        </w:rPr>
         <w:t>Exercise</w:t>
       </w:r>
-    </w:p>
-    <w:p>
-      <w:pPr>
-        <w:pStyle w:val="ListParagraph"/>
-        <w:numPr>
-          <w:ilvl w:val="1"/>
-          <w:numId w:val="5"/>
-        </w:numPr>
-      </w:pPr>
-      <w:r>
-        <w:t>Create a text file using sublime text 3, with your full name, email address and Facebook URL link.</w:t>
-      </w:r>
-    </w:p>
-    <w:p>
-      <w:pPr>
-        <w:pStyle w:val="ListParagraph"/>
-        <w:numPr>
-          <w:ilvl w:val="1"/>
-          <w:numId w:val="5"/>
-        </w:numPr>
-      </w:pPr>
-      <w:r>
-        <w:t>Name the file &lt;your name&gt;_Contact_Info.txt</w:t>
-      </w:r>
-    </w:p>
-    <w:p>
-      <w:pPr>
-        <w:pStyle w:val="ListParagraph"/>
-        <w:numPr>
-          <w:ilvl w:val="1"/>
-          <w:numId w:val="5"/>
-        </w:numPr>
-      </w:pPr>
-      <w:r>
-        <w:t xml:space="preserve">Read </w:t>
-      </w:r>
-      <w:r>
-        <w:rPr>
-          <w:b/>
-          <w:bCs/>
-        </w:rPr>
-        <w:t xml:space="preserve">Chapter 2 </w:t>
-      </w:r>
-      <w:r>
-        <w:t>of Think like a Computer Scientist.</w:t>
+      <w:r>
+        <w:rPr>
+          <w:b/>
+          <w:bCs/>
+        </w:rPr>
+        <w:t xml:space="preserve"> </w:t>
+      </w:r>
+    </w:p>
+    <w:p>
+      <w:pPr>
+        <w:pStyle w:val="ListParagraph"/>
+        <w:numPr>
+          <w:ilvl w:val="1"/>
+          <w:numId w:val="6"/>
+        </w:numPr>
+      </w:pPr>
+      <w:r>
+        <w:t xml:space="preserve">Homework – Exercise </w:t>
+      </w:r>
+    </w:p>
+    <w:p>
+      <w:pPr>
+        <w:pStyle w:val="ListParagraph"/>
+        <w:numPr>
+          <w:ilvl w:val="1"/>
+          <w:numId w:val="6"/>
+        </w:numPr>
+      </w:pPr>
+      <w:r>
+        <w:t>Create a folder (first initial, last name) under ‘homework’ in your local c:\usi-git\homework folder in a new branch call your-initials-homework.</w:t>
+      </w:r>
+    </w:p>
+    <w:p>
+      <w:pPr>
+        <w:pStyle w:val="ListParagraph"/>
+        <w:numPr>
+          <w:ilvl w:val="1"/>
+          <w:numId w:val="6"/>
+        </w:numPr>
+      </w:pPr>
+      <w:r>
+        <w:t xml:space="preserve">Use the two Classes DeclaringVaiables.java and </w:t>
+      </w:r>
+      <w:proofErr w:type="spellStart"/>
+      <w:r>
+        <w:t>Var</w:t>
+      </w:r>
+      <w:r>
+        <w:t>sExercise</w:t>
+      </w:r>
+      <w:proofErr w:type="spellEnd"/>
+      <w:r>
+        <w:t xml:space="preserve"> to complete your assignment of creating a setter and getter for each data member in DeclaringVariables.java and call them from VarsExecise.java, which is demonstrated in the existing classes.</w:t>
+      </w:r>
+    </w:p>
+    <w:p>
+      <w:pPr>
+        <w:pStyle w:val="ListParagraph"/>
+        <w:numPr>
+          <w:ilvl w:val="1"/>
+          <w:numId w:val="6"/>
+        </w:numPr>
+      </w:pPr>
+      <w:r>
+        <w:t>In your main class use printf to print a formatted line using the appropriate format symbol.</w:t>
+      </w:r>
+    </w:p>
+    <w:p>
+      <w:pPr>
+        <w:pStyle w:val="ListParagraph"/>
+        <w:numPr>
+          <w:ilvl w:val="1"/>
+          <w:numId w:val="6"/>
+        </w:numPr>
+      </w:pPr>
+      <w:r>
+        <w:t xml:space="preserve">Help: </w:t>
+      </w:r>
+      <w:hyperlink r:id="rId11" w:history="1">
+        <w:r>
+          <w:rPr>
+            <w:rStyle w:val="Hyperlink"/>
+          </w:rPr>
+          <w:t>https://alvinalexander.com/programming/printf-format-</w:t>
+        </w:r>
+        <w:r>
+          <w:rPr>
+            <w:rStyle w:val="Hyperlink"/>
+          </w:rPr>
+          <w:t>c</w:t>
+        </w:r>
+        <w:r>
+          <w:rPr>
+            <w:rStyle w:val="Hyperlink"/>
+          </w:rPr>
+          <w:t>heat-sheet/</w:t>
+        </w:r>
+      </w:hyperlink>
+    </w:p>
+    <w:p>
+      <w:pPr>
+        <w:pStyle w:val="ListParagraph"/>
+        <w:numPr>
+          <w:ilvl w:val="1"/>
+          <w:numId w:val="6"/>
+        </w:numPr>
+      </w:pPr>
+      <w:r>
+        <w:t>Compile clean</w:t>
+      </w:r>
+    </w:p>
+    <w:p>
+      <w:pPr>
+        <w:pStyle w:val="ListParagraph"/>
+        <w:numPr>
+          <w:ilvl w:val="1"/>
+          <w:numId w:val="6"/>
+        </w:numPr>
+      </w:pPr>
+      <w:r>
+        <w:t>Do not commit any .class files.</w:t>
+      </w:r>
+    </w:p>
+    <w:p>
+      <w:pPr>
+        <w:pStyle w:val="ListParagraph"/>
+        <w:numPr>
+          <w:ilvl w:val="1"/>
+          <w:numId w:val="6"/>
+        </w:numPr>
+      </w:pPr>
+      <w:r>
+        <w:t>Check in .java files only.</w:t>
+      </w:r>
+    </w:p>
+    <w:p>
+      <w:pPr>
+        <w:pStyle w:val="ListParagraph"/>
+        <w:numPr>
+          <w:ilvl w:val="0"/>
+          <w:numId w:val="6"/>
+        </w:numPr>
+        <w:rPr>
+          <w:b/>
+          <w:bCs/>
+        </w:rPr>
+      </w:pPr>
+      <w:r>
+        <w:rPr>
+          <w:b/>
+          <w:bCs/>
+        </w:rPr>
+        <w:t>Refresh your local repository using GitHub Desktop</w:t>
+      </w:r>
+    </w:p>
+    <w:p>
+      <w:pPr>
+        <w:pStyle w:val="ListParagraph"/>
+        <w:numPr>
+          <w:ilvl w:val="0"/>
+          <w:numId w:val="6"/>
+        </w:numPr>
+        <w:rPr>
+          <w:b/>
+          <w:bCs/>
+        </w:rPr>
+      </w:pPr>
+      <w:r>
+        <w:rPr>
+          <w:b/>
+          <w:bCs/>
+        </w:rPr>
+        <w:t>Commi</w:t>
+      </w:r>
+      <w:r>
+        <w:rPr>
+          <w:b/>
+          <w:bCs/>
+        </w:rPr>
+        <w:t>t</w:t>
+      </w:r>
+      <w:r>
+        <w:rPr>
+          <w:b/>
+          <w:bCs/>
+        </w:rPr>
+        <w:t xml:space="preserve"> your homework to </w:t>
+      </w:r>
+      <w:r>
+        <w:rPr>
+          <w:b/>
+          <w:bCs/>
+        </w:rPr>
+        <w:t>Gi</w:t>
+      </w:r>
+      <w:r>
+        <w:rPr>
+          <w:b/>
+          <w:bCs/>
+        </w:rPr>
+        <w:t>tHub</w:t>
+      </w:r>
+    </w:p>
+    <w:p>
+      <w:pPr>
+        <w:pStyle w:val="ListParagraph"/>
+        <w:numPr>
+          <w:ilvl w:val="0"/>
+          <w:numId w:val="6"/>
+        </w:numPr>
+        <w:rPr>
+          <w:b/>
+          <w:bCs/>
+        </w:rPr>
+      </w:pPr>
+      <w:r>
+        <w:rPr>
+          <w:b/>
+          <w:bCs/>
+        </w:rPr>
+        <w:t>Create a pull request with at least two reviewers. (I must be one).</w:t>
       </w:r>
     </w:p>
     <w:sectPr>
-      <w:headerReference w:type="default" r:id="rId11"/>
+      <w:headerReference w:type="default" r:id="rId12"/>
       <w:pgSz w:w="12240" w:h="15840"/>
       <w:pgMar w:top="1440" w:right="1440" w:bottom="1440" w:left="1440" w:header="720" w:footer="720" w:gutter="0"/>
       <w:cols w:space="720"/>
@@ -2632,7 +3706,7 @@
       <w:lvlText w:val="%1."/>
       <w:lvlJc w:val="left"/>
       <w:pPr>
-        <w:ind w:left="720" w:hanging="360"/>
+        <w:ind w:left="900" w:hanging="360"/>
       </w:pPr>
       <w:rPr>
         <w:rFonts w:hint="default"/>
@@ -2799,6 +3873,95 @@
       <w:lvlJc w:val="right"/>
       <w:pPr>
         <w:ind w:left="6480" w:hanging="180"/>
+      </w:pPr>
+    </w:lvl>
+  </w:abstractNum>
+  <w:abstractNum w:abstractNumId="5" w15:restartNumberingAfterBreak="0">
+    <w:nsid w:val="5F1C0BAF"/>
+    <w:multiLevelType w:val="hybridMultilevel"/>
+    <w:tmpl w:val="F3E2CD92"/>
+    <w:lvl w:ilvl="0" w:tplc="7264D7B0">
+      <w:start w:val="1"/>
+      <w:numFmt w:val="decimal"/>
+      <w:lvlText w:val="%1."/>
+      <w:lvlJc w:val="left"/>
+      <w:pPr>
+        <w:ind w:left="900" w:hanging="360"/>
+      </w:pPr>
+      <w:rPr>
+        <w:rFonts w:hint="default"/>
+      </w:rPr>
+    </w:lvl>
+    <w:lvl w:ilvl="1" w:tplc="04090019">
+      <w:start w:val="1"/>
+      <w:numFmt w:val="lowerLetter"/>
+      <w:lvlText w:val="%2."/>
+      <w:lvlJc w:val="left"/>
+      <w:pPr>
+        <w:ind w:left="1620" w:hanging="360"/>
+      </w:pPr>
+    </w:lvl>
+    <w:lvl w:ilvl="2" w:tplc="0409001B">
+      <w:start w:val="1"/>
+      <w:numFmt w:val="lowerRoman"/>
+      <w:lvlText w:val="%3."/>
+      <w:lvlJc w:val="right"/>
+      <w:pPr>
+        <w:ind w:left="2340" w:hanging="180"/>
+      </w:pPr>
+    </w:lvl>
+    <w:lvl w:ilvl="3" w:tplc="0409000F" w:tentative="1">
+      <w:start w:val="1"/>
+      <w:numFmt w:val="decimal"/>
+      <w:lvlText w:val="%4."/>
+      <w:lvlJc w:val="left"/>
+      <w:pPr>
+        <w:ind w:left="3060" w:hanging="360"/>
+      </w:pPr>
+    </w:lvl>
+    <w:lvl w:ilvl="4" w:tplc="04090019" w:tentative="1">
+      <w:start w:val="1"/>
+      <w:numFmt w:val="lowerLetter"/>
+      <w:lvlText w:val="%5."/>
+      <w:lvlJc w:val="left"/>
+      <w:pPr>
+        <w:ind w:left="3780" w:hanging="360"/>
+      </w:pPr>
+    </w:lvl>
+    <w:lvl w:ilvl="5" w:tplc="0409001B" w:tentative="1">
+      <w:start w:val="1"/>
+      <w:numFmt w:val="lowerRoman"/>
+      <w:lvlText w:val="%6."/>
+      <w:lvlJc w:val="right"/>
+      <w:pPr>
+        <w:ind w:left="4500" w:hanging="180"/>
+      </w:pPr>
+    </w:lvl>
+    <w:lvl w:ilvl="6" w:tplc="0409000F" w:tentative="1">
+      <w:start w:val="1"/>
+      <w:numFmt w:val="decimal"/>
+      <w:lvlText w:val="%7."/>
+      <w:lvlJc w:val="left"/>
+      <w:pPr>
+        <w:ind w:left="5220" w:hanging="360"/>
+      </w:pPr>
+    </w:lvl>
+    <w:lvl w:ilvl="7" w:tplc="04090019" w:tentative="1">
+      <w:start w:val="1"/>
+      <w:numFmt w:val="lowerLetter"/>
+      <w:lvlText w:val="%8."/>
+      <w:lvlJc w:val="left"/>
+      <w:pPr>
+        <w:ind w:left="5940" w:hanging="360"/>
+      </w:pPr>
+    </w:lvl>
+    <w:lvl w:ilvl="8" w:tplc="0409001B" w:tentative="1">
+      <w:start w:val="1"/>
+      <w:numFmt w:val="lowerRoman"/>
+      <w:lvlText w:val="%9."/>
+      <w:lvlJc w:val="right"/>
+      <w:pPr>
+        <w:ind w:left="6660" w:hanging="180"/>
       </w:pPr>
     </w:lvl>
   </w:abstractNum>
@@ -2816,6 +3979,9 @@
   </w:num>
   <w:num w:numId="5">
     <w:abstractNumId w:val="3"/>
+  </w:num>
+  <w:num w:numId="6">
+    <w:abstractNumId w:val="5"/>
   </w:num>
 </w:numbering>
 </file>
@@ -3358,6 +4524,18 @@
       <w:shd w:val="clear" w:color="auto" w:fill="E1DFDD"/>
     </w:rPr>
   </w:style>
+  <w:style w:type="character" w:styleId="FollowedHyperlink">
+    <w:name w:val="FollowedHyperlink"/>
+    <w:basedOn w:val="DefaultParagraphFont"/>
+    <w:uiPriority w:val="99"/>
+    <w:semiHidden/>
+    <w:unhideWhenUsed/>
+    <w:rsid w:val="002B0C1F"/>
+    <w:rPr>
+      <w:color w:val="954F72" w:themeColor="followedHyperlink"/>
+      <w:u w:val="single"/>
+    </w:rPr>
+  </w:style>
 </w:styles>
 </file>
 
@@ -3661,7 +4839,7 @@
 </file>
 
 <file path=customXml/itemProps1.xml><?xml version="1.0" encoding="utf-8"?>
-<ds:datastoreItem xmlns:ds="http://schemas.openxmlformats.org/officeDocument/2006/customXml" ds:itemID="{FBADA82D-8BAB-46E0-84CC-972603B771B3}">
+<ds:datastoreItem xmlns:ds="http://schemas.openxmlformats.org/officeDocument/2006/customXml" ds:itemID="{6FF2903A-30BE-4E22-80AC-2878EE9932E6}">
   <ds:schemaRefs>
     <ds:schemaRef ds:uri="http://schemas.openxmlformats.org/officeDocument/2006/bibliography"/>
   </ds:schemaRefs>

--- a/Docs/Course Syllabus.docx
+++ b/Docs/Course Syllabus.docx
@@ -1,6 +1,6 @@
 
 <file path=word/document.xml><?xml version="1.0" encoding="utf-8"?>
-<w:document xmlns:wpc="http://schemas.microsoft.com/office/word/2010/wordprocessingCanvas" xmlns:cx="http://schemas.microsoft.com/office/drawing/2014/chartex" xmlns:cx1="http://schemas.microsoft.com/office/drawing/2015/9/8/chartex" xmlns:cx2="http://schemas.microsoft.com/office/drawing/2015/10/21/chartex" xmlns:cx3="http://schemas.microsoft.com/office/drawing/2016/5/9/chartex" xmlns:cx4="http://schemas.microsoft.com/office/drawing/2016/5/10/chartex" xmlns:cx5="http://schemas.microsoft.com/office/drawing/2016/5/11/chartex" xmlns:cx6="http://schemas.microsoft.com/office/drawing/2016/5/12/chartex" xmlns:cx7="http://schemas.microsoft.com/office/drawing/2016/5/13/chartex" xmlns:cx8="http://schemas.microsoft.com/office/drawing/2016/5/14/chartex" xmlns:mc="http://schemas.openxmlformats.org/markup-compatibility/2006" xmlns:aink="http://schemas.microsoft.com/office/drawing/2016/ink" xmlns:am3d="http://schemas.microsoft.com/office/drawing/2017/model3d" xmlns:o="urn:schemas-microsoft-com:office:office" xmlns:r="http://schemas.openxmlformats.org/officeDocument/2006/relationships" xmlns:m="http://schemas.openxmlformats.org/officeDocument/2006/math" xmlns:v="urn:schemas-microsoft-com:vml" xmlns:wp14="http://schemas.microsoft.com/office/word/2010/wordprocessingDrawing" xmlns:wp="http://schemas.openxmlformats.org/drawingml/2006/wordprocessingDrawing" xmlns:w10="urn:schemas-microsoft-com:office:word" xmlns:w="http://schemas.openxmlformats.org/wordprocessingml/2006/main" xmlns:w14="http://schemas.microsoft.com/office/word/2010/wordml" xmlns:w15="http://schemas.microsoft.com/office/word/2012/wordml" xmlns:w16cid="http://schemas.microsoft.com/office/word/2016/wordml/cid" xmlns:w16se="http://schemas.microsoft.com/office/word/2015/wordml/symex" xmlns:wpg="http://schemas.microsoft.com/office/word/2010/wordprocessingGroup" xmlns:wpi="http://schemas.microsoft.com/office/word/2010/wordprocessingInk" xmlns:wne="http://schemas.microsoft.com/office/word/2006/wordml" xmlns:wps="http://schemas.microsoft.com/office/word/2010/wordprocessingShape" mc:Ignorable="w14 w15 w16se w16cid wp14">
+<w:document xmlns:wpc="http://schemas.microsoft.com/office/word/2010/wordprocessingCanvas" xmlns:cx="http://schemas.microsoft.com/office/drawing/2014/chartex" xmlns:cx1="http://schemas.microsoft.com/office/drawing/2015/9/8/chartex" xmlns:cx2="http://schemas.microsoft.com/office/drawing/2015/10/21/chartex" xmlns:cx3="http://schemas.microsoft.com/office/drawing/2016/5/9/chartex" xmlns:cx4="http://schemas.microsoft.com/office/drawing/2016/5/10/chartex" xmlns:cx5="http://schemas.microsoft.com/office/drawing/2016/5/11/chartex" xmlns:cx6="http://schemas.microsoft.com/office/drawing/2016/5/12/chartex" xmlns:cx7="http://schemas.microsoft.com/office/drawing/2016/5/13/chartex" xmlns:cx8="http://schemas.microsoft.com/office/drawing/2016/5/14/chartex" xmlns:mc="http://schemas.openxmlformats.org/markup-compatibility/2006" xmlns:aink="http://schemas.microsoft.com/office/drawing/2016/ink" xmlns:am3d="http://schemas.microsoft.com/office/drawing/2017/model3d" xmlns:o="urn:schemas-microsoft-com:office:office" xmlns:r="http://schemas.openxmlformats.org/officeDocument/2006/relationships" xmlns:m="http://schemas.openxmlformats.org/officeDocument/2006/math" xmlns:v="urn:schemas-microsoft-com:vml" xmlns:wp14="http://schemas.microsoft.com/office/word/2010/wordprocessingDrawing" xmlns:wp="http://schemas.openxmlformats.org/drawingml/2006/wordprocessingDrawing" xmlns:w10="urn:schemas-microsoft-com:office:word" xmlns:w="http://schemas.openxmlformats.org/wordprocessingml/2006/main" xmlns:w14="http://schemas.microsoft.com/office/word/2010/wordml" xmlns:w15="http://schemas.microsoft.com/office/word/2012/wordml" xmlns:w16cex="http://schemas.microsoft.com/office/word/2018/wordml/cex" xmlns:w16cid="http://schemas.microsoft.com/office/word/2016/wordml/cid" xmlns:w16="http://schemas.microsoft.com/office/word/2018/wordml" xmlns:w16se="http://schemas.microsoft.com/office/word/2015/wordml/symex" xmlns:wpg="http://schemas.microsoft.com/office/word/2010/wordprocessingGroup" xmlns:wpi="http://schemas.microsoft.com/office/word/2010/wordprocessingInk" xmlns:wne="http://schemas.microsoft.com/office/word/2006/wordml" xmlns:wps="http://schemas.microsoft.com/office/word/2010/wordprocessingShape" mc:Ignorable="w14 w15 w16se w16cid w16 w16cex wp14">
   <w:body>
     <w:p>
       <w:pPr>
@@ -31,25 +31,2106 @@
     </w:p>
     <w:p>
       <w:pPr>
+        <w:pStyle w:val="Title"/>
+        <w:rPr>
+          <w:i/>
+          <w:iCs/>
+        </w:rPr>
+      </w:pPr>
+      <w:r>
+        <w:rPr>
+          <w:i/>
+          <w:iCs/>
+        </w:rPr>
+        <w:t>Course Syllabus</w:t>
+      </w:r>
+    </w:p>
+    <w:p>
+      <w:pPr>
+        <w:pStyle w:val="Title"/>
+      </w:pPr>
+    </w:p>
+    <w:p>
+      <w:pPr>
+        <w:pStyle w:val="Title"/>
+      </w:pPr>
+      <w:r>
+        <w:t>Day</w:t>
+      </w:r>
+      <w:r>
+        <w:t xml:space="preserve"> #1</w:t>
+      </w:r>
+    </w:p>
+    <w:p>
+      <w:pPr>
+        <w:pStyle w:val="Title"/>
+      </w:pPr>
+      <w:r>
+        <w:t>Introduction</w:t>
+      </w:r>
+    </w:p>
+    <w:p>
+      <w:pPr>
         <w:jc w:val="center"/>
         <w:rPr>
           <w:sz w:val="40"/>
           <w:szCs w:val="40"/>
         </w:rPr>
       </w:pPr>
+    </w:p>
+    <w:p>
+      <w:pPr>
+        <w:pStyle w:val="ListParagraph"/>
+        <w:numPr>
+          <w:ilvl w:val="0"/>
+          <w:numId w:val="9"/>
+        </w:numPr>
+        <w:rPr>
+          <w:rFonts w:asciiTheme="majorHAnsi" w:hAnsiTheme="majorHAnsi" w:cstheme="majorHAnsi"/>
+          <w:b/>
+          <w:bCs/>
+          <w:sz w:val="28"/>
+          <w:szCs w:val="28"/>
+        </w:rPr>
+      </w:pPr>
       <w:r>
         <w:rPr>
           <w:sz w:val="40"/>
           <w:szCs w:val="40"/>
         </w:rPr>
-        <w:t>Day</w:t>
-      </w:r>
-      <w:r>
+        <w:br w:type="page"/>
+      </w:r>
+      <w:r>
+        <w:rPr>
+          <w:rFonts w:asciiTheme="majorHAnsi" w:hAnsiTheme="majorHAnsi" w:cstheme="majorHAnsi"/>
+          <w:b/>
+          <w:bCs/>
+          <w:sz w:val="28"/>
+          <w:szCs w:val="28"/>
+        </w:rPr>
+        <w:lastRenderedPageBreak/>
+        <w:t>Introduction</w:t>
+      </w:r>
+    </w:p>
+    <w:p>
+      <w:pPr>
+        <w:pStyle w:val="ListParagraph"/>
+        <w:numPr>
+          <w:ilvl w:val="0"/>
+          <w:numId w:val="9"/>
+        </w:numPr>
+        <w:rPr>
+          <w:rFonts w:asciiTheme="majorHAnsi" w:hAnsiTheme="majorHAnsi" w:cstheme="majorHAnsi"/>
+          <w:b/>
+          <w:bCs/>
+          <w:sz w:val="28"/>
+          <w:szCs w:val="28"/>
+        </w:rPr>
+      </w:pPr>
+      <w:r>
+        <w:rPr>
+          <w:rFonts w:asciiTheme="majorHAnsi" w:hAnsiTheme="majorHAnsi" w:cstheme="majorHAnsi"/>
+          <w:b/>
+          <w:bCs/>
+          <w:sz w:val="28"/>
+          <w:szCs w:val="28"/>
+        </w:rPr>
+        <w:t>Welcome</w:t>
+      </w:r>
+    </w:p>
+    <w:p>
+      <w:pPr>
+        <w:pStyle w:val="ListParagraph"/>
+        <w:numPr>
+          <w:ilvl w:val="1"/>
+          <w:numId w:val="9"/>
+        </w:numPr>
+        <w:rPr>
+          <w:rFonts w:asciiTheme="majorHAnsi" w:hAnsiTheme="majorHAnsi" w:cstheme="majorHAnsi"/>
+          <w:sz w:val="28"/>
+          <w:szCs w:val="28"/>
+        </w:rPr>
+      </w:pPr>
+      <w:r>
+        <w:rPr>
+          <w:rFonts w:asciiTheme="majorHAnsi" w:hAnsiTheme="majorHAnsi" w:cstheme="majorHAnsi"/>
+          <w:sz w:val="28"/>
+          <w:szCs w:val="28"/>
+        </w:rPr>
+        <w:t>What is this Course?</w:t>
+      </w:r>
+    </w:p>
+    <w:p>
+      <w:pPr>
+        <w:pStyle w:val="ListParagraph"/>
+        <w:numPr>
+          <w:ilvl w:val="1"/>
+          <w:numId w:val="9"/>
+        </w:numPr>
+        <w:rPr>
+          <w:rFonts w:asciiTheme="majorHAnsi" w:hAnsiTheme="majorHAnsi" w:cstheme="majorHAnsi"/>
+          <w:sz w:val="28"/>
+          <w:szCs w:val="28"/>
+        </w:rPr>
+      </w:pPr>
+      <w:r>
+        <w:rPr>
+          <w:rFonts w:asciiTheme="majorHAnsi" w:hAnsiTheme="majorHAnsi" w:cstheme="majorHAnsi"/>
+          <w:sz w:val="28"/>
+          <w:szCs w:val="28"/>
+        </w:rPr>
+        <w:t xml:space="preserve">How often will </w:t>
+      </w:r>
+      <w:r>
+        <w:rPr>
+          <w:rFonts w:asciiTheme="majorHAnsi" w:hAnsiTheme="majorHAnsi" w:cstheme="majorHAnsi"/>
+          <w:sz w:val="28"/>
+          <w:szCs w:val="28"/>
+        </w:rPr>
+        <w:t>we</w:t>
+      </w:r>
+      <w:r>
+        <w:rPr>
+          <w:rFonts w:asciiTheme="majorHAnsi" w:hAnsiTheme="majorHAnsi" w:cstheme="majorHAnsi"/>
+          <w:sz w:val="28"/>
+          <w:szCs w:val="28"/>
+        </w:rPr>
+        <w:t xml:space="preserve"> meet?</w:t>
+      </w:r>
+    </w:p>
+    <w:p>
+      <w:pPr>
+        <w:pStyle w:val="ListParagraph"/>
+        <w:numPr>
+          <w:ilvl w:val="2"/>
+          <w:numId w:val="9"/>
+        </w:numPr>
+        <w:rPr>
+          <w:rFonts w:asciiTheme="majorHAnsi" w:hAnsiTheme="majorHAnsi" w:cstheme="majorHAnsi"/>
+          <w:sz w:val="28"/>
+          <w:szCs w:val="28"/>
+        </w:rPr>
+      </w:pPr>
+      <w:r>
+        <w:rPr>
+          <w:rFonts w:asciiTheme="majorHAnsi" w:hAnsiTheme="majorHAnsi" w:cstheme="majorHAnsi"/>
+          <w:sz w:val="28"/>
+          <w:szCs w:val="28"/>
+        </w:rPr>
+        <w:t>Saturdays from 1 – 5 (</w:t>
+      </w:r>
+      <w:r>
+        <w:rPr>
+          <w:rFonts w:asciiTheme="majorHAnsi" w:hAnsiTheme="majorHAnsi" w:cstheme="majorHAnsi"/>
+          <w:sz w:val="28"/>
+          <w:szCs w:val="28"/>
+        </w:rPr>
+        <w:t>2 hour Lab</w:t>
+      </w:r>
+      <w:r>
+        <w:rPr>
+          <w:rFonts w:asciiTheme="majorHAnsi" w:hAnsiTheme="majorHAnsi" w:cstheme="majorHAnsi"/>
+          <w:sz w:val="28"/>
+          <w:szCs w:val="28"/>
+        </w:rPr>
+        <w:t>)</w:t>
+      </w:r>
+    </w:p>
+    <w:p>
+      <w:pPr>
+        <w:pStyle w:val="ListParagraph"/>
+        <w:numPr>
+          <w:ilvl w:val="2"/>
+          <w:numId w:val="9"/>
+        </w:numPr>
+        <w:rPr>
+          <w:rFonts w:asciiTheme="majorHAnsi" w:hAnsiTheme="majorHAnsi" w:cstheme="majorHAnsi"/>
+          <w:sz w:val="28"/>
+          <w:szCs w:val="28"/>
+        </w:rPr>
+      </w:pPr>
+      <w:r>
+        <w:rPr>
+          <w:rFonts w:asciiTheme="majorHAnsi" w:hAnsiTheme="majorHAnsi" w:cstheme="majorHAnsi"/>
+          <w:sz w:val="28"/>
+          <w:szCs w:val="28"/>
+        </w:rPr>
+        <w:t>Tuesday from 6 – 8</w:t>
+      </w:r>
+    </w:p>
+    <w:p>
+      <w:pPr>
+        <w:pStyle w:val="ListParagraph"/>
+        <w:numPr>
+          <w:ilvl w:val="2"/>
+          <w:numId w:val="9"/>
+        </w:numPr>
+        <w:rPr>
+          <w:rFonts w:asciiTheme="majorHAnsi" w:hAnsiTheme="majorHAnsi" w:cstheme="majorHAnsi"/>
+          <w:sz w:val="28"/>
+          <w:szCs w:val="28"/>
+        </w:rPr>
+      </w:pPr>
+      <w:r>
+        <w:rPr>
+          <w:rFonts w:asciiTheme="majorHAnsi" w:hAnsiTheme="majorHAnsi" w:cstheme="majorHAnsi"/>
+          <w:sz w:val="28"/>
+          <w:szCs w:val="28"/>
+        </w:rPr>
+        <w:t>Thursdays from 6 - 8</w:t>
+      </w:r>
+    </w:p>
+    <w:p>
+      <w:pPr>
+        <w:pStyle w:val="ListParagraph"/>
+        <w:numPr>
+          <w:ilvl w:val="1"/>
+          <w:numId w:val="9"/>
+        </w:numPr>
+        <w:rPr>
+          <w:rFonts w:asciiTheme="majorHAnsi" w:hAnsiTheme="majorHAnsi" w:cstheme="majorHAnsi"/>
+          <w:sz w:val="28"/>
+          <w:szCs w:val="28"/>
+        </w:rPr>
+      </w:pPr>
+      <w:r>
+        <w:rPr>
+          <w:rFonts w:asciiTheme="majorHAnsi" w:hAnsiTheme="majorHAnsi" w:cstheme="majorHAnsi"/>
+          <w:sz w:val="28"/>
+          <w:szCs w:val="28"/>
+        </w:rPr>
+        <w:t>When will it end?</w:t>
+      </w:r>
+    </w:p>
+    <w:p>
+      <w:pPr>
+        <w:pStyle w:val="ListParagraph"/>
+        <w:numPr>
+          <w:ilvl w:val="2"/>
+          <w:numId w:val="9"/>
+        </w:numPr>
+        <w:rPr>
+          <w:rFonts w:asciiTheme="majorHAnsi" w:hAnsiTheme="majorHAnsi" w:cstheme="majorHAnsi"/>
+          <w:sz w:val="28"/>
+          <w:szCs w:val="28"/>
+        </w:rPr>
+      </w:pPr>
+      <w:r>
+        <w:rPr>
+          <w:rFonts w:asciiTheme="majorHAnsi" w:hAnsiTheme="majorHAnsi" w:cstheme="majorHAnsi"/>
+          <w:sz w:val="28"/>
+          <w:szCs w:val="28"/>
+        </w:rPr>
+        <w:t>September 12</w:t>
+      </w:r>
+      <w:r>
+        <w:rPr>
+          <w:rFonts w:asciiTheme="majorHAnsi" w:hAnsiTheme="majorHAnsi" w:cstheme="majorHAnsi"/>
+          <w:sz w:val="28"/>
+          <w:szCs w:val="28"/>
+          <w:vertAlign w:val="superscript"/>
+        </w:rPr>
+        <w:t>th</w:t>
+      </w:r>
+      <w:r>
+        <w:rPr>
+          <w:rFonts w:asciiTheme="majorHAnsi" w:hAnsiTheme="majorHAnsi" w:cstheme="majorHAnsi"/>
+          <w:sz w:val="28"/>
+          <w:szCs w:val="28"/>
+        </w:rPr>
+        <w:t>, 2020</w:t>
+      </w:r>
+      <w:r>
+        <w:rPr>
+          <w:rFonts w:asciiTheme="majorHAnsi" w:hAnsiTheme="majorHAnsi" w:cstheme="majorHAnsi"/>
+          <w:sz w:val="28"/>
+          <w:szCs w:val="28"/>
+        </w:rPr>
+        <w:t xml:space="preserve"> </w:t>
+      </w:r>
+      <w:r>
+        <w:rPr>
+          <w:rFonts w:asciiTheme="majorHAnsi" w:hAnsiTheme="majorHAnsi" w:cstheme="majorHAnsi"/>
+          <w:sz w:val="28"/>
+          <w:szCs w:val="28"/>
+        </w:rPr>
+        <w:t>–</w:t>
+      </w:r>
+      <w:r>
+        <w:rPr>
+          <w:rFonts w:asciiTheme="majorHAnsi" w:hAnsiTheme="majorHAnsi" w:cstheme="majorHAnsi"/>
+          <w:sz w:val="28"/>
+          <w:szCs w:val="28"/>
+        </w:rPr>
+        <w:t xml:space="preserve"> Gra</w:t>
+      </w:r>
+      <w:r>
+        <w:rPr>
+          <w:rFonts w:asciiTheme="majorHAnsi" w:hAnsiTheme="majorHAnsi" w:cstheme="majorHAnsi"/>
+          <w:sz w:val="28"/>
+          <w:szCs w:val="28"/>
+        </w:rPr>
+        <w:t>d</w:t>
+      </w:r>
+      <w:r>
+        <w:rPr>
+          <w:rFonts w:asciiTheme="majorHAnsi" w:hAnsiTheme="majorHAnsi" w:cstheme="majorHAnsi"/>
+          <w:sz w:val="28"/>
+          <w:szCs w:val="28"/>
+        </w:rPr>
+        <w:t>uation</w:t>
+      </w:r>
+    </w:p>
+    <w:p>
+      <w:pPr>
+        <w:pStyle w:val="ListParagraph"/>
+        <w:numPr>
+          <w:ilvl w:val="2"/>
+          <w:numId w:val="9"/>
+        </w:numPr>
+        <w:rPr>
+          <w:rFonts w:asciiTheme="majorHAnsi" w:hAnsiTheme="majorHAnsi" w:cstheme="majorHAnsi"/>
+          <w:sz w:val="28"/>
+          <w:szCs w:val="28"/>
+        </w:rPr>
+      </w:pPr>
+      <w:r>
+        <w:rPr>
+          <w:rFonts w:asciiTheme="majorHAnsi" w:hAnsiTheme="majorHAnsi" w:cstheme="majorHAnsi"/>
+          <w:sz w:val="28"/>
+          <w:szCs w:val="28"/>
+        </w:rPr>
+        <w:t>What happens after the course ends?</w:t>
+      </w:r>
+    </w:p>
+    <w:p>
+      <w:pPr>
+        <w:pStyle w:val="ListParagraph"/>
+        <w:numPr>
+          <w:ilvl w:val="3"/>
+          <w:numId w:val="9"/>
+        </w:numPr>
+        <w:rPr>
+          <w:rFonts w:asciiTheme="majorHAnsi" w:hAnsiTheme="majorHAnsi" w:cstheme="majorHAnsi"/>
+          <w:sz w:val="28"/>
+          <w:szCs w:val="28"/>
+        </w:rPr>
+      </w:pPr>
+      <w:r>
+        <w:rPr>
+          <w:rFonts w:asciiTheme="majorHAnsi" w:hAnsiTheme="majorHAnsi" w:cstheme="majorHAnsi"/>
+          <w:sz w:val="28"/>
+          <w:szCs w:val="28"/>
+        </w:rPr>
+        <w:t>Recruiters</w:t>
+      </w:r>
+    </w:p>
+    <w:p>
+      <w:pPr>
+        <w:pStyle w:val="ListParagraph"/>
+        <w:numPr>
+          <w:ilvl w:val="3"/>
+          <w:numId w:val="9"/>
+        </w:numPr>
+        <w:rPr>
+          <w:rFonts w:asciiTheme="majorHAnsi" w:hAnsiTheme="majorHAnsi" w:cstheme="majorHAnsi"/>
+          <w:sz w:val="28"/>
+          <w:szCs w:val="28"/>
+        </w:rPr>
+      </w:pPr>
+      <w:r>
+        <w:rPr>
+          <w:rFonts w:asciiTheme="majorHAnsi" w:hAnsiTheme="majorHAnsi" w:cstheme="majorHAnsi"/>
+          <w:sz w:val="28"/>
+          <w:szCs w:val="28"/>
+        </w:rPr>
+        <w:t>Direct Contacts with Companies</w:t>
+      </w:r>
+    </w:p>
+    <w:p>
+      <w:pPr>
+        <w:pStyle w:val="ListParagraph"/>
+        <w:numPr>
+          <w:ilvl w:val="3"/>
+          <w:numId w:val="9"/>
+        </w:numPr>
+        <w:rPr>
+          <w:rFonts w:asciiTheme="majorHAnsi" w:hAnsiTheme="majorHAnsi" w:cstheme="majorHAnsi"/>
+          <w:sz w:val="28"/>
+          <w:szCs w:val="28"/>
+        </w:rPr>
+      </w:pPr>
+      <w:r>
+        <w:rPr>
+          <w:rFonts w:asciiTheme="majorHAnsi" w:hAnsiTheme="majorHAnsi" w:cstheme="majorHAnsi"/>
+          <w:sz w:val="28"/>
+          <w:szCs w:val="28"/>
+        </w:rPr>
+        <w:t>Oracle Certification (Fee $240 to Oracle)</w:t>
+      </w:r>
+    </w:p>
+    <w:p>
+      <w:pPr>
+        <w:pStyle w:val="ListParagraph"/>
+        <w:numPr>
+          <w:ilvl w:val="1"/>
+          <w:numId w:val="9"/>
+        </w:numPr>
+        <w:rPr>
+          <w:rFonts w:asciiTheme="majorHAnsi" w:hAnsiTheme="majorHAnsi" w:cstheme="majorHAnsi"/>
+          <w:sz w:val="28"/>
+          <w:szCs w:val="28"/>
+        </w:rPr>
+      </w:pPr>
+      <w:r>
+        <w:rPr>
+          <w:rFonts w:asciiTheme="majorHAnsi" w:hAnsiTheme="majorHAnsi" w:cstheme="majorHAnsi"/>
+          <w:sz w:val="28"/>
+          <w:szCs w:val="28"/>
+        </w:rPr>
+        <w:t>What materials will I need</w:t>
+      </w:r>
+    </w:p>
+    <w:p>
+      <w:pPr>
+        <w:pStyle w:val="ListParagraph"/>
+        <w:numPr>
+          <w:ilvl w:val="2"/>
+          <w:numId w:val="9"/>
+        </w:numPr>
+        <w:rPr>
+          <w:rFonts w:asciiTheme="majorHAnsi" w:hAnsiTheme="majorHAnsi" w:cstheme="majorHAnsi"/>
+          <w:sz w:val="28"/>
+          <w:szCs w:val="28"/>
+        </w:rPr>
+      </w:pPr>
+      <w:r>
+        <w:rPr>
+          <w:rFonts w:asciiTheme="majorHAnsi" w:hAnsiTheme="majorHAnsi" w:cstheme="majorHAnsi"/>
+          <w:sz w:val="28"/>
+          <w:szCs w:val="28"/>
+        </w:rPr>
+        <w:t>Computer</w:t>
+      </w:r>
+      <w:r>
+        <w:rPr>
+          <w:rFonts w:asciiTheme="majorHAnsi" w:hAnsiTheme="majorHAnsi" w:cstheme="majorHAnsi"/>
+          <w:sz w:val="28"/>
+          <w:szCs w:val="28"/>
+        </w:rPr>
+        <w:t xml:space="preserve"> (HP/Dell – 8/16gbs RAM, 80gbs HD, Windows 10 OS)</w:t>
+      </w:r>
+    </w:p>
+    <w:p>
+      <w:pPr>
+        <w:pStyle w:val="ListParagraph"/>
+        <w:numPr>
+          <w:ilvl w:val="2"/>
+          <w:numId w:val="9"/>
+        </w:numPr>
+        <w:rPr>
+          <w:rFonts w:asciiTheme="majorHAnsi" w:hAnsiTheme="majorHAnsi" w:cstheme="majorHAnsi"/>
+          <w:sz w:val="28"/>
+          <w:szCs w:val="28"/>
+        </w:rPr>
+      </w:pPr>
+      <w:r>
+        <w:rPr>
+          <w:rFonts w:asciiTheme="majorHAnsi" w:hAnsiTheme="majorHAnsi" w:cstheme="majorHAnsi"/>
+          <w:sz w:val="28"/>
+          <w:szCs w:val="28"/>
+        </w:rPr>
+        <w:t>Books</w:t>
+      </w:r>
+      <w:r>
+        <w:rPr>
+          <w:rFonts w:asciiTheme="majorHAnsi" w:hAnsiTheme="majorHAnsi" w:cstheme="majorHAnsi"/>
+          <w:sz w:val="28"/>
+          <w:szCs w:val="28"/>
+        </w:rPr>
+        <w:t xml:space="preserve"> – Totally Free</w:t>
+      </w:r>
+    </w:p>
+    <w:p>
+      <w:pPr>
+        <w:pStyle w:val="ListParagraph"/>
+        <w:numPr>
+          <w:ilvl w:val="0"/>
+          <w:numId w:val="9"/>
+        </w:numPr>
+        <w:rPr>
+          <w:rFonts w:asciiTheme="majorHAnsi" w:hAnsiTheme="majorHAnsi" w:cstheme="majorHAnsi"/>
+          <w:b/>
+          <w:bCs/>
+          <w:sz w:val="28"/>
+          <w:szCs w:val="28"/>
+        </w:rPr>
+      </w:pPr>
+      <w:r>
+        <w:rPr>
+          <w:rFonts w:asciiTheme="majorHAnsi" w:hAnsiTheme="majorHAnsi" w:cstheme="majorHAnsi"/>
+          <w:b/>
+          <w:bCs/>
+          <w:sz w:val="28"/>
+          <w:szCs w:val="28"/>
+        </w:rPr>
+        <w:t>Zoom E</w:t>
+      </w:r>
+      <w:r>
+        <w:rPr>
+          <w:rFonts w:asciiTheme="majorHAnsi" w:hAnsiTheme="majorHAnsi" w:cstheme="majorHAnsi"/>
+          <w:b/>
+          <w:bCs/>
+          <w:sz w:val="28"/>
+          <w:szCs w:val="28"/>
+        </w:rPr>
+        <w:t>tiq</w:t>
+      </w:r>
+      <w:r>
+        <w:rPr>
+          <w:rFonts w:asciiTheme="majorHAnsi" w:hAnsiTheme="majorHAnsi" w:cstheme="majorHAnsi"/>
+          <w:b/>
+          <w:bCs/>
+          <w:sz w:val="28"/>
+          <w:szCs w:val="28"/>
+        </w:rPr>
+        <w:t>ue</w:t>
+      </w:r>
+      <w:r>
+        <w:rPr>
+          <w:rFonts w:asciiTheme="majorHAnsi" w:hAnsiTheme="majorHAnsi" w:cstheme="majorHAnsi"/>
+          <w:b/>
+          <w:bCs/>
+          <w:sz w:val="28"/>
+          <w:szCs w:val="28"/>
+        </w:rPr>
+        <w:t>tte</w:t>
+      </w:r>
+      <w:r>
+        <w:rPr>
+          <w:rFonts w:asciiTheme="majorHAnsi" w:hAnsiTheme="majorHAnsi" w:cstheme="majorHAnsi"/>
+          <w:b/>
+          <w:bCs/>
+          <w:sz w:val="28"/>
+          <w:szCs w:val="28"/>
+        </w:rPr>
+        <w:t xml:space="preserve"> </w:t>
+      </w:r>
+      <w:r>
+        <w:rPr>
+          <w:rFonts w:asciiTheme="majorHAnsi" w:hAnsiTheme="majorHAnsi" w:cstheme="majorHAnsi"/>
+          <w:b/>
+          <w:bCs/>
+          <w:sz w:val="28"/>
+          <w:szCs w:val="28"/>
+        </w:rPr>
+        <w:softHyphen/>
+      </w:r>
+      <w:r>
+        <w:rPr>
+          <w:rFonts w:asciiTheme="majorHAnsi" w:hAnsiTheme="majorHAnsi" w:cstheme="majorHAnsi"/>
+          <w:b/>
+          <w:bCs/>
+          <w:sz w:val="28"/>
+          <w:szCs w:val="28"/>
+        </w:rPr>
+        <w:softHyphen/>
+      </w:r>
+    </w:p>
+    <w:p>
+      <w:pPr>
+        <w:pStyle w:val="ListParagraph"/>
+        <w:numPr>
+          <w:ilvl w:val="1"/>
+          <w:numId w:val="9"/>
+        </w:numPr>
+        <w:rPr>
+          <w:rFonts w:asciiTheme="majorHAnsi" w:hAnsiTheme="majorHAnsi" w:cstheme="majorHAnsi"/>
+          <w:sz w:val="28"/>
+          <w:szCs w:val="28"/>
+        </w:rPr>
+      </w:pPr>
+      <w:r>
+        <w:rPr>
+          <w:rFonts w:asciiTheme="majorHAnsi" w:hAnsiTheme="majorHAnsi" w:cstheme="majorHAnsi"/>
+          <w:sz w:val="28"/>
+          <w:szCs w:val="28"/>
+        </w:rPr>
+        <w:t>Mute your sound (on entry)</w:t>
+      </w:r>
+    </w:p>
+    <w:p>
+      <w:pPr>
+        <w:pStyle w:val="ListParagraph"/>
+        <w:numPr>
+          <w:ilvl w:val="1"/>
+          <w:numId w:val="9"/>
+        </w:numPr>
+        <w:rPr>
+          <w:rFonts w:asciiTheme="majorHAnsi" w:hAnsiTheme="majorHAnsi" w:cstheme="majorHAnsi"/>
+          <w:sz w:val="28"/>
+          <w:szCs w:val="28"/>
+        </w:rPr>
+      </w:pPr>
+      <w:r>
+        <w:rPr>
+          <w:rFonts w:asciiTheme="majorHAnsi" w:hAnsiTheme="majorHAnsi" w:cstheme="majorHAnsi"/>
+          <w:sz w:val="28"/>
+          <w:szCs w:val="28"/>
+        </w:rPr>
+        <w:t>Video on, no spy’s (on entry)</w:t>
+      </w:r>
+    </w:p>
+    <w:p>
+      <w:pPr>
+        <w:pStyle w:val="ListParagraph"/>
+        <w:numPr>
+          <w:ilvl w:val="1"/>
+          <w:numId w:val="9"/>
+        </w:numPr>
+        <w:rPr>
+          <w:rFonts w:asciiTheme="majorHAnsi" w:hAnsiTheme="majorHAnsi" w:cstheme="majorHAnsi"/>
+          <w:sz w:val="28"/>
+          <w:szCs w:val="28"/>
+        </w:rPr>
+      </w:pPr>
+      <w:r>
+        <w:rPr>
+          <w:rFonts w:asciiTheme="majorHAnsi" w:hAnsiTheme="majorHAnsi" w:cstheme="majorHAnsi"/>
+          <w:sz w:val="28"/>
+          <w:szCs w:val="28"/>
+        </w:rPr>
+        <w:t>Please use your “Real Name” fo</w:t>
+      </w:r>
+      <w:r>
+        <w:rPr>
+          <w:rFonts w:asciiTheme="majorHAnsi" w:hAnsiTheme="majorHAnsi" w:cstheme="majorHAnsi"/>
+          <w:sz w:val="28"/>
+          <w:szCs w:val="28"/>
+        </w:rPr>
+        <w:t>r our Attendance Reports, which you want on your Certificate of Completion.</w:t>
+      </w:r>
+    </w:p>
+    <w:p>
+      <w:pPr>
+        <w:pStyle w:val="ListParagraph"/>
+        <w:numPr>
+          <w:ilvl w:val="1"/>
+          <w:numId w:val="9"/>
+        </w:numPr>
+        <w:rPr>
+          <w:rFonts w:asciiTheme="majorHAnsi" w:hAnsiTheme="majorHAnsi" w:cstheme="majorHAnsi"/>
+          <w:sz w:val="28"/>
+          <w:szCs w:val="28"/>
+        </w:rPr>
+      </w:pPr>
+      <w:r>
+        <w:rPr>
+          <w:rFonts w:asciiTheme="majorHAnsi" w:hAnsiTheme="majorHAnsi" w:cstheme="majorHAnsi"/>
+          <w:sz w:val="28"/>
+          <w:szCs w:val="28"/>
+        </w:rPr>
+        <w:t>How and when to use Chat</w:t>
+      </w:r>
+    </w:p>
+    <w:p>
+      <w:pPr>
+        <w:pStyle w:val="ListParagraph"/>
+        <w:numPr>
+          <w:ilvl w:val="1"/>
+          <w:numId w:val="9"/>
+        </w:numPr>
+        <w:rPr>
+          <w:rFonts w:asciiTheme="majorHAnsi" w:hAnsiTheme="majorHAnsi" w:cstheme="majorHAnsi"/>
+          <w:sz w:val="28"/>
+          <w:szCs w:val="28"/>
+        </w:rPr>
+      </w:pPr>
+      <w:r>
+        <w:rPr>
+          <w:rFonts w:asciiTheme="majorHAnsi" w:hAnsiTheme="majorHAnsi" w:cstheme="majorHAnsi"/>
+          <w:sz w:val="28"/>
+          <w:szCs w:val="28"/>
+        </w:rPr>
+        <w:t>Raise your hand if you have questions</w:t>
+      </w:r>
+    </w:p>
+    <w:p>
+      <w:pPr>
+        <w:pStyle w:val="ListParagraph"/>
+        <w:numPr>
+          <w:ilvl w:val="1"/>
+          <w:numId w:val="9"/>
+        </w:numPr>
+        <w:rPr>
+          <w:rFonts w:asciiTheme="majorHAnsi" w:hAnsiTheme="majorHAnsi" w:cstheme="majorHAnsi"/>
+          <w:sz w:val="28"/>
+          <w:szCs w:val="28"/>
+        </w:rPr>
+      </w:pPr>
+      <w:r>
+        <w:rPr>
+          <w:rFonts w:asciiTheme="majorHAnsi" w:hAnsiTheme="majorHAnsi" w:cstheme="majorHAnsi"/>
+          <w:sz w:val="28"/>
+          <w:szCs w:val="28"/>
+        </w:rPr>
+        <w:t>Headphones</w:t>
+      </w:r>
+      <w:r>
+        <w:rPr>
+          <w:rFonts w:asciiTheme="majorHAnsi" w:hAnsiTheme="majorHAnsi" w:cstheme="majorHAnsi"/>
+          <w:sz w:val="28"/>
+          <w:szCs w:val="28"/>
+        </w:rPr>
+        <w:t xml:space="preserve"> work best</w:t>
+      </w:r>
+    </w:p>
+    <w:p>
+      <w:pPr>
+        <w:pStyle w:val="ListParagraph"/>
+        <w:numPr>
+          <w:ilvl w:val="1"/>
+          <w:numId w:val="9"/>
+        </w:numPr>
+        <w:rPr>
+          <w:rFonts w:asciiTheme="majorHAnsi" w:hAnsiTheme="majorHAnsi" w:cstheme="majorHAnsi"/>
+          <w:b/>
+          <w:bCs/>
+          <w:sz w:val="28"/>
+          <w:szCs w:val="28"/>
+        </w:rPr>
+      </w:pPr>
+      <w:r>
+        <w:rPr>
+          <w:rFonts w:asciiTheme="majorHAnsi" w:hAnsiTheme="majorHAnsi" w:cstheme="majorHAnsi"/>
+          <w:b/>
+          <w:bCs/>
+          <w:sz w:val="28"/>
+          <w:szCs w:val="28"/>
+        </w:rPr>
+        <w:t xml:space="preserve">Agile </w:t>
+      </w:r>
+      <w:r>
+        <w:rPr>
+          <w:rFonts w:asciiTheme="majorHAnsi" w:hAnsiTheme="majorHAnsi" w:cstheme="majorHAnsi"/>
+          <w:b/>
+          <w:bCs/>
+          <w:sz w:val="28"/>
+          <w:szCs w:val="28"/>
+        </w:rPr>
+        <w:t xml:space="preserve">Teams (4 -5 Members) </w:t>
+      </w:r>
+      <w:r>
+        <w:rPr>
+          <w:rFonts w:asciiTheme="majorHAnsi" w:hAnsiTheme="majorHAnsi" w:cstheme="majorHAnsi"/>
+          <w:b/>
+          <w:bCs/>
+          <w:sz w:val="28"/>
+          <w:szCs w:val="28"/>
+        </w:rPr>
+        <w:t>Breakrooms</w:t>
+      </w:r>
+      <w:r>
+        <w:rPr>
+          <w:rFonts w:asciiTheme="majorHAnsi" w:hAnsiTheme="majorHAnsi" w:cstheme="majorHAnsi"/>
+          <w:b/>
+          <w:bCs/>
+          <w:sz w:val="28"/>
+          <w:szCs w:val="28"/>
+        </w:rPr>
+        <w:t xml:space="preserve"> </w:t>
+      </w:r>
+      <w:r>
+        <w:rPr>
+          <w:rFonts w:asciiTheme="majorHAnsi" w:hAnsiTheme="majorHAnsi" w:cstheme="majorHAnsi"/>
+          <w:b/>
+          <w:bCs/>
+          <w:sz w:val="28"/>
+          <w:szCs w:val="28"/>
+        </w:rPr>
+        <w:t xml:space="preserve">-- </w:t>
+      </w:r>
+      <w:r>
+        <w:rPr>
+          <w:rFonts w:asciiTheme="majorHAnsi" w:hAnsiTheme="majorHAnsi" w:cstheme="majorHAnsi"/>
+          <w:sz w:val="28"/>
+          <w:szCs w:val="28"/>
+        </w:rPr>
+        <w:t>Help Each Other</w:t>
+      </w:r>
+    </w:p>
+    <w:p>
+      <w:pPr>
+        <w:pStyle w:val="ListParagraph"/>
+        <w:numPr>
+          <w:ilvl w:val="1"/>
+          <w:numId w:val="9"/>
+        </w:numPr>
+        <w:rPr>
+          <w:rFonts w:asciiTheme="majorHAnsi" w:hAnsiTheme="majorHAnsi" w:cstheme="majorHAnsi"/>
+          <w:sz w:val="28"/>
+          <w:szCs w:val="28"/>
+        </w:rPr>
+      </w:pPr>
+      <w:r>
+        <w:rPr>
+          <w:rFonts w:asciiTheme="majorHAnsi" w:hAnsiTheme="majorHAnsi" w:cstheme="majorHAnsi"/>
+          <w:sz w:val="28"/>
+          <w:szCs w:val="28"/>
+        </w:rPr>
+        <w:t xml:space="preserve">NO </w:t>
+      </w:r>
+      <w:r>
+        <w:rPr>
+          <w:rFonts w:asciiTheme="majorHAnsi" w:hAnsiTheme="majorHAnsi" w:cstheme="majorHAnsi"/>
+          <w:sz w:val="28"/>
+          <w:szCs w:val="28"/>
+        </w:rPr>
+        <w:t>Zoom Bomb</w:t>
+      </w:r>
+      <w:r>
+        <w:rPr>
+          <w:rFonts w:asciiTheme="majorHAnsi" w:hAnsiTheme="majorHAnsi" w:cstheme="majorHAnsi"/>
+          <w:sz w:val="28"/>
+          <w:szCs w:val="28"/>
+        </w:rPr>
+        <w:t>ing</w:t>
+      </w:r>
+      <w:r>
+        <w:rPr>
+          <w:rFonts w:asciiTheme="majorHAnsi" w:hAnsiTheme="majorHAnsi" w:cstheme="majorHAnsi"/>
+          <w:sz w:val="28"/>
+          <w:szCs w:val="28"/>
+        </w:rPr>
+        <w:t>!!!!!</w:t>
+      </w:r>
+    </w:p>
+    <w:p>
+      <w:pPr>
+        <w:pStyle w:val="ListParagraph"/>
+        <w:numPr>
+          <w:ilvl w:val="1"/>
+          <w:numId w:val="9"/>
+        </w:numPr>
+        <w:rPr>
+          <w:rFonts w:asciiTheme="majorHAnsi" w:hAnsiTheme="majorHAnsi" w:cstheme="majorHAnsi"/>
+          <w:sz w:val="28"/>
+          <w:szCs w:val="28"/>
+        </w:rPr>
+      </w:pPr>
+      <w:r>
+        <w:rPr>
+          <w:rFonts w:asciiTheme="majorHAnsi" w:hAnsiTheme="majorHAnsi" w:cstheme="majorHAnsi"/>
+          <w:sz w:val="28"/>
+          <w:szCs w:val="28"/>
+        </w:rPr>
+        <w:t>File sharing</w:t>
+      </w:r>
+    </w:p>
+    <w:p>
+      <w:pPr>
+        <w:pStyle w:val="ListParagraph"/>
+        <w:numPr>
+          <w:ilvl w:val="1"/>
+          <w:numId w:val="9"/>
+        </w:numPr>
+        <w:rPr>
+          <w:rFonts w:asciiTheme="majorHAnsi" w:hAnsiTheme="majorHAnsi" w:cstheme="majorHAnsi"/>
+          <w:sz w:val="28"/>
+          <w:szCs w:val="28"/>
+        </w:rPr>
+      </w:pPr>
+      <w:r>
+        <w:rPr>
+          <w:rFonts w:asciiTheme="majorHAnsi" w:hAnsiTheme="majorHAnsi" w:cstheme="majorHAnsi"/>
+          <w:sz w:val="28"/>
+          <w:szCs w:val="28"/>
+        </w:rPr>
+        <w:t>Screen Sharing and Remote Control</w:t>
+      </w:r>
+    </w:p>
+    <w:p>
+      <w:pPr>
+        <w:pStyle w:val="ListParagraph"/>
+        <w:numPr>
+          <w:ilvl w:val="1"/>
+          <w:numId w:val="9"/>
+        </w:numPr>
+        <w:rPr>
+          <w:rFonts w:asciiTheme="majorHAnsi" w:hAnsiTheme="majorHAnsi" w:cstheme="majorHAnsi"/>
+          <w:sz w:val="28"/>
+          <w:szCs w:val="28"/>
+        </w:rPr>
+      </w:pPr>
+      <w:r>
+        <w:rPr>
+          <w:rFonts w:asciiTheme="majorHAnsi" w:hAnsiTheme="majorHAnsi" w:cstheme="majorHAnsi"/>
+          <w:sz w:val="28"/>
+          <w:szCs w:val="28"/>
+        </w:rPr>
+        <w:t>I need a break Symbol</w:t>
+      </w:r>
+      <w:r>
+        <w:rPr>
+          <w:rFonts w:asciiTheme="majorHAnsi" w:hAnsiTheme="majorHAnsi" w:cstheme="majorHAnsi"/>
+          <w:sz w:val="28"/>
+          <w:szCs w:val="28"/>
+        </w:rPr>
+        <w:t>s</w:t>
+      </w:r>
+    </w:p>
+    <w:p>
+      <w:pPr>
+        <w:pStyle w:val="ListParagraph"/>
+        <w:numPr>
+          <w:ilvl w:val="0"/>
+          <w:numId w:val="9"/>
+        </w:numPr>
+        <w:rPr>
+          <w:rFonts w:asciiTheme="majorHAnsi" w:hAnsiTheme="majorHAnsi" w:cstheme="majorHAnsi"/>
+          <w:b/>
+          <w:bCs/>
+          <w:sz w:val="28"/>
+          <w:szCs w:val="28"/>
+        </w:rPr>
+      </w:pPr>
+      <w:r>
+        <w:rPr>
+          <w:rFonts w:asciiTheme="majorHAnsi" w:hAnsiTheme="majorHAnsi" w:cstheme="majorHAnsi"/>
+          <w:b/>
+          <w:bCs/>
+          <w:sz w:val="28"/>
+          <w:szCs w:val="28"/>
+        </w:rPr>
+        <w:t>Who am I?</w:t>
+      </w:r>
+    </w:p>
+    <w:p>
+      <w:pPr>
+        <w:pStyle w:val="ListParagraph"/>
+        <w:numPr>
+          <w:ilvl w:val="1"/>
+          <w:numId w:val="9"/>
+        </w:numPr>
+        <w:rPr>
+          <w:rFonts w:asciiTheme="majorHAnsi" w:hAnsiTheme="majorHAnsi" w:cstheme="majorHAnsi"/>
+          <w:sz w:val="28"/>
+          <w:szCs w:val="28"/>
+        </w:rPr>
+      </w:pPr>
+      <w:r>
+        <w:rPr>
+          <w:rFonts w:asciiTheme="majorHAnsi" w:hAnsiTheme="majorHAnsi" w:cstheme="majorHAnsi"/>
+          <w:sz w:val="28"/>
+          <w:szCs w:val="28"/>
+        </w:rPr>
+        <w:t>How did I become a Software Engineer and Why?</w:t>
+      </w:r>
+    </w:p>
+    <w:p>
+      <w:pPr>
+        <w:pStyle w:val="ListParagraph"/>
+        <w:numPr>
+          <w:ilvl w:val="1"/>
+          <w:numId w:val="9"/>
+        </w:numPr>
+        <w:rPr>
+          <w:rFonts w:asciiTheme="majorHAnsi" w:hAnsiTheme="majorHAnsi" w:cstheme="majorHAnsi"/>
+          <w:sz w:val="28"/>
+          <w:szCs w:val="28"/>
+        </w:rPr>
+      </w:pPr>
+      <w:r>
+        <w:rPr>
+          <w:rFonts w:asciiTheme="majorHAnsi" w:hAnsiTheme="majorHAnsi" w:cstheme="majorHAnsi"/>
+          <w:sz w:val="28"/>
+          <w:szCs w:val="28"/>
+        </w:rPr>
+        <w:t>How long have I been in the industry?</w:t>
+      </w:r>
+    </w:p>
+    <w:p>
+      <w:pPr>
+        <w:pStyle w:val="ListParagraph"/>
+        <w:numPr>
+          <w:ilvl w:val="1"/>
+          <w:numId w:val="9"/>
+        </w:numPr>
+        <w:rPr>
+          <w:rFonts w:asciiTheme="majorHAnsi" w:hAnsiTheme="majorHAnsi" w:cstheme="majorHAnsi"/>
+          <w:sz w:val="28"/>
+          <w:szCs w:val="28"/>
+        </w:rPr>
+      </w:pPr>
+      <w:r>
+        <w:rPr>
+          <w:rFonts w:asciiTheme="majorHAnsi" w:hAnsiTheme="majorHAnsi" w:cstheme="majorHAnsi"/>
+          <w:sz w:val="28"/>
+          <w:szCs w:val="28"/>
+        </w:rPr>
+        <w:t>Where did I go to school?</w:t>
+      </w:r>
+    </w:p>
+    <w:p>
+      <w:pPr>
+        <w:pStyle w:val="ListParagraph"/>
+        <w:numPr>
+          <w:ilvl w:val="1"/>
+          <w:numId w:val="9"/>
+        </w:numPr>
+        <w:rPr>
+          <w:rFonts w:asciiTheme="majorHAnsi" w:hAnsiTheme="majorHAnsi" w:cstheme="majorHAnsi"/>
+          <w:sz w:val="28"/>
+          <w:szCs w:val="28"/>
+        </w:rPr>
+      </w:pPr>
+      <w:r>
+        <w:rPr>
+          <w:rFonts w:asciiTheme="majorHAnsi" w:hAnsiTheme="majorHAnsi" w:cstheme="majorHAnsi"/>
+          <w:sz w:val="28"/>
+          <w:szCs w:val="28"/>
+        </w:rPr>
+        <w:t xml:space="preserve">Who is on </w:t>
+      </w:r>
+      <w:r>
+        <w:rPr>
+          <w:rFonts w:asciiTheme="majorHAnsi" w:hAnsiTheme="majorHAnsi" w:cstheme="majorHAnsi"/>
+          <w:sz w:val="28"/>
+          <w:szCs w:val="28"/>
+        </w:rPr>
+        <w:t>the USI</w:t>
+      </w:r>
+      <w:r>
+        <w:rPr>
+          <w:rFonts w:asciiTheme="majorHAnsi" w:hAnsiTheme="majorHAnsi" w:cstheme="majorHAnsi"/>
+          <w:sz w:val="28"/>
+          <w:szCs w:val="28"/>
+        </w:rPr>
+        <w:t xml:space="preserve"> team?</w:t>
+      </w:r>
+    </w:p>
+    <w:p>
+      <w:pPr>
+        <w:pStyle w:val="ListParagraph"/>
+        <w:numPr>
+          <w:ilvl w:val="2"/>
+          <w:numId w:val="9"/>
+        </w:numPr>
+        <w:rPr>
+          <w:rFonts w:asciiTheme="majorHAnsi" w:hAnsiTheme="majorHAnsi" w:cstheme="majorHAnsi"/>
+          <w:sz w:val="28"/>
+          <w:szCs w:val="28"/>
+        </w:rPr>
+      </w:pPr>
+      <w:r>
+        <w:rPr>
+          <w:rFonts w:asciiTheme="majorHAnsi" w:hAnsiTheme="majorHAnsi" w:cstheme="majorHAnsi"/>
+          <w:b/>
+          <w:bCs/>
+          <w:sz w:val="28"/>
+          <w:szCs w:val="28"/>
+        </w:rPr>
+        <w:lastRenderedPageBreak/>
+        <w:t>Roxanne Earnest</w:t>
+      </w:r>
+      <w:r>
+        <w:rPr>
+          <w:rFonts w:asciiTheme="majorHAnsi" w:hAnsiTheme="majorHAnsi" w:cstheme="majorHAnsi"/>
+          <w:sz w:val="28"/>
+          <w:szCs w:val="28"/>
+        </w:rPr>
+        <w:t xml:space="preserve"> – </w:t>
+      </w:r>
+      <w:r>
+        <w:rPr>
+          <w:rFonts w:asciiTheme="majorHAnsi" w:hAnsiTheme="majorHAnsi" w:cstheme="majorHAnsi"/>
+          <w:sz w:val="28"/>
+          <w:szCs w:val="28"/>
+        </w:rPr>
+        <w:t xml:space="preserve">IT </w:t>
+      </w:r>
+      <w:r>
+        <w:rPr>
+          <w:rFonts w:asciiTheme="majorHAnsi" w:hAnsiTheme="majorHAnsi" w:cstheme="majorHAnsi"/>
+          <w:sz w:val="28"/>
+          <w:szCs w:val="28"/>
+        </w:rPr>
+        <w:t>Administra</w:t>
+      </w:r>
+      <w:r>
+        <w:rPr>
+          <w:rFonts w:asciiTheme="majorHAnsi" w:hAnsiTheme="majorHAnsi" w:cstheme="majorHAnsi"/>
+          <w:sz w:val="28"/>
+          <w:szCs w:val="28"/>
+        </w:rPr>
+        <w:t>tion</w:t>
+      </w:r>
+      <w:r>
+        <w:rPr>
+          <w:rFonts w:asciiTheme="majorHAnsi" w:hAnsiTheme="majorHAnsi" w:cstheme="majorHAnsi"/>
+          <w:sz w:val="28"/>
+          <w:szCs w:val="28"/>
+        </w:rPr>
+        <w:t xml:space="preserve"> and Support</w:t>
+      </w:r>
+    </w:p>
+    <w:p>
+      <w:pPr>
+        <w:pStyle w:val="ListParagraph"/>
+        <w:numPr>
+          <w:ilvl w:val="2"/>
+          <w:numId w:val="9"/>
+        </w:numPr>
+        <w:rPr>
+          <w:rFonts w:asciiTheme="majorHAnsi" w:hAnsiTheme="majorHAnsi" w:cstheme="majorHAnsi"/>
+          <w:sz w:val="28"/>
+          <w:szCs w:val="28"/>
+        </w:rPr>
+      </w:pPr>
+      <w:r>
+        <w:rPr>
+          <w:rFonts w:asciiTheme="majorHAnsi" w:hAnsiTheme="majorHAnsi" w:cstheme="majorHAnsi"/>
+          <w:b/>
+          <w:bCs/>
+          <w:sz w:val="28"/>
+          <w:szCs w:val="28"/>
+        </w:rPr>
+        <w:t>Dr. Colleen Birchett</w:t>
+      </w:r>
+      <w:r>
+        <w:rPr>
+          <w:rFonts w:asciiTheme="majorHAnsi" w:hAnsiTheme="majorHAnsi" w:cstheme="majorHAnsi"/>
+          <w:sz w:val="28"/>
+          <w:szCs w:val="28"/>
+        </w:rPr>
+        <w:t xml:space="preserve"> </w:t>
+      </w:r>
+      <w:r>
+        <w:rPr>
+          <w:rFonts w:asciiTheme="majorHAnsi" w:hAnsiTheme="majorHAnsi" w:cstheme="majorHAnsi"/>
+          <w:sz w:val="28"/>
+          <w:szCs w:val="28"/>
+        </w:rPr>
+        <w:t>–</w:t>
+      </w:r>
+      <w:r>
+        <w:rPr>
+          <w:rFonts w:asciiTheme="majorHAnsi" w:hAnsiTheme="majorHAnsi" w:cstheme="majorHAnsi"/>
+          <w:sz w:val="28"/>
+          <w:szCs w:val="28"/>
+        </w:rPr>
+        <w:t xml:space="preserve"> </w:t>
+      </w:r>
+      <w:r>
+        <w:rPr>
+          <w:rFonts w:asciiTheme="majorHAnsi" w:hAnsiTheme="majorHAnsi" w:cstheme="majorHAnsi"/>
+          <w:sz w:val="28"/>
+          <w:szCs w:val="28"/>
+        </w:rPr>
+        <w:t>The Dean</w:t>
+      </w:r>
+      <w:r>
+        <w:rPr>
+          <w:rFonts w:asciiTheme="majorHAnsi" w:hAnsiTheme="majorHAnsi" w:cstheme="majorHAnsi"/>
+          <w:sz w:val="28"/>
+          <w:szCs w:val="28"/>
+        </w:rPr>
+        <w:t xml:space="preserve"> of </w:t>
+      </w:r>
+      <w:r>
+        <w:rPr>
+          <w:rFonts w:asciiTheme="majorHAnsi" w:hAnsiTheme="majorHAnsi" w:cstheme="majorHAnsi"/>
+          <w:sz w:val="28"/>
+          <w:szCs w:val="28"/>
+        </w:rPr>
+        <w:t>Student</w:t>
+      </w:r>
+      <w:r>
+        <w:rPr>
+          <w:rFonts w:asciiTheme="majorHAnsi" w:hAnsiTheme="majorHAnsi" w:cstheme="majorHAnsi"/>
+          <w:sz w:val="28"/>
+          <w:szCs w:val="28"/>
+        </w:rPr>
+        <w:t xml:space="preserve"> </w:t>
+      </w:r>
+      <w:r>
+        <w:rPr>
+          <w:rFonts w:asciiTheme="majorHAnsi" w:hAnsiTheme="majorHAnsi" w:cstheme="majorHAnsi"/>
+          <w:sz w:val="28"/>
+          <w:szCs w:val="28"/>
+        </w:rPr>
+        <w:t>Development</w:t>
+      </w:r>
+      <w:r>
+        <w:rPr>
+          <w:rFonts w:asciiTheme="majorHAnsi" w:hAnsiTheme="majorHAnsi" w:cstheme="majorHAnsi"/>
+          <w:sz w:val="28"/>
+          <w:szCs w:val="28"/>
+        </w:rPr>
+        <w:t xml:space="preserve"> and Communication</w:t>
+      </w:r>
+      <w:r>
+        <w:rPr>
+          <w:rFonts w:asciiTheme="majorHAnsi" w:hAnsiTheme="majorHAnsi" w:cstheme="majorHAnsi"/>
+          <w:sz w:val="28"/>
+          <w:szCs w:val="28"/>
+        </w:rPr>
+        <w:t>s</w:t>
+      </w:r>
+    </w:p>
+    <w:p>
+      <w:pPr>
+        <w:pStyle w:val="ListParagraph"/>
+        <w:numPr>
+          <w:ilvl w:val="0"/>
+          <w:numId w:val="9"/>
+        </w:numPr>
+        <w:rPr>
+          <w:rFonts w:asciiTheme="majorHAnsi" w:hAnsiTheme="majorHAnsi" w:cstheme="majorHAnsi"/>
+          <w:b/>
+          <w:bCs/>
+          <w:sz w:val="28"/>
+          <w:szCs w:val="28"/>
+        </w:rPr>
+      </w:pPr>
+      <w:r>
+        <w:rPr>
+          <w:rFonts w:asciiTheme="majorHAnsi" w:hAnsiTheme="majorHAnsi" w:cstheme="majorHAnsi"/>
+          <w:b/>
+          <w:bCs/>
+          <w:sz w:val="28"/>
+          <w:szCs w:val="28"/>
+        </w:rPr>
+        <w:t>Why is this Field in such High Demand?</w:t>
+      </w:r>
+    </w:p>
+    <w:p>
+      <w:pPr>
+        <w:pStyle w:val="ListParagraph"/>
+        <w:numPr>
+          <w:ilvl w:val="1"/>
+          <w:numId w:val="9"/>
+        </w:numPr>
+        <w:rPr>
+          <w:rFonts w:asciiTheme="majorHAnsi" w:hAnsiTheme="majorHAnsi" w:cstheme="majorHAnsi"/>
+          <w:sz w:val="28"/>
+          <w:szCs w:val="28"/>
+        </w:rPr>
+      </w:pPr>
+      <w:r>
+        <w:rPr>
+          <w:rFonts w:asciiTheme="majorHAnsi" w:hAnsiTheme="majorHAnsi" w:cstheme="majorHAnsi"/>
+          <w:sz w:val="28"/>
+          <w:szCs w:val="28"/>
+        </w:rPr>
+        <w:t xml:space="preserve">Salaries for Software Engineers </w:t>
+      </w:r>
+      <w:r>
+        <w:rPr>
+          <w:rFonts w:asciiTheme="majorHAnsi" w:hAnsiTheme="majorHAnsi" w:cstheme="majorHAnsi"/>
+          <w:sz w:val="28"/>
+          <w:szCs w:val="28"/>
+        </w:rPr>
+        <w:t>–</w:t>
+      </w:r>
+      <w:r>
+        <w:rPr>
+          <w:rFonts w:asciiTheme="majorHAnsi" w:hAnsiTheme="majorHAnsi" w:cstheme="majorHAnsi"/>
+          <w:sz w:val="28"/>
+          <w:szCs w:val="28"/>
+        </w:rPr>
+        <w:t xml:space="preserve"> </w:t>
+      </w:r>
+      <w:r>
+        <w:rPr>
+          <w:rFonts w:asciiTheme="majorHAnsi" w:hAnsiTheme="majorHAnsi" w:cstheme="majorHAnsi"/>
+          <w:sz w:val="28"/>
+          <w:szCs w:val="28"/>
+        </w:rPr>
+        <w:t xml:space="preserve">Glassdoor, </w:t>
+      </w:r>
+    </w:p>
+    <w:p>
+      <w:pPr>
+        <w:pStyle w:val="ListParagraph"/>
+        <w:numPr>
+          <w:ilvl w:val="0"/>
+          <w:numId w:val="9"/>
+        </w:numPr>
+        <w:rPr>
+          <w:rFonts w:asciiTheme="majorHAnsi" w:hAnsiTheme="majorHAnsi" w:cstheme="majorHAnsi"/>
+          <w:b/>
+          <w:bCs/>
+          <w:sz w:val="28"/>
+          <w:szCs w:val="28"/>
+        </w:rPr>
+      </w:pPr>
+      <w:r>
+        <w:rPr>
+          <w:rFonts w:asciiTheme="majorHAnsi" w:hAnsiTheme="majorHAnsi" w:cstheme="majorHAnsi"/>
+          <w:b/>
+          <w:bCs/>
+          <w:sz w:val="28"/>
+          <w:szCs w:val="28"/>
+        </w:rPr>
+        <w:t>Who is right for this type of Career?</w:t>
+      </w:r>
+    </w:p>
+    <w:p>
+      <w:pPr>
+        <w:pStyle w:val="ListParagraph"/>
+        <w:numPr>
+          <w:ilvl w:val="0"/>
+          <w:numId w:val="9"/>
+        </w:numPr>
+        <w:rPr>
+          <w:rFonts w:asciiTheme="majorHAnsi" w:hAnsiTheme="majorHAnsi" w:cstheme="majorHAnsi"/>
+          <w:b/>
+          <w:bCs/>
+          <w:sz w:val="28"/>
+          <w:szCs w:val="28"/>
+        </w:rPr>
+      </w:pPr>
+      <w:r>
+        <w:rPr>
+          <w:rFonts w:asciiTheme="majorHAnsi" w:hAnsiTheme="majorHAnsi" w:cstheme="majorHAnsi"/>
+          <w:b/>
+          <w:bCs/>
+          <w:sz w:val="28"/>
+          <w:szCs w:val="28"/>
+        </w:rPr>
+        <w:t>Why Now – Post COVID-19</w:t>
+      </w:r>
+    </w:p>
+    <w:p>
+      <w:pPr>
+        <w:pStyle w:val="ListParagraph"/>
+        <w:numPr>
+          <w:ilvl w:val="0"/>
+          <w:numId w:val="9"/>
+        </w:numPr>
+        <w:rPr>
+          <w:rFonts w:asciiTheme="majorHAnsi" w:hAnsiTheme="majorHAnsi" w:cstheme="majorHAnsi"/>
+          <w:b/>
+          <w:bCs/>
+          <w:sz w:val="28"/>
+          <w:szCs w:val="28"/>
+        </w:rPr>
+      </w:pPr>
+      <w:r>
+        <w:rPr>
+          <w:rFonts w:asciiTheme="majorHAnsi" w:hAnsiTheme="majorHAnsi" w:cstheme="majorHAnsi"/>
+          <w:b/>
+          <w:bCs/>
+          <w:sz w:val="28"/>
+          <w:szCs w:val="28"/>
+        </w:rPr>
+        <w:t>Getting Experience (The Contact Tracing Software Development Project)</w:t>
+      </w:r>
+    </w:p>
+    <w:p>
+      <w:pPr>
+        <w:pStyle w:val="ListParagraph"/>
+        <w:numPr>
+          <w:ilvl w:val="0"/>
+          <w:numId w:val="9"/>
+        </w:numPr>
+        <w:rPr>
+          <w:rFonts w:asciiTheme="majorHAnsi" w:hAnsiTheme="majorHAnsi" w:cstheme="majorHAnsi"/>
+          <w:b/>
+          <w:bCs/>
+          <w:sz w:val="28"/>
+          <w:szCs w:val="28"/>
+        </w:rPr>
+      </w:pPr>
+      <w:r>
+        <w:rPr>
+          <w:rFonts w:asciiTheme="majorHAnsi" w:hAnsiTheme="majorHAnsi" w:cstheme="majorHAnsi"/>
+          <w:b/>
+          <w:bCs/>
+          <w:sz w:val="28"/>
+          <w:szCs w:val="28"/>
+        </w:rPr>
+        <w:t>Passing out your books – Think like a Computer Scientist.</w:t>
+      </w:r>
+    </w:p>
+    <w:p>
+      <w:pPr>
+        <w:pStyle w:val="ListParagraph"/>
+        <w:numPr>
+          <w:ilvl w:val="0"/>
+          <w:numId w:val="9"/>
+        </w:numPr>
+        <w:rPr>
+          <w:rFonts w:asciiTheme="majorHAnsi" w:hAnsiTheme="majorHAnsi" w:cstheme="majorHAnsi"/>
+          <w:b/>
+          <w:bCs/>
+          <w:sz w:val="28"/>
+          <w:szCs w:val="28"/>
+        </w:rPr>
+      </w:pPr>
+      <w:r>
+        <w:rPr>
+          <w:rFonts w:asciiTheme="majorHAnsi" w:hAnsiTheme="majorHAnsi" w:cstheme="majorHAnsi"/>
+          <w:b/>
+          <w:bCs/>
+          <w:sz w:val="28"/>
+          <w:szCs w:val="28"/>
+        </w:rPr>
+        <w:t xml:space="preserve"> </w:t>
+      </w:r>
+      <w:r>
+        <w:rPr>
+          <w:rFonts w:asciiTheme="majorHAnsi" w:hAnsiTheme="majorHAnsi" w:cstheme="majorHAnsi"/>
+          <w:b/>
+          <w:bCs/>
+          <w:sz w:val="28"/>
+          <w:szCs w:val="28"/>
+        </w:rPr>
+        <w:t>I HIGHLY recommend staying three chapters ahead of where we are</w:t>
+      </w:r>
+      <w:r>
+        <w:rPr>
+          <w:rFonts w:asciiTheme="majorHAnsi" w:hAnsiTheme="majorHAnsi" w:cstheme="majorHAnsi"/>
+          <w:b/>
+          <w:bCs/>
+          <w:sz w:val="28"/>
+          <w:szCs w:val="28"/>
+        </w:rPr>
+        <w:t xml:space="preserve"> in class</w:t>
+      </w:r>
+      <w:r>
+        <w:rPr>
+          <w:rFonts w:asciiTheme="majorHAnsi" w:hAnsiTheme="majorHAnsi" w:cstheme="majorHAnsi"/>
+          <w:b/>
+          <w:bCs/>
+          <w:sz w:val="28"/>
+          <w:szCs w:val="28"/>
+        </w:rPr>
+        <w:t>.</w:t>
+      </w:r>
+    </w:p>
+    <w:p>
+      <w:pPr>
+        <w:pStyle w:val="ListParagraph"/>
+        <w:numPr>
+          <w:ilvl w:val="0"/>
+          <w:numId w:val="9"/>
+        </w:numPr>
+        <w:rPr>
+          <w:rFonts w:asciiTheme="majorHAnsi" w:hAnsiTheme="majorHAnsi" w:cstheme="majorHAnsi"/>
+          <w:b/>
+          <w:bCs/>
+          <w:sz w:val="28"/>
+          <w:szCs w:val="28"/>
+        </w:rPr>
+      </w:pPr>
+      <w:r>
+        <w:rPr>
+          <w:rFonts w:asciiTheme="majorHAnsi" w:hAnsiTheme="majorHAnsi" w:cstheme="majorHAnsi"/>
+          <w:b/>
+          <w:bCs/>
+          <w:sz w:val="28"/>
+          <w:szCs w:val="28"/>
+        </w:rPr>
+        <w:t xml:space="preserve"> </w:t>
+      </w:r>
+      <w:r>
+        <w:rPr>
+          <w:rFonts w:asciiTheme="majorHAnsi" w:hAnsiTheme="majorHAnsi" w:cstheme="majorHAnsi"/>
+          <w:b/>
+          <w:bCs/>
+          <w:sz w:val="28"/>
+          <w:szCs w:val="28"/>
+        </w:rPr>
+        <w:t>We will be in this book until July.</w:t>
+      </w:r>
+    </w:p>
+    <w:p>
+      <w:pPr>
+        <w:pStyle w:val="ListParagraph"/>
+        <w:numPr>
+          <w:ilvl w:val="0"/>
+          <w:numId w:val="9"/>
+        </w:numPr>
+        <w:rPr>
+          <w:rFonts w:asciiTheme="majorHAnsi" w:hAnsiTheme="majorHAnsi" w:cstheme="majorHAnsi"/>
+          <w:b/>
+          <w:bCs/>
+          <w:sz w:val="28"/>
+          <w:szCs w:val="28"/>
+        </w:rPr>
+      </w:pPr>
+      <w:r>
+        <w:rPr>
+          <w:rFonts w:asciiTheme="majorHAnsi" w:hAnsiTheme="majorHAnsi" w:cstheme="majorHAnsi"/>
+          <w:b/>
+          <w:bCs/>
+          <w:sz w:val="28"/>
+          <w:szCs w:val="28"/>
+        </w:rPr>
+        <w:t xml:space="preserve"> </w:t>
+      </w:r>
+      <w:r>
+        <w:rPr>
+          <w:rFonts w:asciiTheme="majorHAnsi" w:hAnsiTheme="majorHAnsi" w:cstheme="majorHAnsi"/>
+          <w:b/>
+          <w:bCs/>
+          <w:sz w:val="28"/>
+          <w:szCs w:val="28"/>
+        </w:rPr>
+        <w:t>There will be Exercises and Examines</w:t>
+      </w:r>
+      <w:r>
+        <w:rPr>
+          <w:rFonts w:asciiTheme="majorHAnsi" w:hAnsiTheme="majorHAnsi" w:cstheme="majorHAnsi"/>
+          <w:b/>
+          <w:bCs/>
+          <w:sz w:val="28"/>
+          <w:szCs w:val="28"/>
+        </w:rPr>
+        <w:t xml:space="preserve"> (Open Book)</w:t>
+      </w:r>
+    </w:p>
+    <w:p>
+      <w:pPr>
+        <w:pStyle w:val="ListParagraph"/>
+        <w:numPr>
+          <w:ilvl w:val="0"/>
+          <w:numId w:val="9"/>
+        </w:numPr>
+        <w:rPr>
+          <w:b/>
+          <w:bCs/>
+          <w:sz w:val="28"/>
+          <w:szCs w:val="28"/>
+        </w:rPr>
+      </w:pPr>
+      <w:r>
+        <w:rPr>
+          <w:rFonts w:asciiTheme="majorHAnsi" w:hAnsiTheme="majorHAnsi" w:cstheme="majorHAnsi"/>
+          <w:b/>
+          <w:bCs/>
+          <w:sz w:val="28"/>
+          <w:szCs w:val="28"/>
+        </w:rPr>
+        <w:t xml:space="preserve"> </w:t>
+      </w:r>
+      <w:r>
+        <w:rPr>
+          <w:rFonts w:asciiTheme="majorHAnsi" w:hAnsiTheme="majorHAnsi" w:cstheme="majorHAnsi"/>
+          <w:b/>
+          <w:bCs/>
+          <w:sz w:val="28"/>
+          <w:szCs w:val="28"/>
+        </w:rPr>
+        <w:t xml:space="preserve">TIME CHECK </w:t>
+      </w:r>
+      <w:r>
+        <w:rPr>
+          <w:rFonts w:asciiTheme="majorHAnsi" w:hAnsiTheme="majorHAnsi" w:cstheme="majorHAnsi"/>
+          <w:b/>
+          <w:bCs/>
+          <w:sz w:val="28"/>
+          <w:szCs w:val="28"/>
+        </w:rPr>
+        <w:t>–</w:t>
+      </w:r>
+      <w:r>
+        <w:rPr>
+          <w:rFonts w:asciiTheme="majorHAnsi" w:hAnsiTheme="majorHAnsi" w:cstheme="majorHAnsi"/>
+          <w:b/>
+          <w:bCs/>
+          <w:sz w:val="28"/>
+          <w:szCs w:val="28"/>
+        </w:rPr>
+        <w:t xml:space="preserve"> Break</w:t>
+      </w:r>
+    </w:p>
+    <w:p>
+      <w:r>
+        <w:br w:type="page"/>
+      </w:r>
+    </w:p>
+    <w:p>
+      <w:pPr>
+        <w:jc w:val="center"/>
         <w:rPr>
           <w:sz w:val="40"/>
           <w:szCs w:val="40"/>
         </w:rPr>
-        <w:t xml:space="preserve"> #1</w:t>
+      </w:pPr>
+    </w:p>
+    <w:p>
+      <w:pPr>
+        <w:pStyle w:val="Title"/>
+        <w:rPr>
+          <w:rStyle w:val="SubtleEmphasis"/>
+          <w:i w:val="0"/>
+          <w:iCs w:val="0"/>
+        </w:rPr>
+      </w:pPr>
+      <w:r>
+        <w:rPr>
+          <w:rStyle w:val="SubtleEmphasis"/>
+          <w:i w:val="0"/>
+          <w:iCs w:val="0"/>
+        </w:rPr>
+        <w:t>Day #2</w:t>
+      </w:r>
+    </w:p>
+    <w:p>
+      <w:pPr>
+        <w:pStyle w:val="Title"/>
+        <w:rPr>
+          <w:rStyle w:val="SubtleEmphasis"/>
+          <w:i w:val="0"/>
+          <w:iCs w:val="0"/>
+        </w:rPr>
+      </w:pPr>
+      <w:r>
+        <w:rPr>
+          <w:rStyle w:val="SubtleEmphasis"/>
+          <w:i w:val="0"/>
+          <w:iCs w:val="0"/>
+        </w:rPr>
+        <w:t>A Class Act</w:t>
+      </w:r>
+    </w:p>
+    <w:p>
+      <w:pPr>
+        <w:pStyle w:val="ListParagraph"/>
+        <w:numPr>
+          <w:ilvl w:val="0"/>
+          <w:numId w:val="4"/>
+        </w:numPr>
+        <w:rPr>
+          <w:rFonts w:asciiTheme="majorHAnsi" w:hAnsiTheme="majorHAnsi" w:cstheme="majorHAnsi"/>
+          <w:b/>
+          <w:bCs/>
+          <w:sz w:val="28"/>
+          <w:szCs w:val="28"/>
+        </w:rPr>
+      </w:pPr>
+      <w:r>
+        <w:rPr>
+          <w:rFonts w:asciiTheme="majorHAnsi" w:hAnsiTheme="majorHAnsi" w:cstheme="majorHAnsi"/>
+          <w:b/>
+          <w:bCs/>
+          <w:sz w:val="28"/>
+          <w:szCs w:val="28"/>
+        </w:rPr>
+        <w:t>House Keeping</w:t>
+      </w:r>
+    </w:p>
+    <w:p>
+      <w:pPr>
+        <w:pStyle w:val="ListParagraph"/>
+        <w:numPr>
+          <w:ilvl w:val="1"/>
+          <w:numId w:val="4"/>
+        </w:numPr>
+        <w:rPr>
+          <w:rFonts w:asciiTheme="majorHAnsi" w:hAnsiTheme="majorHAnsi" w:cstheme="majorHAnsi"/>
+          <w:sz w:val="28"/>
+          <w:szCs w:val="28"/>
+        </w:rPr>
+      </w:pPr>
+      <w:r>
+        <w:rPr>
+          <w:rFonts w:asciiTheme="majorHAnsi" w:hAnsiTheme="majorHAnsi" w:cstheme="majorHAnsi"/>
+          <w:sz w:val="28"/>
+          <w:szCs w:val="28"/>
+        </w:rPr>
+        <w:t xml:space="preserve">Git Hub – Repository for Code | Books | Documents | Videos </w:t>
+      </w:r>
+    </w:p>
+    <w:p>
+      <w:pPr>
+        <w:pStyle w:val="ListParagraph"/>
+        <w:numPr>
+          <w:ilvl w:val="1"/>
+          <w:numId w:val="4"/>
+        </w:numPr>
+        <w:rPr>
+          <w:rFonts w:asciiTheme="majorHAnsi" w:hAnsiTheme="majorHAnsi" w:cstheme="majorHAnsi"/>
+          <w:sz w:val="28"/>
+          <w:szCs w:val="28"/>
+        </w:rPr>
+      </w:pPr>
+      <w:r>
+        <w:rPr>
+          <w:rFonts w:asciiTheme="majorHAnsi" w:hAnsiTheme="majorHAnsi" w:cstheme="majorHAnsi"/>
+          <w:sz w:val="28"/>
+          <w:szCs w:val="28"/>
+        </w:rPr>
+        <w:t>Accessing Git Hub – using your password</w:t>
+      </w:r>
+    </w:p>
+    <w:p>
+      <w:pPr>
+        <w:pStyle w:val="ListParagraph"/>
+        <w:numPr>
+          <w:ilvl w:val="1"/>
+          <w:numId w:val="4"/>
+        </w:numPr>
+        <w:rPr>
+          <w:rFonts w:asciiTheme="majorHAnsi" w:hAnsiTheme="majorHAnsi" w:cstheme="majorHAnsi"/>
+          <w:sz w:val="28"/>
+          <w:szCs w:val="28"/>
+        </w:rPr>
+      </w:pPr>
+      <w:r>
+        <w:rPr>
+          <w:rFonts w:asciiTheme="majorHAnsi" w:hAnsiTheme="majorHAnsi" w:cstheme="majorHAnsi"/>
+          <w:sz w:val="28"/>
+          <w:szCs w:val="28"/>
+        </w:rPr>
+        <w:t>Attendance</w:t>
+      </w:r>
+    </w:p>
+    <w:p>
+      <w:pPr>
+        <w:pStyle w:val="ListParagraph"/>
+        <w:numPr>
+          <w:ilvl w:val="1"/>
+          <w:numId w:val="4"/>
+        </w:numPr>
+        <w:rPr>
+          <w:rFonts w:asciiTheme="majorHAnsi" w:hAnsiTheme="majorHAnsi" w:cstheme="majorHAnsi"/>
+          <w:sz w:val="28"/>
+          <w:szCs w:val="28"/>
+        </w:rPr>
+      </w:pPr>
+      <w:r>
+        <w:rPr>
+          <w:rFonts w:asciiTheme="majorHAnsi" w:hAnsiTheme="majorHAnsi" w:cstheme="majorHAnsi"/>
+          <w:sz w:val="28"/>
+          <w:szCs w:val="28"/>
+        </w:rPr>
+        <w:t>Stay ahead by reading at least one chapter ahead of the class</w:t>
+      </w:r>
+    </w:p>
+    <w:p>
+      <w:pPr>
+        <w:pStyle w:val="ListParagraph"/>
+        <w:numPr>
+          <w:ilvl w:val="1"/>
+          <w:numId w:val="4"/>
+        </w:numPr>
+        <w:rPr>
+          <w:rFonts w:asciiTheme="majorHAnsi" w:hAnsiTheme="majorHAnsi" w:cstheme="majorHAnsi"/>
+          <w:sz w:val="28"/>
+          <w:szCs w:val="28"/>
+        </w:rPr>
+      </w:pPr>
+      <w:r>
+        <w:rPr>
+          <w:rFonts w:asciiTheme="majorHAnsi" w:hAnsiTheme="majorHAnsi" w:cstheme="majorHAnsi"/>
+          <w:sz w:val="28"/>
+          <w:szCs w:val="28"/>
+        </w:rPr>
+        <w:t>IDE configured? DrJava, JDoodle and Jvdroid (Google Play Store)</w:t>
+      </w:r>
+    </w:p>
+    <w:p>
+      <w:pPr>
+        <w:pStyle w:val="ListParagraph"/>
+        <w:numPr>
+          <w:ilvl w:val="0"/>
+          <w:numId w:val="4"/>
+        </w:numPr>
+        <w:rPr>
+          <w:rFonts w:asciiTheme="majorHAnsi" w:hAnsiTheme="majorHAnsi" w:cstheme="majorHAnsi"/>
+          <w:b/>
+          <w:bCs/>
+          <w:sz w:val="28"/>
+          <w:szCs w:val="28"/>
+        </w:rPr>
+      </w:pPr>
+      <w:r>
+        <w:rPr>
+          <w:rFonts w:asciiTheme="majorHAnsi" w:hAnsiTheme="majorHAnsi" w:cstheme="majorHAnsi"/>
+          <w:b/>
+          <w:bCs/>
+          <w:sz w:val="28"/>
+          <w:szCs w:val="28"/>
+        </w:rPr>
+        <w:t>The anatomy of a Class / Object</w:t>
+      </w:r>
+    </w:p>
+    <w:p>
+      <w:pPr>
+        <w:pStyle w:val="ListParagraph"/>
+        <w:numPr>
+          <w:ilvl w:val="1"/>
+          <w:numId w:val="4"/>
+        </w:numPr>
+        <w:rPr>
+          <w:rFonts w:asciiTheme="majorHAnsi" w:hAnsiTheme="majorHAnsi" w:cstheme="majorHAnsi"/>
+          <w:sz w:val="28"/>
+          <w:szCs w:val="28"/>
+        </w:rPr>
+      </w:pPr>
+      <w:r>
+        <w:rPr>
+          <w:rFonts w:asciiTheme="majorHAnsi" w:hAnsiTheme="majorHAnsi" w:cstheme="majorHAnsi"/>
+          <w:sz w:val="28"/>
+          <w:szCs w:val="28"/>
+        </w:rPr>
+        <w:t>Data Members</w:t>
+      </w:r>
+    </w:p>
+    <w:p>
+      <w:pPr>
+        <w:pStyle w:val="ListParagraph"/>
+        <w:numPr>
+          <w:ilvl w:val="1"/>
+          <w:numId w:val="4"/>
+        </w:numPr>
+        <w:rPr>
+          <w:rFonts w:asciiTheme="majorHAnsi" w:hAnsiTheme="majorHAnsi" w:cstheme="majorHAnsi"/>
+          <w:sz w:val="28"/>
+          <w:szCs w:val="28"/>
+        </w:rPr>
+      </w:pPr>
+      <w:r>
+        <w:rPr>
+          <w:rFonts w:asciiTheme="majorHAnsi" w:hAnsiTheme="majorHAnsi" w:cstheme="majorHAnsi"/>
+          <w:sz w:val="28"/>
+          <w:szCs w:val="28"/>
+        </w:rPr>
+        <w:t>Methods</w:t>
+      </w:r>
+    </w:p>
+    <w:p>
+      <w:pPr>
+        <w:pStyle w:val="ListParagraph"/>
+        <w:numPr>
+          <w:ilvl w:val="1"/>
+          <w:numId w:val="4"/>
+        </w:numPr>
+        <w:rPr>
+          <w:rFonts w:asciiTheme="majorHAnsi" w:hAnsiTheme="majorHAnsi" w:cstheme="majorHAnsi"/>
+          <w:sz w:val="28"/>
+          <w:szCs w:val="28"/>
+        </w:rPr>
+      </w:pPr>
+      <w:r>
+        <w:rPr>
+          <w:rFonts w:asciiTheme="majorHAnsi" w:hAnsiTheme="majorHAnsi" w:cstheme="majorHAnsi"/>
+          <w:sz w:val="28"/>
+          <w:szCs w:val="28"/>
+        </w:rPr>
+        <w:t>Objects</w:t>
+      </w:r>
+    </w:p>
+    <w:p>
+      <w:pPr>
+        <w:pStyle w:val="ListParagraph"/>
+        <w:numPr>
+          <w:ilvl w:val="0"/>
+          <w:numId w:val="4"/>
+        </w:numPr>
+        <w:rPr>
+          <w:rFonts w:asciiTheme="majorHAnsi" w:hAnsiTheme="majorHAnsi" w:cstheme="majorHAnsi"/>
+          <w:b/>
+          <w:bCs/>
+          <w:sz w:val="28"/>
+          <w:szCs w:val="28"/>
+        </w:rPr>
+      </w:pPr>
+      <w:r>
+        <w:rPr>
+          <w:rFonts w:asciiTheme="majorHAnsi" w:hAnsiTheme="majorHAnsi" w:cstheme="majorHAnsi"/>
+          <w:b/>
+          <w:bCs/>
+          <w:sz w:val="28"/>
+          <w:szCs w:val="28"/>
+        </w:rPr>
+        <w:t>More about Strings</w:t>
+      </w:r>
+    </w:p>
+    <w:p>
+      <w:pPr>
+        <w:pStyle w:val="ListParagraph"/>
+        <w:numPr>
+          <w:ilvl w:val="0"/>
+          <w:numId w:val="4"/>
+        </w:numPr>
+        <w:rPr>
+          <w:rFonts w:asciiTheme="majorHAnsi" w:hAnsiTheme="majorHAnsi" w:cstheme="majorHAnsi"/>
+          <w:b/>
+          <w:bCs/>
+          <w:sz w:val="28"/>
+          <w:szCs w:val="28"/>
+        </w:rPr>
+      </w:pPr>
+      <w:r>
+        <w:rPr>
+          <w:rFonts w:asciiTheme="majorHAnsi" w:hAnsiTheme="majorHAnsi" w:cstheme="majorHAnsi"/>
+          <w:b/>
+          <w:bCs/>
+          <w:sz w:val="28"/>
+          <w:szCs w:val="28"/>
+        </w:rPr>
+        <w:t>Escape Sequences</w:t>
+      </w:r>
+    </w:p>
+    <w:p>
+      <w:pPr>
+        <w:pStyle w:val="ListParagraph"/>
+        <w:numPr>
+          <w:ilvl w:val="0"/>
+          <w:numId w:val="4"/>
+        </w:numPr>
+        <w:rPr>
+          <w:rFonts w:asciiTheme="majorHAnsi" w:hAnsiTheme="majorHAnsi" w:cstheme="majorHAnsi"/>
+          <w:b/>
+          <w:bCs/>
+          <w:sz w:val="28"/>
+          <w:szCs w:val="28"/>
+        </w:rPr>
+      </w:pPr>
+      <w:r>
+        <w:rPr>
+          <w:rFonts w:asciiTheme="majorHAnsi" w:hAnsiTheme="majorHAnsi" w:cstheme="majorHAnsi"/>
+          <w:b/>
+          <w:bCs/>
+          <w:sz w:val="28"/>
+          <w:szCs w:val="28"/>
+        </w:rPr>
+        <w:t>Formatting Code</w:t>
+      </w:r>
+    </w:p>
+    <w:p>
+      <w:pPr>
+        <w:pStyle w:val="ListParagraph"/>
+        <w:numPr>
+          <w:ilvl w:val="0"/>
+          <w:numId w:val="4"/>
+        </w:numPr>
+        <w:rPr>
+          <w:rFonts w:asciiTheme="majorHAnsi" w:hAnsiTheme="majorHAnsi" w:cstheme="majorHAnsi"/>
+          <w:b/>
+          <w:bCs/>
+          <w:sz w:val="28"/>
+          <w:szCs w:val="28"/>
+        </w:rPr>
+      </w:pPr>
+      <w:r>
+        <w:rPr>
+          <w:rFonts w:asciiTheme="majorHAnsi" w:hAnsiTheme="majorHAnsi" w:cstheme="majorHAnsi"/>
+          <w:b/>
+          <w:bCs/>
+          <w:sz w:val="28"/>
+          <w:szCs w:val="28"/>
+        </w:rPr>
+        <w:t>Deeper Dive into Methods</w:t>
+      </w:r>
+    </w:p>
+    <w:p>
+      <w:pPr>
+        <w:pStyle w:val="ListParagraph"/>
+        <w:numPr>
+          <w:ilvl w:val="0"/>
+          <w:numId w:val="4"/>
+        </w:numPr>
+        <w:rPr>
+          <w:rFonts w:asciiTheme="majorHAnsi" w:hAnsiTheme="majorHAnsi" w:cstheme="majorHAnsi"/>
+          <w:b/>
+          <w:bCs/>
+          <w:sz w:val="28"/>
+          <w:szCs w:val="28"/>
+        </w:rPr>
+      </w:pPr>
+      <w:r>
+        <w:rPr>
+          <w:rFonts w:asciiTheme="majorHAnsi" w:hAnsiTheme="majorHAnsi" w:cstheme="majorHAnsi"/>
+          <w:b/>
+          <w:bCs/>
+          <w:sz w:val="28"/>
+          <w:szCs w:val="28"/>
+        </w:rPr>
+        <w:t>Introduction Projects</w:t>
+      </w:r>
+    </w:p>
+    <w:p>
+      <w:pPr>
+        <w:pStyle w:val="ListParagraph"/>
+        <w:numPr>
+          <w:ilvl w:val="0"/>
+          <w:numId w:val="4"/>
+        </w:numPr>
+        <w:rPr>
+          <w:rFonts w:asciiTheme="majorHAnsi" w:hAnsiTheme="majorHAnsi" w:cstheme="majorHAnsi"/>
+          <w:b/>
+          <w:bCs/>
+          <w:sz w:val="28"/>
+          <w:szCs w:val="28"/>
+        </w:rPr>
+      </w:pPr>
+      <w:r>
+        <w:rPr>
+          <w:rFonts w:asciiTheme="majorHAnsi" w:hAnsiTheme="majorHAnsi" w:cstheme="majorHAnsi"/>
+          <w:b/>
+          <w:bCs/>
+          <w:sz w:val="28"/>
+          <w:szCs w:val="28"/>
+        </w:rPr>
+        <w:t>Vocabulary</w:t>
+      </w:r>
+    </w:p>
+    <w:p>
+      <w:pPr>
+        <w:pStyle w:val="ListParagraph"/>
+        <w:numPr>
+          <w:ilvl w:val="0"/>
+          <w:numId w:val="4"/>
+        </w:numPr>
+        <w:rPr>
+          <w:rFonts w:asciiTheme="majorHAnsi" w:hAnsiTheme="majorHAnsi" w:cstheme="majorHAnsi"/>
+          <w:b/>
+          <w:bCs/>
+          <w:sz w:val="28"/>
+          <w:szCs w:val="28"/>
+        </w:rPr>
+      </w:pPr>
+      <w:r>
+        <w:rPr>
+          <w:rFonts w:asciiTheme="majorHAnsi" w:hAnsiTheme="majorHAnsi" w:cstheme="majorHAnsi"/>
+          <w:b/>
+          <w:bCs/>
+          <w:sz w:val="28"/>
+          <w:szCs w:val="28"/>
+        </w:rPr>
+        <w:t>Exercise</w:t>
+      </w:r>
+    </w:p>
+    <w:p/>
+    <w:p>
+      <w:r>
+        <w:br w:type="page"/>
+      </w:r>
+    </w:p>
+    <w:p>
+      <w:pPr>
+        <w:pStyle w:val="Title"/>
+      </w:pPr>
+      <w:r>
+        <w:lastRenderedPageBreak/>
+        <w:t>Day</w:t>
+      </w:r>
+      <w:r>
+        <w:t xml:space="preserve"> #3</w:t>
+      </w:r>
+    </w:p>
+    <w:p>
+      <w:pPr>
+        <w:pStyle w:val="Title"/>
+      </w:pPr>
+      <w:r>
+        <w:t>Embracing the Braces</w:t>
       </w:r>
     </w:p>
     <w:p>
@@ -60,1112 +2141,6 @@
           <w:szCs w:val="40"/>
         </w:rPr>
       </w:pPr>
-      <w:r>
-        <w:rPr>
-          <w:sz w:val="40"/>
-          <w:szCs w:val="40"/>
-        </w:rPr>
-        <w:t>Course Syllabus</w:t>
-      </w:r>
-    </w:p>
-    <w:p>
-      <w:pPr>
-        <w:jc w:val="center"/>
-        <w:rPr>
-          <w:sz w:val="40"/>
-          <w:szCs w:val="40"/>
-        </w:rPr>
-      </w:pPr>
-    </w:p>
-    <w:p>
-      <w:pPr>
-        <w:rPr>
-          <w:sz w:val="40"/>
-          <w:szCs w:val="40"/>
-        </w:rPr>
-      </w:pPr>
-      <w:r>
-        <w:rPr>
-          <w:sz w:val="40"/>
-          <w:szCs w:val="40"/>
-        </w:rPr>
-        <w:br w:type="page"/>
-      </w:r>
-      <w:r>
-        <w:lastRenderedPageBreak/>
-        <w:t>Introduction</w:t>
-      </w:r>
-    </w:p>
-    <w:p>
-      <w:pPr>
-        <w:pStyle w:val="ListParagraph"/>
-        <w:numPr>
-          <w:ilvl w:val="0"/>
-          <w:numId w:val="1"/>
-        </w:numPr>
-      </w:pPr>
-      <w:r>
-        <w:t>Welcome</w:t>
-      </w:r>
-    </w:p>
-    <w:p>
-      <w:pPr>
-        <w:pStyle w:val="ListParagraph"/>
-        <w:numPr>
-          <w:ilvl w:val="1"/>
-          <w:numId w:val="1"/>
-        </w:numPr>
-      </w:pPr>
-      <w:r>
-        <w:t>What is this Course?</w:t>
-      </w:r>
-    </w:p>
-    <w:p>
-      <w:pPr>
-        <w:pStyle w:val="ListParagraph"/>
-        <w:numPr>
-          <w:ilvl w:val="1"/>
-          <w:numId w:val="1"/>
-        </w:numPr>
-      </w:pPr>
-      <w:r>
-        <w:t xml:space="preserve">How often will </w:t>
-      </w:r>
-      <w:r>
-        <w:t>we</w:t>
-      </w:r>
-      <w:r>
-        <w:t xml:space="preserve"> meet?</w:t>
-      </w:r>
-    </w:p>
-    <w:p>
-      <w:pPr>
-        <w:pStyle w:val="ListParagraph"/>
-        <w:numPr>
-          <w:ilvl w:val="2"/>
-          <w:numId w:val="1"/>
-        </w:numPr>
-      </w:pPr>
-      <w:r>
-        <w:t>Saturdays from 1 – 5 (</w:t>
-      </w:r>
-      <w:proofErr w:type="gramStart"/>
-      <w:r>
-        <w:t>2 hour</w:t>
-      </w:r>
-      <w:proofErr w:type="gramEnd"/>
-      <w:r>
-        <w:t xml:space="preserve"> Lab</w:t>
-      </w:r>
-      <w:r>
-        <w:t>)</w:t>
-      </w:r>
-    </w:p>
-    <w:p>
-      <w:pPr>
-        <w:pStyle w:val="ListParagraph"/>
-        <w:numPr>
-          <w:ilvl w:val="2"/>
-          <w:numId w:val="1"/>
-        </w:numPr>
-      </w:pPr>
-      <w:r>
-        <w:t>Tuesday from 6 – 8</w:t>
-      </w:r>
-    </w:p>
-    <w:p>
-      <w:pPr>
-        <w:pStyle w:val="ListParagraph"/>
-        <w:numPr>
-          <w:ilvl w:val="2"/>
-          <w:numId w:val="1"/>
-        </w:numPr>
-      </w:pPr>
-      <w:r>
-        <w:t>Thursdays from 6 - 8</w:t>
-      </w:r>
-    </w:p>
-    <w:p>
-      <w:pPr>
-        <w:pStyle w:val="ListParagraph"/>
-        <w:numPr>
-          <w:ilvl w:val="1"/>
-          <w:numId w:val="1"/>
-        </w:numPr>
-      </w:pPr>
-      <w:r>
-        <w:t>When will it end?</w:t>
-      </w:r>
-    </w:p>
-    <w:p>
-      <w:pPr>
-        <w:pStyle w:val="ListParagraph"/>
-        <w:numPr>
-          <w:ilvl w:val="2"/>
-          <w:numId w:val="1"/>
-        </w:numPr>
-      </w:pPr>
-      <w:r>
-        <w:t>September 12</w:t>
-      </w:r>
-      <w:r>
-        <w:rPr>
-          <w:vertAlign w:val="superscript"/>
-        </w:rPr>
-        <w:t>th</w:t>
-      </w:r>
-      <w:r>
-        <w:t>, 2020</w:t>
-      </w:r>
-      <w:r>
-        <w:t xml:space="preserve"> </w:t>
-      </w:r>
-      <w:r>
-        <w:t>–</w:t>
-      </w:r>
-      <w:r>
-        <w:t xml:space="preserve"> Gra</w:t>
-      </w:r>
-      <w:r>
-        <w:t>d</w:t>
-      </w:r>
-      <w:r>
-        <w:t>uation</w:t>
-      </w:r>
-    </w:p>
-    <w:p>
-      <w:pPr>
-        <w:pStyle w:val="ListParagraph"/>
-        <w:numPr>
-          <w:ilvl w:val="2"/>
-          <w:numId w:val="1"/>
-        </w:numPr>
-      </w:pPr>
-      <w:r>
-        <w:t>What happens after the course ends?</w:t>
-      </w:r>
-    </w:p>
-    <w:p>
-      <w:pPr>
-        <w:pStyle w:val="ListParagraph"/>
-        <w:numPr>
-          <w:ilvl w:val="3"/>
-          <w:numId w:val="1"/>
-        </w:numPr>
-      </w:pPr>
-      <w:r>
-        <w:t>Recruiters</w:t>
-      </w:r>
-    </w:p>
-    <w:p>
-      <w:pPr>
-        <w:pStyle w:val="ListParagraph"/>
-        <w:numPr>
-          <w:ilvl w:val="3"/>
-          <w:numId w:val="1"/>
-        </w:numPr>
-      </w:pPr>
-      <w:r>
-        <w:t>Direct Contacts with Companies</w:t>
-      </w:r>
-    </w:p>
-    <w:p>
-      <w:pPr>
-        <w:pStyle w:val="ListParagraph"/>
-        <w:numPr>
-          <w:ilvl w:val="3"/>
-          <w:numId w:val="1"/>
-        </w:numPr>
-      </w:pPr>
-      <w:r>
-        <w:t>Oracle Certification (Fee $240 to Oracle)</w:t>
-      </w:r>
-    </w:p>
-    <w:p>
-      <w:pPr>
-        <w:pStyle w:val="ListParagraph"/>
-        <w:numPr>
-          <w:ilvl w:val="1"/>
-          <w:numId w:val="1"/>
-        </w:numPr>
-      </w:pPr>
-      <w:r>
-        <w:t>What materials will I need</w:t>
-      </w:r>
-    </w:p>
-    <w:p>
-      <w:pPr>
-        <w:pStyle w:val="ListParagraph"/>
-        <w:numPr>
-          <w:ilvl w:val="2"/>
-          <w:numId w:val="1"/>
-        </w:numPr>
-      </w:pPr>
-      <w:r>
-        <w:t>Computer</w:t>
-      </w:r>
-      <w:r>
-        <w:t xml:space="preserve"> (HP/Dell – 8/16gbs RAM, 80gbs HD, Windows 10 OS)</w:t>
-      </w:r>
-    </w:p>
-    <w:p>
-      <w:pPr>
-        <w:pStyle w:val="ListParagraph"/>
-        <w:numPr>
-          <w:ilvl w:val="2"/>
-          <w:numId w:val="1"/>
-        </w:numPr>
-      </w:pPr>
-      <w:r>
-        <w:t>Books</w:t>
-      </w:r>
-      <w:r>
-        <w:t xml:space="preserve"> – Totally Free</w:t>
-      </w:r>
-    </w:p>
-    <w:p>
-      <w:pPr>
-        <w:pStyle w:val="ListParagraph"/>
-        <w:numPr>
-          <w:ilvl w:val="0"/>
-          <w:numId w:val="1"/>
-        </w:numPr>
-      </w:pPr>
-      <w:r>
-        <w:t>Zoom E</w:t>
-      </w:r>
-      <w:r>
-        <w:t>tiq</w:t>
-      </w:r>
-      <w:r>
-        <w:t>ue</w:t>
-      </w:r>
-      <w:r>
-        <w:t>tte</w:t>
-      </w:r>
-      <w:r>
-        <w:t xml:space="preserve"> </w:t>
-      </w:r>
-      <w:r>
-        <w:softHyphen/>
-      </w:r>
-      <w:r>
-        <w:softHyphen/>
-      </w:r>
-    </w:p>
-    <w:p>
-      <w:pPr>
-        <w:pStyle w:val="ListParagraph"/>
-        <w:numPr>
-          <w:ilvl w:val="1"/>
-          <w:numId w:val="1"/>
-        </w:numPr>
-      </w:pPr>
-      <w:r>
-        <w:t>Mute your sound (on entry)</w:t>
-      </w:r>
-    </w:p>
-    <w:p>
-      <w:pPr>
-        <w:pStyle w:val="ListParagraph"/>
-        <w:numPr>
-          <w:ilvl w:val="1"/>
-          <w:numId w:val="1"/>
-        </w:numPr>
-      </w:pPr>
-      <w:r>
-        <w:t>Video on, no spy’s (on entry)</w:t>
-      </w:r>
-    </w:p>
-    <w:p>
-      <w:pPr>
-        <w:pStyle w:val="ListParagraph"/>
-        <w:numPr>
-          <w:ilvl w:val="1"/>
-          <w:numId w:val="1"/>
-        </w:numPr>
-      </w:pPr>
-      <w:r>
-        <w:t>Please use your “Real Name” fo</w:t>
-      </w:r>
-      <w:r>
-        <w:t>r our Attendance Reports, which you want on your Certificate of Completion.</w:t>
-      </w:r>
-    </w:p>
-    <w:p>
-      <w:pPr>
-        <w:pStyle w:val="ListParagraph"/>
-        <w:numPr>
-          <w:ilvl w:val="1"/>
-          <w:numId w:val="1"/>
-        </w:numPr>
-      </w:pPr>
-      <w:r>
-        <w:t>How and when to use Chat</w:t>
-      </w:r>
-    </w:p>
-    <w:p>
-      <w:pPr>
-        <w:pStyle w:val="ListParagraph"/>
-        <w:numPr>
-          <w:ilvl w:val="1"/>
-          <w:numId w:val="1"/>
-        </w:numPr>
-      </w:pPr>
-      <w:r>
-        <w:t>Raise your hand if you have questions</w:t>
-      </w:r>
-    </w:p>
-    <w:p>
-      <w:pPr>
-        <w:pStyle w:val="ListParagraph"/>
-        <w:numPr>
-          <w:ilvl w:val="1"/>
-          <w:numId w:val="1"/>
-        </w:numPr>
-      </w:pPr>
-      <w:r>
-        <w:t>Headphones</w:t>
-      </w:r>
-      <w:r>
-        <w:t xml:space="preserve"> work best</w:t>
-      </w:r>
-    </w:p>
-    <w:p>
-      <w:pPr>
-        <w:pStyle w:val="ListParagraph"/>
-        <w:numPr>
-          <w:ilvl w:val="1"/>
-          <w:numId w:val="1"/>
-        </w:numPr>
-        <w:rPr>
-          <w:b/>
-          <w:bCs/>
-        </w:rPr>
-      </w:pPr>
-      <w:r>
-        <w:rPr>
-          <w:b/>
-          <w:bCs/>
-        </w:rPr>
-        <w:t xml:space="preserve">Agile </w:t>
-      </w:r>
-      <w:r>
-        <w:rPr>
-          <w:b/>
-          <w:bCs/>
-        </w:rPr>
-        <w:t xml:space="preserve">Teams (4 -5 Members) </w:t>
-      </w:r>
-      <w:r>
-        <w:rPr>
-          <w:b/>
-          <w:bCs/>
-        </w:rPr>
-        <w:t>Breakrooms</w:t>
-      </w:r>
-      <w:r>
-        <w:rPr>
-          <w:b/>
-          <w:bCs/>
-        </w:rPr>
-        <w:t xml:space="preserve"> </w:t>
-      </w:r>
-      <w:r>
-        <w:rPr>
-          <w:b/>
-          <w:bCs/>
-        </w:rPr>
-        <w:t xml:space="preserve">-- </w:t>
-      </w:r>
-      <w:r>
-        <w:t>Help Each Other</w:t>
-      </w:r>
-    </w:p>
-    <w:p>
-      <w:pPr>
-        <w:pStyle w:val="ListParagraph"/>
-        <w:numPr>
-          <w:ilvl w:val="1"/>
-          <w:numId w:val="1"/>
-        </w:numPr>
-      </w:pPr>
-      <w:r>
-        <w:t xml:space="preserve">NO </w:t>
-      </w:r>
-      <w:r>
-        <w:t>Zoom Bomb</w:t>
-      </w:r>
-      <w:r>
-        <w:t>ing</w:t>
-      </w:r>
-      <w:r>
-        <w:t>!!!!!</w:t>
-      </w:r>
-    </w:p>
-    <w:p>
-      <w:pPr>
-        <w:pStyle w:val="ListParagraph"/>
-        <w:numPr>
-          <w:ilvl w:val="1"/>
-          <w:numId w:val="1"/>
-        </w:numPr>
-      </w:pPr>
-      <w:r>
-        <w:t>File sharing</w:t>
-      </w:r>
-    </w:p>
-    <w:p>
-      <w:pPr>
-        <w:pStyle w:val="ListParagraph"/>
-        <w:numPr>
-          <w:ilvl w:val="1"/>
-          <w:numId w:val="1"/>
-        </w:numPr>
-      </w:pPr>
-      <w:r>
-        <w:t>Screen Sharing and Remote Control</w:t>
-      </w:r>
-    </w:p>
-    <w:p>
-      <w:pPr>
-        <w:pStyle w:val="ListParagraph"/>
-        <w:numPr>
-          <w:ilvl w:val="1"/>
-          <w:numId w:val="1"/>
-        </w:numPr>
-      </w:pPr>
-      <w:r>
-        <w:t>I need a break Symbol</w:t>
-      </w:r>
-      <w:r>
-        <w:t>s</w:t>
-      </w:r>
-    </w:p>
-    <w:p>
-      <w:pPr>
-        <w:pStyle w:val="ListParagraph"/>
-        <w:numPr>
-          <w:ilvl w:val="0"/>
-          <w:numId w:val="1"/>
-        </w:numPr>
-      </w:pPr>
-      <w:r>
-        <w:t>Who am I?</w:t>
-      </w:r>
-    </w:p>
-    <w:p>
-      <w:pPr>
-        <w:pStyle w:val="ListParagraph"/>
-        <w:numPr>
-          <w:ilvl w:val="1"/>
-          <w:numId w:val="1"/>
-        </w:numPr>
-      </w:pPr>
-      <w:r>
-        <w:t>How did I become a Software Engineer and Why?</w:t>
-      </w:r>
-    </w:p>
-    <w:p>
-      <w:pPr>
-        <w:pStyle w:val="ListParagraph"/>
-        <w:numPr>
-          <w:ilvl w:val="1"/>
-          <w:numId w:val="1"/>
-        </w:numPr>
-      </w:pPr>
-      <w:r>
-        <w:t>How long have I been in the industry?</w:t>
-      </w:r>
-    </w:p>
-    <w:p>
-      <w:pPr>
-        <w:pStyle w:val="ListParagraph"/>
-        <w:numPr>
-          <w:ilvl w:val="1"/>
-          <w:numId w:val="1"/>
-        </w:numPr>
-      </w:pPr>
-      <w:r>
-        <w:t>Where did I go to school?</w:t>
-      </w:r>
-    </w:p>
-    <w:p>
-      <w:pPr>
-        <w:pStyle w:val="ListParagraph"/>
-        <w:numPr>
-          <w:ilvl w:val="1"/>
-          <w:numId w:val="1"/>
-        </w:numPr>
-      </w:pPr>
-      <w:r>
-        <w:t xml:space="preserve">Who is on </w:t>
-      </w:r>
-      <w:r>
-        <w:t>the USI</w:t>
-      </w:r>
-      <w:r>
-        <w:t xml:space="preserve"> team?</w:t>
-      </w:r>
-    </w:p>
-    <w:p>
-      <w:pPr>
-        <w:pStyle w:val="ListParagraph"/>
-        <w:numPr>
-          <w:ilvl w:val="2"/>
-          <w:numId w:val="1"/>
-        </w:numPr>
-      </w:pPr>
-      <w:r>
-        <w:rPr>
-          <w:b/>
-          <w:bCs/>
-        </w:rPr>
-        <w:t>Roxanne Earnest</w:t>
-      </w:r>
-      <w:r>
-        <w:t xml:space="preserve"> – </w:t>
-      </w:r>
-      <w:r>
-        <w:t xml:space="preserve">IT </w:t>
-      </w:r>
-      <w:r>
-        <w:t>Administra</w:t>
-      </w:r>
-      <w:r>
-        <w:t>tion</w:t>
-      </w:r>
-      <w:r>
-        <w:t xml:space="preserve"> and Support</w:t>
-      </w:r>
-    </w:p>
-    <w:p>
-      <w:pPr>
-        <w:pStyle w:val="ListParagraph"/>
-        <w:numPr>
-          <w:ilvl w:val="2"/>
-          <w:numId w:val="1"/>
-        </w:numPr>
-      </w:pPr>
-      <w:r>
-        <w:rPr>
-          <w:b/>
-          <w:bCs/>
-        </w:rPr>
-        <w:t>Dr. Colleen Birchett</w:t>
-      </w:r>
-      <w:r>
-        <w:t xml:space="preserve"> </w:t>
-      </w:r>
-      <w:r>
-        <w:t>–</w:t>
-      </w:r>
-      <w:r>
-        <w:t xml:space="preserve"> </w:t>
-      </w:r>
-      <w:r>
-        <w:t>The Dean</w:t>
-      </w:r>
-      <w:r>
-        <w:t xml:space="preserve"> of </w:t>
-      </w:r>
-      <w:r>
-        <w:t>Student</w:t>
-      </w:r>
-      <w:r>
-        <w:t xml:space="preserve"> </w:t>
-      </w:r>
-      <w:r>
-        <w:t>Development</w:t>
-      </w:r>
-      <w:r>
-        <w:t xml:space="preserve"> and Communication</w:t>
-      </w:r>
-      <w:r>
-        <w:t>s</w:t>
-      </w:r>
-    </w:p>
-    <w:p>
-      <w:pPr>
-        <w:pStyle w:val="ListParagraph"/>
-        <w:numPr>
-          <w:ilvl w:val="0"/>
-          <w:numId w:val="1"/>
-        </w:numPr>
-      </w:pPr>
-      <w:r>
-        <w:t>Why is this Field in such High Demand?</w:t>
-      </w:r>
-    </w:p>
-    <w:p>
-      <w:pPr>
-        <w:pStyle w:val="ListParagraph"/>
-        <w:numPr>
-          <w:ilvl w:val="1"/>
-          <w:numId w:val="1"/>
-        </w:numPr>
-      </w:pPr>
-      <w:r>
-        <w:t xml:space="preserve">Salaries for Software Engineers </w:t>
-      </w:r>
-      <w:r>
-        <w:t>–</w:t>
-      </w:r>
-      <w:r>
-        <w:t xml:space="preserve"> </w:t>
-      </w:r>
-      <w:r>
-        <w:t xml:space="preserve">Glassdoor, </w:t>
-      </w:r>
-    </w:p>
-    <w:p>
-      <w:pPr>
-        <w:pStyle w:val="ListParagraph"/>
-        <w:numPr>
-          <w:ilvl w:val="0"/>
-          <w:numId w:val="1"/>
-        </w:numPr>
-      </w:pPr>
-      <w:r>
-        <w:t>Who is right for this type of Career?</w:t>
-      </w:r>
-    </w:p>
-    <w:p>
-      <w:pPr>
-        <w:pStyle w:val="ListParagraph"/>
-        <w:numPr>
-          <w:ilvl w:val="0"/>
-          <w:numId w:val="1"/>
-        </w:numPr>
-      </w:pPr>
-      <w:r>
-        <w:t>Why Now – Post COVID-19</w:t>
-      </w:r>
-    </w:p>
-    <w:p>
-      <w:pPr>
-        <w:pStyle w:val="ListParagraph"/>
-        <w:numPr>
-          <w:ilvl w:val="0"/>
-          <w:numId w:val="1"/>
-        </w:numPr>
-      </w:pPr>
-      <w:r>
-        <w:t>Getting Experience (The Contact Tracing Software Development Project)</w:t>
-      </w:r>
-    </w:p>
-    <w:p>
-      <w:pPr>
-        <w:pStyle w:val="Heading1"/>
-      </w:pPr>
-      <w:r>
-        <w:lastRenderedPageBreak/>
-        <w:t>Think like a Computer Scientist the book.</w:t>
-      </w:r>
-    </w:p>
-    <w:p>
-      <w:pPr>
-        <w:pStyle w:val="ListParagraph"/>
-        <w:numPr>
-          <w:ilvl w:val="0"/>
-          <w:numId w:val="3"/>
-        </w:numPr>
-      </w:pPr>
-      <w:r>
-        <w:t>Passing out your books.</w:t>
-      </w:r>
-    </w:p>
-    <w:p>
-      <w:pPr>
-        <w:pStyle w:val="ListParagraph"/>
-        <w:numPr>
-          <w:ilvl w:val="0"/>
-          <w:numId w:val="3"/>
-        </w:numPr>
-      </w:pPr>
-      <w:r>
-        <w:t>I HIGHLY recommend staying three chapters ahead of where we are</w:t>
-      </w:r>
-      <w:r>
-        <w:t xml:space="preserve"> in class</w:t>
-      </w:r>
-      <w:r>
-        <w:t>.</w:t>
-      </w:r>
-    </w:p>
-    <w:p>
-      <w:pPr>
-        <w:pStyle w:val="ListParagraph"/>
-        <w:numPr>
-          <w:ilvl w:val="0"/>
-          <w:numId w:val="3"/>
-        </w:numPr>
-      </w:pPr>
-      <w:r>
-        <w:t>We will be in this book until July.</w:t>
-      </w:r>
-    </w:p>
-    <w:p>
-      <w:pPr>
-        <w:pStyle w:val="ListParagraph"/>
-        <w:numPr>
-          <w:ilvl w:val="0"/>
-          <w:numId w:val="3"/>
-        </w:numPr>
-      </w:pPr>
-      <w:r>
-        <w:t>There will be Exercises and Examines</w:t>
-      </w:r>
-      <w:r>
-        <w:t xml:space="preserve"> (Open Book)</w:t>
-      </w:r>
-    </w:p>
-    <w:p>
-      <w:r>
-        <w:t xml:space="preserve">TIME CHECK </w:t>
-      </w:r>
-      <w:r>
-        <w:t>–</w:t>
-      </w:r>
-      <w:r>
-        <w:t xml:space="preserve"> Break</w:t>
-      </w:r>
-    </w:p>
-    <w:p>
-      <w:r>
-        <w:br w:type="page"/>
-      </w:r>
-    </w:p>
-    <w:p>
-      <w:pPr>
-        <w:jc w:val="center"/>
-        <w:rPr>
-          <w:sz w:val="40"/>
-          <w:szCs w:val="40"/>
-        </w:rPr>
-      </w:pPr>
-    </w:p>
-    <w:p>
-      <w:pPr>
-        <w:jc w:val="center"/>
-        <w:rPr>
-          <w:sz w:val="40"/>
-          <w:szCs w:val="40"/>
-        </w:rPr>
-      </w:pPr>
-      <w:r>
-        <w:rPr>
-          <w:sz w:val="40"/>
-          <w:szCs w:val="40"/>
-        </w:rPr>
-        <w:t>Day</w:t>
-      </w:r>
-      <w:r>
-        <w:rPr>
-          <w:sz w:val="40"/>
-          <w:szCs w:val="40"/>
-        </w:rPr>
-        <w:t xml:space="preserve"> #2</w:t>
-      </w:r>
-    </w:p>
-    <w:p>
-      <w:pPr>
-        <w:jc w:val="center"/>
-        <w:rPr>
-          <w:sz w:val="40"/>
-          <w:szCs w:val="40"/>
-        </w:rPr>
-      </w:pPr>
-      <w:r>
-        <w:rPr>
-          <w:sz w:val="40"/>
-          <w:szCs w:val="40"/>
-        </w:rPr>
-        <w:t>A Class Act</w:t>
-      </w:r>
-    </w:p>
-    <w:p>
-      <w:pPr>
-        <w:pStyle w:val="ListParagraph"/>
-        <w:numPr>
-          <w:ilvl w:val="0"/>
-          <w:numId w:val="4"/>
-        </w:numPr>
-      </w:pPr>
-      <w:r>
-        <w:t>House Keeping</w:t>
-      </w:r>
-    </w:p>
-    <w:p>
-      <w:pPr>
-        <w:pStyle w:val="ListParagraph"/>
-        <w:numPr>
-          <w:ilvl w:val="1"/>
-          <w:numId w:val="4"/>
-        </w:numPr>
-      </w:pPr>
-      <w:r>
-        <w:t xml:space="preserve">Git Hub – Repository for Code | Books | Documents | Videos </w:t>
-      </w:r>
-    </w:p>
-    <w:p>
-      <w:pPr>
-        <w:pStyle w:val="ListParagraph"/>
-        <w:numPr>
-          <w:ilvl w:val="1"/>
-          <w:numId w:val="4"/>
-        </w:numPr>
-      </w:pPr>
-      <w:r>
-        <w:t>Accessing Git Hub – using your password</w:t>
-      </w:r>
-    </w:p>
-    <w:p>
-      <w:pPr>
-        <w:pStyle w:val="ListParagraph"/>
-        <w:numPr>
-          <w:ilvl w:val="1"/>
-          <w:numId w:val="4"/>
-        </w:numPr>
-      </w:pPr>
-      <w:r>
-        <w:t>Attendance</w:t>
-      </w:r>
-    </w:p>
-    <w:p>
-      <w:pPr>
-        <w:pStyle w:val="ListParagraph"/>
-        <w:numPr>
-          <w:ilvl w:val="1"/>
-          <w:numId w:val="4"/>
-        </w:numPr>
-      </w:pPr>
-      <w:r>
-        <w:t>Stay ahead by reading at least one chapter ahead of the class</w:t>
-      </w:r>
-    </w:p>
-    <w:p>
-      <w:pPr>
-        <w:pStyle w:val="ListParagraph"/>
-        <w:numPr>
-          <w:ilvl w:val="1"/>
-          <w:numId w:val="4"/>
-        </w:numPr>
-      </w:pPr>
-      <w:r>
-        <w:t xml:space="preserve">IDE configured? </w:t>
-      </w:r>
-      <w:proofErr w:type="spellStart"/>
-      <w:r>
-        <w:t>DrJava</w:t>
-      </w:r>
-      <w:proofErr w:type="spellEnd"/>
-      <w:r>
-        <w:t xml:space="preserve">, </w:t>
-      </w:r>
-      <w:proofErr w:type="spellStart"/>
-      <w:r>
-        <w:t>JDoodle</w:t>
-      </w:r>
-      <w:proofErr w:type="spellEnd"/>
-      <w:r>
-        <w:t xml:space="preserve"> and </w:t>
-      </w:r>
-      <w:proofErr w:type="spellStart"/>
-      <w:r>
-        <w:t>Jvdroid</w:t>
-      </w:r>
-      <w:proofErr w:type="spellEnd"/>
-      <w:r>
-        <w:t xml:space="preserve"> (Google Play Store)</w:t>
-      </w:r>
-    </w:p>
-    <w:p>
-      <w:pPr>
-        <w:pStyle w:val="ListParagraph"/>
-        <w:numPr>
-          <w:ilvl w:val="0"/>
-          <w:numId w:val="4"/>
-        </w:numPr>
-      </w:pPr>
-      <w:r>
-        <w:t>The anatomy of a Class / Object</w:t>
-      </w:r>
-    </w:p>
-    <w:p>
-      <w:pPr>
-        <w:pStyle w:val="ListParagraph"/>
-        <w:numPr>
-          <w:ilvl w:val="1"/>
-          <w:numId w:val="4"/>
-        </w:numPr>
-      </w:pPr>
-      <w:r>
-        <w:t>Data Members</w:t>
-      </w:r>
-    </w:p>
-    <w:p>
-      <w:pPr>
-        <w:pStyle w:val="ListParagraph"/>
-        <w:numPr>
-          <w:ilvl w:val="1"/>
-          <w:numId w:val="4"/>
-        </w:numPr>
-      </w:pPr>
-      <w:r>
-        <w:t>Methods</w:t>
-      </w:r>
-    </w:p>
-    <w:p>
-      <w:pPr>
-        <w:pStyle w:val="ListParagraph"/>
-        <w:numPr>
-          <w:ilvl w:val="1"/>
-          <w:numId w:val="4"/>
-        </w:numPr>
-      </w:pPr>
-      <w:r>
-        <w:t>Objects</w:t>
-      </w:r>
-    </w:p>
-    <w:p>
-      <w:pPr>
-        <w:pStyle w:val="ListParagraph"/>
-        <w:numPr>
-          <w:ilvl w:val="0"/>
-          <w:numId w:val="4"/>
-        </w:numPr>
-      </w:pPr>
-      <w:r>
-        <w:t>More about Strings</w:t>
-      </w:r>
-    </w:p>
-    <w:p>
-      <w:pPr>
-        <w:pStyle w:val="ListParagraph"/>
-        <w:numPr>
-          <w:ilvl w:val="0"/>
-          <w:numId w:val="4"/>
-        </w:numPr>
-      </w:pPr>
-      <w:r>
-        <w:t>Escape Sequences</w:t>
-      </w:r>
-    </w:p>
-    <w:p>
-      <w:pPr>
-        <w:pStyle w:val="ListParagraph"/>
-        <w:numPr>
-          <w:ilvl w:val="0"/>
-          <w:numId w:val="4"/>
-        </w:numPr>
-      </w:pPr>
-      <w:r>
-        <w:t>Formatting Code</w:t>
-      </w:r>
-    </w:p>
-    <w:p>
-      <w:pPr>
-        <w:pStyle w:val="ListParagraph"/>
-        <w:numPr>
-          <w:ilvl w:val="0"/>
-          <w:numId w:val="4"/>
-        </w:numPr>
-      </w:pPr>
-      <w:r>
-        <w:t>Deeper Dive into Methods</w:t>
-      </w:r>
-    </w:p>
-    <w:p>
-      <w:pPr>
-        <w:pStyle w:val="ListParagraph"/>
-        <w:numPr>
-          <w:ilvl w:val="0"/>
-          <w:numId w:val="4"/>
-        </w:numPr>
-      </w:pPr>
-      <w:r>
-        <w:t>Introduction Projects</w:t>
-      </w:r>
-    </w:p>
-    <w:p>
-      <w:pPr>
-        <w:pStyle w:val="ListParagraph"/>
-        <w:numPr>
-          <w:ilvl w:val="0"/>
-          <w:numId w:val="4"/>
-        </w:numPr>
-      </w:pPr>
-      <w:r>
-        <w:t>Vocabulary</w:t>
-      </w:r>
-    </w:p>
-    <w:p>
-      <w:pPr>
-        <w:pStyle w:val="ListParagraph"/>
-        <w:numPr>
-          <w:ilvl w:val="0"/>
-          <w:numId w:val="4"/>
-        </w:numPr>
-      </w:pPr>
-      <w:r>
-        <w:t>Exercise</w:t>
-      </w:r>
-    </w:p>
-    <w:p/>
-    <w:p>
-      <w:r>
-        <w:br w:type="page"/>
-      </w:r>
-    </w:p>
-    <w:p>
-      <w:pPr>
-        <w:jc w:val="center"/>
-        <w:rPr>
-          <w:sz w:val="40"/>
-          <w:szCs w:val="40"/>
-        </w:rPr>
-      </w:pPr>
-      <w:r>
-        <w:rPr>
-          <w:sz w:val="40"/>
-          <w:szCs w:val="40"/>
-        </w:rPr>
-        <w:lastRenderedPageBreak/>
-        <w:t>Day</w:t>
-      </w:r>
-      <w:r>
-        <w:rPr>
-          <w:sz w:val="40"/>
-          <w:szCs w:val="40"/>
-        </w:rPr>
-        <w:t xml:space="preserve"> #3</w:t>
-      </w:r>
-    </w:p>
-    <w:p>
-      <w:pPr>
-        <w:jc w:val="center"/>
-        <w:rPr>
-          <w:sz w:val="40"/>
-          <w:szCs w:val="40"/>
-        </w:rPr>
-      </w:pPr>
-      <w:r>
-        <w:rPr>
-          <w:sz w:val="40"/>
-          <w:szCs w:val="40"/>
-        </w:rPr>
-        <w:t>Embracing the Braces</w:t>
-      </w:r>
-    </w:p>
-    <w:p>
-      <w:pPr>
-        <w:jc w:val="center"/>
-        <w:rPr>
-          <w:sz w:val="40"/>
-          <w:szCs w:val="40"/>
-        </w:rPr>
-      </w:pPr>
     </w:p>
     <w:p>
       <w:pPr>
@@ -1177,14 +2152,28 @@
         <w:rPr>
           <w:b/>
           <w:bCs/>
-        </w:rPr>
-      </w:pPr>
-      <w:r>
-        <w:rPr>
-          <w:b/>
-          <w:bCs/>
-        </w:rPr>
-        <w:t>House Keeping</w:t>
+          <w:sz w:val="28"/>
+          <w:szCs w:val="28"/>
+        </w:rPr>
+      </w:pPr>
+      <w:r>
+        <w:rPr>
+          <w:b/>
+          <w:bCs/>
+          <w:sz w:val="28"/>
+          <w:szCs w:val="28"/>
+        </w:rPr>
+        <w:t xml:space="preserve">House </w:t>
+      </w:r>
+      <w:r>
+        <w:rPr>
+          <w:rFonts w:asciiTheme="majorHAnsi" w:hAnsiTheme="majorHAnsi" w:cstheme="majorHAnsi"/>
+          <w:b/>
+          <w:bCs/>
+          <w:sz w:val="28"/>
+          <w:szCs w:val="28"/>
+        </w:rPr>
+        <w:t>Keeping</w:t>
       </w:r>
     </w:p>
     <w:p>
@@ -1194,17 +2183,31 @@
           <w:ilvl w:val="1"/>
           <w:numId w:val="5"/>
         </w:numPr>
-      </w:pPr>
-      <w:r>
+        <w:rPr>
+          <w:sz w:val="28"/>
+          <w:szCs w:val="28"/>
+        </w:rPr>
+      </w:pPr>
+      <w:r>
+        <w:rPr>
+          <w:sz w:val="28"/>
+          <w:szCs w:val="28"/>
+        </w:rPr>
         <w:t>Emails</w:t>
       </w:r>
       <w:r>
+        <w:rPr>
+          <w:sz w:val="28"/>
+          <w:szCs w:val="28"/>
+        </w:rPr>
         <w:t xml:space="preserve"> – Instructors email    </w:t>
       </w:r>
       <w:r>
         <w:rPr>
           <w:b/>
           <w:bCs/>
+          <w:sz w:val="28"/>
+          <w:szCs w:val="28"/>
         </w:rPr>
         <w:t>ibirchettsr@gmail.com</w:t>
       </w:r>
@@ -1216,11 +2219,23 @@
           <w:ilvl w:val="2"/>
           <w:numId w:val="5"/>
         </w:numPr>
-      </w:pPr>
-      <w:r>
+        <w:rPr>
+          <w:sz w:val="28"/>
+          <w:szCs w:val="28"/>
+        </w:rPr>
+      </w:pPr>
+      <w:r>
+        <w:rPr>
+          <w:sz w:val="28"/>
+          <w:szCs w:val="28"/>
+        </w:rPr>
         <w:t xml:space="preserve">We must have your email in order to give you access to our </w:t>
       </w:r>
       <w:r>
+        <w:rPr>
+          <w:sz w:val="28"/>
+          <w:szCs w:val="28"/>
+        </w:rPr>
         <w:t>GitHub account and Class Videos.</w:t>
       </w:r>
     </w:p>
@@ -1231,8 +2246,16 @@
           <w:ilvl w:val="2"/>
           <w:numId w:val="5"/>
         </w:numPr>
-      </w:pPr>
-      <w:r>
+        <w:rPr>
+          <w:sz w:val="28"/>
+          <w:szCs w:val="28"/>
+        </w:rPr>
+      </w:pPr>
+      <w:r>
+        <w:rPr>
+          <w:sz w:val="28"/>
+          <w:szCs w:val="28"/>
+        </w:rPr>
         <w:t>To send out important information about the class, and changes to schedule from time to time.</w:t>
       </w:r>
     </w:p>
@@ -1243,14 +2266,30 @@
           <w:ilvl w:val="1"/>
           <w:numId w:val="5"/>
         </w:numPr>
-      </w:pPr>
-      <w:r>
+        <w:rPr>
+          <w:sz w:val="28"/>
+          <w:szCs w:val="28"/>
+        </w:rPr>
+      </w:pPr>
+      <w:r>
+        <w:rPr>
+          <w:sz w:val="28"/>
+          <w:szCs w:val="28"/>
+        </w:rPr>
         <w:t>IDE configured</w:t>
       </w:r>
       <w:r>
+        <w:rPr>
+          <w:sz w:val="28"/>
+          <w:szCs w:val="28"/>
+        </w:rPr>
         <w:t xml:space="preserve"> Issues</w:t>
       </w:r>
       <w:r>
+        <w:rPr>
+          <w:sz w:val="28"/>
+          <w:szCs w:val="28"/>
+        </w:rPr>
         <w:t xml:space="preserve">? </w:t>
       </w:r>
     </w:p>
@@ -1261,14 +2300,17 @@
           <w:ilvl w:val="2"/>
           <w:numId w:val="5"/>
         </w:numPr>
-      </w:pPr>
-      <w:proofErr w:type="spellStart"/>
-      <w:r>
-        <w:t>DrJava</w:t>
-      </w:r>
-      <w:proofErr w:type="spellEnd"/>
-      <w:r>
-        <w:t xml:space="preserve"> (Windows/Mac)</w:t>
+        <w:rPr>
+          <w:sz w:val="28"/>
+          <w:szCs w:val="28"/>
+        </w:rPr>
+      </w:pPr>
+      <w:r>
+        <w:rPr>
+          <w:sz w:val="28"/>
+          <w:szCs w:val="28"/>
+        </w:rPr>
+        <w:t>DrJava (Windows/Mac)</w:t>
       </w:r>
     </w:p>
     <w:p>
@@ -1278,14 +2320,24 @@
           <w:ilvl w:val="3"/>
           <w:numId w:val="5"/>
         </w:numPr>
-      </w:pPr>
-      <w:r>
+        <w:rPr>
+          <w:sz w:val="28"/>
+          <w:szCs w:val="28"/>
+        </w:rPr>
+      </w:pPr>
+      <w:r>
+        <w:rPr>
+          <w:sz w:val="28"/>
+          <w:szCs w:val="28"/>
+        </w:rPr>
         <w:t xml:space="preserve">Mac: </w:t>
       </w:r>
       <w:hyperlink r:id="rId8" w:history="1">
         <w:r>
           <w:rPr>
             <w:rStyle w:val="Hyperlink"/>
+            <w:sz w:val="28"/>
+            <w:szCs w:val="28"/>
           </w:rPr>
           <w:t>https://people.cs.umass.edu/~elm/Teaching/121_S12/drjava-mac.html</w:t>
         </w:r>
@@ -1298,14 +2350,24 @@
           <w:ilvl w:val="3"/>
           <w:numId w:val="5"/>
         </w:numPr>
-      </w:pPr>
-      <w:r>
+        <w:rPr>
+          <w:sz w:val="28"/>
+          <w:szCs w:val="28"/>
+        </w:rPr>
+      </w:pPr>
+      <w:r>
+        <w:rPr>
+          <w:sz w:val="28"/>
+          <w:szCs w:val="28"/>
+        </w:rPr>
         <w:t xml:space="preserve">Windows: </w:t>
       </w:r>
       <w:hyperlink r:id="rId9" w:history="1">
         <w:r>
           <w:rPr>
             <w:rStyle w:val="Hyperlink"/>
+            <w:sz w:val="28"/>
+            <w:szCs w:val="28"/>
           </w:rPr>
           <w:t>http://www.drjava.org/</w:t>
         </w:r>
@@ -1318,19 +2380,31 @@
           <w:ilvl w:val="2"/>
           <w:numId w:val="5"/>
         </w:numPr>
-      </w:pPr>
-      <w:proofErr w:type="spellStart"/>
-      <w:r>
+        <w:rPr>
+          <w:sz w:val="28"/>
+          <w:szCs w:val="28"/>
+        </w:rPr>
+      </w:pPr>
+      <w:r>
+        <w:rPr>
+          <w:sz w:val="28"/>
+          <w:szCs w:val="28"/>
+        </w:rPr>
         <w:t>JDoodle</w:t>
       </w:r>
-      <w:proofErr w:type="spellEnd"/>
-      <w:r>
+      <w:r>
+        <w:rPr>
+          <w:sz w:val="28"/>
+          <w:szCs w:val="28"/>
+        </w:rPr>
         <w:t xml:space="preserve"> -- </w:t>
       </w:r>
       <w:hyperlink r:id="rId10" w:history="1">
         <w:r>
           <w:rPr>
             <w:rStyle w:val="Hyperlink"/>
+            <w:sz w:val="28"/>
+            <w:szCs w:val="28"/>
           </w:rPr>
           <w:t>https://www.jdoodle.com/</w:t>
         </w:r>
@@ -1343,14 +2417,17 @@
           <w:ilvl w:val="2"/>
           <w:numId w:val="5"/>
         </w:numPr>
-      </w:pPr>
-      <w:proofErr w:type="spellStart"/>
-      <w:r>
-        <w:t>Jvdroid</w:t>
-      </w:r>
-      <w:proofErr w:type="spellEnd"/>
-      <w:r>
-        <w:t xml:space="preserve"> (Google Play Store)</w:t>
+        <w:rPr>
+          <w:sz w:val="28"/>
+          <w:szCs w:val="28"/>
+        </w:rPr>
+      </w:pPr>
+      <w:r>
+        <w:rPr>
+          <w:sz w:val="28"/>
+          <w:szCs w:val="28"/>
+        </w:rPr>
+        <w:t>Jvdroid (Google Play Store)</w:t>
       </w:r>
     </w:p>
     <w:p>
@@ -1360,14 +2437,30 @@
           <w:ilvl w:val="1"/>
           <w:numId w:val="5"/>
         </w:numPr>
-      </w:pPr>
-      <w:r>
+        <w:rPr>
+          <w:sz w:val="28"/>
+          <w:szCs w:val="28"/>
+        </w:rPr>
+      </w:pPr>
+      <w:r>
+        <w:rPr>
+          <w:sz w:val="28"/>
+          <w:szCs w:val="28"/>
+        </w:rPr>
         <w:t>Accessing class videos via</w:t>
       </w:r>
       <w:r>
+        <w:rPr>
+          <w:sz w:val="28"/>
+          <w:szCs w:val="28"/>
+        </w:rPr>
         <w:t xml:space="preserve"> my</w:t>
       </w:r>
       <w:r>
+        <w:rPr>
+          <w:sz w:val="28"/>
+          <w:szCs w:val="28"/>
+        </w:rPr>
         <w:t xml:space="preserve"> Google Drive.</w:t>
       </w:r>
     </w:p>
@@ -1381,12 +2474,16 @@
         <w:rPr>
           <w:b/>
           <w:bCs/>
-        </w:rPr>
-      </w:pPr>
-      <w:r>
-        <w:rPr>
-          <w:b/>
-          <w:bCs/>
+          <w:sz w:val="28"/>
+          <w:szCs w:val="28"/>
+        </w:rPr>
+      </w:pPr>
+      <w:r>
+        <w:rPr>
+          <w:b/>
+          <w:bCs/>
+          <w:sz w:val="28"/>
+          <w:szCs w:val="28"/>
         </w:rPr>
         <w:t>Git</w:t>
       </w:r>
@@ -1394,6 +2491,8 @@
         <w:rPr>
           <w:b/>
           <w:bCs/>
+          <w:sz w:val="28"/>
+          <w:szCs w:val="28"/>
         </w:rPr>
         <w:t>H</w:t>
       </w:r>
@@ -1401,6 +2500,8 @@
         <w:rPr>
           <w:b/>
           <w:bCs/>
+          <w:sz w:val="28"/>
+          <w:szCs w:val="28"/>
         </w:rPr>
         <w:t>ub</w:t>
       </w:r>
@@ -1412,8 +2513,16 @@
           <w:ilvl w:val="1"/>
           <w:numId w:val="5"/>
         </w:numPr>
-      </w:pPr>
-      <w:r>
+        <w:rPr>
+          <w:sz w:val="28"/>
+          <w:szCs w:val="28"/>
+        </w:rPr>
+      </w:pPr>
+      <w:r>
+        <w:rPr>
+          <w:sz w:val="28"/>
+          <w:szCs w:val="28"/>
+        </w:rPr>
         <w:t>Creating local git directory – c:\usi-git</w:t>
       </w:r>
     </w:p>
@@ -1424,8 +2533,16 @@
           <w:ilvl w:val="1"/>
           <w:numId w:val="5"/>
         </w:numPr>
-      </w:pPr>
-      <w:r>
+        <w:rPr>
+          <w:sz w:val="28"/>
+          <w:szCs w:val="28"/>
+        </w:rPr>
+      </w:pPr>
+      <w:r>
+        <w:rPr>
+          <w:sz w:val="28"/>
+          <w:szCs w:val="28"/>
+        </w:rPr>
         <w:t>Cloning the Software Engineering Training repository</w:t>
       </w:r>
     </w:p>
@@ -1436,8 +2553,16 @@
           <w:ilvl w:val="1"/>
           <w:numId w:val="5"/>
         </w:numPr>
-      </w:pPr>
-      <w:r>
+        <w:rPr>
+          <w:sz w:val="28"/>
+          <w:szCs w:val="28"/>
+        </w:rPr>
+      </w:pPr>
+      <w:r>
+        <w:rPr>
+          <w:sz w:val="28"/>
+          <w:szCs w:val="28"/>
+        </w:rPr>
         <w:t>Downloading the Desktop Git app.</w:t>
       </w:r>
     </w:p>
@@ -1448,17 +2573,17 @@
           <w:ilvl w:val="1"/>
           <w:numId w:val="5"/>
         </w:numPr>
-      </w:pPr>
-      <w:r>
-        <w:t xml:space="preserve">Editing code/documents </w:t>
-      </w:r>
-      <w:proofErr w:type="spellStart"/>
-      <w:r>
-        <w:t>etc</w:t>
-      </w:r>
-      <w:proofErr w:type="spellEnd"/>
-      <w:r>
-        <w:t>…</w:t>
+        <w:rPr>
+          <w:sz w:val="28"/>
+          <w:szCs w:val="28"/>
+        </w:rPr>
+      </w:pPr>
+      <w:r>
+        <w:rPr>
+          <w:sz w:val="28"/>
+          <w:szCs w:val="28"/>
+        </w:rPr>
+        <w:t>Editing code/documents etc…</w:t>
       </w:r>
     </w:p>
     <w:p>
@@ -1468,8 +2593,16 @@
           <w:ilvl w:val="1"/>
           <w:numId w:val="5"/>
         </w:numPr>
-      </w:pPr>
-      <w:r>
+        <w:rPr>
+          <w:sz w:val="28"/>
+          <w:szCs w:val="28"/>
+        </w:rPr>
+      </w:pPr>
+      <w:r>
+        <w:rPr>
+          <w:sz w:val="28"/>
+          <w:szCs w:val="28"/>
+        </w:rPr>
         <w:t>Committing Changes</w:t>
       </w:r>
     </w:p>
@@ -1480,8 +2613,16 @@
           <w:ilvl w:val="2"/>
           <w:numId w:val="5"/>
         </w:numPr>
-      </w:pPr>
-      <w:r>
+        <w:rPr>
+          <w:sz w:val="28"/>
+          <w:szCs w:val="28"/>
+        </w:rPr>
+      </w:pPr>
+      <w:r>
+        <w:rPr>
+          <w:sz w:val="28"/>
+          <w:szCs w:val="28"/>
+        </w:rPr>
         <w:t>What is the master branch?</w:t>
       </w:r>
     </w:p>
@@ -1492,17 +2633,17 @@
           <w:ilvl w:val="2"/>
           <w:numId w:val="5"/>
         </w:numPr>
-      </w:pPr>
-      <w:r>
-        <w:t xml:space="preserve">Creating your own branch.  first initial, last initial, task, example: </w:t>
-      </w:r>
-      <w:proofErr w:type="spellStart"/>
-      <w:r>
-        <w:t>ib-helloworld</w:t>
-      </w:r>
-      <w:proofErr w:type="spellEnd"/>
-      <w:r>
-        <w:t>.</w:t>
+        <w:rPr>
+          <w:sz w:val="28"/>
+          <w:szCs w:val="28"/>
+        </w:rPr>
+      </w:pPr>
+      <w:r>
+        <w:rPr>
+          <w:sz w:val="28"/>
+          <w:szCs w:val="28"/>
+        </w:rPr>
+        <w:t>Creating your own branch.  first initial, last initial, task, example: ib-helloworld.</w:t>
       </w:r>
     </w:p>
     <w:p>
@@ -1512,8 +2653,16 @@
           <w:ilvl w:val="2"/>
           <w:numId w:val="5"/>
         </w:numPr>
-      </w:pPr>
-      <w:r>
+        <w:rPr>
+          <w:sz w:val="28"/>
+          <w:szCs w:val="28"/>
+        </w:rPr>
+      </w:pPr>
+      <w:r>
+        <w:rPr>
+          <w:sz w:val="28"/>
+          <w:szCs w:val="28"/>
+        </w:rPr>
         <w:t>Requesting a review – Pull Request</w:t>
       </w:r>
     </w:p>
@@ -1524,8 +2673,16 @@
           <w:ilvl w:val="2"/>
           <w:numId w:val="5"/>
         </w:numPr>
-      </w:pPr>
-      <w:r>
+        <w:rPr>
+          <w:sz w:val="28"/>
+          <w:szCs w:val="28"/>
+        </w:rPr>
+      </w:pPr>
+      <w:r>
+        <w:rPr>
+          <w:sz w:val="28"/>
+          <w:szCs w:val="28"/>
+        </w:rPr>
         <w:t>Merging the code. (I will be the gatekeeper initially)</w:t>
       </w:r>
     </w:p>
@@ -1539,12 +2696,16 @@
         <w:rPr>
           <w:b/>
           <w:bCs/>
-        </w:rPr>
-      </w:pPr>
-      <w:r>
-        <w:rPr>
-          <w:b/>
-          <w:bCs/>
+          <w:sz w:val="28"/>
+          <w:szCs w:val="28"/>
+        </w:rPr>
+      </w:pPr>
+      <w:r>
+        <w:rPr>
+          <w:b/>
+          <w:bCs/>
+          <w:sz w:val="28"/>
+          <w:szCs w:val="28"/>
         </w:rPr>
         <w:t xml:space="preserve">Understanding Static vs. Instantiated Classes </w:t>
       </w:r>
@@ -1556,8 +2717,16 @@
           <w:ilvl w:val="1"/>
           <w:numId w:val="5"/>
         </w:numPr>
-      </w:pPr>
-      <w:r>
+        <w:rPr>
+          <w:sz w:val="28"/>
+          <w:szCs w:val="28"/>
+        </w:rPr>
+      </w:pPr>
+      <w:r>
+        <w:rPr>
+          <w:sz w:val="28"/>
+          <w:szCs w:val="28"/>
+        </w:rPr>
         <w:t>HelloWorld.java</w:t>
       </w:r>
     </w:p>
@@ -1573,70 +2742,38 @@
         <w:t>What is ‘new’?</w:t>
       </w:r>
     </w:p>
-    <w:p>
-      <w:r>
-        <w:br w:type="page"/>
-      </w:r>
-    </w:p>
-    <w:p>
-      <w:pPr>
-        <w:jc w:val="center"/>
-        <w:rPr>
-          <w:sz w:val="40"/>
-          <w:szCs w:val="40"/>
-        </w:rPr>
-      </w:pPr>
-      <w:r>
-        <w:rPr>
-          <w:sz w:val="40"/>
-          <w:szCs w:val="40"/>
-        </w:rPr>
-        <w:lastRenderedPageBreak/>
+    <w:p/>
+    <w:p>
+      <w:pPr>
+        <w:pStyle w:val="Title"/>
+      </w:pPr>
+      <w:r>
         <w:t>Day</w:t>
       </w:r>
       <w:r>
-        <w:rPr>
-          <w:sz w:val="40"/>
-          <w:szCs w:val="40"/>
-        </w:rPr>
-        <w:t xml:space="preserve"> #</w:t>
-      </w:r>
-      <w:r>
-        <w:rPr>
-          <w:sz w:val="40"/>
-          <w:szCs w:val="40"/>
-        </w:rPr>
-        <w:t>4</w:t>
-      </w:r>
-    </w:p>
-    <w:p>
-      <w:pPr>
-        <w:jc w:val="center"/>
-        <w:rPr>
-          <w:sz w:val="40"/>
-          <w:szCs w:val="40"/>
-        </w:rPr>
-      </w:pPr>
-      <w:r>
-        <w:rPr>
-          <w:sz w:val="40"/>
-          <w:szCs w:val="40"/>
-        </w:rPr>
+        <w:t xml:space="preserve"> #4</w:t>
+      </w:r>
+    </w:p>
+    <w:p>
+      <w:pPr>
+        <w:pStyle w:val="Title"/>
+      </w:pPr>
+      <w:r>
         <w:t>Variables and Operators</w:t>
       </w:r>
     </w:p>
     <w:p>
       <w:pPr>
-        <w:jc w:val="center"/>
-        <w:rPr>
-          <w:sz w:val="40"/>
-          <w:szCs w:val="40"/>
-        </w:rPr>
-      </w:pPr>
-      <w:r>
-        <w:rPr>
-          <w:sz w:val="40"/>
-          <w:szCs w:val="40"/>
+        <w:pStyle w:val="Title"/>
+        <w:rPr>
+          <w:sz w:val="36"/>
+          <w:szCs w:val="36"/>
+        </w:rPr>
+      </w:pPr>
+      <w:r>
+        <w:rPr>
+          <w:sz w:val="36"/>
+          <w:szCs w:val="36"/>
         </w:rPr>
         <w:t>(Chapter 2 in Class Book)</w:t>
       </w:r>
@@ -1650,22 +2787,31 @@
           <w:numId w:val="6"/>
         </w:numPr>
         <w:rPr>
-          <w:b/>
-          <w:bCs/>
-        </w:rPr>
-      </w:pPr>
-      <w:r>
-        <w:rPr>
-          <w:b/>
-          <w:bCs/>
+          <w:rFonts w:asciiTheme="majorHAnsi" w:hAnsiTheme="majorHAnsi" w:cstheme="majorHAnsi"/>
+          <w:b/>
+          <w:bCs/>
+          <w:sz w:val="28"/>
+          <w:szCs w:val="28"/>
+        </w:rPr>
+      </w:pPr>
+      <w:r>
+        <w:rPr>
+          <w:rFonts w:asciiTheme="majorHAnsi" w:hAnsiTheme="majorHAnsi" w:cstheme="majorHAnsi"/>
+          <w:b/>
+          <w:bCs/>
+          <w:sz w:val="28"/>
+          <w:szCs w:val="28"/>
         </w:rPr>
         <w:t xml:space="preserve">Housekeeping – </w:t>
       </w:r>
       <w:r>
         <w:rPr>
+          <w:rFonts w:asciiTheme="majorHAnsi" w:hAnsiTheme="majorHAnsi" w:cstheme="majorHAnsi"/>
           <w:b/>
           <w:bCs/>
           <w:color w:val="FF0000"/>
+          <w:sz w:val="28"/>
+          <w:szCs w:val="28"/>
         </w:rPr>
         <w:t>We are Recording this class</w:t>
       </w:r>
@@ -1678,22 +2824,31 @@
           <w:numId w:val="6"/>
         </w:numPr>
         <w:rPr>
-          <w:b/>
-          <w:bCs/>
-        </w:rPr>
-      </w:pPr>
-      <w:r>
-        <w:rPr>
-          <w:b/>
-          <w:bCs/>
+          <w:rFonts w:asciiTheme="majorHAnsi" w:hAnsiTheme="majorHAnsi" w:cstheme="majorHAnsi"/>
+          <w:b/>
+          <w:bCs/>
+          <w:sz w:val="28"/>
+          <w:szCs w:val="28"/>
+        </w:rPr>
+      </w:pPr>
+      <w:r>
+        <w:rPr>
+          <w:rFonts w:asciiTheme="majorHAnsi" w:hAnsiTheme="majorHAnsi" w:cstheme="majorHAnsi"/>
+          <w:b/>
+          <w:bCs/>
+          <w:sz w:val="28"/>
+          <w:szCs w:val="28"/>
         </w:rPr>
         <w:t xml:space="preserve">Welcome – </w:t>
       </w:r>
       <w:r>
         <w:rPr>
+          <w:rFonts w:asciiTheme="majorHAnsi" w:hAnsiTheme="majorHAnsi" w:cstheme="majorHAnsi"/>
           <w:b/>
           <w:bCs/>
           <w:color w:val="00B0F0"/>
+          <w:sz w:val="28"/>
+          <w:szCs w:val="28"/>
         </w:rPr>
         <w:t>Happy Mother’s Day</w:t>
       </w:r>
@@ -1706,14 +2861,20 @@
           <w:numId w:val="6"/>
         </w:numPr>
         <w:rPr>
-          <w:b/>
-          <w:bCs/>
-        </w:rPr>
-      </w:pPr>
-      <w:r>
-        <w:rPr>
-          <w:b/>
-          <w:bCs/>
+          <w:rFonts w:asciiTheme="majorHAnsi" w:hAnsiTheme="majorHAnsi" w:cstheme="majorHAnsi"/>
+          <w:b/>
+          <w:bCs/>
+          <w:sz w:val="28"/>
+          <w:szCs w:val="28"/>
+        </w:rPr>
+      </w:pPr>
+      <w:r>
+        <w:rPr>
+          <w:rFonts w:asciiTheme="majorHAnsi" w:hAnsiTheme="majorHAnsi" w:cstheme="majorHAnsi"/>
+          <w:b/>
+          <w:bCs/>
+          <w:sz w:val="28"/>
+          <w:szCs w:val="28"/>
         </w:rPr>
         <w:t>Make sure we have your email address</w:t>
       </w:r>
@@ -1725,8 +2886,18 @@
           <w:ilvl w:val="2"/>
           <w:numId w:val="6"/>
         </w:numPr>
-      </w:pPr>
-      <w:r>
+        <w:rPr>
+          <w:rFonts w:asciiTheme="majorHAnsi" w:hAnsiTheme="majorHAnsi" w:cstheme="majorHAnsi"/>
+          <w:sz w:val="28"/>
+          <w:szCs w:val="28"/>
+        </w:rPr>
+      </w:pPr>
+      <w:r>
+        <w:rPr>
+          <w:rFonts w:asciiTheme="majorHAnsi" w:hAnsiTheme="majorHAnsi" w:cstheme="majorHAnsi"/>
+          <w:sz w:val="28"/>
+          <w:szCs w:val="28"/>
+        </w:rPr>
         <w:t>Access to class material on GitHub</w:t>
       </w:r>
     </w:p>
@@ -1737,8 +2908,18 @@
           <w:ilvl w:val="2"/>
           <w:numId w:val="6"/>
         </w:numPr>
-      </w:pPr>
-      <w:r>
+        <w:rPr>
+          <w:rFonts w:asciiTheme="majorHAnsi" w:hAnsiTheme="majorHAnsi" w:cstheme="majorHAnsi"/>
+          <w:sz w:val="28"/>
+          <w:szCs w:val="28"/>
+        </w:rPr>
+      </w:pPr>
+      <w:r>
+        <w:rPr>
+          <w:rFonts w:asciiTheme="majorHAnsi" w:hAnsiTheme="majorHAnsi" w:cstheme="majorHAnsi"/>
+          <w:sz w:val="28"/>
+          <w:szCs w:val="28"/>
+        </w:rPr>
         <w:t>Access to previous recordings of classes (so you can get caught up)</w:t>
       </w:r>
     </w:p>
@@ -1749,8 +2930,18 @@
           <w:ilvl w:val="2"/>
           <w:numId w:val="6"/>
         </w:numPr>
-      </w:pPr>
-      <w:r>
+        <w:rPr>
+          <w:rFonts w:asciiTheme="majorHAnsi" w:hAnsiTheme="majorHAnsi" w:cstheme="majorHAnsi"/>
+          <w:sz w:val="28"/>
+          <w:szCs w:val="28"/>
+        </w:rPr>
+      </w:pPr>
+      <w:r>
+        <w:rPr>
+          <w:rFonts w:asciiTheme="majorHAnsi" w:hAnsiTheme="majorHAnsi" w:cstheme="majorHAnsi"/>
+          <w:sz w:val="28"/>
+          <w:szCs w:val="28"/>
+        </w:rPr>
         <w:t>Also used for class communication</w:t>
       </w:r>
     </w:p>
@@ -1761,15 +2952,20 @@
           <w:ilvl w:val="2"/>
           <w:numId w:val="6"/>
         </w:numPr>
-      </w:pPr>
-      <w:r>
-        <w:t xml:space="preserve">My email is </w:t>
-      </w:r>
-      <w:proofErr w:type="spellStart"/>
-      <w:r>
-        <w:t>ibirchettsr@gmailcom</w:t>
-      </w:r>
-      <w:proofErr w:type="spellEnd"/>
+        <w:rPr>
+          <w:rFonts w:asciiTheme="majorHAnsi" w:hAnsiTheme="majorHAnsi" w:cstheme="majorHAnsi"/>
+          <w:sz w:val="28"/>
+          <w:szCs w:val="28"/>
+        </w:rPr>
+      </w:pPr>
+      <w:r>
+        <w:rPr>
+          <w:rFonts w:asciiTheme="majorHAnsi" w:hAnsiTheme="majorHAnsi" w:cstheme="majorHAnsi"/>
+          <w:sz w:val="28"/>
+          <w:szCs w:val="28"/>
+        </w:rPr>
+        <w:t>My email is ibirchettsr@gmailcom</w:t>
+      </w:r>
     </w:p>
     <w:p>
       <w:pPr>
@@ -1779,14 +2975,20 @@
           <w:numId w:val="6"/>
         </w:numPr>
         <w:rPr>
-          <w:b/>
-          <w:bCs/>
-        </w:rPr>
-      </w:pPr>
-      <w:r>
-        <w:rPr>
-          <w:b/>
-          <w:bCs/>
+          <w:rFonts w:asciiTheme="majorHAnsi" w:hAnsiTheme="majorHAnsi" w:cstheme="majorHAnsi"/>
+          <w:b/>
+          <w:bCs/>
+          <w:sz w:val="28"/>
+          <w:szCs w:val="28"/>
+        </w:rPr>
+      </w:pPr>
+      <w:r>
+        <w:rPr>
+          <w:rFonts w:asciiTheme="majorHAnsi" w:hAnsiTheme="majorHAnsi" w:cstheme="majorHAnsi"/>
+          <w:b/>
+          <w:bCs/>
+          <w:sz w:val="28"/>
+          <w:szCs w:val="28"/>
         </w:rPr>
         <w:t>Extra help is available by Zoom appointment and/or after each class.</w:t>
       </w:r>
@@ -1799,14 +3001,20 @@
           <w:numId w:val="6"/>
         </w:numPr>
         <w:rPr>
-          <w:b/>
-          <w:bCs/>
-        </w:rPr>
-      </w:pPr>
-      <w:r>
-        <w:rPr>
-          <w:b/>
-          <w:bCs/>
+          <w:rFonts w:asciiTheme="majorHAnsi" w:hAnsiTheme="majorHAnsi" w:cstheme="majorHAnsi"/>
+          <w:b/>
+          <w:bCs/>
+          <w:sz w:val="28"/>
+          <w:szCs w:val="28"/>
+        </w:rPr>
+      </w:pPr>
+      <w:r>
+        <w:rPr>
+          <w:rFonts w:asciiTheme="majorHAnsi" w:hAnsiTheme="majorHAnsi" w:cstheme="majorHAnsi"/>
+          <w:b/>
+          <w:bCs/>
+          <w:sz w:val="28"/>
+          <w:szCs w:val="28"/>
         </w:rPr>
         <w:t>Check your email to see if you receive an invitation to class videos and GitHub.</w:t>
       </w:r>
@@ -1819,14 +3027,20 @@
           <w:numId w:val="6"/>
         </w:numPr>
         <w:rPr>
-          <w:b/>
-          <w:bCs/>
-        </w:rPr>
-      </w:pPr>
-      <w:r>
-        <w:rPr>
-          <w:b/>
-          <w:bCs/>
+          <w:rFonts w:asciiTheme="majorHAnsi" w:hAnsiTheme="majorHAnsi" w:cstheme="majorHAnsi"/>
+          <w:b/>
+          <w:bCs/>
+          <w:sz w:val="28"/>
+          <w:szCs w:val="28"/>
+        </w:rPr>
+      </w:pPr>
+      <w:r>
+        <w:rPr>
+          <w:rFonts w:asciiTheme="majorHAnsi" w:hAnsiTheme="majorHAnsi" w:cstheme="majorHAnsi"/>
+          <w:b/>
+          <w:bCs/>
+          <w:sz w:val="28"/>
+          <w:szCs w:val="28"/>
         </w:rPr>
         <w:t>This document is available in ‘Docs’ folder on GitHub in our class repositor.</w:t>
       </w:r>
@@ -1839,32 +3053,22 @@
           <w:numId w:val="6"/>
         </w:numPr>
         <w:rPr>
-          <w:b/>
-          <w:bCs/>
-        </w:rPr>
-      </w:pPr>
-      <w:r>
-        <w:rPr>
-          <w:b/>
-          <w:bCs/>
-        </w:rPr>
-        <w:t>Turning in Homework/Exercises to the ‘homework’ folder under your own homework folder (</w:t>
-      </w:r>
-      <w:proofErr w:type="spellStart"/>
-      <w:r>
-        <w:rPr>
-          <w:b/>
-          <w:bCs/>
-        </w:rPr>
-        <w:t>ib</w:t>
-      </w:r>
-      <w:proofErr w:type="spellEnd"/>
-      <w:r>
-        <w:rPr>
-          <w:b/>
-          <w:bCs/>
-        </w:rPr>
-        <w:t>-homework).</w:t>
+          <w:rFonts w:asciiTheme="majorHAnsi" w:hAnsiTheme="majorHAnsi" w:cstheme="majorHAnsi"/>
+          <w:b/>
+          <w:bCs/>
+          <w:sz w:val="28"/>
+          <w:szCs w:val="28"/>
+        </w:rPr>
+      </w:pPr>
+      <w:r>
+        <w:rPr>
+          <w:rFonts w:asciiTheme="majorHAnsi" w:hAnsiTheme="majorHAnsi" w:cstheme="majorHAnsi"/>
+          <w:b/>
+          <w:bCs/>
+          <w:sz w:val="28"/>
+          <w:szCs w:val="28"/>
+        </w:rPr>
+        <w:t>Turning in Homework/Exercises to the ‘homework’ folder under your own homework folder (ib-homework).</w:t>
       </w:r>
     </w:p>
     <w:p>
@@ -1875,14 +3079,20 @@
           <w:numId w:val="6"/>
         </w:numPr>
         <w:rPr>
-          <w:b/>
-          <w:bCs/>
-        </w:rPr>
-      </w:pPr>
-      <w:r>
-        <w:rPr>
-          <w:b/>
-          <w:bCs/>
+          <w:rFonts w:asciiTheme="majorHAnsi" w:hAnsiTheme="majorHAnsi" w:cstheme="majorHAnsi"/>
+          <w:b/>
+          <w:bCs/>
+          <w:sz w:val="28"/>
+          <w:szCs w:val="28"/>
+        </w:rPr>
+      </w:pPr>
+      <w:r>
+        <w:rPr>
+          <w:rFonts w:asciiTheme="majorHAnsi" w:hAnsiTheme="majorHAnsi" w:cstheme="majorHAnsi"/>
+          <w:b/>
+          <w:bCs/>
+          <w:sz w:val="28"/>
+          <w:szCs w:val="28"/>
         </w:rPr>
         <w:t>Homework/Exercise should be completed before the next Saturday class.</w:t>
       </w:r>
@@ -1895,14 +3105,20 @@
           <w:numId w:val="6"/>
         </w:numPr>
         <w:rPr>
-          <w:b/>
-          <w:bCs/>
-        </w:rPr>
-      </w:pPr>
-      <w:r>
-        <w:rPr>
-          <w:b/>
-          <w:bCs/>
+          <w:rFonts w:asciiTheme="majorHAnsi" w:hAnsiTheme="majorHAnsi" w:cstheme="majorHAnsi"/>
+          <w:b/>
+          <w:bCs/>
+          <w:sz w:val="28"/>
+          <w:szCs w:val="28"/>
+        </w:rPr>
+      </w:pPr>
+      <w:r>
+        <w:rPr>
+          <w:rFonts w:asciiTheme="majorHAnsi" w:hAnsiTheme="majorHAnsi" w:cstheme="majorHAnsi"/>
+          <w:b/>
+          <w:bCs/>
+          <w:sz w:val="28"/>
+          <w:szCs w:val="28"/>
         </w:rPr>
         <w:t>Questions/Issues?</w:t>
       </w:r>
@@ -1915,14 +3131,20 @@
           <w:numId w:val="6"/>
         </w:numPr>
         <w:rPr>
-          <w:b/>
-          <w:bCs/>
-        </w:rPr>
-      </w:pPr>
-      <w:r>
-        <w:rPr>
-          <w:b/>
-          <w:bCs/>
+          <w:rFonts w:asciiTheme="majorHAnsi" w:hAnsiTheme="majorHAnsi" w:cstheme="majorHAnsi"/>
+          <w:b/>
+          <w:bCs/>
+          <w:sz w:val="28"/>
+          <w:szCs w:val="28"/>
+        </w:rPr>
+      </w:pPr>
+      <w:r>
+        <w:rPr>
+          <w:rFonts w:asciiTheme="majorHAnsi" w:hAnsiTheme="majorHAnsi" w:cstheme="majorHAnsi"/>
+          <w:b/>
+          <w:bCs/>
+          <w:sz w:val="28"/>
+          <w:szCs w:val="28"/>
         </w:rPr>
         <w:t>Java Primitive Data Types</w:t>
       </w:r>
@@ -1935,14 +3157,20 @@
           <w:numId w:val="6"/>
         </w:numPr>
         <w:rPr>
-          <w:b/>
-          <w:bCs/>
-        </w:rPr>
-      </w:pPr>
-      <w:r>
-        <w:rPr>
-          <w:b/>
-          <w:bCs/>
+          <w:rFonts w:asciiTheme="majorHAnsi" w:hAnsiTheme="majorHAnsi" w:cstheme="majorHAnsi"/>
+          <w:b/>
+          <w:bCs/>
+          <w:sz w:val="28"/>
+          <w:szCs w:val="28"/>
+        </w:rPr>
+      </w:pPr>
+      <w:r>
+        <w:rPr>
+          <w:rFonts w:asciiTheme="majorHAnsi" w:hAnsiTheme="majorHAnsi" w:cstheme="majorHAnsi"/>
+          <w:b/>
+          <w:bCs/>
+          <w:sz w:val="28"/>
+          <w:szCs w:val="28"/>
         </w:rPr>
         <w:t>byte</w:t>
       </w:r>
@@ -1955,14 +3183,20 @@
           <w:numId w:val="6"/>
         </w:numPr>
         <w:rPr>
-          <w:b/>
-          <w:bCs/>
-        </w:rPr>
-      </w:pPr>
-      <w:r>
-        <w:rPr>
-          <w:b/>
-          <w:bCs/>
+          <w:rFonts w:asciiTheme="majorHAnsi" w:hAnsiTheme="majorHAnsi" w:cstheme="majorHAnsi"/>
+          <w:b/>
+          <w:bCs/>
+          <w:sz w:val="28"/>
+          <w:szCs w:val="28"/>
+        </w:rPr>
+      </w:pPr>
+      <w:r>
+        <w:rPr>
+          <w:rFonts w:asciiTheme="majorHAnsi" w:hAnsiTheme="majorHAnsi" w:cstheme="majorHAnsi"/>
+          <w:b/>
+          <w:bCs/>
+          <w:sz w:val="28"/>
+          <w:szCs w:val="28"/>
         </w:rPr>
         <w:t>[128|64|32|16|8|4|2|1] – 8 bits – On = 1, Off = 0 (2s Compliment)</w:t>
       </w:r>
@@ -1975,14 +3209,20 @@
           <w:numId w:val="6"/>
         </w:numPr>
         <w:rPr>
-          <w:b/>
-          <w:bCs/>
-        </w:rPr>
-      </w:pPr>
-      <w:r>
-        <w:rPr>
-          <w:b/>
-          <w:bCs/>
+          <w:rFonts w:asciiTheme="majorHAnsi" w:hAnsiTheme="majorHAnsi" w:cstheme="majorHAnsi"/>
+          <w:b/>
+          <w:bCs/>
+          <w:sz w:val="28"/>
+          <w:szCs w:val="28"/>
+        </w:rPr>
+      </w:pPr>
+      <w:r>
+        <w:rPr>
+          <w:rFonts w:asciiTheme="majorHAnsi" w:hAnsiTheme="majorHAnsi" w:cstheme="majorHAnsi"/>
+          <w:b/>
+          <w:bCs/>
+          <w:sz w:val="28"/>
+          <w:szCs w:val="28"/>
         </w:rPr>
         <w:t>short</w:t>
       </w:r>
@@ -1995,14 +3235,20 @@
           <w:numId w:val="6"/>
         </w:numPr>
         <w:rPr>
-          <w:b/>
-          <w:bCs/>
-        </w:rPr>
-      </w:pPr>
-      <w:r>
-        <w:rPr>
-          <w:b/>
-          <w:bCs/>
+          <w:rFonts w:asciiTheme="majorHAnsi" w:hAnsiTheme="majorHAnsi" w:cstheme="majorHAnsi"/>
+          <w:b/>
+          <w:bCs/>
+          <w:sz w:val="28"/>
+          <w:szCs w:val="28"/>
+        </w:rPr>
+      </w:pPr>
+      <w:r>
+        <w:rPr>
+          <w:rFonts w:asciiTheme="majorHAnsi" w:hAnsiTheme="majorHAnsi" w:cstheme="majorHAnsi"/>
+          <w:b/>
+          <w:bCs/>
+          <w:sz w:val="28"/>
+          <w:szCs w:val="28"/>
         </w:rPr>
         <w:t>Int</w:t>
       </w:r>
@@ -2015,14 +3261,20 @@
           <w:numId w:val="6"/>
         </w:numPr>
         <w:rPr>
-          <w:b/>
-          <w:bCs/>
-        </w:rPr>
-      </w:pPr>
-      <w:r>
-        <w:rPr>
-          <w:b/>
-          <w:bCs/>
+          <w:rFonts w:asciiTheme="majorHAnsi" w:hAnsiTheme="majorHAnsi" w:cstheme="majorHAnsi"/>
+          <w:b/>
+          <w:bCs/>
+          <w:sz w:val="28"/>
+          <w:szCs w:val="28"/>
+        </w:rPr>
+      </w:pPr>
+      <w:r>
+        <w:rPr>
+          <w:rFonts w:asciiTheme="majorHAnsi" w:hAnsiTheme="majorHAnsi" w:cstheme="majorHAnsi"/>
+          <w:b/>
+          <w:bCs/>
+          <w:sz w:val="28"/>
+          <w:szCs w:val="28"/>
         </w:rPr>
         <w:t>long</w:t>
       </w:r>
@@ -2035,14 +3287,20 @@
           <w:numId w:val="6"/>
         </w:numPr>
         <w:rPr>
-          <w:b/>
-          <w:bCs/>
-        </w:rPr>
-      </w:pPr>
-      <w:r>
-        <w:rPr>
-          <w:b/>
-          <w:bCs/>
+          <w:rFonts w:asciiTheme="majorHAnsi" w:hAnsiTheme="majorHAnsi" w:cstheme="majorHAnsi"/>
+          <w:b/>
+          <w:bCs/>
+          <w:sz w:val="28"/>
+          <w:szCs w:val="28"/>
+        </w:rPr>
+      </w:pPr>
+      <w:r>
+        <w:rPr>
+          <w:rFonts w:asciiTheme="majorHAnsi" w:hAnsiTheme="majorHAnsi" w:cstheme="majorHAnsi"/>
+          <w:b/>
+          <w:bCs/>
+          <w:sz w:val="28"/>
+          <w:szCs w:val="28"/>
         </w:rPr>
         <w:t>float</w:t>
       </w:r>
@@ -2055,14 +3313,20 @@
           <w:numId w:val="6"/>
         </w:numPr>
         <w:rPr>
-          <w:b/>
-          <w:bCs/>
-        </w:rPr>
-      </w:pPr>
-      <w:r>
-        <w:rPr>
-          <w:b/>
-          <w:bCs/>
+          <w:rFonts w:asciiTheme="majorHAnsi" w:hAnsiTheme="majorHAnsi" w:cstheme="majorHAnsi"/>
+          <w:b/>
+          <w:bCs/>
+          <w:sz w:val="28"/>
+          <w:szCs w:val="28"/>
+        </w:rPr>
+      </w:pPr>
+      <w:r>
+        <w:rPr>
+          <w:rFonts w:asciiTheme="majorHAnsi" w:hAnsiTheme="majorHAnsi" w:cstheme="majorHAnsi"/>
+          <w:b/>
+          <w:bCs/>
+          <w:sz w:val="28"/>
+          <w:szCs w:val="28"/>
         </w:rPr>
         <w:t>double</w:t>
       </w:r>
@@ -2075,15 +3339,22 @@
           <w:numId w:val="6"/>
         </w:numPr>
         <w:rPr>
-          <w:b/>
-          <w:bCs/>
-        </w:rPr>
-      </w:pPr>
-      <w:r>
-        <w:rPr>
-          <w:b/>
-          <w:bCs/>
-        </w:rPr>
+          <w:rFonts w:asciiTheme="majorHAnsi" w:hAnsiTheme="majorHAnsi" w:cstheme="majorHAnsi"/>
+          <w:b/>
+          <w:bCs/>
+          <w:sz w:val="28"/>
+          <w:szCs w:val="28"/>
+        </w:rPr>
+      </w:pPr>
+      <w:r>
+        <w:rPr>
+          <w:rFonts w:asciiTheme="majorHAnsi" w:hAnsiTheme="majorHAnsi" w:cstheme="majorHAnsi"/>
+          <w:b/>
+          <w:bCs/>
+          <w:sz w:val="28"/>
+          <w:szCs w:val="28"/>
+        </w:rPr>
+        <w:lastRenderedPageBreak/>
         <w:t>String</w:t>
       </w:r>
     </w:p>
@@ -2095,14 +3366,20 @@
           <w:numId w:val="6"/>
         </w:numPr>
         <w:rPr>
-          <w:b/>
-          <w:bCs/>
-        </w:rPr>
-      </w:pPr>
-      <w:r>
-        <w:rPr>
-          <w:b/>
-          <w:bCs/>
+          <w:rFonts w:asciiTheme="majorHAnsi" w:hAnsiTheme="majorHAnsi" w:cstheme="majorHAnsi"/>
+          <w:b/>
+          <w:bCs/>
+          <w:sz w:val="28"/>
+          <w:szCs w:val="28"/>
+        </w:rPr>
+      </w:pPr>
+      <w:r>
+        <w:rPr>
+          <w:rFonts w:asciiTheme="majorHAnsi" w:hAnsiTheme="majorHAnsi" w:cstheme="majorHAnsi"/>
+          <w:b/>
+          <w:bCs/>
+          <w:sz w:val="28"/>
+          <w:szCs w:val="28"/>
         </w:rPr>
         <w:t>Variables</w:t>
       </w:r>
@@ -2115,14 +3392,20 @@
           <w:numId w:val="6"/>
         </w:numPr>
         <w:rPr>
-          <w:b/>
-          <w:bCs/>
-        </w:rPr>
-      </w:pPr>
-      <w:r>
-        <w:rPr>
-          <w:b/>
-          <w:bCs/>
+          <w:rFonts w:asciiTheme="majorHAnsi" w:hAnsiTheme="majorHAnsi" w:cstheme="majorHAnsi"/>
+          <w:b/>
+          <w:bCs/>
+          <w:sz w:val="28"/>
+          <w:szCs w:val="28"/>
+        </w:rPr>
+      </w:pPr>
+      <w:r>
+        <w:rPr>
+          <w:rFonts w:asciiTheme="majorHAnsi" w:hAnsiTheme="majorHAnsi" w:cstheme="majorHAnsi"/>
+          <w:b/>
+          <w:bCs/>
+          <w:sz w:val="28"/>
+          <w:szCs w:val="28"/>
         </w:rPr>
         <w:t>Declaring Variables</w:t>
       </w:r>
@@ -2135,14 +3418,20 @@
           <w:numId w:val="6"/>
         </w:numPr>
         <w:rPr>
-          <w:b/>
-          <w:bCs/>
-        </w:rPr>
-      </w:pPr>
-      <w:r>
-        <w:rPr>
-          <w:b/>
-          <w:bCs/>
+          <w:rFonts w:asciiTheme="majorHAnsi" w:hAnsiTheme="majorHAnsi" w:cstheme="majorHAnsi"/>
+          <w:b/>
+          <w:bCs/>
+          <w:sz w:val="28"/>
+          <w:szCs w:val="28"/>
+        </w:rPr>
+      </w:pPr>
+      <w:r>
+        <w:rPr>
+          <w:rFonts w:asciiTheme="majorHAnsi" w:hAnsiTheme="majorHAnsi" w:cstheme="majorHAnsi"/>
+          <w:b/>
+          <w:bCs/>
+          <w:sz w:val="28"/>
+          <w:szCs w:val="28"/>
         </w:rPr>
         <w:t>Initializing Variables</w:t>
       </w:r>
@@ -2155,14 +3444,20 @@
           <w:numId w:val="6"/>
         </w:numPr>
         <w:rPr>
-          <w:b/>
-          <w:bCs/>
-        </w:rPr>
-      </w:pPr>
-      <w:r>
-        <w:rPr>
-          <w:b/>
-          <w:bCs/>
+          <w:rFonts w:asciiTheme="majorHAnsi" w:hAnsiTheme="majorHAnsi" w:cstheme="majorHAnsi"/>
+          <w:b/>
+          <w:bCs/>
+          <w:sz w:val="28"/>
+          <w:szCs w:val="28"/>
+        </w:rPr>
+      </w:pPr>
+      <w:r>
+        <w:rPr>
+          <w:rFonts w:asciiTheme="majorHAnsi" w:hAnsiTheme="majorHAnsi" w:cstheme="majorHAnsi"/>
+          <w:b/>
+          <w:bCs/>
+          <w:sz w:val="28"/>
+          <w:szCs w:val="28"/>
         </w:rPr>
         <w:t>Assignment</w:t>
       </w:r>
@@ -2175,14 +3470,20 @@
           <w:numId w:val="6"/>
         </w:numPr>
         <w:rPr>
-          <w:b/>
-          <w:bCs/>
-        </w:rPr>
-      </w:pPr>
-      <w:r>
-        <w:rPr>
-          <w:b/>
-          <w:bCs/>
+          <w:rFonts w:asciiTheme="majorHAnsi" w:hAnsiTheme="majorHAnsi" w:cstheme="majorHAnsi"/>
+          <w:b/>
+          <w:bCs/>
+          <w:sz w:val="28"/>
+          <w:szCs w:val="28"/>
+        </w:rPr>
+      </w:pPr>
+      <w:r>
+        <w:rPr>
+          <w:rFonts w:asciiTheme="majorHAnsi" w:hAnsiTheme="majorHAnsi" w:cstheme="majorHAnsi"/>
+          <w:b/>
+          <w:bCs/>
+          <w:sz w:val="28"/>
+          <w:szCs w:val="28"/>
         </w:rPr>
         <w:t>Printing Variables</w:t>
       </w:r>
@@ -2195,14 +3496,20 @@
           <w:numId w:val="6"/>
         </w:numPr>
         <w:rPr>
-          <w:b/>
-          <w:bCs/>
-        </w:rPr>
-      </w:pPr>
-      <w:r>
-        <w:rPr>
-          <w:b/>
-          <w:bCs/>
+          <w:rFonts w:asciiTheme="majorHAnsi" w:hAnsiTheme="majorHAnsi" w:cstheme="majorHAnsi"/>
+          <w:b/>
+          <w:bCs/>
+          <w:sz w:val="28"/>
+          <w:szCs w:val="28"/>
+        </w:rPr>
+      </w:pPr>
+      <w:r>
+        <w:rPr>
+          <w:rFonts w:asciiTheme="majorHAnsi" w:hAnsiTheme="majorHAnsi" w:cstheme="majorHAnsi"/>
+          <w:b/>
+          <w:bCs/>
+          <w:sz w:val="28"/>
+          <w:szCs w:val="28"/>
         </w:rPr>
         <w:t>Understanding Scope</w:t>
       </w:r>
@@ -2215,14 +3522,20 @@
           <w:numId w:val="6"/>
         </w:numPr>
         <w:rPr>
-          <w:b/>
-          <w:bCs/>
-        </w:rPr>
-      </w:pPr>
-      <w:r>
-        <w:rPr>
-          <w:b/>
-          <w:bCs/>
+          <w:rFonts w:asciiTheme="majorHAnsi" w:hAnsiTheme="majorHAnsi" w:cstheme="majorHAnsi"/>
+          <w:b/>
+          <w:bCs/>
+          <w:sz w:val="28"/>
+          <w:szCs w:val="28"/>
+        </w:rPr>
+      </w:pPr>
+      <w:r>
+        <w:rPr>
+          <w:rFonts w:asciiTheme="majorHAnsi" w:hAnsiTheme="majorHAnsi" w:cstheme="majorHAnsi"/>
+          <w:b/>
+          <w:bCs/>
+          <w:sz w:val="28"/>
+          <w:szCs w:val="28"/>
         </w:rPr>
         <w:t>Class Scope</w:t>
       </w:r>
@@ -2235,14 +3548,20 @@
           <w:numId w:val="6"/>
         </w:numPr>
         <w:rPr>
-          <w:b/>
-          <w:bCs/>
-        </w:rPr>
-      </w:pPr>
-      <w:r>
-        <w:rPr>
-          <w:b/>
-          <w:bCs/>
+          <w:rFonts w:asciiTheme="majorHAnsi" w:hAnsiTheme="majorHAnsi" w:cstheme="majorHAnsi"/>
+          <w:b/>
+          <w:bCs/>
+          <w:sz w:val="28"/>
+          <w:szCs w:val="28"/>
+        </w:rPr>
+      </w:pPr>
+      <w:r>
+        <w:rPr>
+          <w:rFonts w:asciiTheme="majorHAnsi" w:hAnsiTheme="majorHAnsi" w:cstheme="majorHAnsi"/>
+          <w:b/>
+          <w:bCs/>
+          <w:sz w:val="28"/>
+          <w:szCs w:val="28"/>
         </w:rPr>
         <w:t>Method Scope</w:t>
       </w:r>
@@ -2255,14 +3574,20 @@
           <w:numId w:val="6"/>
         </w:numPr>
         <w:rPr>
-          <w:b/>
-          <w:bCs/>
-        </w:rPr>
-      </w:pPr>
-      <w:r>
-        <w:rPr>
-          <w:b/>
-          <w:bCs/>
+          <w:rFonts w:asciiTheme="majorHAnsi" w:hAnsiTheme="majorHAnsi" w:cstheme="majorHAnsi"/>
+          <w:b/>
+          <w:bCs/>
+          <w:sz w:val="28"/>
+          <w:szCs w:val="28"/>
+        </w:rPr>
+      </w:pPr>
+      <w:r>
+        <w:rPr>
+          <w:rFonts w:asciiTheme="majorHAnsi" w:hAnsiTheme="majorHAnsi" w:cstheme="majorHAnsi"/>
+          <w:b/>
+          <w:bCs/>
+          <w:sz w:val="28"/>
+          <w:szCs w:val="28"/>
         </w:rPr>
         <w:t>Conditional Scope (if condition)</w:t>
       </w:r>
@@ -2275,14 +3600,20 @@
           <w:numId w:val="6"/>
         </w:numPr>
         <w:rPr>
-          <w:b/>
-          <w:bCs/>
-        </w:rPr>
-      </w:pPr>
-      <w:r>
-        <w:rPr>
-          <w:b/>
-          <w:bCs/>
+          <w:rFonts w:asciiTheme="majorHAnsi" w:hAnsiTheme="majorHAnsi" w:cstheme="majorHAnsi"/>
+          <w:b/>
+          <w:bCs/>
+          <w:sz w:val="28"/>
+          <w:szCs w:val="28"/>
+        </w:rPr>
+      </w:pPr>
+      <w:r>
+        <w:rPr>
+          <w:rFonts w:asciiTheme="majorHAnsi" w:hAnsiTheme="majorHAnsi" w:cstheme="majorHAnsi"/>
+          <w:b/>
+          <w:bCs/>
+          <w:sz w:val="28"/>
+          <w:szCs w:val="28"/>
         </w:rPr>
         <w:t>Iteration Scope (For loops, while loops)</w:t>
       </w:r>
@@ -2295,14 +3626,20 @@
           <w:numId w:val="6"/>
         </w:numPr>
         <w:rPr>
-          <w:b/>
-          <w:bCs/>
-        </w:rPr>
-      </w:pPr>
-      <w:r>
-        <w:rPr>
-          <w:b/>
-          <w:bCs/>
+          <w:rFonts w:asciiTheme="majorHAnsi" w:hAnsiTheme="majorHAnsi" w:cstheme="majorHAnsi"/>
+          <w:b/>
+          <w:bCs/>
+          <w:sz w:val="28"/>
+          <w:szCs w:val="28"/>
+        </w:rPr>
+      </w:pPr>
+      <w:r>
+        <w:rPr>
+          <w:rFonts w:asciiTheme="majorHAnsi" w:hAnsiTheme="majorHAnsi" w:cstheme="majorHAnsi"/>
+          <w:b/>
+          <w:bCs/>
+          <w:sz w:val="28"/>
+          <w:szCs w:val="28"/>
         </w:rPr>
         <w:t>Operators</w:t>
       </w:r>
@@ -2315,16 +3652,21 @@
           <w:numId w:val="6"/>
         </w:numPr>
         <w:rPr>
-          <w:b/>
-          <w:bCs/>
-        </w:rPr>
-      </w:pPr>
-      <w:r>
-        <w:rPr>
-          <w:b/>
-          <w:bCs/>
-        </w:rPr>
-        <w:lastRenderedPageBreak/>
+          <w:rFonts w:asciiTheme="majorHAnsi" w:hAnsiTheme="majorHAnsi" w:cstheme="majorHAnsi"/>
+          <w:b/>
+          <w:bCs/>
+          <w:sz w:val="28"/>
+          <w:szCs w:val="28"/>
+        </w:rPr>
+      </w:pPr>
+      <w:r>
+        <w:rPr>
+          <w:rFonts w:asciiTheme="majorHAnsi" w:hAnsiTheme="majorHAnsi" w:cstheme="majorHAnsi"/>
+          <w:b/>
+          <w:bCs/>
+          <w:sz w:val="28"/>
+          <w:szCs w:val="28"/>
+        </w:rPr>
         <w:t>Arithmetic Operators</w:t>
       </w:r>
     </w:p>
@@ -2335,8 +3677,18 @@
           <w:ilvl w:val="2"/>
           <w:numId w:val="6"/>
         </w:numPr>
-      </w:pPr>
-      <w:r>
+        <w:rPr>
+          <w:rFonts w:asciiTheme="majorHAnsi" w:hAnsiTheme="majorHAnsi" w:cstheme="majorHAnsi"/>
+          <w:sz w:val="28"/>
+          <w:szCs w:val="28"/>
+        </w:rPr>
+      </w:pPr>
+      <w:r>
+        <w:rPr>
+          <w:rFonts w:asciiTheme="majorHAnsi" w:hAnsiTheme="majorHAnsi" w:cstheme="majorHAnsi"/>
+          <w:sz w:val="28"/>
+          <w:szCs w:val="28"/>
+        </w:rPr>
         <w:t>Add – ‘+’</w:t>
       </w:r>
     </w:p>
@@ -2347,15 +3699,20 @@
           <w:ilvl w:val="2"/>
           <w:numId w:val="6"/>
         </w:numPr>
-      </w:pPr>
-      <w:r>
-        <w:t>Subtract – ‘</w:t>
-      </w:r>
-      <w:proofErr w:type="gramStart"/>
-      <w:r>
-        <w:t>-“</w:t>
-      </w:r>
-      <w:proofErr w:type="gramEnd"/>
+        <w:rPr>
+          <w:rFonts w:asciiTheme="majorHAnsi" w:hAnsiTheme="majorHAnsi" w:cstheme="majorHAnsi"/>
+          <w:sz w:val="28"/>
+          <w:szCs w:val="28"/>
+        </w:rPr>
+      </w:pPr>
+      <w:r>
+        <w:rPr>
+          <w:rFonts w:asciiTheme="majorHAnsi" w:hAnsiTheme="majorHAnsi" w:cstheme="majorHAnsi"/>
+          <w:sz w:val="28"/>
+          <w:szCs w:val="28"/>
+        </w:rPr>
+        <w:t>Subtract – ‘-“</w:t>
+      </w:r>
     </w:p>
     <w:p>
       <w:pPr>
@@ -2364,8 +3721,18 @@
           <w:ilvl w:val="2"/>
           <w:numId w:val="6"/>
         </w:numPr>
-      </w:pPr>
-      <w:r>
+        <w:rPr>
+          <w:rFonts w:asciiTheme="majorHAnsi" w:hAnsiTheme="majorHAnsi" w:cstheme="majorHAnsi"/>
+          <w:sz w:val="28"/>
+          <w:szCs w:val="28"/>
+        </w:rPr>
+      </w:pPr>
+      <w:r>
+        <w:rPr>
+          <w:rFonts w:asciiTheme="majorHAnsi" w:hAnsiTheme="majorHAnsi" w:cstheme="majorHAnsi"/>
+          <w:sz w:val="28"/>
+          <w:szCs w:val="28"/>
+        </w:rPr>
         <w:t>Multiple – ‘*’</w:t>
       </w:r>
     </w:p>
@@ -2376,8 +3743,18 @@
           <w:ilvl w:val="2"/>
           <w:numId w:val="6"/>
         </w:numPr>
-      </w:pPr>
-      <w:r>
+        <w:rPr>
+          <w:rFonts w:asciiTheme="majorHAnsi" w:hAnsiTheme="majorHAnsi" w:cstheme="majorHAnsi"/>
+          <w:sz w:val="28"/>
+          <w:szCs w:val="28"/>
+        </w:rPr>
+      </w:pPr>
+      <w:r>
+        <w:rPr>
+          <w:rFonts w:asciiTheme="majorHAnsi" w:hAnsiTheme="majorHAnsi" w:cstheme="majorHAnsi"/>
+          <w:sz w:val="28"/>
+          <w:szCs w:val="28"/>
+        </w:rPr>
         <w:t>Divide – ‘/’</w:t>
       </w:r>
     </w:p>
@@ -2388,8 +3765,18 @@
           <w:ilvl w:val="2"/>
           <w:numId w:val="6"/>
         </w:numPr>
-      </w:pPr>
-      <w:r>
+        <w:rPr>
+          <w:rFonts w:asciiTheme="majorHAnsi" w:hAnsiTheme="majorHAnsi" w:cstheme="majorHAnsi"/>
+          <w:sz w:val="28"/>
+          <w:szCs w:val="28"/>
+        </w:rPr>
+      </w:pPr>
+      <w:r>
+        <w:rPr>
+          <w:rFonts w:asciiTheme="majorHAnsi" w:hAnsiTheme="majorHAnsi" w:cstheme="majorHAnsi"/>
+          <w:sz w:val="28"/>
+          <w:szCs w:val="28"/>
+        </w:rPr>
         <w:t>Remainder – ‘%’</w:t>
       </w:r>
     </w:p>
@@ -2401,14 +3788,20 @@
           <w:numId w:val="6"/>
         </w:numPr>
         <w:rPr>
-          <w:b/>
-          <w:bCs/>
-        </w:rPr>
-      </w:pPr>
-      <w:r>
-        <w:rPr>
-          <w:b/>
-          <w:bCs/>
+          <w:rFonts w:asciiTheme="majorHAnsi" w:hAnsiTheme="majorHAnsi" w:cstheme="majorHAnsi"/>
+          <w:b/>
+          <w:bCs/>
+          <w:sz w:val="28"/>
+          <w:szCs w:val="28"/>
+        </w:rPr>
+      </w:pPr>
+      <w:r>
+        <w:rPr>
+          <w:rFonts w:asciiTheme="majorHAnsi" w:hAnsiTheme="majorHAnsi" w:cstheme="majorHAnsi"/>
+          <w:b/>
+          <w:bCs/>
+          <w:sz w:val="28"/>
+          <w:szCs w:val="28"/>
         </w:rPr>
         <w:t>Unary Operators</w:t>
       </w:r>
@@ -2420,8 +3813,18 @@
           <w:ilvl w:val="2"/>
           <w:numId w:val="6"/>
         </w:numPr>
-      </w:pPr>
-      <w:r>
+        <w:rPr>
+          <w:rFonts w:asciiTheme="majorHAnsi" w:hAnsiTheme="majorHAnsi" w:cstheme="majorHAnsi"/>
+          <w:sz w:val="28"/>
+          <w:szCs w:val="28"/>
+        </w:rPr>
+      </w:pPr>
+      <w:r>
+        <w:rPr>
+          <w:rFonts w:asciiTheme="majorHAnsi" w:hAnsiTheme="majorHAnsi" w:cstheme="majorHAnsi"/>
+          <w:sz w:val="28"/>
+          <w:szCs w:val="28"/>
+        </w:rPr>
         <w:t>+ - Positive</w:t>
       </w:r>
     </w:p>
@@ -2432,8 +3835,18 @@
           <w:ilvl w:val="2"/>
           <w:numId w:val="6"/>
         </w:numPr>
-      </w:pPr>
-      <w:r>
+        <w:rPr>
+          <w:rFonts w:asciiTheme="majorHAnsi" w:hAnsiTheme="majorHAnsi" w:cstheme="majorHAnsi"/>
+          <w:sz w:val="28"/>
+          <w:szCs w:val="28"/>
+        </w:rPr>
+      </w:pPr>
+      <w:r>
+        <w:rPr>
+          <w:rFonts w:asciiTheme="majorHAnsi" w:hAnsiTheme="majorHAnsi" w:cstheme="majorHAnsi"/>
+          <w:sz w:val="28"/>
+          <w:szCs w:val="28"/>
+        </w:rPr>
         <w:t>- -- negative</w:t>
       </w:r>
     </w:p>
@@ -2444,8 +3857,18 @@
           <w:ilvl w:val="2"/>
           <w:numId w:val="6"/>
         </w:numPr>
-      </w:pPr>
-      <w:r>
+        <w:rPr>
+          <w:rFonts w:asciiTheme="majorHAnsi" w:hAnsiTheme="majorHAnsi" w:cstheme="majorHAnsi"/>
+          <w:sz w:val="28"/>
+          <w:szCs w:val="28"/>
+        </w:rPr>
+      </w:pPr>
+      <w:r>
+        <w:rPr>
+          <w:rFonts w:asciiTheme="majorHAnsi" w:hAnsiTheme="majorHAnsi" w:cstheme="majorHAnsi"/>
+          <w:sz w:val="28"/>
+          <w:szCs w:val="28"/>
+        </w:rPr>
         <w:t>++ = increment operator, increments a value by 1</w:t>
       </w:r>
     </w:p>
@@ -2456,8 +3879,18 @@
           <w:ilvl w:val="2"/>
           <w:numId w:val="6"/>
         </w:numPr>
-      </w:pPr>
-      <w:r>
+        <w:rPr>
+          <w:rFonts w:asciiTheme="majorHAnsi" w:hAnsiTheme="majorHAnsi" w:cstheme="majorHAnsi"/>
+          <w:sz w:val="28"/>
+          <w:szCs w:val="28"/>
+        </w:rPr>
+      </w:pPr>
+      <w:r>
+        <w:rPr>
+          <w:rFonts w:asciiTheme="majorHAnsi" w:hAnsiTheme="majorHAnsi" w:cstheme="majorHAnsi"/>
+          <w:sz w:val="28"/>
+          <w:szCs w:val="28"/>
+        </w:rPr>
         <w:t>-- = decrement operator, decrements a value by 1</w:t>
       </w:r>
     </w:p>
@@ -2468,14 +3901,19 @@
           <w:ilvl w:val="2"/>
           <w:numId w:val="6"/>
         </w:numPr>
-      </w:pPr>
-      <w:proofErr w:type="gramStart"/>
-      <w:r>
-        <w:t>!=</w:t>
-      </w:r>
-      <w:proofErr w:type="gramEnd"/>
-      <w:r>
-        <w:t xml:space="preserve"> logical Complement operator, inverts the value of boolean</w:t>
+        <w:rPr>
+          <w:rFonts w:asciiTheme="majorHAnsi" w:hAnsiTheme="majorHAnsi" w:cstheme="majorHAnsi"/>
+          <w:sz w:val="28"/>
+          <w:szCs w:val="28"/>
+        </w:rPr>
+      </w:pPr>
+      <w:r>
+        <w:rPr>
+          <w:rFonts w:asciiTheme="majorHAnsi" w:hAnsiTheme="majorHAnsi" w:cstheme="majorHAnsi"/>
+          <w:sz w:val="28"/>
+          <w:szCs w:val="28"/>
+        </w:rPr>
+        <w:t>!= logical Complement operator, inverts the value of boolean</w:t>
       </w:r>
     </w:p>
     <w:p>
@@ -2485,8 +3923,18 @@
           <w:ilvl w:val="2"/>
           <w:numId w:val="6"/>
         </w:numPr>
-      </w:pPr>
-      <w:r>
+        <w:rPr>
+          <w:rFonts w:asciiTheme="majorHAnsi" w:hAnsiTheme="majorHAnsi" w:cstheme="majorHAnsi"/>
+          <w:sz w:val="28"/>
+          <w:szCs w:val="28"/>
+        </w:rPr>
+      </w:pPr>
+      <w:r>
+        <w:rPr>
+          <w:rFonts w:asciiTheme="majorHAnsi" w:hAnsiTheme="majorHAnsi" w:cstheme="majorHAnsi"/>
+          <w:sz w:val="28"/>
+          <w:szCs w:val="28"/>
+        </w:rPr>
         <w:t>Plus, Equals – ‘+=’</w:t>
       </w:r>
     </w:p>
@@ -2497,8 +3945,18 @@
           <w:ilvl w:val="2"/>
           <w:numId w:val="6"/>
         </w:numPr>
-      </w:pPr>
-      <w:r>
+        <w:rPr>
+          <w:rFonts w:asciiTheme="majorHAnsi" w:hAnsiTheme="majorHAnsi" w:cstheme="majorHAnsi"/>
+          <w:sz w:val="28"/>
+          <w:szCs w:val="28"/>
+        </w:rPr>
+      </w:pPr>
+      <w:r>
+        <w:rPr>
+          <w:rFonts w:asciiTheme="majorHAnsi" w:hAnsiTheme="majorHAnsi" w:cstheme="majorHAnsi"/>
+          <w:sz w:val="28"/>
+          <w:szCs w:val="28"/>
+        </w:rPr>
         <w:t>Subtract Equals – ‘-=’</w:t>
       </w:r>
     </w:p>
@@ -2510,14 +3968,20 @@
           <w:numId w:val="6"/>
         </w:numPr>
         <w:rPr>
-          <w:b/>
-          <w:bCs/>
-        </w:rPr>
-      </w:pPr>
-      <w:r>
-        <w:rPr>
-          <w:b/>
-          <w:bCs/>
+          <w:rFonts w:asciiTheme="majorHAnsi" w:hAnsiTheme="majorHAnsi" w:cstheme="majorHAnsi"/>
+          <w:b/>
+          <w:bCs/>
+          <w:sz w:val="28"/>
+          <w:szCs w:val="28"/>
+        </w:rPr>
+      </w:pPr>
+      <w:r>
+        <w:rPr>
+          <w:rFonts w:asciiTheme="majorHAnsi" w:hAnsiTheme="majorHAnsi" w:cstheme="majorHAnsi"/>
+          <w:b/>
+          <w:bCs/>
+          <w:sz w:val="28"/>
+          <w:szCs w:val="28"/>
         </w:rPr>
         <w:t>Google – “Java primitive data types” and study</w:t>
       </w:r>
@@ -2530,14 +3994,20 @@
           <w:numId w:val="6"/>
         </w:numPr>
         <w:rPr>
-          <w:b/>
-          <w:bCs/>
-        </w:rPr>
-      </w:pPr>
-      <w:r>
-        <w:rPr>
-          <w:b/>
-          <w:bCs/>
+          <w:rFonts w:asciiTheme="majorHAnsi" w:hAnsiTheme="majorHAnsi" w:cstheme="majorHAnsi"/>
+          <w:b/>
+          <w:bCs/>
+          <w:sz w:val="28"/>
+          <w:szCs w:val="28"/>
+        </w:rPr>
+      </w:pPr>
+      <w:r>
+        <w:rPr>
+          <w:rFonts w:asciiTheme="majorHAnsi" w:hAnsiTheme="majorHAnsi" w:cstheme="majorHAnsi"/>
+          <w:b/>
+          <w:bCs/>
+          <w:sz w:val="28"/>
+          <w:szCs w:val="28"/>
         </w:rPr>
         <w:t>Google – “Google Java Style Guide” lean and live by it.</w:t>
       </w:r>
@@ -2550,21 +4020,30 @@
           <w:numId w:val="6"/>
         </w:numPr>
         <w:rPr>
-          <w:b/>
-          <w:bCs/>
-        </w:rPr>
-      </w:pPr>
-      <w:r>
-        <w:rPr>
-          <w:b/>
-          <w:bCs/>
+          <w:rFonts w:asciiTheme="majorHAnsi" w:hAnsiTheme="majorHAnsi" w:cstheme="majorHAnsi"/>
+          <w:b/>
+          <w:bCs/>
+          <w:sz w:val="28"/>
+          <w:szCs w:val="28"/>
+        </w:rPr>
+      </w:pPr>
+      <w:r>
+        <w:rPr>
+          <w:rFonts w:asciiTheme="majorHAnsi" w:hAnsiTheme="majorHAnsi" w:cstheme="majorHAnsi"/>
+          <w:b/>
+          <w:bCs/>
+          <w:sz w:val="28"/>
+          <w:szCs w:val="28"/>
         </w:rPr>
         <w:t>Exercise</w:t>
       </w:r>
       <w:r>
         <w:rPr>
-          <w:b/>
-          <w:bCs/>
+          <w:rFonts w:asciiTheme="majorHAnsi" w:hAnsiTheme="majorHAnsi" w:cstheme="majorHAnsi"/>
+          <w:b/>
+          <w:bCs/>
+          <w:sz w:val="28"/>
+          <w:szCs w:val="28"/>
         </w:rPr>
         <w:t xml:space="preserve"> </w:t>
       </w:r>
@@ -2576,8 +4055,18 @@
           <w:ilvl w:val="1"/>
           <w:numId w:val="6"/>
         </w:numPr>
-      </w:pPr>
-      <w:r>
+        <w:rPr>
+          <w:rFonts w:asciiTheme="majorHAnsi" w:hAnsiTheme="majorHAnsi" w:cstheme="majorHAnsi"/>
+          <w:sz w:val="28"/>
+          <w:szCs w:val="28"/>
+        </w:rPr>
+      </w:pPr>
+      <w:r>
+        <w:rPr>
+          <w:rFonts w:asciiTheme="majorHAnsi" w:hAnsiTheme="majorHAnsi" w:cstheme="majorHAnsi"/>
+          <w:sz w:val="28"/>
+          <w:szCs w:val="28"/>
+        </w:rPr>
         <w:t xml:space="preserve">Homework – Exercise </w:t>
       </w:r>
     </w:p>
@@ -2588,8 +4077,18 @@
           <w:ilvl w:val="1"/>
           <w:numId w:val="6"/>
         </w:numPr>
-      </w:pPr>
-      <w:r>
+        <w:rPr>
+          <w:rFonts w:asciiTheme="majorHAnsi" w:hAnsiTheme="majorHAnsi" w:cstheme="majorHAnsi"/>
+          <w:sz w:val="28"/>
+          <w:szCs w:val="28"/>
+        </w:rPr>
+      </w:pPr>
+      <w:r>
+        <w:rPr>
+          <w:rFonts w:asciiTheme="majorHAnsi" w:hAnsiTheme="majorHAnsi" w:cstheme="majorHAnsi"/>
+          <w:sz w:val="28"/>
+          <w:szCs w:val="28"/>
+        </w:rPr>
         <w:t>Create a folder (first initial, last name) under ‘homework’ in your local c:\usi-git\homework folder in a new branch call your-initials-homework.</w:t>
       </w:r>
     </w:p>
@@ -2600,20 +4099,28 @@
           <w:ilvl w:val="1"/>
           <w:numId w:val="6"/>
         </w:numPr>
-      </w:pPr>
-      <w:r>
-        <w:t xml:space="preserve">Use the two Classes DeclaringVaiables.java and </w:t>
-      </w:r>
-      <w:proofErr w:type="spellStart"/>
-      <w:r>
-        <w:t>Var</w:t>
-      </w:r>
-      <w:r>
-        <w:t>sExercise</w:t>
-      </w:r>
-      <w:proofErr w:type="spellEnd"/>
-      <w:r>
-        <w:t xml:space="preserve"> to complete your assignment of creating a setter and getter for each data member in DeclaringVariables.java and call them from VarsExecise.java, which is demonstrated in the existing classes.</w:t>
+        <w:rPr>
+          <w:rFonts w:asciiTheme="majorHAnsi" w:hAnsiTheme="majorHAnsi" w:cstheme="majorHAnsi"/>
+          <w:sz w:val="28"/>
+          <w:szCs w:val="28"/>
+        </w:rPr>
+      </w:pPr>
+      <w:r>
+        <w:rPr>
+          <w:rFonts w:asciiTheme="majorHAnsi" w:hAnsiTheme="majorHAnsi" w:cstheme="majorHAnsi"/>
+          <w:sz w:val="28"/>
+          <w:szCs w:val="28"/>
+        </w:rPr>
+        <w:lastRenderedPageBreak/>
+        <w:t>Use the two Classes DeclaringVaiables.java and Var</w:t>
+      </w:r>
+      <w:r>
+        <w:rPr>
+          <w:rFonts w:asciiTheme="majorHAnsi" w:hAnsiTheme="majorHAnsi" w:cstheme="majorHAnsi"/>
+          <w:sz w:val="28"/>
+          <w:szCs w:val="28"/>
+        </w:rPr>
+        <w:t>sExercise to complete your assignment of creating a setter and getter for each data member in DeclaringVariables.java and call them from VarsExecise.java, which is demonstrated in the existing classes.</w:t>
       </w:r>
     </w:p>
     <w:p>
@@ -2623,8 +4130,18 @@
           <w:ilvl w:val="1"/>
           <w:numId w:val="6"/>
         </w:numPr>
-      </w:pPr>
-      <w:r>
+        <w:rPr>
+          <w:rFonts w:asciiTheme="majorHAnsi" w:hAnsiTheme="majorHAnsi" w:cstheme="majorHAnsi"/>
+          <w:sz w:val="28"/>
+          <w:szCs w:val="28"/>
+        </w:rPr>
+      </w:pPr>
+      <w:r>
+        <w:rPr>
+          <w:rFonts w:asciiTheme="majorHAnsi" w:hAnsiTheme="majorHAnsi" w:cstheme="majorHAnsi"/>
+          <w:sz w:val="28"/>
+          <w:szCs w:val="28"/>
+        </w:rPr>
         <w:t>In your main class use printf to print a formatted line using the appropriate format symbol.</w:t>
       </w:r>
     </w:p>
@@ -2635,28 +4152,655 @@
           <w:ilvl w:val="1"/>
           <w:numId w:val="6"/>
         </w:numPr>
-      </w:pPr>
-      <w:r>
+        <w:rPr>
+          <w:rFonts w:asciiTheme="majorHAnsi" w:hAnsiTheme="majorHAnsi" w:cstheme="majorHAnsi"/>
+          <w:sz w:val="28"/>
+          <w:szCs w:val="28"/>
+        </w:rPr>
+      </w:pPr>
+      <w:r>
+        <w:rPr>
+          <w:rFonts w:asciiTheme="majorHAnsi" w:hAnsiTheme="majorHAnsi" w:cstheme="majorHAnsi"/>
+          <w:sz w:val="28"/>
+          <w:szCs w:val="28"/>
+        </w:rPr>
         <w:t xml:space="preserve">Help: </w:t>
       </w:r>
       <w:hyperlink r:id="rId11" w:history="1">
         <w:r>
           <w:rPr>
             <w:rStyle w:val="Hyperlink"/>
+            <w:rFonts w:asciiTheme="majorHAnsi" w:hAnsiTheme="majorHAnsi" w:cstheme="majorHAnsi"/>
+            <w:sz w:val="28"/>
+            <w:szCs w:val="28"/>
           </w:rPr>
-          <w:t>https://alvinalexander.com/programming/printf-format-</w:t>
+          <w:t>https://alvinalexander.com/programming/printf-format-cheat-sheet/</w:t>
         </w:r>
+      </w:hyperlink>
+    </w:p>
+    <w:p>
+      <w:pPr>
+        <w:pStyle w:val="ListParagraph"/>
+        <w:numPr>
+          <w:ilvl w:val="1"/>
+          <w:numId w:val="6"/>
+        </w:numPr>
+        <w:rPr>
+          <w:rFonts w:asciiTheme="majorHAnsi" w:hAnsiTheme="majorHAnsi" w:cstheme="majorHAnsi"/>
+          <w:sz w:val="28"/>
+          <w:szCs w:val="28"/>
+        </w:rPr>
+      </w:pPr>
+      <w:r>
+        <w:rPr>
+          <w:rFonts w:asciiTheme="majorHAnsi" w:hAnsiTheme="majorHAnsi" w:cstheme="majorHAnsi"/>
+          <w:sz w:val="28"/>
+          <w:szCs w:val="28"/>
+        </w:rPr>
+        <w:t>Compile clean</w:t>
+      </w:r>
+    </w:p>
+    <w:p>
+      <w:pPr>
+        <w:pStyle w:val="ListParagraph"/>
+        <w:numPr>
+          <w:ilvl w:val="1"/>
+          <w:numId w:val="6"/>
+        </w:numPr>
+        <w:rPr>
+          <w:rFonts w:asciiTheme="majorHAnsi" w:hAnsiTheme="majorHAnsi" w:cstheme="majorHAnsi"/>
+          <w:sz w:val="28"/>
+          <w:szCs w:val="28"/>
+        </w:rPr>
+      </w:pPr>
+      <w:r>
+        <w:rPr>
+          <w:rFonts w:asciiTheme="majorHAnsi" w:hAnsiTheme="majorHAnsi" w:cstheme="majorHAnsi"/>
+          <w:sz w:val="28"/>
+          <w:szCs w:val="28"/>
+        </w:rPr>
+        <w:t>Do not commit any .class files.</w:t>
+      </w:r>
+    </w:p>
+    <w:p>
+      <w:pPr>
+        <w:pStyle w:val="ListParagraph"/>
+        <w:numPr>
+          <w:ilvl w:val="1"/>
+          <w:numId w:val="6"/>
+        </w:numPr>
+        <w:rPr>
+          <w:rFonts w:asciiTheme="majorHAnsi" w:hAnsiTheme="majorHAnsi" w:cstheme="majorHAnsi"/>
+          <w:sz w:val="28"/>
+          <w:szCs w:val="28"/>
+        </w:rPr>
+      </w:pPr>
+      <w:r>
+        <w:rPr>
+          <w:rFonts w:asciiTheme="majorHAnsi" w:hAnsiTheme="majorHAnsi" w:cstheme="majorHAnsi"/>
+          <w:sz w:val="28"/>
+          <w:szCs w:val="28"/>
+        </w:rPr>
+        <w:t>Check in .java files only.</w:t>
+      </w:r>
+    </w:p>
+    <w:p>
+      <w:pPr>
+        <w:pStyle w:val="ListParagraph"/>
+        <w:numPr>
+          <w:ilvl w:val="0"/>
+          <w:numId w:val="6"/>
+        </w:numPr>
+        <w:rPr>
+          <w:rFonts w:asciiTheme="majorHAnsi" w:hAnsiTheme="majorHAnsi" w:cstheme="majorHAnsi"/>
+          <w:b/>
+          <w:bCs/>
+          <w:sz w:val="28"/>
+          <w:szCs w:val="28"/>
+        </w:rPr>
+      </w:pPr>
+      <w:r>
+        <w:rPr>
+          <w:rFonts w:asciiTheme="majorHAnsi" w:hAnsiTheme="majorHAnsi" w:cstheme="majorHAnsi"/>
+          <w:b/>
+          <w:bCs/>
+          <w:sz w:val="28"/>
+          <w:szCs w:val="28"/>
+        </w:rPr>
+        <w:t>Refresh your local repository using GitHub Desktop</w:t>
+      </w:r>
+    </w:p>
+    <w:p>
+      <w:pPr>
+        <w:pStyle w:val="ListParagraph"/>
+        <w:numPr>
+          <w:ilvl w:val="0"/>
+          <w:numId w:val="6"/>
+        </w:numPr>
+        <w:rPr>
+          <w:rFonts w:asciiTheme="majorHAnsi" w:hAnsiTheme="majorHAnsi" w:cstheme="majorHAnsi"/>
+          <w:b/>
+          <w:bCs/>
+          <w:sz w:val="28"/>
+          <w:szCs w:val="28"/>
+        </w:rPr>
+      </w:pPr>
+      <w:r>
+        <w:rPr>
+          <w:rFonts w:asciiTheme="majorHAnsi" w:hAnsiTheme="majorHAnsi" w:cstheme="majorHAnsi"/>
+          <w:b/>
+          <w:bCs/>
+          <w:sz w:val="28"/>
+          <w:szCs w:val="28"/>
+        </w:rPr>
+        <w:t>Commi</w:t>
+      </w:r>
+      <w:r>
+        <w:rPr>
+          <w:rFonts w:asciiTheme="majorHAnsi" w:hAnsiTheme="majorHAnsi" w:cstheme="majorHAnsi"/>
+          <w:b/>
+          <w:bCs/>
+          <w:sz w:val="28"/>
+          <w:szCs w:val="28"/>
+        </w:rPr>
+        <w:t>t</w:t>
+      </w:r>
+      <w:r>
+        <w:rPr>
+          <w:rFonts w:asciiTheme="majorHAnsi" w:hAnsiTheme="majorHAnsi" w:cstheme="majorHAnsi"/>
+          <w:b/>
+          <w:bCs/>
+          <w:sz w:val="28"/>
+          <w:szCs w:val="28"/>
+        </w:rPr>
+        <w:t xml:space="preserve"> your homework to </w:t>
+      </w:r>
+      <w:r>
+        <w:rPr>
+          <w:rFonts w:asciiTheme="majorHAnsi" w:hAnsiTheme="majorHAnsi" w:cstheme="majorHAnsi"/>
+          <w:b/>
+          <w:bCs/>
+          <w:sz w:val="28"/>
+          <w:szCs w:val="28"/>
+        </w:rPr>
+        <w:t>Gi</w:t>
+      </w:r>
+      <w:r>
+        <w:rPr>
+          <w:rFonts w:asciiTheme="majorHAnsi" w:hAnsiTheme="majorHAnsi" w:cstheme="majorHAnsi"/>
+          <w:b/>
+          <w:bCs/>
+          <w:sz w:val="28"/>
+          <w:szCs w:val="28"/>
+        </w:rPr>
+        <w:t>tHub</w:t>
+      </w:r>
+    </w:p>
+    <w:p>
+      <w:pPr>
+        <w:pStyle w:val="ListParagraph"/>
+        <w:numPr>
+          <w:ilvl w:val="0"/>
+          <w:numId w:val="6"/>
+        </w:numPr>
+        <w:rPr>
+          <w:rFonts w:asciiTheme="majorHAnsi" w:hAnsiTheme="majorHAnsi" w:cstheme="majorHAnsi"/>
+          <w:b/>
+          <w:bCs/>
+          <w:sz w:val="28"/>
+          <w:szCs w:val="28"/>
+        </w:rPr>
+      </w:pPr>
+      <w:r>
+        <w:rPr>
+          <w:rFonts w:asciiTheme="majorHAnsi" w:hAnsiTheme="majorHAnsi" w:cstheme="majorHAnsi"/>
+          <w:b/>
+          <w:bCs/>
+          <w:sz w:val="28"/>
+          <w:szCs w:val="28"/>
+        </w:rPr>
+        <w:t>Create a pull request with at least two reviewers. (I must be one).</w:t>
+      </w:r>
+    </w:p>
+    <w:p>
+      <w:pPr>
+        <w:rPr>
+          <w:b/>
+          <w:bCs/>
+        </w:rPr>
+      </w:pPr>
+    </w:p>
+    <w:p>
+      <w:pPr>
+        <w:rPr>
+          <w:b/>
+          <w:bCs/>
+        </w:rPr>
+      </w:pPr>
+      <w:r>
+        <w:rPr>
+          <w:b/>
+          <w:bCs/>
+        </w:rPr>
+        <w:br w:type="page"/>
+      </w:r>
+    </w:p>
+    <w:p>
+      <w:pPr>
+        <w:pStyle w:val="Title"/>
+      </w:pPr>
+      <w:r>
+        <w:lastRenderedPageBreak/>
+        <w:t>Day 5</w:t>
+      </w:r>
+    </w:p>
+    <w:p>
+      <w:pPr>
+        <w:pStyle w:val="Title"/>
+      </w:pPr>
+      <w:r>
+        <w:t>Java 1.8 Classes and Packages</w:t>
+      </w:r>
+    </w:p>
+    <w:p/>
+    <w:p>
+      <w:pPr>
+        <w:pStyle w:val="ListParagraph"/>
+        <w:numPr>
+          <w:ilvl w:val="0"/>
+          <w:numId w:val="8"/>
+        </w:numPr>
+        <w:rPr>
+          <w:b/>
+          <w:bCs/>
+          <w:sz w:val="28"/>
+          <w:szCs w:val="28"/>
+        </w:rPr>
+      </w:pPr>
+      <w:r>
+        <w:rPr>
+          <w:b/>
+          <w:bCs/>
+          <w:sz w:val="28"/>
+          <w:szCs w:val="28"/>
+        </w:rPr>
+        <w:t xml:space="preserve">Housekeeping – </w:t>
+      </w:r>
+      <w:r>
+        <w:rPr>
+          <w:b/>
+          <w:bCs/>
+          <w:color w:val="FF0000"/>
+          <w:sz w:val="28"/>
+          <w:szCs w:val="28"/>
+        </w:rPr>
+        <w:t>We are Recording this class</w:t>
+      </w:r>
+    </w:p>
+    <w:p>
+      <w:pPr>
+        <w:pStyle w:val="ListParagraph"/>
+        <w:numPr>
+          <w:ilvl w:val="1"/>
+          <w:numId w:val="8"/>
+        </w:numPr>
+        <w:rPr>
+          <w:sz w:val="28"/>
+          <w:szCs w:val="28"/>
+        </w:rPr>
+      </w:pPr>
+      <w:r>
+        <w:rPr>
+          <w:sz w:val="28"/>
+          <w:szCs w:val="28"/>
+        </w:rPr>
+        <w:t>Welcome</w:t>
+      </w:r>
+    </w:p>
+    <w:p>
+      <w:pPr>
+        <w:pStyle w:val="ListParagraph"/>
+        <w:numPr>
+          <w:ilvl w:val="1"/>
+          <w:numId w:val="8"/>
+        </w:numPr>
+        <w:rPr>
+          <w:sz w:val="28"/>
+          <w:szCs w:val="28"/>
+        </w:rPr>
+      </w:pPr>
+      <w:r>
+        <w:rPr>
+          <w:sz w:val="28"/>
+          <w:szCs w:val="28"/>
+        </w:rPr>
+        <w:t>Questions about accessing GitHub</w:t>
+      </w:r>
+    </w:p>
+    <w:p>
+      <w:pPr>
+        <w:pStyle w:val="ListParagraph"/>
+        <w:numPr>
+          <w:ilvl w:val="1"/>
+          <w:numId w:val="8"/>
+        </w:numPr>
+        <w:rPr>
+          <w:sz w:val="28"/>
+          <w:szCs w:val="28"/>
+        </w:rPr>
+      </w:pPr>
+      <w:r>
+        <w:rPr>
+          <w:sz w:val="28"/>
+          <w:szCs w:val="28"/>
+        </w:rPr>
+        <w:t>Questions about accessing Videos?</w:t>
+      </w:r>
+    </w:p>
+    <w:p>
+      <w:pPr>
+        <w:pStyle w:val="ListParagraph"/>
+        <w:numPr>
+          <w:ilvl w:val="1"/>
+          <w:numId w:val="8"/>
+        </w:numPr>
+        <w:rPr>
+          <w:sz w:val="28"/>
+          <w:szCs w:val="28"/>
+        </w:rPr>
+      </w:pPr>
+      <w:r>
+        <w:rPr>
+          <w:sz w:val="28"/>
+          <w:szCs w:val="28"/>
+        </w:rPr>
+        <w:t>Questions about Homework?</w:t>
+      </w:r>
+    </w:p>
+    <w:p>
+      <w:pPr>
+        <w:pStyle w:val="ListParagraph"/>
+        <w:numPr>
+          <w:ilvl w:val="1"/>
+          <w:numId w:val="8"/>
+        </w:numPr>
+        <w:rPr>
+          <w:sz w:val="28"/>
+          <w:szCs w:val="28"/>
+        </w:rPr>
+      </w:pPr>
+      <w:r>
+        <w:rPr>
+          <w:sz w:val="28"/>
+          <w:szCs w:val="28"/>
+        </w:rPr>
+        <w:t>Read Chapter 3 – Input and Output this week.</w:t>
+      </w:r>
+    </w:p>
+    <w:p>
+      <w:pPr>
+        <w:pStyle w:val="ListParagraph"/>
+        <w:numPr>
+          <w:ilvl w:val="0"/>
+          <w:numId w:val="8"/>
+        </w:numPr>
+        <w:rPr>
+          <w:b/>
+          <w:bCs/>
+          <w:sz w:val="28"/>
+          <w:szCs w:val="28"/>
+        </w:rPr>
+      </w:pPr>
+      <w:r>
+        <w:rPr>
+          <w:b/>
+          <w:bCs/>
+          <w:sz w:val="28"/>
+          <w:szCs w:val="28"/>
+        </w:rPr>
+        <w:t>What is the 1.8 Java Development Kit – Java</w:t>
+      </w:r>
+      <w:r>
+        <w:rPr>
+          <w:b/>
+          <w:bCs/>
+          <w:sz w:val="28"/>
+          <w:szCs w:val="28"/>
+        </w:rPr>
+        <w:t xml:space="preserve"> SE</w:t>
+      </w:r>
+      <w:r>
+        <w:rPr>
+          <w:b/>
+          <w:bCs/>
+          <w:sz w:val="28"/>
+          <w:szCs w:val="28"/>
+        </w:rPr>
+        <w:t xml:space="preserve"> 1.8 JDK</w:t>
+      </w:r>
+    </w:p>
+    <w:p>
+      <w:pPr>
+        <w:pStyle w:val="ListParagraph"/>
+        <w:numPr>
+          <w:ilvl w:val="1"/>
+          <w:numId w:val="8"/>
+        </w:numPr>
+        <w:rPr>
+          <w:sz w:val="28"/>
+          <w:szCs w:val="28"/>
+        </w:rPr>
+      </w:pPr>
+      <w:r>
+        <w:rPr>
+          <w:sz w:val="28"/>
+          <w:szCs w:val="28"/>
+        </w:rPr>
+        <w:t>What are Java Packages?</w:t>
+      </w:r>
+    </w:p>
+    <w:p>
+      <w:pPr>
+        <w:pStyle w:val="ListParagraph"/>
+        <w:numPr>
+          <w:ilvl w:val="1"/>
+          <w:numId w:val="8"/>
+        </w:numPr>
+        <w:rPr>
+          <w:sz w:val="28"/>
+          <w:szCs w:val="28"/>
+        </w:rPr>
+      </w:pPr>
+      <w:r>
+        <w:rPr>
+          <w:sz w:val="28"/>
+          <w:szCs w:val="28"/>
+        </w:rPr>
+        <w:t xml:space="preserve">Where are they </w:t>
+      </w:r>
+      <w:r>
+        <w:rPr>
+          <w:sz w:val="28"/>
+          <w:szCs w:val="28"/>
+        </w:rPr>
+        <w:t xml:space="preserve">Packages </w:t>
+      </w:r>
+      <w:r>
+        <w:rPr>
+          <w:sz w:val="28"/>
+          <w:szCs w:val="28"/>
+        </w:rPr>
+        <w:t>located?</w:t>
+      </w:r>
+    </w:p>
+    <w:p>
+      <w:pPr>
+        <w:pStyle w:val="ListParagraph"/>
+        <w:numPr>
+          <w:ilvl w:val="1"/>
+          <w:numId w:val="8"/>
+        </w:numPr>
+        <w:rPr>
+          <w:sz w:val="28"/>
+          <w:szCs w:val="28"/>
+        </w:rPr>
+      </w:pPr>
+      <w:r>
+        <w:rPr>
+          <w:sz w:val="28"/>
+          <w:szCs w:val="28"/>
+        </w:rPr>
+        <w:t>Is there documentation?</w:t>
+      </w:r>
+    </w:p>
+    <w:p>
+      <w:pPr>
+        <w:pStyle w:val="ListParagraph"/>
+        <w:numPr>
+          <w:ilvl w:val="1"/>
+          <w:numId w:val="8"/>
+        </w:numPr>
+        <w:jc w:val="left"/>
+        <w:rPr>
+          <w:b/>
+          <w:bCs/>
+          <w:sz w:val="28"/>
+          <w:szCs w:val="28"/>
+        </w:rPr>
+      </w:pPr>
+      <w:r>
+        <w:rPr>
+          <w:sz w:val="28"/>
+          <w:szCs w:val="28"/>
+        </w:rPr>
+        <w:t xml:space="preserve">Where is </w:t>
+      </w:r>
+      <w:r>
+        <w:rPr>
+          <w:sz w:val="28"/>
+          <w:szCs w:val="28"/>
+        </w:rPr>
+        <w:t>the documentation</w:t>
+      </w:r>
+      <w:r>
+        <w:rPr>
+          <w:sz w:val="28"/>
+          <w:szCs w:val="28"/>
+        </w:rPr>
+        <w:t xml:space="preserve"> located?</w:t>
+      </w:r>
+      <w:r>
+        <w:rPr>
+          <w:b/>
+          <w:bCs/>
+          <w:sz w:val="28"/>
+          <w:szCs w:val="28"/>
+        </w:rPr>
+        <w:t xml:space="preserve"> </w:t>
+      </w:r>
+      <w:hyperlink r:id="rId12" w:history="1">
         <w:r>
           <w:rPr>
             <w:rStyle w:val="Hyperlink"/>
+            <w:sz w:val="28"/>
+            <w:szCs w:val="28"/>
           </w:rPr>
-          <w:t>c</w:t>
+          <w:t>https://docs.oracle.com/javase/8/docs/api/</w:t>
         </w:r>
+      </w:hyperlink>
+    </w:p>
+    <w:p>
+      <w:pPr>
+        <w:pStyle w:val="ListParagraph"/>
+        <w:numPr>
+          <w:ilvl w:val="0"/>
+          <w:numId w:val="8"/>
+        </w:numPr>
+        <w:rPr>
+          <w:b/>
+          <w:bCs/>
+          <w:sz w:val="28"/>
+          <w:szCs w:val="28"/>
+        </w:rPr>
+      </w:pPr>
+      <w:r>
+        <w:rPr>
+          <w:b/>
+          <w:bCs/>
+          <w:sz w:val="28"/>
+          <w:szCs w:val="28"/>
+        </w:rPr>
+        <w:t>Accessing the Classes in the Packages</w:t>
+      </w:r>
+    </w:p>
+    <w:p>
+      <w:pPr>
+        <w:pStyle w:val="ListParagraph"/>
+        <w:numPr>
+          <w:ilvl w:val="1"/>
+          <w:numId w:val="8"/>
+        </w:numPr>
+        <w:rPr>
+          <w:sz w:val="28"/>
+          <w:szCs w:val="28"/>
+        </w:rPr>
+      </w:pPr>
+      <w:r>
+        <w:rPr>
+          <w:sz w:val="28"/>
+          <w:szCs w:val="28"/>
+        </w:rPr>
+        <w:t>Import classes in the packages</w:t>
+      </w:r>
+    </w:p>
+    <w:p>
+      <w:pPr>
+        <w:pStyle w:val="ListParagraph"/>
+        <w:numPr>
+          <w:ilvl w:val="0"/>
+          <w:numId w:val="8"/>
+        </w:numPr>
+        <w:rPr>
+          <w:b/>
+          <w:bCs/>
+          <w:sz w:val="28"/>
+          <w:szCs w:val="28"/>
+        </w:rPr>
+      </w:pPr>
+      <w:r>
+        <w:rPr>
+          <w:b/>
+          <w:bCs/>
+          <w:sz w:val="28"/>
+          <w:szCs w:val="28"/>
+        </w:rPr>
+        <w:t>Access to the Code in the Book</w:t>
+      </w:r>
+    </w:p>
+    <w:p>
+      <w:pPr>
+        <w:pStyle w:val="ListParagraph"/>
+        <w:numPr>
+          <w:ilvl w:val="1"/>
+          <w:numId w:val="8"/>
+        </w:numPr>
+        <w:rPr>
+          <w:b/>
+          <w:bCs/>
+          <w:sz w:val="28"/>
+          <w:szCs w:val="28"/>
+        </w:rPr>
+      </w:pPr>
+      <w:hyperlink r:id="rId13" w:history="1">
         <w:r>
           <w:rPr>
             <w:rStyle w:val="Hyperlink"/>
+            <w:b/>
+            <w:bCs/>
+            <w:sz w:val="28"/>
+            <w:szCs w:val="28"/>
           </w:rPr>
-          <w:t>heat-sheet/</w:t>
+          <w:t>https://github.com/AllenDowney/ThinkJavaCode</w:t>
         </w:r>
       </w:hyperlink>
     </w:p>
@@ -2665,127 +4809,33 @@
         <w:pStyle w:val="ListParagraph"/>
         <w:numPr>
           <w:ilvl w:val="1"/>
-          <w:numId w:val="6"/>
-        </w:numPr>
-      </w:pPr>
-      <w:r>
-        <w:t>Compile clean</w:t>
-      </w:r>
-    </w:p>
-    <w:p>
-      <w:pPr>
-        <w:pStyle w:val="ListParagraph"/>
-        <w:numPr>
-          <w:ilvl w:val="1"/>
-          <w:numId w:val="6"/>
-        </w:numPr>
-      </w:pPr>
-      <w:r>
-        <w:t>Do not commit any .class files.</w:t>
-      </w:r>
-    </w:p>
-    <w:p>
-      <w:pPr>
-        <w:pStyle w:val="ListParagraph"/>
-        <w:numPr>
-          <w:ilvl w:val="1"/>
-          <w:numId w:val="6"/>
-        </w:numPr>
-      </w:pPr>
-      <w:r>
-        <w:t>Check in .java files only.</w:t>
-      </w:r>
-    </w:p>
-    <w:p>
-      <w:pPr>
-        <w:pStyle w:val="ListParagraph"/>
-        <w:numPr>
-          <w:ilvl w:val="0"/>
-          <w:numId w:val="6"/>
-        </w:numPr>
-        <w:rPr>
-          <w:b/>
-          <w:bCs/>
-        </w:rPr>
-      </w:pPr>
-      <w:r>
-        <w:rPr>
-          <w:b/>
-          <w:bCs/>
-        </w:rPr>
-        <w:t>Refresh your local repository using GitHub Desktop</w:t>
-      </w:r>
-    </w:p>
-    <w:p>
-      <w:pPr>
-        <w:pStyle w:val="ListParagraph"/>
-        <w:numPr>
-          <w:ilvl w:val="0"/>
-          <w:numId w:val="6"/>
-        </w:numPr>
-        <w:rPr>
-          <w:b/>
-          <w:bCs/>
-        </w:rPr>
-      </w:pPr>
-      <w:r>
-        <w:rPr>
-          <w:b/>
-          <w:bCs/>
-        </w:rPr>
-        <w:t>Commi</w:t>
-      </w:r>
-      <w:r>
-        <w:rPr>
-          <w:b/>
-          <w:bCs/>
-        </w:rPr>
-        <w:t>t</w:t>
-      </w:r>
-      <w:r>
-        <w:rPr>
-          <w:b/>
-          <w:bCs/>
-        </w:rPr>
-        <w:t xml:space="preserve"> your homework to </w:t>
-      </w:r>
-      <w:r>
-        <w:rPr>
-          <w:b/>
-          <w:bCs/>
-        </w:rPr>
-        <w:t>Gi</w:t>
-      </w:r>
-      <w:r>
-        <w:rPr>
-          <w:b/>
-          <w:bCs/>
-        </w:rPr>
-        <w:t>tHub</w:t>
-      </w:r>
-    </w:p>
-    <w:p>
-      <w:pPr>
-        <w:pStyle w:val="ListParagraph"/>
-        <w:numPr>
-          <w:ilvl w:val="0"/>
-          <w:numId w:val="6"/>
-        </w:numPr>
-        <w:rPr>
-          <w:b/>
-          <w:bCs/>
-        </w:rPr>
-      </w:pPr>
-      <w:r>
-        <w:rPr>
-          <w:b/>
-          <w:bCs/>
-        </w:rPr>
-        <w:t>Create a pull request with at least two reviewers. (I must be one).</w:t>
-      </w:r>
+          <w:numId w:val="8"/>
+        </w:numPr>
+        <w:rPr>
+          <w:sz w:val="28"/>
+          <w:szCs w:val="28"/>
+        </w:rPr>
+      </w:pPr>
+      <w:r>
+        <w:rPr>
+          <w:sz w:val="28"/>
+          <w:szCs w:val="28"/>
+        </w:rPr>
+        <w:t>Use it to get a greater understanding</w:t>
+      </w:r>
+    </w:p>
+    <w:p>
+      <w:pPr>
+        <w:pStyle w:val="ListParagraph"/>
+        <w:ind w:left="2340"/>
+        <w:rPr>
+          <w:b/>
+          <w:bCs/>
+        </w:rPr>
+      </w:pPr>
     </w:p>
     <w:sectPr>
-      <w:headerReference w:type="default" r:id="rId12"/>
+      <w:headerReference w:type="default" r:id="rId14"/>
       <w:pgSz w:w="12240" w:h="15840"/>
       <w:pgMar w:top="1440" w:right="1440" w:bottom="1440" w:left="1440" w:header="720" w:footer="720" w:gutter="0"/>
       <w:cols w:space="720"/>
@@ -2796,7 +4846,7 @@
 </file>
 
 <file path=word/endnotes.xml><?xml version="1.0" encoding="utf-8"?>
-<w:endnotes xmlns:wpc="http://schemas.microsoft.com/office/word/2010/wordprocessingCanvas" xmlns:cx="http://schemas.microsoft.com/office/drawing/2014/chartex" xmlns:cx1="http://schemas.microsoft.com/office/drawing/2015/9/8/chartex" xmlns:cx2="http://schemas.microsoft.com/office/drawing/2015/10/21/chartex" xmlns:cx3="http://schemas.microsoft.com/office/drawing/2016/5/9/chartex" xmlns:cx4="http://schemas.microsoft.com/office/drawing/2016/5/10/chartex" xmlns:cx5="http://schemas.microsoft.com/office/drawing/2016/5/11/chartex" xmlns:cx6="http://schemas.microsoft.com/office/drawing/2016/5/12/chartex" xmlns:cx7="http://schemas.microsoft.com/office/drawing/2016/5/13/chartex" xmlns:cx8="http://schemas.microsoft.com/office/drawing/2016/5/14/chartex" xmlns:mc="http://schemas.openxmlformats.org/markup-compatibility/2006" xmlns:aink="http://schemas.microsoft.com/office/drawing/2016/ink" xmlns:am3d="http://schemas.microsoft.com/office/drawing/2017/model3d" xmlns:o="urn:schemas-microsoft-com:office:office" xmlns:r="http://schemas.openxmlformats.org/officeDocument/2006/relationships" xmlns:m="http://schemas.openxmlformats.org/officeDocument/2006/math" xmlns:v="urn:schemas-microsoft-com:vml" xmlns:wp14="http://schemas.microsoft.com/office/word/2010/wordprocessingDrawing" xmlns:wp="http://schemas.openxmlformats.org/drawingml/2006/wordprocessingDrawing" xmlns:w10="urn:schemas-microsoft-com:office:word" xmlns:w="http://schemas.openxmlformats.org/wordprocessingml/2006/main" xmlns:w14="http://schemas.microsoft.com/office/word/2010/wordml" xmlns:w15="http://schemas.microsoft.com/office/word/2012/wordml" xmlns:w16cid="http://schemas.microsoft.com/office/word/2016/wordml/cid" xmlns:w16se="http://schemas.microsoft.com/office/word/2015/wordml/symex" xmlns:wpg="http://schemas.microsoft.com/office/word/2010/wordprocessingGroup" xmlns:wpi="http://schemas.microsoft.com/office/word/2010/wordprocessingInk" xmlns:wne="http://schemas.microsoft.com/office/word/2006/wordml" xmlns:wps="http://schemas.microsoft.com/office/word/2010/wordprocessingShape" mc:Ignorable="w14 w15 w16se w16cid wp14">
+<w:endnotes xmlns:wpc="http://schemas.microsoft.com/office/word/2010/wordprocessingCanvas" xmlns:cx="http://schemas.microsoft.com/office/drawing/2014/chartex" xmlns:cx1="http://schemas.microsoft.com/office/drawing/2015/9/8/chartex" xmlns:cx2="http://schemas.microsoft.com/office/drawing/2015/10/21/chartex" xmlns:cx3="http://schemas.microsoft.com/office/drawing/2016/5/9/chartex" xmlns:cx4="http://schemas.microsoft.com/office/drawing/2016/5/10/chartex" xmlns:cx5="http://schemas.microsoft.com/office/drawing/2016/5/11/chartex" xmlns:cx6="http://schemas.microsoft.com/office/drawing/2016/5/12/chartex" xmlns:cx7="http://schemas.microsoft.com/office/drawing/2016/5/13/chartex" xmlns:cx8="http://schemas.microsoft.com/office/drawing/2016/5/14/chartex" xmlns:mc="http://schemas.openxmlformats.org/markup-compatibility/2006" xmlns:aink="http://schemas.microsoft.com/office/drawing/2016/ink" xmlns:am3d="http://schemas.microsoft.com/office/drawing/2017/model3d" xmlns:o="urn:schemas-microsoft-com:office:office" xmlns:r="http://schemas.openxmlformats.org/officeDocument/2006/relationships" xmlns:m="http://schemas.openxmlformats.org/officeDocument/2006/math" xmlns:v="urn:schemas-microsoft-com:vml" xmlns:wp14="http://schemas.microsoft.com/office/word/2010/wordprocessingDrawing" xmlns:wp="http://schemas.openxmlformats.org/drawingml/2006/wordprocessingDrawing" xmlns:w10="urn:schemas-microsoft-com:office:word" xmlns:w="http://schemas.openxmlformats.org/wordprocessingml/2006/main" xmlns:w14="http://schemas.microsoft.com/office/word/2010/wordml" xmlns:w15="http://schemas.microsoft.com/office/word/2012/wordml" xmlns:w16cex="http://schemas.microsoft.com/office/word/2018/wordml/cex" xmlns:w16cid="http://schemas.microsoft.com/office/word/2016/wordml/cid" xmlns:w16="http://schemas.microsoft.com/office/word/2018/wordml" xmlns:w16se="http://schemas.microsoft.com/office/word/2015/wordml/symex" xmlns:wpg="http://schemas.microsoft.com/office/word/2010/wordprocessingGroup" xmlns:wpi="http://schemas.microsoft.com/office/word/2010/wordprocessingInk" xmlns:wne="http://schemas.microsoft.com/office/word/2006/wordml" xmlns:wps="http://schemas.microsoft.com/office/word/2010/wordprocessingShape" mc:Ignorable="w14 w15 w16se w16cid w16 w16cex wp14">
   <w:endnote w:type="separator" w:id="-1">
     <w:p>
       <w:pPr>
@@ -2821,7 +4871,7 @@
 </file>
 
 <file path=word/footnotes.xml><?xml version="1.0" encoding="utf-8"?>
-<w:footnotes xmlns:wpc="http://schemas.microsoft.com/office/word/2010/wordprocessingCanvas" xmlns:cx="http://schemas.microsoft.com/office/drawing/2014/chartex" xmlns:cx1="http://schemas.microsoft.com/office/drawing/2015/9/8/chartex" xmlns:cx2="http://schemas.microsoft.com/office/drawing/2015/10/21/chartex" xmlns:cx3="http://schemas.microsoft.com/office/drawing/2016/5/9/chartex" xmlns:cx4="http://schemas.microsoft.com/office/drawing/2016/5/10/chartex" xmlns:cx5="http://schemas.microsoft.com/office/drawing/2016/5/11/chartex" xmlns:cx6="http://schemas.microsoft.com/office/drawing/2016/5/12/chartex" xmlns:cx7="http://schemas.microsoft.com/office/drawing/2016/5/13/chartex" xmlns:cx8="http://schemas.microsoft.com/office/drawing/2016/5/14/chartex" xmlns:mc="http://schemas.openxmlformats.org/markup-compatibility/2006" xmlns:aink="http://schemas.microsoft.com/office/drawing/2016/ink" xmlns:am3d="http://schemas.microsoft.com/office/drawing/2017/model3d" xmlns:o="urn:schemas-microsoft-com:office:office" xmlns:r="http://schemas.openxmlformats.org/officeDocument/2006/relationships" xmlns:m="http://schemas.openxmlformats.org/officeDocument/2006/math" xmlns:v="urn:schemas-microsoft-com:vml" xmlns:wp14="http://schemas.microsoft.com/office/word/2010/wordprocessingDrawing" xmlns:wp="http://schemas.openxmlformats.org/drawingml/2006/wordprocessingDrawing" xmlns:w10="urn:schemas-microsoft-com:office:word" xmlns:w="http://schemas.openxmlformats.org/wordprocessingml/2006/main" xmlns:w14="http://schemas.microsoft.com/office/word/2010/wordml" xmlns:w15="http://schemas.microsoft.com/office/word/2012/wordml" xmlns:w16cid="http://schemas.microsoft.com/office/word/2016/wordml/cid" xmlns:w16se="http://schemas.microsoft.com/office/word/2015/wordml/symex" xmlns:wpg="http://schemas.microsoft.com/office/word/2010/wordprocessingGroup" xmlns:wpi="http://schemas.microsoft.com/office/word/2010/wordprocessingInk" xmlns:wne="http://schemas.microsoft.com/office/word/2006/wordml" xmlns:wps="http://schemas.microsoft.com/office/word/2010/wordprocessingShape" mc:Ignorable="w14 w15 w16se w16cid wp14">
+<w:footnotes xmlns:wpc="http://schemas.microsoft.com/office/word/2010/wordprocessingCanvas" xmlns:cx="http://schemas.microsoft.com/office/drawing/2014/chartex" xmlns:cx1="http://schemas.microsoft.com/office/drawing/2015/9/8/chartex" xmlns:cx2="http://schemas.microsoft.com/office/drawing/2015/10/21/chartex" xmlns:cx3="http://schemas.microsoft.com/office/drawing/2016/5/9/chartex" xmlns:cx4="http://schemas.microsoft.com/office/drawing/2016/5/10/chartex" xmlns:cx5="http://schemas.microsoft.com/office/drawing/2016/5/11/chartex" xmlns:cx6="http://schemas.microsoft.com/office/drawing/2016/5/12/chartex" xmlns:cx7="http://schemas.microsoft.com/office/drawing/2016/5/13/chartex" xmlns:cx8="http://schemas.microsoft.com/office/drawing/2016/5/14/chartex" xmlns:mc="http://schemas.openxmlformats.org/markup-compatibility/2006" xmlns:aink="http://schemas.microsoft.com/office/drawing/2016/ink" xmlns:am3d="http://schemas.microsoft.com/office/drawing/2017/model3d" xmlns:o="urn:schemas-microsoft-com:office:office" xmlns:r="http://schemas.openxmlformats.org/officeDocument/2006/relationships" xmlns:m="http://schemas.openxmlformats.org/officeDocument/2006/math" xmlns:v="urn:schemas-microsoft-com:vml" xmlns:wp14="http://schemas.microsoft.com/office/word/2010/wordprocessingDrawing" xmlns:wp="http://schemas.openxmlformats.org/drawingml/2006/wordprocessingDrawing" xmlns:w10="urn:schemas-microsoft-com:office:word" xmlns:w="http://schemas.openxmlformats.org/wordprocessingml/2006/main" xmlns:w14="http://schemas.microsoft.com/office/word/2010/wordml" xmlns:w15="http://schemas.microsoft.com/office/word/2012/wordml" xmlns:w16cex="http://schemas.microsoft.com/office/word/2018/wordml/cex" xmlns:w16cid="http://schemas.microsoft.com/office/word/2016/wordml/cid" xmlns:w16="http://schemas.microsoft.com/office/word/2018/wordml" xmlns:w16se="http://schemas.microsoft.com/office/word/2015/wordml/symex" xmlns:wpg="http://schemas.microsoft.com/office/word/2010/wordprocessingGroup" xmlns:wpi="http://schemas.microsoft.com/office/word/2010/wordprocessingInk" xmlns:wne="http://schemas.microsoft.com/office/word/2006/wordml" xmlns:wps="http://schemas.microsoft.com/office/word/2010/wordprocessingShape" mc:Ignorable="w14 w15 w16se w16cid w16 w16cex wp14">
   <w:footnote w:type="separator" w:id="-1">
     <w:p>
       <w:pPr>
@@ -2846,7 +4896,7 @@
 </file>
 
 <file path=word/header1.xml><?xml version="1.0" encoding="utf-8"?>
-<w:hdr xmlns:wpc="http://schemas.microsoft.com/office/word/2010/wordprocessingCanvas" xmlns:cx="http://schemas.microsoft.com/office/drawing/2014/chartex" xmlns:cx1="http://schemas.microsoft.com/office/drawing/2015/9/8/chartex" xmlns:cx2="http://schemas.microsoft.com/office/drawing/2015/10/21/chartex" xmlns:cx3="http://schemas.microsoft.com/office/drawing/2016/5/9/chartex" xmlns:cx4="http://schemas.microsoft.com/office/drawing/2016/5/10/chartex" xmlns:cx5="http://schemas.microsoft.com/office/drawing/2016/5/11/chartex" xmlns:cx6="http://schemas.microsoft.com/office/drawing/2016/5/12/chartex" xmlns:cx7="http://schemas.microsoft.com/office/drawing/2016/5/13/chartex" xmlns:cx8="http://schemas.microsoft.com/office/drawing/2016/5/14/chartex" xmlns:mc="http://schemas.openxmlformats.org/markup-compatibility/2006" xmlns:aink="http://schemas.microsoft.com/office/drawing/2016/ink" xmlns:am3d="http://schemas.microsoft.com/office/drawing/2017/model3d" xmlns:o="urn:schemas-microsoft-com:office:office" xmlns:r="http://schemas.openxmlformats.org/officeDocument/2006/relationships" xmlns:m="http://schemas.openxmlformats.org/officeDocument/2006/math" xmlns:v="urn:schemas-microsoft-com:vml" xmlns:wp14="http://schemas.microsoft.com/office/word/2010/wordprocessingDrawing" xmlns:wp="http://schemas.openxmlformats.org/drawingml/2006/wordprocessingDrawing" xmlns:w10="urn:schemas-microsoft-com:office:word" xmlns:w="http://schemas.openxmlformats.org/wordprocessingml/2006/main" xmlns:w14="http://schemas.microsoft.com/office/word/2010/wordml" xmlns:w15="http://schemas.microsoft.com/office/word/2012/wordml" xmlns:w16cid="http://schemas.microsoft.com/office/word/2016/wordml/cid" xmlns:w16se="http://schemas.microsoft.com/office/word/2015/wordml/symex" xmlns:wpg="http://schemas.microsoft.com/office/word/2010/wordprocessingGroup" xmlns:wpi="http://schemas.microsoft.com/office/word/2010/wordprocessingInk" xmlns:wne="http://schemas.microsoft.com/office/word/2006/wordml" xmlns:wps="http://schemas.microsoft.com/office/word/2010/wordprocessingShape" mc:Ignorable="w14 w15 w16se w16cid wp14">
+<w:hdr xmlns:wpc="http://schemas.microsoft.com/office/word/2010/wordprocessingCanvas" xmlns:cx="http://schemas.microsoft.com/office/drawing/2014/chartex" xmlns:cx1="http://schemas.microsoft.com/office/drawing/2015/9/8/chartex" xmlns:cx2="http://schemas.microsoft.com/office/drawing/2015/10/21/chartex" xmlns:cx3="http://schemas.microsoft.com/office/drawing/2016/5/9/chartex" xmlns:cx4="http://schemas.microsoft.com/office/drawing/2016/5/10/chartex" xmlns:cx5="http://schemas.microsoft.com/office/drawing/2016/5/11/chartex" xmlns:cx6="http://schemas.microsoft.com/office/drawing/2016/5/12/chartex" xmlns:cx7="http://schemas.microsoft.com/office/drawing/2016/5/13/chartex" xmlns:cx8="http://schemas.microsoft.com/office/drawing/2016/5/14/chartex" xmlns:mc="http://schemas.openxmlformats.org/markup-compatibility/2006" xmlns:aink="http://schemas.microsoft.com/office/drawing/2016/ink" xmlns:am3d="http://schemas.microsoft.com/office/drawing/2017/model3d" xmlns:o="urn:schemas-microsoft-com:office:office" xmlns:r="http://schemas.openxmlformats.org/officeDocument/2006/relationships" xmlns:m="http://schemas.openxmlformats.org/officeDocument/2006/math" xmlns:v="urn:schemas-microsoft-com:vml" xmlns:wp14="http://schemas.microsoft.com/office/word/2010/wordprocessingDrawing" xmlns:wp="http://schemas.openxmlformats.org/drawingml/2006/wordprocessingDrawing" xmlns:w10="urn:schemas-microsoft-com:office:word" xmlns:w="http://schemas.openxmlformats.org/wordprocessingml/2006/main" xmlns:w14="http://schemas.microsoft.com/office/word/2010/wordml" xmlns:w15="http://schemas.microsoft.com/office/word/2012/wordml" xmlns:w16cex="http://schemas.microsoft.com/office/word/2018/wordml/cex" xmlns:w16cid="http://schemas.microsoft.com/office/word/2016/wordml/cid" xmlns:w16="http://schemas.microsoft.com/office/word/2018/wordml" xmlns:w16se="http://schemas.microsoft.com/office/word/2015/wordml/symex" xmlns:wpg="http://schemas.microsoft.com/office/word/2010/wordprocessingGroup" xmlns:wpi="http://schemas.microsoft.com/office/word/2010/wordprocessingInk" xmlns:wne="http://schemas.microsoft.com/office/word/2006/wordml" xmlns:wps="http://schemas.microsoft.com/office/word/2010/wordprocessingShape" mc:Ignorable="w14 w15 w16se w16cid w16 w16cex wp14">
   <w:p>
     <w:pPr>
       <w:pStyle w:val="Header"/>
@@ -3266,7 +5316,7 @@
         </mc:Choice>
         <mc:Fallback>
           <w:pict>
-            <v:group w14:anchorId="27AF0751" id="Group 167" o:spid="_x0000_s1026" style="position:absolute;margin-left:82.7pt;margin-top:0;width:133.9pt;height:80.65pt;z-index:251659264;mso-top-percent:23;mso-position-horizontal:right;mso-position-horizontal-relative:page;mso-position-vertical-relative:page;mso-top-percent:23;mso-width-relative:margin;mso-height-relative:margin" coordsize="17007,10241" o:gfxdata="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">
+            <v:group w14:anchorId="27AF0751" id="Group 167" o:spid="_x0000_s1026" style="position:absolute;left:0;text-align:left;margin-left:82.7pt;margin-top:0;width:133.9pt;height:80.65pt;z-index:251659264;mso-top-percent:23;mso-position-horizontal:right;mso-position-horizontal-relative:page;mso-position-vertical-relative:page;mso-top-percent:23;mso-width-relative:margin;mso-height-relative:margin" coordsize="17007,10241" o:gfxdata="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">
               <v:group id="Group 168" o:spid="_x0000_s1027" style="position:absolute;width:17007;height:10241" coordsize="17007,10241" o:gfxdata="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">
                 <v:rect id="Rectangle 169" o:spid="_x0000_s1028" style="position:absolute;width:17007;height:10241;visibility:visible;mso-wrap-style:square;v-text-anchor:middle" o:gfxdata="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" fillcolor="white [3212]" stroked="f" strokeweight="1pt">
                   <v:fill opacity="0"/>
@@ -3356,7 +5406,7 @@
 </file>
 
 <file path=word/numbering.xml><?xml version="1.0" encoding="utf-8"?>
-<w:numbering xmlns:wpc="http://schemas.microsoft.com/office/word/2010/wordprocessingCanvas" xmlns:cx="http://schemas.microsoft.com/office/drawing/2014/chartex" xmlns:cx1="http://schemas.microsoft.com/office/drawing/2015/9/8/chartex" xmlns:cx2="http://schemas.microsoft.com/office/drawing/2015/10/21/chartex" xmlns:cx3="http://schemas.microsoft.com/office/drawing/2016/5/9/chartex" xmlns:cx4="http://schemas.microsoft.com/office/drawing/2016/5/10/chartex" xmlns:cx5="http://schemas.microsoft.com/office/drawing/2016/5/11/chartex" xmlns:cx6="http://schemas.microsoft.com/office/drawing/2016/5/12/chartex" xmlns:cx7="http://schemas.microsoft.com/office/drawing/2016/5/13/chartex" xmlns:cx8="http://schemas.microsoft.com/office/drawing/2016/5/14/chartex" xmlns:mc="http://schemas.openxmlformats.org/markup-compatibility/2006" xmlns:aink="http://schemas.microsoft.com/office/drawing/2016/ink" xmlns:am3d="http://schemas.microsoft.com/office/drawing/2017/model3d" xmlns:o="urn:schemas-microsoft-com:office:office" xmlns:r="http://schemas.openxmlformats.org/officeDocument/2006/relationships" xmlns:m="http://schemas.openxmlformats.org/officeDocument/2006/math" xmlns:v="urn:schemas-microsoft-com:vml" xmlns:wp14="http://schemas.microsoft.com/office/word/2010/wordprocessingDrawing" xmlns:wp="http://schemas.openxmlformats.org/drawingml/2006/wordprocessingDrawing" xmlns:w10="urn:schemas-microsoft-com:office:word" xmlns:w="http://schemas.openxmlformats.org/wordprocessingml/2006/main" xmlns:w14="http://schemas.microsoft.com/office/word/2010/wordml" xmlns:w15="http://schemas.microsoft.com/office/word/2012/wordml" xmlns:w16cid="http://schemas.microsoft.com/office/word/2016/wordml/cid" xmlns:w16se="http://schemas.microsoft.com/office/word/2015/wordml/symex" xmlns:wpg="http://schemas.microsoft.com/office/word/2010/wordprocessingGroup" xmlns:wpi="http://schemas.microsoft.com/office/word/2010/wordprocessingInk" xmlns:wne="http://schemas.microsoft.com/office/word/2006/wordml" xmlns:wps="http://schemas.microsoft.com/office/word/2010/wordprocessingShape" mc:Ignorable="w14 w15 w16se w16cid wp14">
+<w:numbering xmlns:wpc="http://schemas.microsoft.com/office/word/2010/wordprocessingCanvas" xmlns:cx="http://schemas.microsoft.com/office/drawing/2014/chartex" xmlns:cx1="http://schemas.microsoft.com/office/drawing/2015/9/8/chartex" xmlns:cx2="http://schemas.microsoft.com/office/drawing/2015/10/21/chartex" xmlns:cx3="http://schemas.microsoft.com/office/drawing/2016/5/9/chartex" xmlns:cx4="http://schemas.microsoft.com/office/drawing/2016/5/10/chartex" xmlns:cx5="http://schemas.microsoft.com/office/drawing/2016/5/11/chartex" xmlns:cx6="http://schemas.microsoft.com/office/drawing/2016/5/12/chartex" xmlns:cx7="http://schemas.microsoft.com/office/drawing/2016/5/13/chartex" xmlns:cx8="http://schemas.microsoft.com/office/drawing/2016/5/14/chartex" xmlns:mc="http://schemas.openxmlformats.org/markup-compatibility/2006" xmlns:aink="http://schemas.microsoft.com/office/drawing/2016/ink" xmlns:am3d="http://schemas.microsoft.com/office/drawing/2017/model3d" xmlns:o="urn:schemas-microsoft-com:office:office" xmlns:r="http://schemas.openxmlformats.org/officeDocument/2006/relationships" xmlns:m="http://schemas.openxmlformats.org/officeDocument/2006/math" xmlns:v="urn:schemas-microsoft-com:vml" xmlns:wp14="http://schemas.microsoft.com/office/word/2010/wordprocessingDrawing" xmlns:wp="http://schemas.openxmlformats.org/drawingml/2006/wordprocessingDrawing" xmlns:w10="urn:schemas-microsoft-com:office:word" xmlns:w="http://schemas.openxmlformats.org/wordprocessingml/2006/main" xmlns:w14="http://schemas.microsoft.com/office/word/2010/wordml" xmlns:w15="http://schemas.microsoft.com/office/word/2012/wordml" xmlns:w16cex="http://schemas.microsoft.com/office/word/2018/wordml/cex" xmlns:w16cid="http://schemas.microsoft.com/office/word/2016/wordml/cid" xmlns:w16="http://schemas.microsoft.com/office/word/2018/wordml" xmlns:w16se="http://schemas.microsoft.com/office/word/2015/wordml/symex" xmlns:wpg="http://schemas.microsoft.com/office/word/2010/wordprocessingGroup" xmlns:wpi="http://schemas.microsoft.com/office/word/2010/wordprocessingInk" xmlns:wne="http://schemas.microsoft.com/office/word/2006/wordml" xmlns:wps="http://schemas.microsoft.com/office/word/2010/wordprocessingShape" mc:Ignorable="w14 w15 w16se w16cid w16 w16cex wp14">
   <w:abstractNum w:abstractNumId="0" w15:restartNumberingAfterBreak="0">
     <w:nsid w:val="072550E5"/>
     <w:multiLevelType w:val="hybridMultilevel"/>
@@ -3697,7 +5747,185 @@
     </w:lvl>
   </w:abstractNum>
   <w:abstractNum w:abstractNumId="3" w15:restartNumberingAfterBreak="0">
+    <w:nsid w:val="399D715F"/>
+    <w:multiLevelType w:val="hybridMultilevel"/>
+    <w:tmpl w:val="1414B8FA"/>
+    <w:lvl w:ilvl="0" w:tplc="0409000F">
+      <w:start w:val="1"/>
+      <w:numFmt w:val="decimal"/>
+      <w:lvlText w:val="%1."/>
+      <w:lvlJc w:val="left"/>
+      <w:pPr>
+        <w:ind w:left="720" w:hanging="360"/>
+      </w:pPr>
+    </w:lvl>
+    <w:lvl w:ilvl="1" w:tplc="04090019">
+      <w:start w:val="1"/>
+      <w:numFmt w:val="lowerLetter"/>
+      <w:lvlText w:val="%2."/>
+      <w:lvlJc w:val="left"/>
+      <w:pPr>
+        <w:ind w:left="1440" w:hanging="360"/>
+      </w:pPr>
+    </w:lvl>
+    <w:lvl w:ilvl="2" w:tplc="0409001B" w:tentative="1">
+      <w:start w:val="1"/>
+      <w:numFmt w:val="lowerRoman"/>
+      <w:lvlText w:val="%3."/>
+      <w:lvlJc w:val="right"/>
+      <w:pPr>
+        <w:ind w:left="2160" w:hanging="180"/>
+      </w:pPr>
+    </w:lvl>
+    <w:lvl w:ilvl="3" w:tplc="0409000F" w:tentative="1">
+      <w:start w:val="1"/>
+      <w:numFmt w:val="decimal"/>
+      <w:lvlText w:val="%4."/>
+      <w:lvlJc w:val="left"/>
+      <w:pPr>
+        <w:ind w:left="2880" w:hanging="360"/>
+      </w:pPr>
+    </w:lvl>
+    <w:lvl w:ilvl="4" w:tplc="04090019" w:tentative="1">
+      <w:start w:val="1"/>
+      <w:numFmt w:val="lowerLetter"/>
+      <w:lvlText w:val="%5."/>
+      <w:lvlJc w:val="left"/>
+      <w:pPr>
+        <w:ind w:left="3600" w:hanging="360"/>
+      </w:pPr>
+    </w:lvl>
+    <w:lvl w:ilvl="5" w:tplc="0409001B" w:tentative="1">
+      <w:start w:val="1"/>
+      <w:numFmt w:val="lowerRoman"/>
+      <w:lvlText w:val="%6."/>
+      <w:lvlJc w:val="right"/>
+      <w:pPr>
+        <w:ind w:left="4320" w:hanging="180"/>
+      </w:pPr>
+    </w:lvl>
+    <w:lvl w:ilvl="6" w:tplc="0409000F" w:tentative="1">
+      <w:start w:val="1"/>
+      <w:numFmt w:val="decimal"/>
+      <w:lvlText w:val="%7."/>
+      <w:lvlJc w:val="left"/>
+      <w:pPr>
+        <w:ind w:left="5040" w:hanging="360"/>
+      </w:pPr>
+    </w:lvl>
+    <w:lvl w:ilvl="7" w:tplc="04090019" w:tentative="1">
+      <w:start w:val="1"/>
+      <w:numFmt w:val="lowerLetter"/>
+      <w:lvlText w:val="%8."/>
+      <w:lvlJc w:val="left"/>
+      <w:pPr>
+        <w:ind w:left="5760" w:hanging="360"/>
+      </w:pPr>
+    </w:lvl>
+    <w:lvl w:ilvl="8" w:tplc="0409001B" w:tentative="1">
+      <w:start w:val="1"/>
+      <w:numFmt w:val="lowerRoman"/>
+      <w:lvlText w:val="%9."/>
+      <w:lvlJc w:val="right"/>
+      <w:pPr>
+        <w:ind w:left="6480" w:hanging="180"/>
+      </w:pPr>
+    </w:lvl>
+  </w:abstractNum>
+  <w:abstractNum w:abstractNumId="4" w15:restartNumberingAfterBreak="0">
     <w:nsid w:val="48732465"/>
+    <w:multiLevelType w:val="hybridMultilevel"/>
+    <w:tmpl w:val="543AAF36"/>
+    <w:lvl w:ilvl="0" w:tplc="26C850A6">
+      <w:start w:val="1"/>
+      <w:numFmt w:val="decimal"/>
+      <w:lvlText w:val="%1."/>
+      <w:lvlJc w:val="left"/>
+      <w:pPr>
+        <w:ind w:left="900" w:hanging="360"/>
+      </w:pPr>
+      <w:rPr>
+        <w:rFonts w:asciiTheme="majorHAnsi" w:hAnsiTheme="majorHAnsi" w:cstheme="majorHAnsi" w:hint="default"/>
+        <w:color w:val="0070C0"/>
+        <w:sz w:val="28"/>
+        <w:szCs w:val="28"/>
+      </w:rPr>
+    </w:lvl>
+    <w:lvl w:ilvl="1" w:tplc="04090019">
+      <w:start w:val="1"/>
+      <w:numFmt w:val="lowerLetter"/>
+      <w:lvlText w:val="%2."/>
+      <w:lvlJc w:val="left"/>
+      <w:pPr>
+        <w:ind w:left="1440" w:hanging="360"/>
+      </w:pPr>
+    </w:lvl>
+    <w:lvl w:ilvl="2" w:tplc="0409001B">
+      <w:start w:val="1"/>
+      <w:numFmt w:val="lowerRoman"/>
+      <w:lvlText w:val="%3."/>
+      <w:lvlJc w:val="right"/>
+      <w:pPr>
+        <w:ind w:left="2160" w:hanging="180"/>
+      </w:pPr>
+    </w:lvl>
+    <w:lvl w:ilvl="3" w:tplc="0409000F">
+      <w:start w:val="1"/>
+      <w:numFmt w:val="decimal"/>
+      <w:lvlText w:val="%4."/>
+      <w:lvlJc w:val="left"/>
+      <w:pPr>
+        <w:ind w:left="2880" w:hanging="360"/>
+      </w:pPr>
+    </w:lvl>
+    <w:lvl w:ilvl="4" w:tplc="04090019" w:tentative="1">
+      <w:start w:val="1"/>
+      <w:numFmt w:val="lowerLetter"/>
+      <w:lvlText w:val="%5."/>
+      <w:lvlJc w:val="left"/>
+      <w:pPr>
+        <w:ind w:left="3600" w:hanging="360"/>
+      </w:pPr>
+    </w:lvl>
+    <w:lvl w:ilvl="5" w:tplc="0409001B" w:tentative="1">
+      <w:start w:val="1"/>
+      <w:numFmt w:val="lowerRoman"/>
+      <w:lvlText w:val="%6."/>
+      <w:lvlJc w:val="right"/>
+      <w:pPr>
+        <w:ind w:left="4320" w:hanging="180"/>
+      </w:pPr>
+    </w:lvl>
+    <w:lvl w:ilvl="6" w:tplc="0409000F" w:tentative="1">
+      <w:start w:val="1"/>
+      <w:numFmt w:val="decimal"/>
+      <w:lvlText w:val="%7."/>
+      <w:lvlJc w:val="left"/>
+      <w:pPr>
+        <w:ind w:left="5040" w:hanging="360"/>
+      </w:pPr>
+    </w:lvl>
+    <w:lvl w:ilvl="7" w:tplc="04090019" w:tentative="1">
+      <w:start w:val="1"/>
+      <w:numFmt w:val="lowerLetter"/>
+      <w:lvlText w:val="%8."/>
+      <w:lvlJc w:val="left"/>
+      <w:pPr>
+        <w:ind w:left="5760" w:hanging="360"/>
+      </w:pPr>
+    </w:lvl>
+    <w:lvl w:ilvl="8" w:tplc="0409001B" w:tentative="1">
+      <w:start w:val="1"/>
+      <w:numFmt w:val="lowerRoman"/>
+      <w:lvlText w:val="%9."/>
+      <w:lvlJc w:val="right"/>
+      <w:pPr>
+        <w:ind w:left="6480" w:hanging="180"/>
+      </w:pPr>
+    </w:lvl>
+  </w:abstractNum>
+  <w:abstractNum w:abstractNumId="5" w15:restartNumberingAfterBreak="0">
+    <w:nsid w:val="48C27635"/>
     <w:multiLevelType w:val="hybridMultilevel"/>
     <w:tmpl w:val="887EC132"/>
     <w:lvl w:ilvl="0" w:tplc="188E6AEE">
@@ -3706,7 +5934,7 @@
       <w:lvlText w:val="%1."/>
       <w:lvlJc w:val="left"/>
       <w:pPr>
-        <w:ind w:left="900" w:hanging="360"/>
+        <w:ind w:left="720" w:hanging="360"/>
       </w:pPr>
       <w:rPr>
         <w:rFonts w:hint="default"/>
@@ -3731,7 +5959,7 @@
         <w:ind w:left="2160" w:hanging="180"/>
       </w:pPr>
     </w:lvl>
-    <w:lvl w:ilvl="3" w:tplc="0409000F">
+    <w:lvl w:ilvl="3" w:tplc="0409000F" w:tentative="1">
       <w:start w:val="1"/>
       <w:numFmt w:val="decimal"/>
       <w:lvlText w:val="%4."/>
@@ -3786,21 +6014,20 @@
       </w:pPr>
     </w:lvl>
   </w:abstractNum>
-  <w:abstractNum w:abstractNumId="4" w15:restartNumberingAfterBreak="0">
-    <w:nsid w:val="48C27635"/>
+  <w:abstractNum w:abstractNumId="6" w15:restartNumberingAfterBreak="0">
+    <w:nsid w:val="54825235"/>
     <w:multiLevelType w:val="hybridMultilevel"/>
-    <w:tmpl w:val="887EC132"/>
-    <w:lvl w:ilvl="0" w:tplc="188E6AEE">
+    <w:tmpl w:val="F3E2CD92"/>
+    <w:lvl w:ilvl="0" w:tplc="7264D7B0">
       <w:start w:val="1"/>
       <w:numFmt w:val="decimal"/>
       <w:lvlText w:val="%1."/>
       <w:lvlJc w:val="left"/>
       <w:pPr>
-        <w:ind w:left="720" w:hanging="360"/>
+        <w:ind w:left="900" w:hanging="360"/>
       </w:pPr>
       <w:rPr>
         <w:rFonts w:hint="default"/>
-        <w:sz w:val="40"/>
       </w:rPr>
     </w:lvl>
     <w:lvl w:ilvl="1" w:tplc="04090019">
@@ -3809,7 +6036,7 @@
       <w:lvlText w:val="%2."/>
       <w:lvlJc w:val="left"/>
       <w:pPr>
-        <w:ind w:left="1440" w:hanging="360"/>
+        <w:ind w:left="1620" w:hanging="360"/>
       </w:pPr>
     </w:lvl>
     <w:lvl w:ilvl="2" w:tplc="0409001B">
@@ -3818,7 +6045,7 @@
       <w:lvlText w:val="%3."/>
       <w:lvlJc w:val="right"/>
       <w:pPr>
-        <w:ind w:left="2160" w:hanging="180"/>
+        <w:ind w:left="2340" w:hanging="180"/>
       </w:pPr>
     </w:lvl>
     <w:lvl w:ilvl="3" w:tplc="0409000F" w:tentative="1">
@@ -3827,7 +6054,7 @@
       <w:lvlText w:val="%4."/>
       <w:lvlJc w:val="left"/>
       <w:pPr>
-        <w:ind w:left="2880" w:hanging="360"/>
+        <w:ind w:left="3060" w:hanging="360"/>
       </w:pPr>
     </w:lvl>
     <w:lvl w:ilvl="4" w:tplc="04090019" w:tentative="1">
@@ -3836,7 +6063,7 @@
       <w:lvlText w:val="%5."/>
       <w:lvlJc w:val="left"/>
       <w:pPr>
-        <w:ind w:left="3600" w:hanging="360"/>
+        <w:ind w:left="3780" w:hanging="360"/>
       </w:pPr>
     </w:lvl>
     <w:lvl w:ilvl="5" w:tplc="0409001B" w:tentative="1">
@@ -3845,7 +6072,7 @@
       <w:lvlText w:val="%6."/>
       <w:lvlJc w:val="right"/>
       <w:pPr>
-        <w:ind w:left="4320" w:hanging="180"/>
+        <w:ind w:left="4500" w:hanging="180"/>
       </w:pPr>
     </w:lvl>
     <w:lvl w:ilvl="6" w:tplc="0409000F" w:tentative="1">
@@ -3854,7 +6081,7 @@
       <w:lvlText w:val="%7."/>
       <w:lvlJc w:val="left"/>
       <w:pPr>
-        <w:ind w:left="5040" w:hanging="360"/>
+        <w:ind w:left="5220" w:hanging="360"/>
       </w:pPr>
     </w:lvl>
     <w:lvl w:ilvl="7" w:tplc="04090019" w:tentative="1">
@@ -3863,7 +6090,7 @@
       <w:lvlText w:val="%8."/>
       <w:lvlJc w:val="left"/>
       <w:pPr>
-        <w:ind w:left="5760" w:hanging="360"/>
+        <w:ind w:left="5940" w:hanging="360"/>
       </w:pPr>
     </w:lvl>
     <w:lvl w:ilvl="8" w:tplc="0409001B" w:tentative="1">
@@ -3872,11 +6099,11 @@
       <w:lvlText w:val="%9."/>
       <w:lvlJc w:val="right"/>
       <w:pPr>
-        <w:ind w:left="6480" w:hanging="180"/>
+        <w:ind w:left="6660" w:hanging="180"/>
       </w:pPr>
     </w:lvl>
   </w:abstractNum>
-  <w:abstractNum w:abstractNumId="5" w15:restartNumberingAfterBreak="0">
+  <w:abstractNum w:abstractNumId="7" w15:restartNumberingAfterBreak="0">
     <w:nsid w:val="5F1C0BAF"/>
     <w:multiLevelType w:val="hybridMultilevel"/>
     <w:tmpl w:val="F3E2CD92"/>
@@ -3962,6 +6189,97 @@
       <w:lvlJc w:val="right"/>
       <w:pPr>
         <w:ind w:left="6660" w:hanging="180"/>
+      </w:pPr>
+    </w:lvl>
+  </w:abstractNum>
+  <w:abstractNum w:abstractNumId="8" w15:restartNumberingAfterBreak="0">
+    <w:nsid w:val="61356F00"/>
+    <w:multiLevelType w:val="hybridMultilevel"/>
+    <w:tmpl w:val="A160668C"/>
+    <w:lvl w:ilvl="0" w:tplc="8A706B9A">
+      <w:start w:val="1"/>
+      <w:numFmt w:val="decimal"/>
+      <w:lvlText w:val="%1."/>
+      <w:lvlJc w:val="left"/>
+      <w:pPr>
+        <w:ind w:left="900" w:hanging="360"/>
+      </w:pPr>
+      <w:rPr>
+        <w:rFonts w:hint="default"/>
+        <w:b/>
+        <w:bCs/>
+      </w:rPr>
+    </w:lvl>
+    <w:lvl w:ilvl="1" w:tplc="04090019">
+      <w:start w:val="1"/>
+      <w:numFmt w:val="lowerLetter"/>
+      <w:lvlText w:val="%2."/>
+      <w:lvlJc w:val="left"/>
+      <w:pPr>
+        <w:ind w:left="1440" w:hanging="360"/>
+      </w:pPr>
+    </w:lvl>
+    <w:lvl w:ilvl="2" w:tplc="0409001B">
+      <w:start w:val="1"/>
+      <w:numFmt w:val="lowerRoman"/>
+      <w:lvlText w:val="%3."/>
+      <w:lvlJc w:val="right"/>
+      <w:pPr>
+        <w:ind w:left="2160" w:hanging="180"/>
+      </w:pPr>
+    </w:lvl>
+    <w:lvl w:ilvl="3" w:tplc="0409000F">
+      <w:start w:val="1"/>
+      <w:numFmt w:val="decimal"/>
+      <w:lvlText w:val="%4."/>
+      <w:lvlJc w:val="left"/>
+      <w:pPr>
+        <w:ind w:left="2880" w:hanging="360"/>
+      </w:pPr>
+    </w:lvl>
+    <w:lvl w:ilvl="4" w:tplc="04090019" w:tentative="1">
+      <w:start w:val="1"/>
+      <w:numFmt w:val="lowerLetter"/>
+      <w:lvlText w:val="%5."/>
+      <w:lvlJc w:val="left"/>
+      <w:pPr>
+        <w:ind w:left="3600" w:hanging="360"/>
+      </w:pPr>
+    </w:lvl>
+    <w:lvl w:ilvl="5" w:tplc="0409001B" w:tentative="1">
+      <w:start w:val="1"/>
+      <w:numFmt w:val="lowerRoman"/>
+      <w:lvlText w:val="%6."/>
+      <w:lvlJc w:val="right"/>
+      <w:pPr>
+        <w:ind w:left="4320" w:hanging="180"/>
+      </w:pPr>
+    </w:lvl>
+    <w:lvl w:ilvl="6" w:tplc="0409000F" w:tentative="1">
+      <w:start w:val="1"/>
+      <w:numFmt w:val="decimal"/>
+      <w:lvlText w:val="%7."/>
+      <w:lvlJc w:val="left"/>
+      <w:pPr>
+        <w:ind w:left="5040" w:hanging="360"/>
+      </w:pPr>
+    </w:lvl>
+    <w:lvl w:ilvl="7" w:tplc="04090019" w:tentative="1">
+      <w:start w:val="1"/>
+      <w:numFmt w:val="lowerLetter"/>
+      <w:lvlText w:val="%8."/>
+      <w:lvlJc w:val="left"/>
+      <w:pPr>
+        <w:ind w:left="5760" w:hanging="360"/>
+      </w:pPr>
+    </w:lvl>
+    <w:lvl w:ilvl="8" w:tplc="0409001B" w:tentative="1">
+      <w:start w:val="1"/>
+      <w:numFmt w:val="lowerRoman"/>
+      <w:lvlText w:val="%9."/>
+      <w:lvlJc w:val="right"/>
+      <w:pPr>
+        <w:ind w:left="6480" w:hanging="180"/>
       </w:pPr>
     </w:lvl>
   </w:abstractNum>
@@ -3975,23 +6293,32 @@
     <w:abstractNumId w:val="0"/>
   </w:num>
   <w:num w:numId="4">
+    <w:abstractNumId w:val="5"/>
+  </w:num>
+  <w:num w:numId="5">
     <w:abstractNumId w:val="4"/>
   </w:num>
-  <w:num w:numId="5">
+  <w:num w:numId="6">
+    <w:abstractNumId w:val="7"/>
+  </w:num>
+  <w:num w:numId="7">
     <w:abstractNumId w:val="3"/>
   </w:num>
-  <w:num w:numId="6">
-    <w:abstractNumId w:val="5"/>
+  <w:num w:numId="8">
+    <w:abstractNumId w:val="6"/>
+  </w:num>
+  <w:num w:numId="9">
+    <w:abstractNumId w:val="8"/>
   </w:num>
 </w:numbering>
 </file>
 
 <file path=word/styles.xml><?xml version="1.0" encoding="utf-8"?>
-<w:styles xmlns:mc="http://schemas.openxmlformats.org/markup-compatibility/2006" xmlns:r="http://schemas.openxmlformats.org/officeDocument/2006/relationships" xmlns:w="http://schemas.openxmlformats.org/wordprocessingml/2006/main" xmlns:w14="http://schemas.microsoft.com/office/word/2010/wordml" xmlns:w15="http://schemas.microsoft.com/office/word/2012/wordml" xmlns:w16cid="http://schemas.microsoft.com/office/word/2016/wordml/cid" xmlns:w16se="http://schemas.microsoft.com/office/word/2015/wordml/symex" mc:Ignorable="w14 w15 w16se w16cid">
+<w:styles xmlns:mc="http://schemas.openxmlformats.org/markup-compatibility/2006" xmlns:r="http://schemas.openxmlformats.org/officeDocument/2006/relationships" xmlns:w="http://schemas.openxmlformats.org/wordprocessingml/2006/main" xmlns:w14="http://schemas.microsoft.com/office/word/2010/wordml" xmlns:w15="http://schemas.microsoft.com/office/word/2012/wordml" xmlns:w16cex="http://schemas.microsoft.com/office/word/2018/wordml/cex" xmlns:w16cid="http://schemas.microsoft.com/office/word/2016/wordml/cid" xmlns:w16="http://schemas.microsoft.com/office/word/2018/wordml" xmlns:w16se="http://schemas.microsoft.com/office/word/2015/wordml/symex" mc:Ignorable="w14 w15 w16se w16cid w16 w16cex">
   <w:docDefaults>
     <w:rPrDefault>
       <w:rPr>
-        <w:rFonts w:asciiTheme="minorHAnsi" w:eastAsiaTheme="minorHAnsi" w:hAnsiTheme="minorHAnsi" w:cstheme="minorBidi"/>
+        <w:rFonts w:asciiTheme="minorHAnsi" w:eastAsiaTheme="minorEastAsia" w:hAnsiTheme="minorHAnsi" w:cstheme="minorBidi"/>
         <w:sz w:val="22"/>
         <w:szCs w:val="22"/>
         <w:lang w:val="en-US" w:eastAsia="en-US" w:bidi="ar-SA"/>
@@ -3999,7 +6326,8 @@
     </w:rPrDefault>
     <w:pPrDefault>
       <w:pPr>
-        <w:spacing w:after="160" w:line="259" w:lineRule="auto"/>
+        <w:spacing w:after="160" w:line="252" w:lineRule="auto"/>
+        <w:jc w:val="both"/>
       </w:pPr>
     </w:pPrDefault>
   </w:docDefaults>
@@ -4384,6 +6712,7 @@
   <w:style w:type="paragraph" w:default="1" w:styleId="Normal">
     <w:name w:val="Normal"/>
     <w:qFormat/>
+    <w:rsid w:val="00501060"/>
   </w:style>
   <w:style w:type="paragraph" w:styleId="Heading1">
     <w:name w:val="heading 1"/>
@@ -4392,18 +6721,201 @@
     <w:link w:val="Heading1Char"/>
     <w:uiPriority w:val="9"/>
     <w:qFormat/>
-    <w:rsid w:val="00523859"/>
+    <w:rsid w:val="00501060"/>
     <w:pPr>
       <w:keepNext/>
       <w:keepLines/>
-      <w:spacing w:before="240" w:after="0"/>
+      <w:spacing w:before="320" w:after="40"/>
       <w:outlineLvl w:val="0"/>
     </w:pPr>
     <w:rPr>
       <w:rFonts w:asciiTheme="majorHAnsi" w:eastAsiaTheme="majorEastAsia" w:hAnsiTheme="majorHAnsi" w:cstheme="majorBidi"/>
-      <w:color w:val="2F5496" w:themeColor="accent1" w:themeShade="BF"/>
-      <w:sz w:val="32"/>
-      <w:szCs w:val="32"/>
+      <w:b/>
+      <w:bCs/>
+      <w:caps/>
+      <w:spacing w:val="4"/>
+      <w:sz w:val="28"/>
+      <w:szCs w:val="28"/>
+    </w:rPr>
+  </w:style>
+  <w:style w:type="paragraph" w:styleId="Heading2">
+    <w:name w:val="heading 2"/>
+    <w:basedOn w:val="Normal"/>
+    <w:next w:val="Normal"/>
+    <w:link w:val="Heading2Char"/>
+    <w:uiPriority w:val="9"/>
+    <w:semiHidden/>
+    <w:unhideWhenUsed/>
+    <w:qFormat/>
+    <w:rsid w:val="00501060"/>
+    <w:pPr>
+      <w:keepNext/>
+      <w:keepLines/>
+      <w:spacing w:before="120" w:after="0"/>
+      <w:outlineLvl w:val="1"/>
+    </w:pPr>
+    <w:rPr>
+      <w:rFonts w:asciiTheme="majorHAnsi" w:eastAsiaTheme="majorEastAsia" w:hAnsiTheme="majorHAnsi" w:cstheme="majorBidi"/>
+      <w:b/>
+      <w:bCs/>
+      <w:sz w:val="28"/>
+      <w:szCs w:val="28"/>
+    </w:rPr>
+  </w:style>
+  <w:style w:type="paragraph" w:styleId="Heading3">
+    <w:name w:val="heading 3"/>
+    <w:basedOn w:val="Normal"/>
+    <w:next w:val="Normal"/>
+    <w:link w:val="Heading3Char"/>
+    <w:uiPriority w:val="9"/>
+    <w:semiHidden/>
+    <w:unhideWhenUsed/>
+    <w:qFormat/>
+    <w:rsid w:val="00501060"/>
+    <w:pPr>
+      <w:keepNext/>
+      <w:keepLines/>
+      <w:spacing w:before="120" w:after="0"/>
+      <w:outlineLvl w:val="2"/>
+    </w:pPr>
+    <w:rPr>
+      <w:rFonts w:asciiTheme="majorHAnsi" w:eastAsiaTheme="majorEastAsia" w:hAnsiTheme="majorHAnsi" w:cstheme="majorBidi"/>
+      <w:spacing w:val="4"/>
+      <w:sz w:val="24"/>
+      <w:szCs w:val="24"/>
+    </w:rPr>
+  </w:style>
+  <w:style w:type="paragraph" w:styleId="Heading4">
+    <w:name w:val="heading 4"/>
+    <w:basedOn w:val="Normal"/>
+    <w:next w:val="Normal"/>
+    <w:link w:val="Heading4Char"/>
+    <w:uiPriority w:val="9"/>
+    <w:semiHidden/>
+    <w:unhideWhenUsed/>
+    <w:qFormat/>
+    <w:rsid w:val="00501060"/>
+    <w:pPr>
+      <w:keepNext/>
+      <w:keepLines/>
+      <w:spacing w:before="120" w:after="0"/>
+      <w:outlineLvl w:val="3"/>
+    </w:pPr>
+    <w:rPr>
+      <w:rFonts w:asciiTheme="majorHAnsi" w:eastAsiaTheme="majorEastAsia" w:hAnsiTheme="majorHAnsi" w:cstheme="majorBidi"/>
+      <w:i/>
+      <w:iCs/>
+      <w:sz w:val="24"/>
+      <w:szCs w:val="24"/>
+    </w:rPr>
+  </w:style>
+  <w:style w:type="paragraph" w:styleId="Heading5">
+    <w:name w:val="heading 5"/>
+    <w:basedOn w:val="Normal"/>
+    <w:next w:val="Normal"/>
+    <w:link w:val="Heading5Char"/>
+    <w:uiPriority w:val="9"/>
+    <w:semiHidden/>
+    <w:unhideWhenUsed/>
+    <w:qFormat/>
+    <w:rsid w:val="00501060"/>
+    <w:pPr>
+      <w:keepNext/>
+      <w:keepLines/>
+      <w:spacing w:before="120" w:after="0"/>
+      <w:outlineLvl w:val="4"/>
+    </w:pPr>
+    <w:rPr>
+      <w:rFonts w:asciiTheme="majorHAnsi" w:eastAsiaTheme="majorEastAsia" w:hAnsiTheme="majorHAnsi" w:cstheme="majorBidi"/>
+      <w:b/>
+      <w:bCs/>
+    </w:rPr>
+  </w:style>
+  <w:style w:type="paragraph" w:styleId="Heading6">
+    <w:name w:val="heading 6"/>
+    <w:basedOn w:val="Normal"/>
+    <w:next w:val="Normal"/>
+    <w:link w:val="Heading6Char"/>
+    <w:uiPriority w:val="9"/>
+    <w:semiHidden/>
+    <w:unhideWhenUsed/>
+    <w:qFormat/>
+    <w:rsid w:val="00501060"/>
+    <w:pPr>
+      <w:keepNext/>
+      <w:keepLines/>
+      <w:spacing w:before="120" w:after="0"/>
+      <w:outlineLvl w:val="5"/>
+    </w:pPr>
+    <w:rPr>
+      <w:rFonts w:asciiTheme="majorHAnsi" w:eastAsiaTheme="majorEastAsia" w:hAnsiTheme="majorHAnsi" w:cstheme="majorBidi"/>
+      <w:b/>
+      <w:bCs/>
+      <w:i/>
+      <w:iCs/>
+    </w:rPr>
+  </w:style>
+  <w:style w:type="paragraph" w:styleId="Heading7">
+    <w:name w:val="heading 7"/>
+    <w:basedOn w:val="Normal"/>
+    <w:next w:val="Normal"/>
+    <w:link w:val="Heading7Char"/>
+    <w:uiPriority w:val="9"/>
+    <w:semiHidden/>
+    <w:unhideWhenUsed/>
+    <w:qFormat/>
+    <w:rsid w:val="00501060"/>
+    <w:pPr>
+      <w:keepNext/>
+      <w:keepLines/>
+      <w:spacing w:before="120" w:after="0"/>
+      <w:outlineLvl w:val="6"/>
+    </w:pPr>
+    <w:rPr>
+      <w:i/>
+      <w:iCs/>
+    </w:rPr>
+  </w:style>
+  <w:style w:type="paragraph" w:styleId="Heading8">
+    <w:name w:val="heading 8"/>
+    <w:basedOn w:val="Normal"/>
+    <w:next w:val="Normal"/>
+    <w:link w:val="Heading8Char"/>
+    <w:uiPriority w:val="9"/>
+    <w:semiHidden/>
+    <w:unhideWhenUsed/>
+    <w:qFormat/>
+    <w:rsid w:val="00501060"/>
+    <w:pPr>
+      <w:keepNext/>
+      <w:keepLines/>
+      <w:spacing w:before="120" w:after="0"/>
+      <w:outlineLvl w:val="7"/>
+    </w:pPr>
+    <w:rPr>
+      <w:b/>
+      <w:bCs/>
+    </w:rPr>
+  </w:style>
+  <w:style w:type="paragraph" w:styleId="Heading9">
+    <w:name w:val="heading 9"/>
+    <w:basedOn w:val="Normal"/>
+    <w:next w:val="Normal"/>
+    <w:link w:val="Heading9Char"/>
+    <w:uiPriority w:val="9"/>
+    <w:semiHidden/>
+    <w:unhideWhenUsed/>
+    <w:qFormat/>
+    <w:rsid w:val="00501060"/>
+    <w:pPr>
+      <w:keepNext/>
+      <w:keepLines/>
+      <w:spacing w:before="120" w:after="0"/>
+      <w:outlineLvl w:val="8"/>
+    </w:pPr>
+    <w:rPr>
+      <w:i/>
+      <w:iCs/>
     </w:rPr>
   </w:style>
   <w:style w:type="character" w:default="1" w:styleId="DefaultParagraphFont">
@@ -4449,12 +6961,15 @@
     <w:basedOn w:val="DefaultParagraphFont"/>
     <w:link w:val="Heading1"/>
     <w:uiPriority w:val="9"/>
-    <w:rsid w:val="00523859"/>
+    <w:rsid w:val="00501060"/>
     <w:rPr>
       <w:rFonts w:asciiTheme="majorHAnsi" w:eastAsiaTheme="majorEastAsia" w:hAnsiTheme="majorHAnsi" w:cstheme="majorBidi"/>
-      <w:color w:val="2F5496" w:themeColor="accent1" w:themeShade="BF"/>
-      <w:sz w:val="32"/>
-      <w:szCs w:val="32"/>
+      <w:b/>
+      <w:bCs/>
+      <w:caps/>
+      <w:spacing w:val="4"/>
+      <w:sz w:val="28"/>
+      <w:szCs w:val="28"/>
     </w:rPr>
   </w:style>
   <w:style w:type="paragraph" w:styleId="Header">
@@ -4535,6 +7050,377 @@
       <w:color w:val="954F72" w:themeColor="followedHyperlink"/>
       <w:u w:val="single"/>
     </w:rPr>
+  </w:style>
+  <w:style w:type="character" w:customStyle="1" w:styleId="Heading2Char">
+    <w:name w:val="Heading 2 Char"/>
+    <w:basedOn w:val="DefaultParagraphFont"/>
+    <w:link w:val="Heading2"/>
+    <w:uiPriority w:val="9"/>
+    <w:semiHidden/>
+    <w:rsid w:val="00501060"/>
+    <w:rPr>
+      <w:rFonts w:asciiTheme="majorHAnsi" w:eastAsiaTheme="majorEastAsia" w:hAnsiTheme="majorHAnsi" w:cstheme="majorBidi"/>
+      <w:b/>
+      <w:bCs/>
+      <w:sz w:val="28"/>
+      <w:szCs w:val="28"/>
+    </w:rPr>
+  </w:style>
+  <w:style w:type="character" w:customStyle="1" w:styleId="Heading3Char">
+    <w:name w:val="Heading 3 Char"/>
+    <w:basedOn w:val="DefaultParagraphFont"/>
+    <w:link w:val="Heading3"/>
+    <w:uiPriority w:val="9"/>
+    <w:semiHidden/>
+    <w:rsid w:val="00501060"/>
+    <w:rPr>
+      <w:rFonts w:asciiTheme="majorHAnsi" w:eastAsiaTheme="majorEastAsia" w:hAnsiTheme="majorHAnsi" w:cstheme="majorBidi"/>
+      <w:spacing w:val="4"/>
+      <w:sz w:val="24"/>
+      <w:szCs w:val="24"/>
+    </w:rPr>
+  </w:style>
+  <w:style w:type="character" w:customStyle="1" w:styleId="Heading4Char">
+    <w:name w:val="Heading 4 Char"/>
+    <w:basedOn w:val="DefaultParagraphFont"/>
+    <w:link w:val="Heading4"/>
+    <w:uiPriority w:val="9"/>
+    <w:semiHidden/>
+    <w:rsid w:val="00501060"/>
+    <w:rPr>
+      <w:rFonts w:asciiTheme="majorHAnsi" w:eastAsiaTheme="majorEastAsia" w:hAnsiTheme="majorHAnsi" w:cstheme="majorBidi"/>
+      <w:i/>
+      <w:iCs/>
+      <w:sz w:val="24"/>
+      <w:szCs w:val="24"/>
+    </w:rPr>
+  </w:style>
+  <w:style w:type="character" w:customStyle="1" w:styleId="Heading5Char">
+    <w:name w:val="Heading 5 Char"/>
+    <w:basedOn w:val="DefaultParagraphFont"/>
+    <w:link w:val="Heading5"/>
+    <w:uiPriority w:val="9"/>
+    <w:semiHidden/>
+    <w:rsid w:val="00501060"/>
+    <w:rPr>
+      <w:rFonts w:asciiTheme="majorHAnsi" w:eastAsiaTheme="majorEastAsia" w:hAnsiTheme="majorHAnsi" w:cstheme="majorBidi"/>
+      <w:b/>
+      <w:bCs/>
+    </w:rPr>
+  </w:style>
+  <w:style w:type="character" w:customStyle="1" w:styleId="Heading6Char">
+    <w:name w:val="Heading 6 Char"/>
+    <w:basedOn w:val="DefaultParagraphFont"/>
+    <w:link w:val="Heading6"/>
+    <w:uiPriority w:val="9"/>
+    <w:semiHidden/>
+    <w:rsid w:val="00501060"/>
+    <w:rPr>
+      <w:rFonts w:asciiTheme="majorHAnsi" w:eastAsiaTheme="majorEastAsia" w:hAnsiTheme="majorHAnsi" w:cstheme="majorBidi"/>
+      <w:b/>
+      <w:bCs/>
+      <w:i/>
+      <w:iCs/>
+    </w:rPr>
+  </w:style>
+  <w:style w:type="character" w:customStyle="1" w:styleId="Heading7Char">
+    <w:name w:val="Heading 7 Char"/>
+    <w:basedOn w:val="DefaultParagraphFont"/>
+    <w:link w:val="Heading7"/>
+    <w:uiPriority w:val="9"/>
+    <w:semiHidden/>
+    <w:rsid w:val="00501060"/>
+    <w:rPr>
+      <w:i/>
+      <w:iCs/>
+    </w:rPr>
+  </w:style>
+  <w:style w:type="character" w:customStyle="1" w:styleId="Heading8Char">
+    <w:name w:val="Heading 8 Char"/>
+    <w:basedOn w:val="DefaultParagraphFont"/>
+    <w:link w:val="Heading8"/>
+    <w:uiPriority w:val="9"/>
+    <w:semiHidden/>
+    <w:rsid w:val="00501060"/>
+    <w:rPr>
+      <w:b/>
+      <w:bCs/>
+    </w:rPr>
+  </w:style>
+  <w:style w:type="character" w:customStyle="1" w:styleId="Heading9Char">
+    <w:name w:val="Heading 9 Char"/>
+    <w:basedOn w:val="DefaultParagraphFont"/>
+    <w:link w:val="Heading9"/>
+    <w:uiPriority w:val="9"/>
+    <w:semiHidden/>
+    <w:rsid w:val="00501060"/>
+    <w:rPr>
+      <w:i/>
+      <w:iCs/>
+    </w:rPr>
+  </w:style>
+  <w:style w:type="paragraph" w:styleId="Caption">
+    <w:name w:val="caption"/>
+    <w:basedOn w:val="Normal"/>
+    <w:next w:val="Normal"/>
+    <w:uiPriority w:val="35"/>
+    <w:semiHidden/>
+    <w:unhideWhenUsed/>
+    <w:qFormat/>
+    <w:rsid w:val="00501060"/>
+    <w:rPr>
+      <w:b/>
+      <w:bCs/>
+      <w:sz w:val="18"/>
+      <w:szCs w:val="18"/>
+    </w:rPr>
+  </w:style>
+  <w:style w:type="paragraph" w:styleId="Title">
+    <w:name w:val="Title"/>
+    <w:basedOn w:val="Normal"/>
+    <w:next w:val="Normal"/>
+    <w:link w:val="TitleChar"/>
+    <w:uiPriority w:val="10"/>
+    <w:qFormat/>
+    <w:rsid w:val="00501060"/>
+    <w:pPr>
+      <w:spacing w:after="0" w:line="240" w:lineRule="auto"/>
+      <w:contextualSpacing/>
+      <w:jc w:val="center"/>
+    </w:pPr>
+    <w:rPr>
+      <w:rFonts w:asciiTheme="majorHAnsi" w:eastAsiaTheme="majorEastAsia" w:hAnsiTheme="majorHAnsi" w:cstheme="majorBidi"/>
+      <w:b/>
+      <w:bCs/>
+      <w:spacing w:val="-7"/>
+      <w:sz w:val="48"/>
+      <w:szCs w:val="48"/>
+    </w:rPr>
+  </w:style>
+  <w:style w:type="character" w:customStyle="1" w:styleId="TitleChar">
+    <w:name w:val="Title Char"/>
+    <w:basedOn w:val="DefaultParagraphFont"/>
+    <w:link w:val="Title"/>
+    <w:uiPriority w:val="10"/>
+    <w:rsid w:val="00501060"/>
+    <w:rPr>
+      <w:rFonts w:asciiTheme="majorHAnsi" w:eastAsiaTheme="majorEastAsia" w:hAnsiTheme="majorHAnsi" w:cstheme="majorBidi"/>
+      <w:b/>
+      <w:bCs/>
+      <w:spacing w:val="-7"/>
+      <w:sz w:val="48"/>
+      <w:szCs w:val="48"/>
+    </w:rPr>
+  </w:style>
+  <w:style w:type="paragraph" w:styleId="Subtitle">
+    <w:name w:val="Subtitle"/>
+    <w:basedOn w:val="Normal"/>
+    <w:next w:val="Normal"/>
+    <w:link w:val="SubtitleChar"/>
+    <w:uiPriority w:val="11"/>
+    <w:qFormat/>
+    <w:rsid w:val="00501060"/>
+    <w:pPr>
+      <w:numPr>
+        <w:ilvl w:val="1"/>
+      </w:numPr>
+      <w:spacing w:after="240"/>
+      <w:jc w:val="center"/>
+    </w:pPr>
+    <w:rPr>
+      <w:rFonts w:asciiTheme="majorHAnsi" w:eastAsiaTheme="majorEastAsia" w:hAnsiTheme="majorHAnsi" w:cstheme="majorBidi"/>
+      <w:sz w:val="24"/>
+      <w:szCs w:val="24"/>
+    </w:rPr>
+  </w:style>
+  <w:style w:type="character" w:customStyle="1" w:styleId="SubtitleChar">
+    <w:name w:val="Subtitle Char"/>
+    <w:basedOn w:val="DefaultParagraphFont"/>
+    <w:link w:val="Subtitle"/>
+    <w:uiPriority w:val="11"/>
+    <w:rsid w:val="00501060"/>
+    <w:rPr>
+      <w:rFonts w:asciiTheme="majorHAnsi" w:eastAsiaTheme="majorEastAsia" w:hAnsiTheme="majorHAnsi" w:cstheme="majorBidi"/>
+      <w:sz w:val="24"/>
+      <w:szCs w:val="24"/>
+    </w:rPr>
+  </w:style>
+  <w:style w:type="character" w:styleId="Strong">
+    <w:name w:val="Strong"/>
+    <w:basedOn w:val="DefaultParagraphFont"/>
+    <w:uiPriority w:val="22"/>
+    <w:qFormat/>
+    <w:rsid w:val="00501060"/>
+    <w:rPr>
+      <w:b/>
+      <w:bCs/>
+      <w:color w:val="auto"/>
+    </w:rPr>
+  </w:style>
+  <w:style w:type="character" w:styleId="Emphasis">
+    <w:name w:val="Emphasis"/>
+    <w:basedOn w:val="DefaultParagraphFont"/>
+    <w:uiPriority w:val="20"/>
+    <w:qFormat/>
+    <w:rsid w:val="00501060"/>
+    <w:rPr>
+      <w:i/>
+      <w:iCs/>
+      <w:color w:val="auto"/>
+    </w:rPr>
+  </w:style>
+  <w:style w:type="paragraph" w:styleId="NoSpacing">
+    <w:name w:val="No Spacing"/>
+    <w:uiPriority w:val="1"/>
+    <w:qFormat/>
+    <w:rsid w:val="00501060"/>
+    <w:pPr>
+      <w:spacing w:after="0" w:line="240" w:lineRule="auto"/>
+    </w:pPr>
+  </w:style>
+  <w:style w:type="paragraph" w:styleId="Quote">
+    <w:name w:val="Quote"/>
+    <w:basedOn w:val="Normal"/>
+    <w:next w:val="Normal"/>
+    <w:link w:val="QuoteChar"/>
+    <w:uiPriority w:val="29"/>
+    <w:qFormat/>
+    <w:rsid w:val="00501060"/>
+    <w:pPr>
+      <w:spacing w:before="200" w:line="264" w:lineRule="auto"/>
+      <w:ind w:left="864" w:right="864"/>
+      <w:jc w:val="center"/>
+    </w:pPr>
+    <w:rPr>
+      <w:rFonts w:asciiTheme="majorHAnsi" w:eastAsiaTheme="majorEastAsia" w:hAnsiTheme="majorHAnsi" w:cstheme="majorBidi"/>
+      <w:i/>
+      <w:iCs/>
+      <w:sz w:val="24"/>
+      <w:szCs w:val="24"/>
+    </w:rPr>
+  </w:style>
+  <w:style w:type="character" w:customStyle="1" w:styleId="QuoteChar">
+    <w:name w:val="Quote Char"/>
+    <w:basedOn w:val="DefaultParagraphFont"/>
+    <w:link w:val="Quote"/>
+    <w:uiPriority w:val="29"/>
+    <w:rsid w:val="00501060"/>
+    <w:rPr>
+      <w:rFonts w:asciiTheme="majorHAnsi" w:eastAsiaTheme="majorEastAsia" w:hAnsiTheme="majorHAnsi" w:cstheme="majorBidi"/>
+      <w:i/>
+      <w:iCs/>
+      <w:sz w:val="24"/>
+      <w:szCs w:val="24"/>
+    </w:rPr>
+  </w:style>
+  <w:style w:type="paragraph" w:styleId="IntenseQuote">
+    <w:name w:val="Intense Quote"/>
+    <w:basedOn w:val="Normal"/>
+    <w:next w:val="Normal"/>
+    <w:link w:val="IntenseQuoteChar"/>
+    <w:uiPriority w:val="30"/>
+    <w:qFormat/>
+    <w:rsid w:val="00501060"/>
+    <w:pPr>
+      <w:spacing w:before="100" w:beforeAutospacing="1" w:after="240"/>
+      <w:ind w:left="936" w:right="936"/>
+      <w:jc w:val="center"/>
+    </w:pPr>
+    <w:rPr>
+      <w:rFonts w:asciiTheme="majorHAnsi" w:eastAsiaTheme="majorEastAsia" w:hAnsiTheme="majorHAnsi" w:cstheme="majorBidi"/>
+      <w:sz w:val="26"/>
+      <w:szCs w:val="26"/>
+    </w:rPr>
+  </w:style>
+  <w:style w:type="character" w:customStyle="1" w:styleId="IntenseQuoteChar">
+    <w:name w:val="Intense Quote Char"/>
+    <w:basedOn w:val="DefaultParagraphFont"/>
+    <w:link w:val="IntenseQuote"/>
+    <w:uiPriority w:val="30"/>
+    <w:rsid w:val="00501060"/>
+    <w:rPr>
+      <w:rFonts w:asciiTheme="majorHAnsi" w:eastAsiaTheme="majorEastAsia" w:hAnsiTheme="majorHAnsi" w:cstheme="majorBidi"/>
+      <w:sz w:val="26"/>
+      <w:szCs w:val="26"/>
+    </w:rPr>
+  </w:style>
+  <w:style w:type="character" w:styleId="SubtleEmphasis">
+    <w:name w:val="Subtle Emphasis"/>
+    <w:basedOn w:val="DefaultParagraphFont"/>
+    <w:uiPriority w:val="19"/>
+    <w:qFormat/>
+    <w:rsid w:val="00501060"/>
+    <w:rPr>
+      <w:i/>
+      <w:iCs/>
+      <w:color w:val="auto"/>
+    </w:rPr>
+  </w:style>
+  <w:style w:type="character" w:styleId="IntenseEmphasis">
+    <w:name w:val="Intense Emphasis"/>
+    <w:basedOn w:val="DefaultParagraphFont"/>
+    <w:uiPriority w:val="21"/>
+    <w:qFormat/>
+    <w:rsid w:val="00501060"/>
+    <w:rPr>
+      <w:b/>
+      <w:bCs/>
+      <w:i/>
+      <w:iCs/>
+      <w:color w:val="auto"/>
+    </w:rPr>
+  </w:style>
+  <w:style w:type="character" w:styleId="SubtleReference">
+    <w:name w:val="Subtle Reference"/>
+    <w:basedOn w:val="DefaultParagraphFont"/>
+    <w:uiPriority w:val="31"/>
+    <w:qFormat/>
+    <w:rsid w:val="00501060"/>
+    <w:rPr>
+      <w:smallCaps/>
+      <w:color w:val="auto"/>
+      <w:u w:val="single" w:color="7F7F7F" w:themeColor="text1" w:themeTint="80"/>
+    </w:rPr>
+  </w:style>
+  <w:style w:type="character" w:styleId="IntenseReference">
+    <w:name w:val="Intense Reference"/>
+    <w:basedOn w:val="DefaultParagraphFont"/>
+    <w:uiPriority w:val="32"/>
+    <w:qFormat/>
+    <w:rsid w:val="00501060"/>
+    <w:rPr>
+      <w:b/>
+      <w:bCs/>
+      <w:smallCaps/>
+      <w:color w:val="auto"/>
+      <w:u w:val="single"/>
+    </w:rPr>
+  </w:style>
+  <w:style w:type="character" w:styleId="BookTitle">
+    <w:name w:val="Book Title"/>
+    <w:basedOn w:val="DefaultParagraphFont"/>
+    <w:uiPriority w:val="33"/>
+    <w:qFormat/>
+    <w:rsid w:val="00501060"/>
+    <w:rPr>
+      <w:b/>
+      <w:bCs/>
+      <w:smallCaps/>
+      <w:color w:val="auto"/>
+    </w:rPr>
+  </w:style>
+  <w:style w:type="paragraph" w:styleId="TOCHeading">
+    <w:name w:val="TOC Heading"/>
+    <w:basedOn w:val="Heading1"/>
+    <w:next w:val="Normal"/>
+    <w:uiPriority w:val="39"/>
+    <w:semiHidden/>
+    <w:unhideWhenUsed/>
+    <w:qFormat/>
+    <w:rsid w:val="00501060"/>
+    <w:pPr>
+      <w:outlineLvl w:val="9"/>
+    </w:pPr>
   </w:style>
 </w:styles>
 </file>
@@ -4839,7 +7725,7 @@
 </file>
 
 <file path=customXml/itemProps1.xml><?xml version="1.0" encoding="utf-8"?>
-<ds:datastoreItem xmlns:ds="http://schemas.openxmlformats.org/officeDocument/2006/customXml" ds:itemID="{6FF2903A-30BE-4E22-80AC-2878EE9932E6}">
+<ds:datastoreItem xmlns:ds="http://schemas.openxmlformats.org/officeDocument/2006/customXml" ds:itemID="{A0A6BE8E-5E8A-4E54-8CF7-F0D4489DCE7C}">
   <ds:schemaRefs>
     <ds:schemaRef ds:uri="http://schemas.openxmlformats.org/officeDocument/2006/bibliography"/>
   </ds:schemaRefs>

--- a/Docs/Course Syllabus.docx
+++ b/Docs/Course Syllabus.docx
@@ -219,13 +219,23 @@
         </w:rPr>
         <w:t>Saturdays from 1 – 5 (</w:t>
       </w:r>
-      <w:r>
-        <w:rPr>
-          <w:rFonts w:asciiTheme="majorHAnsi" w:hAnsiTheme="majorHAnsi" w:cstheme="majorHAnsi"/>
-          <w:sz w:val="28"/>
-          <w:szCs w:val="28"/>
-        </w:rPr>
-        <w:t>2 hour Lab</w:t>
+      <w:proofErr w:type="gramStart"/>
+      <w:r>
+        <w:rPr>
+          <w:rFonts w:asciiTheme="majorHAnsi" w:hAnsiTheme="majorHAnsi" w:cstheme="majorHAnsi"/>
+          <w:sz w:val="28"/>
+          <w:szCs w:val="28"/>
+        </w:rPr>
+        <w:t>2 hour</w:t>
+      </w:r>
+      <w:proofErr w:type="gramEnd"/>
+      <w:r>
+        <w:rPr>
+          <w:rFonts w:asciiTheme="majorHAnsi" w:hAnsiTheme="majorHAnsi" w:cstheme="majorHAnsi"/>
+          <w:sz w:val="28"/>
+          <w:szCs w:val="28"/>
+        </w:rPr>
+        <w:t xml:space="preserve"> Lab</w:t>
       </w:r>
       <w:r>
         <w:rPr>
@@ -1830,7 +1840,61 @@
           <w:sz w:val="28"/>
           <w:szCs w:val="28"/>
         </w:rPr>
-        <w:t>IDE configured? DrJava, JDoodle and Jvdroid (Google Play Store)</w:t>
+        <w:t xml:space="preserve">IDE configured? </w:t>
+      </w:r>
+      <w:proofErr w:type="spellStart"/>
+      <w:r>
+        <w:rPr>
+          <w:rFonts w:asciiTheme="majorHAnsi" w:hAnsiTheme="majorHAnsi" w:cstheme="majorHAnsi"/>
+          <w:sz w:val="28"/>
+          <w:szCs w:val="28"/>
+        </w:rPr>
+        <w:t>DrJava</w:t>
+      </w:r>
+      <w:proofErr w:type="spellEnd"/>
+      <w:r>
+        <w:rPr>
+          <w:rFonts w:asciiTheme="majorHAnsi" w:hAnsiTheme="majorHAnsi" w:cstheme="majorHAnsi"/>
+          <w:sz w:val="28"/>
+          <w:szCs w:val="28"/>
+        </w:rPr>
+        <w:t xml:space="preserve">, </w:t>
+      </w:r>
+      <w:proofErr w:type="spellStart"/>
+      <w:r>
+        <w:rPr>
+          <w:rFonts w:asciiTheme="majorHAnsi" w:hAnsiTheme="majorHAnsi" w:cstheme="majorHAnsi"/>
+          <w:sz w:val="28"/>
+          <w:szCs w:val="28"/>
+        </w:rPr>
+        <w:t>JDoodle</w:t>
+      </w:r>
+      <w:proofErr w:type="spellEnd"/>
+      <w:r>
+        <w:rPr>
+          <w:rFonts w:asciiTheme="majorHAnsi" w:hAnsiTheme="majorHAnsi" w:cstheme="majorHAnsi"/>
+          <w:sz w:val="28"/>
+          <w:szCs w:val="28"/>
+        </w:rPr>
+        <w:t xml:space="preserve"> and </w:t>
+      </w:r>
+      <w:proofErr w:type="spellStart"/>
+      <w:r>
+        <w:rPr>
+          <w:rFonts w:asciiTheme="majorHAnsi" w:hAnsiTheme="majorHAnsi" w:cstheme="majorHAnsi"/>
+          <w:sz w:val="28"/>
+          <w:szCs w:val="28"/>
+        </w:rPr>
+        <w:t>Jvdroid</w:t>
+      </w:r>
+      <w:proofErr w:type="spellEnd"/>
+      <w:r>
+        <w:rPr>
+          <w:rFonts w:asciiTheme="majorHAnsi" w:hAnsiTheme="majorHAnsi" w:cstheme="majorHAnsi"/>
+          <w:sz w:val="28"/>
+          <w:szCs w:val="28"/>
+        </w:rPr>
+        <w:t xml:space="preserve"> (Google Play Store)</w:t>
       </w:r>
     </w:p>
     <w:p>
@@ -2305,12 +2369,21 @@
           <w:szCs w:val="28"/>
         </w:rPr>
       </w:pPr>
-      <w:r>
-        <w:rPr>
-          <w:sz w:val="28"/>
-          <w:szCs w:val="28"/>
-        </w:rPr>
-        <w:t>DrJava (Windows/Mac)</w:t>
+      <w:proofErr w:type="spellStart"/>
+      <w:r>
+        <w:rPr>
+          <w:sz w:val="28"/>
+          <w:szCs w:val="28"/>
+        </w:rPr>
+        <w:t>DrJava</w:t>
+      </w:r>
+      <w:proofErr w:type="spellEnd"/>
+      <w:r>
+        <w:rPr>
+          <w:sz w:val="28"/>
+          <w:szCs w:val="28"/>
+        </w:rPr>
+        <w:t xml:space="preserve"> (Windows/Mac)</w:t>
       </w:r>
     </w:p>
     <w:p>
@@ -2385,6 +2458,7 @@
           <w:szCs w:val="28"/>
         </w:rPr>
       </w:pPr>
+      <w:proofErr w:type="spellStart"/>
       <w:r>
         <w:rPr>
           <w:sz w:val="28"/>
@@ -2392,6 +2466,7 @@
         </w:rPr>
         <w:t>JDoodle</w:t>
       </w:r>
+      <w:proofErr w:type="spellEnd"/>
       <w:r>
         <w:rPr>
           <w:sz w:val="28"/>
@@ -2422,12 +2497,21 @@
           <w:szCs w:val="28"/>
         </w:rPr>
       </w:pPr>
-      <w:r>
-        <w:rPr>
-          <w:sz w:val="28"/>
-          <w:szCs w:val="28"/>
-        </w:rPr>
-        <w:t>Jvdroid (Google Play Store)</w:t>
+      <w:proofErr w:type="spellStart"/>
+      <w:r>
+        <w:rPr>
+          <w:sz w:val="28"/>
+          <w:szCs w:val="28"/>
+        </w:rPr>
+        <w:t>Jvdroid</w:t>
+      </w:r>
+      <w:proofErr w:type="spellEnd"/>
+      <w:r>
+        <w:rPr>
+          <w:sz w:val="28"/>
+          <w:szCs w:val="28"/>
+        </w:rPr>
+        <w:t xml:space="preserve"> (Google Play Store)</w:t>
       </w:r>
     </w:p>
     <w:p>
@@ -2583,7 +2667,23 @@
           <w:sz w:val="28"/>
           <w:szCs w:val="28"/>
         </w:rPr>
-        <w:t>Editing code/documents etc…</w:t>
+        <w:t xml:space="preserve">Editing code/documents </w:t>
+      </w:r>
+      <w:proofErr w:type="spellStart"/>
+      <w:r>
+        <w:rPr>
+          <w:sz w:val="28"/>
+          <w:szCs w:val="28"/>
+        </w:rPr>
+        <w:t>etc</w:t>
+      </w:r>
+      <w:proofErr w:type="spellEnd"/>
+      <w:r>
+        <w:rPr>
+          <w:sz w:val="28"/>
+          <w:szCs w:val="28"/>
+        </w:rPr>
+        <w:t>…</w:t>
       </w:r>
     </w:p>
     <w:p>
@@ -2643,7 +2743,23 @@
           <w:sz w:val="28"/>
           <w:szCs w:val="28"/>
         </w:rPr>
-        <w:t>Creating your own branch.  first initial, last initial, task, example: ib-helloworld.</w:t>
+        <w:t xml:space="preserve">Creating your own branch.  first initial, last initial, task, example: </w:t>
+      </w:r>
+      <w:proofErr w:type="spellStart"/>
+      <w:r>
+        <w:rPr>
+          <w:sz w:val="28"/>
+          <w:szCs w:val="28"/>
+        </w:rPr>
+        <w:t>ib-helloworld</w:t>
+      </w:r>
+      <w:proofErr w:type="spellEnd"/>
+      <w:r>
+        <w:rPr>
+          <w:sz w:val="28"/>
+          <w:szCs w:val="28"/>
+        </w:rPr>
+        <w:t>.</w:t>
       </w:r>
     </w:p>
     <w:p>
@@ -2964,8 +3080,18 @@
           <w:sz w:val="28"/>
           <w:szCs w:val="28"/>
         </w:rPr>
-        <w:t>My email is ibirchettsr@gmailcom</w:t>
-      </w:r>
+        <w:t xml:space="preserve">My email is </w:t>
+      </w:r>
+      <w:proofErr w:type="spellStart"/>
+      <w:r>
+        <w:rPr>
+          <w:rFonts w:asciiTheme="majorHAnsi" w:hAnsiTheme="majorHAnsi" w:cstheme="majorHAnsi"/>
+          <w:sz w:val="28"/>
+          <w:szCs w:val="28"/>
+        </w:rPr>
+        <w:t>ibirchettsr@gmailcom</w:t>
+      </w:r>
+      <w:proofErr w:type="spellEnd"/>
     </w:p>
     <w:p>
       <w:pPr>
@@ -3068,7 +3194,29 @@
           <w:sz w:val="28"/>
           <w:szCs w:val="28"/>
         </w:rPr>
-        <w:t>Turning in Homework/Exercises to the ‘homework’ folder under your own homework folder (ib-homework).</w:t>
+        <w:t>Turning in Homework/Exercises to the ‘homework’ folder under your own homework folder (</w:t>
+      </w:r>
+      <w:proofErr w:type="spellStart"/>
+      <w:r>
+        <w:rPr>
+          <w:rFonts w:asciiTheme="majorHAnsi" w:hAnsiTheme="majorHAnsi" w:cstheme="majorHAnsi"/>
+          <w:b/>
+          <w:bCs/>
+          <w:sz w:val="28"/>
+          <w:szCs w:val="28"/>
+        </w:rPr>
+        <w:t>ib</w:t>
+      </w:r>
+      <w:proofErr w:type="spellEnd"/>
+      <w:r>
+        <w:rPr>
+          <w:rFonts w:asciiTheme="majorHAnsi" w:hAnsiTheme="majorHAnsi" w:cstheme="majorHAnsi"/>
+          <w:b/>
+          <w:bCs/>
+          <w:sz w:val="28"/>
+          <w:szCs w:val="28"/>
+        </w:rPr>
+        <w:t>-homework).</w:t>
       </w:r>
     </w:p>
     <w:p>
@@ -3711,8 +3859,18 @@
           <w:sz w:val="28"/>
           <w:szCs w:val="28"/>
         </w:rPr>
-        <w:t>Subtract – ‘-“</w:t>
-      </w:r>
+        <w:t>Subtract – ‘</w:t>
+      </w:r>
+      <w:proofErr w:type="gramStart"/>
+      <w:r>
+        <w:rPr>
+          <w:rFonts w:asciiTheme="majorHAnsi" w:hAnsiTheme="majorHAnsi" w:cstheme="majorHAnsi"/>
+          <w:sz w:val="28"/>
+          <w:szCs w:val="28"/>
+        </w:rPr>
+        <w:t>-“</w:t>
+      </w:r>
+      <w:proofErr w:type="gramEnd"/>
     </w:p>
     <w:p>
       <w:pPr>
@@ -3907,13 +4065,23 @@
           <w:szCs w:val="28"/>
         </w:rPr>
       </w:pPr>
-      <w:r>
-        <w:rPr>
-          <w:rFonts w:asciiTheme="majorHAnsi" w:hAnsiTheme="majorHAnsi" w:cstheme="majorHAnsi"/>
-          <w:sz w:val="28"/>
-          <w:szCs w:val="28"/>
-        </w:rPr>
-        <w:t>!= logical Complement operator, inverts the value of boolean</w:t>
+      <w:proofErr w:type="gramStart"/>
+      <w:r>
+        <w:rPr>
+          <w:rFonts w:asciiTheme="majorHAnsi" w:hAnsiTheme="majorHAnsi" w:cstheme="majorHAnsi"/>
+          <w:sz w:val="28"/>
+          <w:szCs w:val="28"/>
+        </w:rPr>
+        <w:t>!=</w:t>
+      </w:r>
+      <w:proofErr w:type="gramEnd"/>
+      <w:r>
+        <w:rPr>
+          <w:rFonts w:asciiTheme="majorHAnsi" w:hAnsiTheme="majorHAnsi" w:cstheme="majorHAnsi"/>
+          <w:sz w:val="28"/>
+          <w:szCs w:val="28"/>
+        </w:rPr>
+        <w:t xml:space="preserve"> logical Complement operator, inverts the value of boolean</w:t>
       </w:r>
     </w:p>
     <w:p>
@@ -4112,15 +4280,33 @@
           <w:szCs w:val="28"/>
         </w:rPr>
         <w:lastRenderedPageBreak/>
-        <w:t>Use the two Classes DeclaringVaiables.java and Var</w:t>
-      </w:r>
-      <w:r>
-        <w:rPr>
-          <w:rFonts w:asciiTheme="majorHAnsi" w:hAnsiTheme="majorHAnsi" w:cstheme="majorHAnsi"/>
-          <w:sz w:val="28"/>
-          <w:szCs w:val="28"/>
-        </w:rPr>
-        <w:t>sExercise to complete your assignment of creating a setter and getter for each data member in DeclaringVariables.java and call them from VarsExecise.java, which is demonstrated in the existing classes.</w:t>
+        <w:t xml:space="preserve">Use the two Classes DeclaringVaiables.java and </w:t>
+      </w:r>
+      <w:proofErr w:type="spellStart"/>
+      <w:r>
+        <w:rPr>
+          <w:rFonts w:asciiTheme="majorHAnsi" w:hAnsiTheme="majorHAnsi" w:cstheme="majorHAnsi"/>
+          <w:sz w:val="28"/>
+          <w:szCs w:val="28"/>
+        </w:rPr>
+        <w:t>Var</w:t>
+      </w:r>
+      <w:r>
+        <w:rPr>
+          <w:rFonts w:asciiTheme="majorHAnsi" w:hAnsiTheme="majorHAnsi" w:cstheme="majorHAnsi"/>
+          <w:sz w:val="28"/>
+          <w:szCs w:val="28"/>
+        </w:rPr>
+        <w:t>sExercise</w:t>
+      </w:r>
+      <w:proofErr w:type="spellEnd"/>
+      <w:r>
+        <w:rPr>
+          <w:rFonts w:asciiTheme="majorHAnsi" w:hAnsiTheme="majorHAnsi" w:cstheme="majorHAnsi"/>
+          <w:sz w:val="28"/>
+          <w:szCs w:val="28"/>
+        </w:rPr>
+        <w:t xml:space="preserve"> to complete your assignment of creating a setter and getter for each data member in DeclaringVariables.java and call them from VarsExecise.java, which is demonstrated in the existing classes.</w:t>
       </w:r>
     </w:p>
     <w:p>
@@ -4521,7 +4707,7 @@
       <w:pPr>
         <w:pStyle w:val="ListParagraph"/>
         <w:numPr>
-          <w:ilvl w:val="1"/>
+          <w:ilvl w:val="2"/>
           <w:numId w:val="8"/>
         </w:numPr>
         <w:rPr>
@@ -4534,7 +4720,51 @@
           <w:sz w:val="28"/>
           <w:szCs w:val="28"/>
         </w:rPr>
+        <w:t>How to create your homework folder.</w:t>
+      </w:r>
+    </w:p>
+    <w:p>
+      <w:pPr>
+        <w:pStyle w:val="ListParagraph"/>
+        <w:numPr>
+          <w:ilvl w:val="1"/>
+          <w:numId w:val="8"/>
+        </w:numPr>
+        <w:rPr>
+          <w:sz w:val="28"/>
+          <w:szCs w:val="28"/>
+        </w:rPr>
+      </w:pPr>
+      <w:r>
+        <w:rPr>
+          <w:sz w:val="28"/>
+          <w:szCs w:val="28"/>
+        </w:rPr>
         <w:t>Read Chapter 3 – Input and Output this week.</w:t>
+      </w:r>
+    </w:p>
+    <w:p>
+      <w:pPr>
+        <w:pStyle w:val="ListParagraph"/>
+        <w:numPr>
+          <w:ilvl w:val="0"/>
+          <w:numId w:val="8"/>
+        </w:numPr>
+        <w:rPr>
+          <w:b/>
+          <w:bCs/>
+          <w:sz w:val="28"/>
+          <w:szCs w:val="28"/>
+        </w:rPr>
+      </w:pPr>
+      <w:r>
+        <w:rPr>
+          <w:b/>
+          <w:bCs/>
+          <w:sz w:val="28"/>
+          <w:szCs w:val="28"/>
+        </w:rPr>
+        <w:t>Understanding Class Method Parameters</w:t>
       </w:r>
     </w:p>
     <w:p>
@@ -7725,7 +7955,7 @@
 </file>
 
 <file path=customXml/itemProps1.xml><?xml version="1.0" encoding="utf-8"?>
-<ds:datastoreItem xmlns:ds="http://schemas.openxmlformats.org/officeDocument/2006/customXml" ds:itemID="{A0A6BE8E-5E8A-4E54-8CF7-F0D4489DCE7C}">
+<ds:datastoreItem xmlns:ds="http://schemas.openxmlformats.org/officeDocument/2006/customXml" ds:itemID="{95E90063-7823-492D-9AC4-112263762702}">
   <ds:schemaRefs>
     <ds:schemaRef ds:uri="http://schemas.openxmlformats.org/officeDocument/2006/bibliography"/>
   </ds:schemaRefs>

--- a/Docs/Course Syllabus.docx
+++ b/Docs/Course Syllabus.docx
@@ -219,23 +219,13 @@
         </w:rPr>
         <w:t>Saturdays from 1 – 5 (</w:t>
       </w:r>
-      <w:proofErr w:type="gramStart"/>
-      <w:r>
-        <w:rPr>
-          <w:rFonts w:asciiTheme="majorHAnsi" w:hAnsiTheme="majorHAnsi" w:cstheme="majorHAnsi"/>
-          <w:sz w:val="28"/>
-          <w:szCs w:val="28"/>
-        </w:rPr>
-        <w:t>2 hour</w:t>
-      </w:r>
-      <w:proofErr w:type="gramEnd"/>
-      <w:r>
-        <w:rPr>
-          <w:rFonts w:asciiTheme="majorHAnsi" w:hAnsiTheme="majorHAnsi" w:cstheme="majorHAnsi"/>
-          <w:sz w:val="28"/>
-          <w:szCs w:val="28"/>
-        </w:rPr>
-        <w:t xml:space="preserve"> Lab</w:t>
+      <w:r>
+        <w:rPr>
+          <w:rFonts w:asciiTheme="majorHAnsi" w:hAnsiTheme="majorHAnsi" w:cstheme="majorHAnsi"/>
+          <w:sz w:val="28"/>
+          <w:szCs w:val="28"/>
+        </w:rPr>
+        <w:t>2 hour Lab</w:t>
       </w:r>
       <w:r>
         <w:rPr>
@@ -1840,61 +1830,7 @@
           <w:sz w:val="28"/>
           <w:szCs w:val="28"/>
         </w:rPr>
-        <w:t xml:space="preserve">IDE configured? </w:t>
-      </w:r>
-      <w:proofErr w:type="spellStart"/>
-      <w:r>
-        <w:rPr>
-          <w:rFonts w:asciiTheme="majorHAnsi" w:hAnsiTheme="majorHAnsi" w:cstheme="majorHAnsi"/>
-          <w:sz w:val="28"/>
-          <w:szCs w:val="28"/>
-        </w:rPr>
-        <w:t>DrJava</w:t>
-      </w:r>
-      <w:proofErr w:type="spellEnd"/>
-      <w:r>
-        <w:rPr>
-          <w:rFonts w:asciiTheme="majorHAnsi" w:hAnsiTheme="majorHAnsi" w:cstheme="majorHAnsi"/>
-          <w:sz w:val="28"/>
-          <w:szCs w:val="28"/>
-        </w:rPr>
-        <w:t xml:space="preserve">, </w:t>
-      </w:r>
-      <w:proofErr w:type="spellStart"/>
-      <w:r>
-        <w:rPr>
-          <w:rFonts w:asciiTheme="majorHAnsi" w:hAnsiTheme="majorHAnsi" w:cstheme="majorHAnsi"/>
-          <w:sz w:val="28"/>
-          <w:szCs w:val="28"/>
-        </w:rPr>
-        <w:t>JDoodle</w:t>
-      </w:r>
-      <w:proofErr w:type="spellEnd"/>
-      <w:r>
-        <w:rPr>
-          <w:rFonts w:asciiTheme="majorHAnsi" w:hAnsiTheme="majorHAnsi" w:cstheme="majorHAnsi"/>
-          <w:sz w:val="28"/>
-          <w:szCs w:val="28"/>
-        </w:rPr>
-        <w:t xml:space="preserve"> and </w:t>
-      </w:r>
-      <w:proofErr w:type="spellStart"/>
-      <w:r>
-        <w:rPr>
-          <w:rFonts w:asciiTheme="majorHAnsi" w:hAnsiTheme="majorHAnsi" w:cstheme="majorHAnsi"/>
-          <w:sz w:val="28"/>
-          <w:szCs w:val="28"/>
-        </w:rPr>
-        <w:t>Jvdroid</w:t>
-      </w:r>
-      <w:proofErr w:type="spellEnd"/>
-      <w:r>
-        <w:rPr>
-          <w:rFonts w:asciiTheme="majorHAnsi" w:hAnsiTheme="majorHAnsi" w:cstheme="majorHAnsi"/>
-          <w:sz w:val="28"/>
-          <w:szCs w:val="28"/>
-        </w:rPr>
-        <w:t xml:space="preserve"> (Google Play Store)</w:t>
+        <w:t>IDE configured? DrJava, JDoodle and Jvdroid (Google Play Store)</w:t>
       </w:r>
     </w:p>
     <w:p>
@@ -2369,21 +2305,12 @@
           <w:szCs w:val="28"/>
         </w:rPr>
       </w:pPr>
-      <w:proofErr w:type="spellStart"/>
-      <w:r>
-        <w:rPr>
-          <w:sz w:val="28"/>
-          <w:szCs w:val="28"/>
-        </w:rPr>
-        <w:t>DrJava</w:t>
-      </w:r>
-      <w:proofErr w:type="spellEnd"/>
-      <w:r>
-        <w:rPr>
-          <w:sz w:val="28"/>
-          <w:szCs w:val="28"/>
-        </w:rPr>
-        <w:t xml:space="preserve"> (Windows/Mac)</w:t>
+      <w:r>
+        <w:rPr>
+          <w:sz w:val="28"/>
+          <w:szCs w:val="28"/>
+        </w:rPr>
+        <w:t>DrJava (Windows/Mac)</w:t>
       </w:r>
     </w:p>
     <w:p>
@@ -2458,7 +2385,6 @@
           <w:szCs w:val="28"/>
         </w:rPr>
       </w:pPr>
-      <w:proofErr w:type="spellStart"/>
       <w:r>
         <w:rPr>
           <w:sz w:val="28"/>
@@ -2466,7 +2392,6 @@
         </w:rPr>
         <w:t>JDoodle</w:t>
       </w:r>
-      <w:proofErr w:type="spellEnd"/>
       <w:r>
         <w:rPr>
           <w:sz w:val="28"/>
@@ -2497,21 +2422,12 @@
           <w:szCs w:val="28"/>
         </w:rPr>
       </w:pPr>
-      <w:proofErr w:type="spellStart"/>
-      <w:r>
-        <w:rPr>
-          <w:sz w:val="28"/>
-          <w:szCs w:val="28"/>
-        </w:rPr>
-        <w:t>Jvdroid</w:t>
-      </w:r>
-      <w:proofErr w:type="spellEnd"/>
-      <w:r>
-        <w:rPr>
-          <w:sz w:val="28"/>
-          <w:szCs w:val="28"/>
-        </w:rPr>
-        <w:t xml:space="preserve"> (Google Play Store)</w:t>
+      <w:r>
+        <w:rPr>
+          <w:sz w:val="28"/>
+          <w:szCs w:val="28"/>
+        </w:rPr>
+        <w:t>Jvdroid (Google Play Store)</w:t>
       </w:r>
     </w:p>
     <w:p>
@@ -2667,23 +2583,7 @@
           <w:sz w:val="28"/>
           <w:szCs w:val="28"/>
         </w:rPr>
-        <w:t xml:space="preserve">Editing code/documents </w:t>
-      </w:r>
-      <w:proofErr w:type="spellStart"/>
-      <w:r>
-        <w:rPr>
-          <w:sz w:val="28"/>
-          <w:szCs w:val="28"/>
-        </w:rPr>
-        <w:t>etc</w:t>
-      </w:r>
-      <w:proofErr w:type="spellEnd"/>
-      <w:r>
-        <w:rPr>
-          <w:sz w:val="28"/>
-          <w:szCs w:val="28"/>
-        </w:rPr>
-        <w:t>…</w:t>
+        <w:t>Editing code/documents etc…</w:t>
       </w:r>
     </w:p>
     <w:p>
@@ -2743,23 +2643,7 @@
           <w:sz w:val="28"/>
           <w:szCs w:val="28"/>
         </w:rPr>
-        <w:t xml:space="preserve">Creating your own branch.  first initial, last initial, task, example: </w:t>
-      </w:r>
-      <w:proofErr w:type="spellStart"/>
-      <w:r>
-        <w:rPr>
-          <w:sz w:val="28"/>
-          <w:szCs w:val="28"/>
-        </w:rPr>
-        <w:t>ib-helloworld</w:t>
-      </w:r>
-      <w:proofErr w:type="spellEnd"/>
-      <w:r>
-        <w:rPr>
-          <w:sz w:val="28"/>
-          <w:szCs w:val="28"/>
-        </w:rPr>
-        <w:t>.</w:t>
+        <w:t>Creating your own branch.  first initial, last initial, task, example: ib-helloworld.</w:t>
       </w:r>
     </w:p>
     <w:p>
@@ -3080,18 +2964,8 @@
           <w:sz w:val="28"/>
           <w:szCs w:val="28"/>
         </w:rPr>
-        <w:t xml:space="preserve">My email is </w:t>
-      </w:r>
-      <w:proofErr w:type="spellStart"/>
-      <w:r>
-        <w:rPr>
-          <w:rFonts w:asciiTheme="majorHAnsi" w:hAnsiTheme="majorHAnsi" w:cstheme="majorHAnsi"/>
-          <w:sz w:val="28"/>
-          <w:szCs w:val="28"/>
-        </w:rPr>
-        <w:t>ibirchettsr@gmailcom</w:t>
-      </w:r>
-      <w:proofErr w:type="spellEnd"/>
+        <w:t>My email is ibirchettsr@gmailcom</w:t>
+      </w:r>
     </w:p>
     <w:p>
       <w:pPr>
@@ -3194,29 +3068,7 @@
           <w:sz w:val="28"/>
           <w:szCs w:val="28"/>
         </w:rPr>
-        <w:t>Turning in Homework/Exercises to the ‘homework’ folder under your own homework folder (</w:t>
-      </w:r>
-      <w:proofErr w:type="spellStart"/>
-      <w:r>
-        <w:rPr>
-          <w:rFonts w:asciiTheme="majorHAnsi" w:hAnsiTheme="majorHAnsi" w:cstheme="majorHAnsi"/>
-          <w:b/>
-          <w:bCs/>
-          <w:sz w:val="28"/>
-          <w:szCs w:val="28"/>
-        </w:rPr>
-        <w:t>ib</w:t>
-      </w:r>
-      <w:proofErr w:type="spellEnd"/>
-      <w:r>
-        <w:rPr>
-          <w:rFonts w:asciiTheme="majorHAnsi" w:hAnsiTheme="majorHAnsi" w:cstheme="majorHAnsi"/>
-          <w:b/>
-          <w:bCs/>
-          <w:sz w:val="28"/>
-          <w:szCs w:val="28"/>
-        </w:rPr>
-        <w:t>-homework).</w:t>
+        <w:t>Turning in Homework/Exercises to the ‘homework’ folder under your own homework folder (ib-homework).</w:t>
       </w:r>
     </w:p>
     <w:p>
@@ -3859,18 +3711,8 @@
           <w:sz w:val="28"/>
           <w:szCs w:val="28"/>
         </w:rPr>
-        <w:t>Subtract – ‘</w:t>
-      </w:r>
-      <w:proofErr w:type="gramStart"/>
-      <w:r>
-        <w:rPr>
-          <w:rFonts w:asciiTheme="majorHAnsi" w:hAnsiTheme="majorHAnsi" w:cstheme="majorHAnsi"/>
-          <w:sz w:val="28"/>
-          <w:szCs w:val="28"/>
-        </w:rPr>
-        <w:t>-“</w:t>
-      </w:r>
-      <w:proofErr w:type="gramEnd"/>
+        <w:t>Subtract – ‘-“</w:t>
+      </w:r>
     </w:p>
     <w:p>
       <w:pPr>
@@ -4065,23 +3907,13 @@
           <w:szCs w:val="28"/>
         </w:rPr>
       </w:pPr>
-      <w:proofErr w:type="gramStart"/>
-      <w:r>
-        <w:rPr>
-          <w:rFonts w:asciiTheme="majorHAnsi" w:hAnsiTheme="majorHAnsi" w:cstheme="majorHAnsi"/>
-          <w:sz w:val="28"/>
-          <w:szCs w:val="28"/>
-        </w:rPr>
-        <w:t>!=</w:t>
-      </w:r>
-      <w:proofErr w:type="gramEnd"/>
-      <w:r>
-        <w:rPr>
-          <w:rFonts w:asciiTheme="majorHAnsi" w:hAnsiTheme="majorHAnsi" w:cstheme="majorHAnsi"/>
-          <w:sz w:val="28"/>
-          <w:szCs w:val="28"/>
-        </w:rPr>
-        <w:t xml:space="preserve"> logical Complement operator, inverts the value of boolean</w:t>
+      <w:r>
+        <w:rPr>
+          <w:rFonts w:asciiTheme="majorHAnsi" w:hAnsiTheme="majorHAnsi" w:cstheme="majorHAnsi"/>
+          <w:sz w:val="28"/>
+          <w:szCs w:val="28"/>
+        </w:rPr>
+        <w:t>!= logical Complement operator, inverts the value of boolean</w:t>
       </w:r>
     </w:p>
     <w:p>
@@ -4280,33 +4112,15 @@
           <w:szCs w:val="28"/>
         </w:rPr>
         <w:lastRenderedPageBreak/>
-        <w:t xml:space="preserve">Use the two Classes DeclaringVaiables.java and </w:t>
-      </w:r>
-      <w:proofErr w:type="spellStart"/>
-      <w:r>
-        <w:rPr>
-          <w:rFonts w:asciiTheme="majorHAnsi" w:hAnsiTheme="majorHAnsi" w:cstheme="majorHAnsi"/>
-          <w:sz w:val="28"/>
-          <w:szCs w:val="28"/>
-        </w:rPr>
-        <w:t>Var</w:t>
-      </w:r>
-      <w:r>
-        <w:rPr>
-          <w:rFonts w:asciiTheme="majorHAnsi" w:hAnsiTheme="majorHAnsi" w:cstheme="majorHAnsi"/>
-          <w:sz w:val="28"/>
-          <w:szCs w:val="28"/>
-        </w:rPr>
-        <w:t>sExercise</w:t>
-      </w:r>
-      <w:proofErr w:type="spellEnd"/>
-      <w:r>
-        <w:rPr>
-          <w:rFonts w:asciiTheme="majorHAnsi" w:hAnsiTheme="majorHAnsi" w:cstheme="majorHAnsi"/>
-          <w:sz w:val="28"/>
-          <w:szCs w:val="28"/>
-        </w:rPr>
-        <w:t xml:space="preserve"> to complete your assignment of creating a setter and getter for each data member in DeclaringVariables.java and call them from VarsExecise.java, which is demonstrated in the existing classes.</w:t>
+        <w:t>Use the two Classes DeclaringVaiables.java and Var</w:t>
+      </w:r>
+      <w:r>
+        <w:rPr>
+          <w:rFonts w:asciiTheme="majorHAnsi" w:hAnsiTheme="majorHAnsi" w:cstheme="majorHAnsi"/>
+          <w:sz w:val="28"/>
+          <w:szCs w:val="28"/>
+        </w:rPr>
+        <w:t>sExercise to complete your assignment of creating a setter and getter for each data member in DeclaringVariables.java and call them from VarsExecise.java, which is demonstrated in the existing classes.</w:t>
       </w:r>
     </w:p>
     <w:p>
@@ -4578,6 +4392,9 @@
       <w:r>
         <w:lastRenderedPageBreak/>
         <w:t>Day 5</w:t>
+      </w:r>
+      <w:r>
+        <w:t>/6</w:t>
       </w:r>
     </w:p>
     <w:p>
@@ -7955,7 +7772,7 @@
 </file>
 
 <file path=customXml/itemProps1.xml><?xml version="1.0" encoding="utf-8"?>
-<ds:datastoreItem xmlns:ds="http://schemas.openxmlformats.org/officeDocument/2006/customXml" ds:itemID="{95E90063-7823-492D-9AC4-112263762702}">
+<ds:datastoreItem xmlns:ds="http://schemas.openxmlformats.org/officeDocument/2006/customXml" ds:itemID="{6EBD9A84-9384-4EC2-94B5-B4053C982755}">
   <ds:schemaRefs>
     <ds:schemaRef ds:uri="http://schemas.openxmlformats.org/officeDocument/2006/bibliography"/>
   </ds:schemaRefs>

--- a/Docs/Course Syllabus.docx
+++ b/Docs/Course Syllabus.docx
@@ -219,13 +219,23 @@
         </w:rPr>
         <w:t>Saturdays from 1 – 5 (</w:t>
       </w:r>
-      <w:r>
-        <w:rPr>
-          <w:rFonts w:asciiTheme="majorHAnsi" w:hAnsiTheme="majorHAnsi" w:cstheme="majorHAnsi"/>
-          <w:sz w:val="28"/>
-          <w:szCs w:val="28"/>
-        </w:rPr>
-        <w:t>2 hour Lab</w:t>
+      <w:proofErr w:type="gramStart"/>
+      <w:r>
+        <w:rPr>
+          <w:rFonts w:asciiTheme="majorHAnsi" w:hAnsiTheme="majorHAnsi" w:cstheme="majorHAnsi"/>
+          <w:sz w:val="28"/>
+          <w:szCs w:val="28"/>
+        </w:rPr>
+        <w:t>2 hour</w:t>
+      </w:r>
+      <w:proofErr w:type="gramEnd"/>
+      <w:r>
+        <w:rPr>
+          <w:rFonts w:asciiTheme="majorHAnsi" w:hAnsiTheme="majorHAnsi" w:cstheme="majorHAnsi"/>
+          <w:sz w:val="28"/>
+          <w:szCs w:val="28"/>
+        </w:rPr>
+        <w:t xml:space="preserve"> Lab</w:t>
       </w:r>
       <w:r>
         <w:rPr>
@@ -1830,7 +1840,61 @@
           <w:sz w:val="28"/>
           <w:szCs w:val="28"/>
         </w:rPr>
-        <w:t>IDE configured? DrJava, JDoodle and Jvdroid (Google Play Store)</w:t>
+        <w:t xml:space="preserve">IDE configured? </w:t>
+      </w:r>
+      <w:proofErr w:type="spellStart"/>
+      <w:r>
+        <w:rPr>
+          <w:rFonts w:asciiTheme="majorHAnsi" w:hAnsiTheme="majorHAnsi" w:cstheme="majorHAnsi"/>
+          <w:sz w:val="28"/>
+          <w:szCs w:val="28"/>
+        </w:rPr>
+        <w:t>DrJava</w:t>
+      </w:r>
+      <w:proofErr w:type="spellEnd"/>
+      <w:r>
+        <w:rPr>
+          <w:rFonts w:asciiTheme="majorHAnsi" w:hAnsiTheme="majorHAnsi" w:cstheme="majorHAnsi"/>
+          <w:sz w:val="28"/>
+          <w:szCs w:val="28"/>
+        </w:rPr>
+        <w:t xml:space="preserve">, </w:t>
+      </w:r>
+      <w:proofErr w:type="spellStart"/>
+      <w:r>
+        <w:rPr>
+          <w:rFonts w:asciiTheme="majorHAnsi" w:hAnsiTheme="majorHAnsi" w:cstheme="majorHAnsi"/>
+          <w:sz w:val="28"/>
+          <w:szCs w:val="28"/>
+        </w:rPr>
+        <w:t>JDoodle</w:t>
+      </w:r>
+      <w:proofErr w:type="spellEnd"/>
+      <w:r>
+        <w:rPr>
+          <w:rFonts w:asciiTheme="majorHAnsi" w:hAnsiTheme="majorHAnsi" w:cstheme="majorHAnsi"/>
+          <w:sz w:val="28"/>
+          <w:szCs w:val="28"/>
+        </w:rPr>
+        <w:t xml:space="preserve"> and </w:t>
+      </w:r>
+      <w:proofErr w:type="spellStart"/>
+      <w:r>
+        <w:rPr>
+          <w:rFonts w:asciiTheme="majorHAnsi" w:hAnsiTheme="majorHAnsi" w:cstheme="majorHAnsi"/>
+          <w:sz w:val="28"/>
+          <w:szCs w:val="28"/>
+        </w:rPr>
+        <w:t>Jvdroid</w:t>
+      </w:r>
+      <w:proofErr w:type="spellEnd"/>
+      <w:r>
+        <w:rPr>
+          <w:rFonts w:asciiTheme="majorHAnsi" w:hAnsiTheme="majorHAnsi" w:cstheme="majorHAnsi"/>
+          <w:sz w:val="28"/>
+          <w:szCs w:val="28"/>
+        </w:rPr>
+        <w:t xml:space="preserve"> (Google Play Store)</w:t>
       </w:r>
     </w:p>
     <w:p>
@@ -2305,12 +2369,21 @@
           <w:szCs w:val="28"/>
         </w:rPr>
       </w:pPr>
-      <w:r>
-        <w:rPr>
-          <w:sz w:val="28"/>
-          <w:szCs w:val="28"/>
-        </w:rPr>
-        <w:t>DrJava (Windows/Mac)</w:t>
+      <w:proofErr w:type="spellStart"/>
+      <w:r>
+        <w:rPr>
+          <w:sz w:val="28"/>
+          <w:szCs w:val="28"/>
+        </w:rPr>
+        <w:t>DrJava</w:t>
+      </w:r>
+      <w:proofErr w:type="spellEnd"/>
+      <w:r>
+        <w:rPr>
+          <w:sz w:val="28"/>
+          <w:szCs w:val="28"/>
+        </w:rPr>
+        <w:t xml:space="preserve"> (Windows/Mac)</w:t>
       </w:r>
     </w:p>
     <w:p>
@@ -2385,6 +2458,7 @@
           <w:szCs w:val="28"/>
         </w:rPr>
       </w:pPr>
+      <w:proofErr w:type="spellStart"/>
       <w:r>
         <w:rPr>
           <w:sz w:val="28"/>
@@ -2392,6 +2466,7 @@
         </w:rPr>
         <w:t>JDoodle</w:t>
       </w:r>
+      <w:proofErr w:type="spellEnd"/>
       <w:r>
         <w:rPr>
           <w:sz w:val="28"/>
@@ -2422,12 +2497,21 @@
           <w:szCs w:val="28"/>
         </w:rPr>
       </w:pPr>
-      <w:r>
-        <w:rPr>
-          <w:sz w:val="28"/>
-          <w:szCs w:val="28"/>
-        </w:rPr>
-        <w:t>Jvdroid (Google Play Store)</w:t>
+      <w:proofErr w:type="spellStart"/>
+      <w:r>
+        <w:rPr>
+          <w:sz w:val="28"/>
+          <w:szCs w:val="28"/>
+        </w:rPr>
+        <w:t>Jvdroid</w:t>
+      </w:r>
+      <w:proofErr w:type="spellEnd"/>
+      <w:r>
+        <w:rPr>
+          <w:sz w:val="28"/>
+          <w:szCs w:val="28"/>
+        </w:rPr>
+        <w:t xml:space="preserve"> (Google Play Store)</w:t>
       </w:r>
     </w:p>
     <w:p>
@@ -2583,7 +2667,23 @@
           <w:sz w:val="28"/>
           <w:szCs w:val="28"/>
         </w:rPr>
-        <w:t>Editing code/documents etc…</w:t>
+        <w:t xml:space="preserve">Editing code/documents </w:t>
+      </w:r>
+      <w:proofErr w:type="spellStart"/>
+      <w:r>
+        <w:rPr>
+          <w:sz w:val="28"/>
+          <w:szCs w:val="28"/>
+        </w:rPr>
+        <w:t>etc</w:t>
+      </w:r>
+      <w:proofErr w:type="spellEnd"/>
+      <w:r>
+        <w:rPr>
+          <w:sz w:val="28"/>
+          <w:szCs w:val="28"/>
+        </w:rPr>
+        <w:t>…</w:t>
       </w:r>
     </w:p>
     <w:p>
@@ -2643,7 +2743,23 @@
           <w:sz w:val="28"/>
           <w:szCs w:val="28"/>
         </w:rPr>
-        <w:t>Creating your own branch.  first initial, last initial, task, example: ib-helloworld.</w:t>
+        <w:t xml:space="preserve">Creating your own branch.  first initial, last initial, task, example: </w:t>
+      </w:r>
+      <w:proofErr w:type="spellStart"/>
+      <w:r>
+        <w:rPr>
+          <w:sz w:val="28"/>
+          <w:szCs w:val="28"/>
+        </w:rPr>
+        <w:t>ib-helloworld</w:t>
+      </w:r>
+      <w:proofErr w:type="spellEnd"/>
+      <w:r>
+        <w:rPr>
+          <w:sz w:val="28"/>
+          <w:szCs w:val="28"/>
+        </w:rPr>
+        <w:t>.</w:t>
       </w:r>
     </w:p>
     <w:p>
@@ -2964,8 +3080,18 @@
           <w:sz w:val="28"/>
           <w:szCs w:val="28"/>
         </w:rPr>
-        <w:t>My email is ibirchettsr@gmailcom</w:t>
-      </w:r>
+        <w:t xml:space="preserve">My email is </w:t>
+      </w:r>
+      <w:proofErr w:type="spellStart"/>
+      <w:r>
+        <w:rPr>
+          <w:rFonts w:asciiTheme="majorHAnsi" w:hAnsiTheme="majorHAnsi" w:cstheme="majorHAnsi"/>
+          <w:sz w:val="28"/>
+          <w:szCs w:val="28"/>
+        </w:rPr>
+        <w:t>ibirchettsr@gmailcom</w:t>
+      </w:r>
+      <w:proofErr w:type="spellEnd"/>
     </w:p>
     <w:p>
       <w:pPr>
@@ -3068,7 +3194,29 @@
           <w:sz w:val="28"/>
           <w:szCs w:val="28"/>
         </w:rPr>
-        <w:t>Turning in Homework/Exercises to the ‘homework’ folder under your own homework folder (ib-homework).</w:t>
+        <w:t>Turning in Homework/Exercises to the ‘homework’ folder under your own homework folder (</w:t>
+      </w:r>
+      <w:proofErr w:type="spellStart"/>
+      <w:r>
+        <w:rPr>
+          <w:rFonts w:asciiTheme="majorHAnsi" w:hAnsiTheme="majorHAnsi" w:cstheme="majorHAnsi"/>
+          <w:b/>
+          <w:bCs/>
+          <w:sz w:val="28"/>
+          <w:szCs w:val="28"/>
+        </w:rPr>
+        <w:t>ib</w:t>
+      </w:r>
+      <w:proofErr w:type="spellEnd"/>
+      <w:r>
+        <w:rPr>
+          <w:rFonts w:asciiTheme="majorHAnsi" w:hAnsiTheme="majorHAnsi" w:cstheme="majorHAnsi"/>
+          <w:b/>
+          <w:bCs/>
+          <w:sz w:val="28"/>
+          <w:szCs w:val="28"/>
+        </w:rPr>
+        <w:t>-homework).</w:t>
       </w:r>
     </w:p>
     <w:p>
@@ -3711,8 +3859,18 @@
           <w:sz w:val="28"/>
           <w:szCs w:val="28"/>
         </w:rPr>
-        <w:t>Subtract – ‘-“</w:t>
-      </w:r>
+        <w:t>Subtract – ‘</w:t>
+      </w:r>
+      <w:proofErr w:type="gramStart"/>
+      <w:r>
+        <w:rPr>
+          <w:rFonts w:asciiTheme="majorHAnsi" w:hAnsiTheme="majorHAnsi" w:cstheme="majorHAnsi"/>
+          <w:sz w:val="28"/>
+          <w:szCs w:val="28"/>
+        </w:rPr>
+        <w:t>-“</w:t>
+      </w:r>
+      <w:proofErr w:type="gramEnd"/>
     </w:p>
     <w:p>
       <w:pPr>
@@ -3907,13 +4065,23 @@
           <w:szCs w:val="28"/>
         </w:rPr>
       </w:pPr>
-      <w:r>
-        <w:rPr>
-          <w:rFonts w:asciiTheme="majorHAnsi" w:hAnsiTheme="majorHAnsi" w:cstheme="majorHAnsi"/>
-          <w:sz w:val="28"/>
-          <w:szCs w:val="28"/>
-        </w:rPr>
-        <w:t>!= logical Complement operator, inverts the value of boolean</w:t>
+      <w:proofErr w:type="gramStart"/>
+      <w:r>
+        <w:rPr>
+          <w:rFonts w:asciiTheme="majorHAnsi" w:hAnsiTheme="majorHAnsi" w:cstheme="majorHAnsi"/>
+          <w:sz w:val="28"/>
+          <w:szCs w:val="28"/>
+        </w:rPr>
+        <w:t>!=</w:t>
+      </w:r>
+      <w:proofErr w:type="gramEnd"/>
+      <w:r>
+        <w:rPr>
+          <w:rFonts w:asciiTheme="majorHAnsi" w:hAnsiTheme="majorHAnsi" w:cstheme="majorHAnsi"/>
+          <w:sz w:val="28"/>
+          <w:szCs w:val="28"/>
+        </w:rPr>
+        <w:t xml:space="preserve"> logical Complement operator, inverts the value of boolean</w:t>
       </w:r>
     </w:p>
     <w:p>
@@ -4112,15 +4280,33 @@
           <w:szCs w:val="28"/>
         </w:rPr>
         <w:lastRenderedPageBreak/>
-        <w:t>Use the two Classes DeclaringVaiables.java and Var</w:t>
-      </w:r>
-      <w:r>
-        <w:rPr>
-          <w:rFonts w:asciiTheme="majorHAnsi" w:hAnsiTheme="majorHAnsi" w:cstheme="majorHAnsi"/>
-          <w:sz w:val="28"/>
-          <w:szCs w:val="28"/>
-        </w:rPr>
-        <w:t>sExercise to complete your assignment of creating a setter and getter for each data member in DeclaringVariables.java and call them from VarsExecise.java, which is demonstrated in the existing classes.</w:t>
+        <w:t xml:space="preserve">Use the two Classes DeclaringVaiables.java and </w:t>
+      </w:r>
+      <w:proofErr w:type="spellStart"/>
+      <w:r>
+        <w:rPr>
+          <w:rFonts w:asciiTheme="majorHAnsi" w:hAnsiTheme="majorHAnsi" w:cstheme="majorHAnsi"/>
+          <w:sz w:val="28"/>
+          <w:szCs w:val="28"/>
+        </w:rPr>
+        <w:t>Var</w:t>
+      </w:r>
+      <w:r>
+        <w:rPr>
+          <w:rFonts w:asciiTheme="majorHAnsi" w:hAnsiTheme="majorHAnsi" w:cstheme="majorHAnsi"/>
+          <w:sz w:val="28"/>
+          <w:szCs w:val="28"/>
+        </w:rPr>
+        <w:t>sExercise</w:t>
+      </w:r>
+      <w:proofErr w:type="spellEnd"/>
+      <w:r>
+        <w:rPr>
+          <w:rFonts w:asciiTheme="majorHAnsi" w:hAnsiTheme="majorHAnsi" w:cstheme="majorHAnsi"/>
+          <w:sz w:val="28"/>
+          <w:szCs w:val="28"/>
+        </w:rPr>
+        <w:t xml:space="preserve"> to complete your assignment of creating a setter and getter for each data member in DeclaringVariables.java and call them from VarsExecise.java, which is demonstrated in the existing classes.</w:t>
       </w:r>
     </w:p>
     <w:p>
@@ -4586,10 +4772,587 @@
     </w:p>
     <w:p>
       <w:pPr>
+        <w:rPr>
+          <w:b/>
+          <w:bCs/>
+          <w:sz w:val="28"/>
+          <w:szCs w:val="28"/>
+        </w:rPr>
+      </w:pPr>
+      <w:r>
+        <w:rPr>
+          <w:b/>
+          <w:bCs/>
+          <w:sz w:val="28"/>
+          <w:szCs w:val="28"/>
+        </w:rPr>
+        <w:br w:type="page"/>
+      </w:r>
+    </w:p>
+    <w:p>
+      <w:pPr>
+        <w:pStyle w:val="Title"/>
+      </w:pPr>
+      <w:r>
+        <w:lastRenderedPageBreak/>
+        <w:t xml:space="preserve">Day </w:t>
+      </w:r>
+      <w:r>
+        <w:t>7</w:t>
+      </w:r>
+    </w:p>
+    <w:p>
+      <w:pPr>
+        <w:pStyle w:val="Title"/>
+      </w:pPr>
+      <w:r>
+        <w:t>Java 1.8 Classes and Packages</w:t>
+      </w:r>
+    </w:p>
+    <w:p>
+      <w:pPr>
+        <w:jc w:val="center"/>
+        <w:rPr>
+          <w:sz w:val="36"/>
+          <w:szCs w:val="36"/>
+        </w:rPr>
+      </w:pPr>
+      <w:r>
+        <w:rPr>
+          <w:sz w:val="36"/>
+          <w:szCs w:val="36"/>
+        </w:rPr>
+        <w:t>(Input and Output, Chapter 3)</w:t>
+      </w:r>
+    </w:p>
+    <w:p>
+      <w:pPr>
+        <w:pStyle w:val="ListParagraph"/>
+        <w:ind w:left="900"/>
+        <w:rPr>
+          <w:b/>
+          <w:bCs/>
+          <w:sz w:val="28"/>
+          <w:szCs w:val="28"/>
+        </w:rPr>
+      </w:pPr>
+    </w:p>
+    <w:p>
+      <w:pPr>
         <w:pStyle w:val="ListParagraph"/>
         <w:numPr>
           <w:ilvl w:val="0"/>
-          <w:numId w:val="8"/>
+          <w:numId w:val="10"/>
+        </w:numPr>
+        <w:rPr>
+          <w:b/>
+          <w:bCs/>
+          <w:sz w:val="28"/>
+          <w:szCs w:val="28"/>
+        </w:rPr>
+      </w:pPr>
+      <w:r>
+        <w:rPr>
+          <w:b/>
+          <w:bCs/>
+          <w:sz w:val="28"/>
+          <w:szCs w:val="28"/>
+        </w:rPr>
+        <w:t xml:space="preserve">Housekeeping – </w:t>
+      </w:r>
+      <w:r>
+        <w:rPr>
+          <w:b/>
+          <w:bCs/>
+          <w:color w:val="FF0000"/>
+          <w:sz w:val="28"/>
+          <w:szCs w:val="28"/>
+        </w:rPr>
+        <w:t>We are Recording this class</w:t>
+      </w:r>
+    </w:p>
+    <w:p>
+      <w:pPr>
+        <w:pStyle w:val="ListParagraph"/>
+        <w:numPr>
+          <w:ilvl w:val="1"/>
+          <w:numId w:val="10"/>
+        </w:numPr>
+        <w:rPr>
+          <w:sz w:val="28"/>
+          <w:szCs w:val="28"/>
+        </w:rPr>
+      </w:pPr>
+      <w:r>
+        <w:rPr>
+          <w:sz w:val="28"/>
+          <w:szCs w:val="28"/>
+        </w:rPr>
+        <w:t>Welcome</w:t>
+      </w:r>
+    </w:p>
+    <w:p>
+      <w:pPr>
+        <w:pStyle w:val="ListParagraph"/>
+        <w:numPr>
+          <w:ilvl w:val="1"/>
+          <w:numId w:val="10"/>
+        </w:numPr>
+        <w:rPr>
+          <w:sz w:val="28"/>
+          <w:szCs w:val="28"/>
+        </w:rPr>
+      </w:pPr>
+      <w:r>
+        <w:rPr>
+          <w:sz w:val="28"/>
+          <w:szCs w:val="28"/>
+        </w:rPr>
+        <w:t>Any Issues</w:t>
+      </w:r>
+      <w:r>
+        <w:rPr>
+          <w:sz w:val="28"/>
+          <w:szCs w:val="28"/>
+        </w:rPr>
+        <w:t xml:space="preserve"> </w:t>
+      </w:r>
+      <w:r>
+        <w:rPr>
+          <w:sz w:val="28"/>
+          <w:szCs w:val="28"/>
+        </w:rPr>
+        <w:t>with</w:t>
+      </w:r>
+      <w:r>
+        <w:rPr>
+          <w:sz w:val="28"/>
+          <w:szCs w:val="28"/>
+        </w:rPr>
+        <w:t xml:space="preserve"> accessing GitHub</w:t>
+      </w:r>
+      <w:r>
+        <w:rPr>
+          <w:sz w:val="28"/>
+          <w:szCs w:val="28"/>
+        </w:rPr>
+        <w:t>?</w:t>
+      </w:r>
+    </w:p>
+    <w:p>
+      <w:pPr>
+        <w:pStyle w:val="ListParagraph"/>
+        <w:numPr>
+          <w:ilvl w:val="1"/>
+          <w:numId w:val="10"/>
+        </w:numPr>
+        <w:rPr>
+          <w:sz w:val="28"/>
+          <w:szCs w:val="28"/>
+        </w:rPr>
+      </w:pPr>
+      <w:r>
+        <w:rPr>
+          <w:sz w:val="28"/>
+          <w:szCs w:val="28"/>
+        </w:rPr>
+        <w:t>Any Issues</w:t>
+      </w:r>
+      <w:r>
+        <w:rPr>
+          <w:sz w:val="28"/>
+          <w:szCs w:val="28"/>
+        </w:rPr>
+        <w:t xml:space="preserve"> </w:t>
+      </w:r>
+      <w:r>
+        <w:rPr>
+          <w:sz w:val="28"/>
+          <w:szCs w:val="28"/>
+        </w:rPr>
+        <w:t>with</w:t>
+      </w:r>
+      <w:r>
+        <w:rPr>
+          <w:sz w:val="28"/>
+          <w:szCs w:val="28"/>
+        </w:rPr>
+        <w:t xml:space="preserve"> accessing Videos?</w:t>
+      </w:r>
+    </w:p>
+    <w:p>
+      <w:pPr>
+        <w:pStyle w:val="ListParagraph"/>
+        <w:numPr>
+          <w:ilvl w:val="1"/>
+          <w:numId w:val="10"/>
+        </w:numPr>
+        <w:rPr>
+          <w:sz w:val="28"/>
+          <w:szCs w:val="28"/>
+        </w:rPr>
+      </w:pPr>
+      <w:r>
+        <w:rPr>
+          <w:sz w:val="28"/>
+          <w:szCs w:val="28"/>
+        </w:rPr>
+        <w:t>Any Issues</w:t>
+      </w:r>
+      <w:r>
+        <w:rPr>
+          <w:sz w:val="28"/>
+          <w:szCs w:val="28"/>
+        </w:rPr>
+        <w:t xml:space="preserve"> </w:t>
+      </w:r>
+      <w:r>
+        <w:rPr>
+          <w:sz w:val="28"/>
+          <w:szCs w:val="28"/>
+        </w:rPr>
+        <w:t>with</w:t>
+      </w:r>
+      <w:r>
+        <w:rPr>
+          <w:sz w:val="28"/>
+          <w:szCs w:val="28"/>
+        </w:rPr>
+        <w:t xml:space="preserve"> Homework?</w:t>
+      </w:r>
+    </w:p>
+    <w:p>
+      <w:pPr>
+        <w:pStyle w:val="ListParagraph"/>
+        <w:numPr>
+          <w:ilvl w:val="2"/>
+          <w:numId w:val="10"/>
+        </w:numPr>
+        <w:rPr>
+          <w:sz w:val="28"/>
+          <w:szCs w:val="28"/>
+        </w:rPr>
+      </w:pPr>
+      <w:r>
+        <w:rPr>
+          <w:sz w:val="28"/>
+          <w:szCs w:val="28"/>
+        </w:rPr>
+        <w:t>Any Issues</w:t>
+      </w:r>
+      <w:r>
+        <w:rPr>
+          <w:sz w:val="28"/>
+          <w:szCs w:val="28"/>
+        </w:rPr>
+        <w:t xml:space="preserve"> </w:t>
+      </w:r>
+      <w:r>
+        <w:rPr>
+          <w:sz w:val="28"/>
+          <w:szCs w:val="28"/>
+        </w:rPr>
+        <w:t>with creat</w:t>
+      </w:r>
+      <w:r>
+        <w:rPr>
+          <w:sz w:val="28"/>
+          <w:szCs w:val="28"/>
+        </w:rPr>
+        <w:t>ing</w:t>
+      </w:r>
+      <w:r>
+        <w:rPr>
+          <w:sz w:val="28"/>
+          <w:szCs w:val="28"/>
+        </w:rPr>
+        <w:t xml:space="preserve"> your homework folder.</w:t>
+      </w:r>
+    </w:p>
+    <w:p>
+      <w:pPr>
+        <w:pStyle w:val="ListParagraph"/>
+        <w:numPr>
+          <w:ilvl w:val="1"/>
+          <w:numId w:val="10"/>
+        </w:numPr>
+        <w:rPr>
+          <w:sz w:val="28"/>
+          <w:szCs w:val="28"/>
+        </w:rPr>
+      </w:pPr>
+      <w:r>
+        <w:rPr>
+          <w:sz w:val="28"/>
+          <w:szCs w:val="28"/>
+        </w:rPr>
+        <w:t>Read Chapter 3 – Input and Output this week.</w:t>
+      </w:r>
+    </w:p>
+    <w:p>
+      <w:pPr>
+        <w:pStyle w:val="ListParagraph"/>
+        <w:numPr>
+          <w:ilvl w:val="0"/>
+          <w:numId w:val="10"/>
+        </w:numPr>
+        <w:rPr>
+          <w:b/>
+          <w:bCs/>
+          <w:sz w:val="28"/>
+          <w:szCs w:val="28"/>
+        </w:rPr>
+      </w:pPr>
+      <w:r>
+        <w:rPr>
+          <w:b/>
+          <w:bCs/>
+          <w:sz w:val="28"/>
+          <w:szCs w:val="28"/>
+        </w:rPr>
+        <w:t>Recap of last training class</w:t>
+      </w:r>
+    </w:p>
+    <w:p>
+      <w:pPr>
+        <w:pStyle w:val="ListParagraph"/>
+        <w:numPr>
+          <w:ilvl w:val="1"/>
+          <w:numId w:val="10"/>
+        </w:numPr>
+        <w:rPr>
+          <w:b/>
+          <w:bCs/>
+          <w:sz w:val="28"/>
+          <w:szCs w:val="28"/>
+        </w:rPr>
+      </w:pPr>
+      <w:r>
+        <w:rPr>
+          <w:b/>
+          <w:bCs/>
+          <w:sz w:val="28"/>
+          <w:szCs w:val="28"/>
+        </w:rPr>
+        <w:t>DeclaringVariables.java</w:t>
+      </w:r>
+    </w:p>
+    <w:p>
+      <w:pPr>
+        <w:pStyle w:val="ListParagraph"/>
+        <w:numPr>
+          <w:ilvl w:val="2"/>
+          <w:numId w:val="10"/>
+        </w:numPr>
+        <w:rPr>
+          <w:b/>
+          <w:bCs/>
+          <w:sz w:val="28"/>
+          <w:szCs w:val="28"/>
+        </w:rPr>
+      </w:pPr>
+      <w:r>
+        <w:rPr>
+          <w:b/>
+          <w:bCs/>
+          <w:sz w:val="28"/>
+          <w:szCs w:val="28"/>
+        </w:rPr>
+        <w:t>Methods with multiple parameters</w:t>
+      </w:r>
+    </w:p>
+    <w:p>
+      <w:pPr>
+        <w:pStyle w:val="ListParagraph"/>
+        <w:numPr>
+          <w:ilvl w:val="2"/>
+          <w:numId w:val="10"/>
+        </w:numPr>
+        <w:rPr>
+          <w:b/>
+          <w:bCs/>
+          <w:sz w:val="28"/>
+          <w:szCs w:val="28"/>
+        </w:rPr>
+      </w:pPr>
+      <w:r>
+        <w:rPr>
+          <w:b/>
+          <w:bCs/>
+          <w:sz w:val="28"/>
+          <w:szCs w:val="28"/>
+        </w:rPr>
+        <w:t>If</w:t>
+      </w:r>
+      <w:r>
+        <w:rPr>
+          <w:b/>
+          <w:bCs/>
+          <w:sz w:val="28"/>
+          <w:szCs w:val="28"/>
+        </w:rPr>
+        <w:t>-then-else, if-then-else-if</w:t>
+      </w:r>
+    </w:p>
+    <w:p>
+      <w:pPr>
+        <w:pStyle w:val="ListParagraph"/>
+        <w:numPr>
+          <w:ilvl w:val="1"/>
+          <w:numId w:val="10"/>
+        </w:numPr>
+        <w:rPr>
+          <w:b/>
+          <w:bCs/>
+          <w:sz w:val="28"/>
+          <w:szCs w:val="28"/>
+        </w:rPr>
+      </w:pPr>
+      <w:r>
+        <w:rPr>
+          <w:b/>
+          <w:bCs/>
+          <w:sz w:val="28"/>
+          <w:szCs w:val="28"/>
+        </w:rPr>
+        <w:t>VarExercise.java</w:t>
+      </w:r>
+    </w:p>
+    <w:p>
+      <w:pPr>
+        <w:pStyle w:val="ListParagraph"/>
+        <w:numPr>
+          <w:ilvl w:val="2"/>
+          <w:numId w:val="10"/>
+        </w:numPr>
+        <w:rPr>
+          <w:b/>
+          <w:bCs/>
+          <w:sz w:val="28"/>
+          <w:szCs w:val="28"/>
+        </w:rPr>
+      </w:pPr>
+      <w:r>
+        <w:rPr>
+          <w:b/>
+          <w:bCs/>
+          <w:sz w:val="28"/>
+          <w:szCs w:val="28"/>
+        </w:rPr>
+        <w:t>Calling methods</w:t>
+      </w:r>
+    </w:p>
+    <w:p>
+      <w:pPr>
+        <w:pStyle w:val="ListParagraph"/>
+        <w:numPr>
+          <w:ilvl w:val="2"/>
+          <w:numId w:val="10"/>
+        </w:numPr>
+        <w:rPr>
+          <w:b/>
+          <w:bCs/>
+          <w:sz w:val="28"/>
+          <w:szCs w:val="28"/>
+        </w:rPr>
+      </w:pPr>
+      <w:r>
+        <w:rPr>
+          <w:b/>
+          <w:bCs/>
+          <w:sz w:val="28"/>
+          <w:szCs w:val="28"/>
+        </w:rPr>
+        <w:t>Passing Parameters</w:t>
+      </w:r>
+    </w:p>
+    <w:p>
+      <w:pPr>
+        <w:pStyle w:val="ListParagraph"/>
+        <w:numPr>
+          <w:ilvl w:val="2"/>
+          <w:numId w:val="10"/>
+        </w:numPr>
+        <w:rPr>
+          <w:b/>
+          <w:bCs/>
+          <w:sz w:val="28"/>
+          <w:szCs w:val="28"/>
+        </w:rPr>
+      </w:pPr>
+      <w:r>
+        <w:rPr>
+          <w:b/>
+          <w:bCs/>
+          <w:sz w:val="28"/>
+          <w:szCs w:val="28"/>
+        </w:rPr>
+        <w:t>Receiving return values</w:t>
+      </w:r>
+    </w:p>
+    <w:p>
+      <w:pPr>
+        <w:pStyle w:val="ListParagraph"/>
+        <w:numPr>
+          <w:ilvl w:val="2"/>
+          <w:numId w:val="10"/>
+        </w:numPr>
+        <w:rPr>
+          <w:b/>
+          <w:bCs/>
+          <w:sz w:val="28"/>
+          <w:szCs w:val="28"/>
+        </w:rPr>
+      </w:pPr>
+      <w:r>
+        <w:rPr>
+          <w:b/>
+          <w:bCs/>
+          <w:sz w:val="28"/>
+          <w:szCs w:val="28"/>
+        </w:rPr>
+        <w:t>Printing formatted output</w:t>
+      </w:r>
+    </w:p>
+    <w:p>
+      <w:pPr>
+        <w:pStyle w:val="ListParagraph"/>
+        <w:numPr>
+          <w:ilvl w:val="2"/>
+          <w:numId w:val="10"/>
+        </w:numPr>
+        <w:jc w:val="left"/>
+        <w:rPr>
+          <w:b/>
+          <w:bCs/>
+          <w:sz w:val="28"/>
+          <w:szCs w:val="28"/>
+        </w:rPr>
+      </w:pPr>
+      <w:r>
+        <w:rPr>
+          <w:b/>
+          <w:bCs/>
+          <w:sz w:val="28"/>
+          <w:szCs w:val="28"/>
+        </w:rPr>
+        <w:t xml:space="preserve">Formatting Cheat sheet -- </w:t>
+      </w:r>
+      <w:hyperlink r:id="rId12" w:history="1">
+        <w:r>
+          <w:rPr>
+            <w:rStyle w:val="Hyperlink"/>
+          </w:rPr>
+          <w:t>https://alvinalexander.com/programming/printf-format-cheat-sheet/</w:t>
+        </w:r>
+      </w:hyperlink>
+    </w:p>
+    <w:p>
+      <w:pPr>
+        <w:pStyle w:val="ListParagraph"/>
+        <w:numPr>
+          <w:ilvl w:val="0"/>
+          <w:numId w:val="10"/>
         </w:numPr>
         <w:rPr>
           <w:b/>
@@ -4631,7 +5394,7 @@
         <w:pStyle w:val="ListParagraph"/>
         <w:numPr>
           <w:ilvl w:val="1"/>
-          <w:numId w:val="8"/>
+          <w:numId w:val="10"/>
         </w:numPr>
         <w:rPr>
           <w:sz w:val="28"/>
@@ -4651,7 +5414,7 @@
         <w:pStyle w:val="ListParagraph"/>
         <w:numPr>
           <w:ilvl w:val="1"/>
-          <w:numId w:val="8"/>
+          <w:numId w:val="10"/>
         </w:numPr>
         <w:rPr>
           <w:sz w:val="28"/>
@@ -4685,7 +5448,7 @@
         <w:pStyle w:val="ListParagraph"/>
         <w:numPr>
           <w:ilvl w:val="1"/>
-          <w:numId w:val="8"/>
+          <w:numId w:val="10"/>
         </w:numPr>
         <w:rPr>
           <w:sz w:val="28"/>
@@ -4705,7 +5468,7 @@
         <w:pStyle w:val="ListParagraph"/>
         <w:numPr>
           <w:ilvl w:val="1"/>
-          <w:numId w:val="8"/>
+          <w:numId w:val="10"/>
         </w:numPr>
         <w:jc w:val="left"/>
         <w:rPr>
@@ -4745,14 +5508,30 @@
         </w:rPr>
         <w:t xml:space="preserve"> </w:t>
       </w:r>
-      <w:hyperlink r:id="rId12" w:history="1">
+      <w:hyperlink r:id="rId13" w:history="1">
         <w:r>
           <w:rPr>
             <w:rStyle w:val="Hyperlink"/>
             <w:sz w:val="28"/>
             <w:szCs w:val="28"/>
           </w:rPr>
-          <w:t>https://docs.oracle.com/javase/8/docs/api/</w:t>
+          <w:t>https://docs.oracle.com/java</w:t>
+        </w:r>
+        <w:r>
+          <w:rPr>
+            <w:rStyle w:val="Hyperlink"/>
+            <w:sz w:val="28"/>
+            <w:szCs w:val="28"/>
+          </w:rPr>
+          <w:t>s</w:t>
+        </w:r>
+        <w:r>
+          <w:rPr>
+            <w:rStyle w:val="Hyperlink"/>
+            <w:sz w:val="28"/>
+            <w:szCs w:val="28"/>
+          </w:rPr>
+          <w:t>e/8/docs/api/</w:t>
         </w:r>
       </w:hyperlink>
     </w:p>
@@ -4761,7 +5540,7 @@
         <w:pStyle w:val="ListParagraph"/>
         <w:numPr>
           <w:ilvl w:val="0"/>
-          <w:numId w:val="8"/>
+          <w:numId w:val="10"/>
         </w:numPr>
         <w:rPr>
           <w:b/>
@@ -4785,7 +5564,7 @@
         <w:pStyle w:val="ListParagraph"/>
         <w:numPr>
           <w:ilvl w:val="1"/>
-          <w:numId w:val="8"/>
+          <w:numId w:val="10"/>
         </w:numPr>
         <w:rPr>
           <w:sz w:val="28"/>
@@ -4805,7 +5584,7 @@
         <w:pStyle w:val="ListParagraph"/>
         <w:numPr>
           <w:ilvl w:val="0"/>
-          <w:numId w:val="8"/>
+          <w:numId w:val="10"/>
         </w:numPr>
         <w:rPr>
           <w:b/>
@@ -4829,16 +5608,16 @@
         <w:pStyle w:val="ListParagraph"/>
         <w:numPr>
           <w:ilvl w:val="1"/>
-          <w:numId w:val="8"/>
-        </w:numPr>
-        <w:rPr>
-          <w:b/>
-          <w:bCs/>
-          <w:sz w:val="28"/>
-          <w:szCs w:val="28"/>
-        </w:rPr>
-      </w:pPr>
-      <w:hyperlink r:id="rId13" w:history="1">
+          <w:numId w:val="10"/>
+        </w:numPr>
+        <w:rPr>
+          <w:b/>
+          <w:bCs/>
+          <w:sz w:val="28"/>
+          <w:szCs w:val="28"/>
+        </w:rPr>
+      </w:pPr>
+      <w:hyperlink r:id="rId14" w:history="1">
         <w:r>
           <w:rPr>
             <w:rStyle w:val="Hyperlink"/>
@@ -4847,7 +5626,27 @@
             <w:sz w:val="28"/>
             <w:szCs w:val="28"/>
           </w:rPr>
-          <w:t>https://github.com/AllenDowney/ThinkJavaCode</w:t>
+          <w:t>https://github.com/Alle</w:t>
+        </w:r>
+        <w:r>
+          <w:rPr>
+            <w:rStyle w:val="Hyperlink"/>
+            <w:b/>
+            <w:bCs/>
+            <w:sz w:val="28"/>
+            <w:szCs w:val="28"/>
+          </w:rPr>
+          <w:t>n</w:t>
+        </w:r>
+        <w:r>
+          <w:rPr>
+            <w:rStyle w:val="Hyperlink"/>
+            <w:b/>
+            <w:bCs/>
+            <w:sz w:val="28"/>
+            <w:szCs w:val="28"/>
+          </w:rPr>
+          <w:t>Downey/ThinkJavaCode</w:t>
         </w:r>
       </w:hyperlink>
     </w:p>
@@ -4856,24 +5655,200 @@
         <w:pStyle w:val="ListParagraph"/>
         <w:numPr>
           <w:ilvl w:val="1"/>
-          <w:numId w:val="8"/>
-        </w:numPr>
-        <w:rPr>
-          <w:sz w:val="28"/>
-          <w:szCs w:val="28"/>
-        </w:rPr>
-      </w:pPr>
-      <w:r>
-        <w:rPr>
-          <w:sz w:val="28"/>
-          <w:szCs w:val="28"/>
-        </w:rPr>
+          <w:numId w:val="10"/>
+        </w:numPr>
+        <w:rPr>
+          <w:sz w:val="28"/>
+          <w:szCs w:val="28"/>
+        </w:rPr>
+      </w:pPr>
+      <w:r>
+        <w:rPr>
+          <w:sz w:val="28"/>
+          <w:szCs w:val="28"/>
+        </w:rPr>
+        <w:lastRenderedPageBreak/>
         <w:t>Use it to get a greater understanding</w:t>
       </w:r>
     </w:p>
     <w:p>
       <w:pPr>
         <w:pStyle w:val="ListParagraph"/>
+        <w:numPr>
+          <w:ilvl w:val="0"/>
+          <w:numId w:val="10"/>
+        </w:numPr>
+        <w:rPr>
+          <w:b/>
+          <w:bCs/>
+          <w:sz w:val="28"/>
+          <w:szCs w:val="28"/>
+        </w:rPr>
+      </w:pPr>
+      <w:r>
+        <w:rPr>
+          <w:b/>
+          <w:bCs/>
+          <w:sz w:val="28"/>
+          <w:szCs w:val="28"/>
+        </w:rPr>
+        <w:t>Input</w:t>
+      </w:r>
+    </w:p>
+    <w:p>
+      <w:pPr>
+        <w:pStyle w:val="ListParagraph"/>
+        <w:numPr>
+          <w:ilvl w:val="1"/>
+          <w:numId w:val="10"/>
+        </w:numPr>
+        <w:rPr>
+          <w:sz w:val="28"/>
+          <w:szCs w:val="28"/>
+        </w:rPr>
+      </w:pPr>
+      <w:r>
+        <w:rPr>
+          <w:sz w:val="28"/>
+          <w:szCs w:val="28"/>
+        </w:rPr>
+        <w:t>System.in</w:t>
+      </w:r>
+    </w:p>
+    <w:p>
+      <w:pPr>
+        <w:pStyle w:val="ListParagraph"/>
+        <w:numPr>
+          <w:ilvl w:val="1"/>
+          <w:numId w:val="10"/>
+        </w:numPr>
+        <w:rPr>
+          <w:sz w:val="28"/>
+          <w:szCs w:val="28"/>
+        </w:rPr>
+      </w:pPr>
+      <w:r>
+        <w:rPr>
+          <w:sz w:val="28"/>
+          <w:szCs w:val="28"/>
+        </w:rPr>
+        <w:t>System.in.</w:t>
+      </w:r>
+      <w:r>
+        <w:rPr>
+          <w:sz w:val="28"/>
+          <w:szCs w:val="28"/>
+        </w:rPr>
+        <w:t>Scanner</w:t>
+      </w:r>
+    </w:p>
+    <w:p>
+      <w:pPr>
+        <w:pStyle w:val="ListParagraph"/>
+        <w:numPr>
+          <w:ilvl w:val="1"/>
+          <w:numId w:val="10"/>
+        </w:numPr>
+        <w:rPr>
+          <w:sz w:val="28"/>
+          <w:szCs w:val="28"/>
+        </w:rPr>
+      </w:pPr>
+      <w:r>
+        <w:rPr>
+          <w:sz w:val="28"/>
+          <w:szCs w:val="28"/>
+        </w:rPr>
+        <w:t>Echo.java</w:t>
+      </w:r>
+    </w:p>
+    <w:p>
+      <w:pPr>
+        <w:pStyle w:val="ListParagraph"/>
+        <w:numPr>
+          <w:ilvl w:val="1"/>
+          <w:numId w:val="10"/>
+        </w:numPr>
+        <w:rPr>
+          <w:sz w:val="28"/>
+          <w:szCs w:val="28"/>
+        </w:rPr>
+      </w:pPr>
+      <w:r>
+        <w:rPr>
+          <w:sz w:val="28"/>
+          <w:szCs w:val="28"/>
+        </w:rPr>
+        <w:t>Refactoring</w:t>
+      </w:r>
+    </w:p>
+    <w:p>
+      <w:pPr>
+        <w:pStyle w:val="ListParagraph"/>
+        <w:numPr>
+          <w:ilvl w:val="0"/>
+          <w:numId w:val="10"/>
+        </w:numPr>
+        <w:rPr>
+          <w:b/>
+          <w:bCs/>
+          <w:sz w:val="28"/>
+          <w:szCs w:val="28"/>
+        </w:rPr>
+      </w:pPr>
+      <w:r>
+        <w:rPr>
+          <w:b/>
+          <w:bCs/>
+          <w:sz w:val="28"/>
+          <w:szCs w:val="28"/>
+        </w:rPr>
+        <w:t>Homework</w:t>
+      </w:r>
+    </w:p>
+    <w:p>
+      <w:pPr>
+        <w:pStyle w:val="ListParagraph"/>
+        <w:numPr>
+          <w:ilvl w:val="1"/>
+          <w:numId w:val="10"/>
+        </w:numPr>
+        <w:rPr>
+          <w:sz w:val="28"/>
+          <w:szCs w:val="28"/>
+        </w:rPr>
+      </w:pPr>
+      <w:r>
+        <w:rPr>
+          <w:sz w:val="28"/>
+          <w:szCs w:val="28"/>
+        </w:rPr>
+        <w:t>Refactor VarExercise.java to use Scanner Class to get some input values from keyboard.</w:t>
+      </w:r>
+    </w:p>
+    <w:p>
+      <w:pPr>
+        <w:pStyle w:val="ListParagraph"/>
+        <w:numPr>
+          <w:ilvl w:val="1"/>
+          <w:numId w:val="10"/>
+        </w:numPr>
+        <w:rPr>
+          <w:sz w:val="28"/>
+          <w:szCs w:val="28"/>
+        </w:rPr>
+      </w:pPr>
+      <w:r>
+        <w:rPr>
+          <w:sz w:val="28"/>
+          <w:szCs w:val="28"/>
+        </w:rPr>
+        <w:t>Call methods in DeclaringVariables.java class with inputted values.</w:t>
+      </w:r>
+    </w:p>
+    <w:p>
+      <w:pPr>
+        <w:pStyle w:val="ListParagraph"/>
         <w:ind w:left="2340"/>
         <w:rPr>
           <w:b/>
@@ -4882,7 +5857,7 @@
       </w:pPr>
     </w:p>
     <w:sectPr>
-      <w:headerReference w:type="default" r:id="rId14"/>
+      <w:headerReference w:type="default" r:id="rId15"/>
       <w:pgSz w:w="12240" w:h="15840"/>
       <w:pgMar w:top="1440" w:right="1440" w:bottom="1440" w:left="1440" w:header="720" w:footer="720" w:gutter="0"/>
       <w:cols w:space="720"/>
@@ -5568,6 +6543,95 @@
     </w:lvl>
   </w:abstractNum>
   <w:abstractNum w:abstractNumId="1" w15:restartNumberingAfterBreak="0">
+    <w:nsid w:val="1066409D"/>
+    <w:multiLevelType w:val="hybridMultilevel"/>
+    <w:tmpl w:val="F3E2CD92"/>
+    <w:lvl w:ilvl="0" w:tplc="7264D7B0">
+      <w:start w:val="1"/>
+      <w:numFmt w:val="decimal"/>
+      <w:lvlText w:val="%1."/>
+      <w:lvlJc w:val="left"/>
+      <w:pPr>
+        <w:ind w:left="900" w:hanging="360"/>
+      </w:pPr>
+      <w:rPr>
+        <w:rFonts w:hint="default"/>
+      </w:rPr>
+    </w:lvl>
+    <w:lvl w:ilvl="1" w:tplc="04090019">
+      <w:start w:val="1"/>
+      <w:numFmt w:val="lowerLetter"/>
+      <w:lvlText w:val="%2."/>
+      <w:lvlJc w:val="left"/>
+      <w:pPr>
+        <w:ind w:left="1620" w:hanging="360"/>
+      </w:pPr>
+    </w:lvl>
+    <w:lvl w:ilvl="2" w:tplc="0409001B">
+      <w:start w:val="1"/>
+      <w:numFmt w:val="lowerRoman"/>
+      <w:lvlText w:val="%3."/>
+      <w:lvlJc w:val="right"/>
+      <w:pPr>
+        <w:ind w:left="2340" w:hanging="180"/>
+      </w:pPr>
+    </w:lvl>
+    <w:lvl w:ilvl="3" w:tplc="0409000F" w:tentative="1">
+      <w:start w:val="1"/>
+      <w:numFmt w:val="decimal"/>
+      <w:lvlText w:val="%4."/>
+      <w:lvlJc w:val="left"/>
+      <w:pPr>
+        <w:ind w:left="3060" w:hanging="360"/>
+      </w:pPr>
+    </w:lvl>
+    <w:lvl w:ilvl="4" w:tplc="04090019" w:tentative="1">
+      <w:start w:val="1"/>
+      <w:numFmt w:val="lowerLetter"/>
+      <w:lvlText w:val="%5."/>
+      <w:lvlJc w:val="left"/>
+      <w:pPr>
+        <w:ind w:left="3780" w:hanging="360"/>
+      </w:pPr>
+    </w:lvl>
+    <w:lvl w:ilvl="5" w:tplc="0409001B" w:tentative="1">
+      <w:start w:val="1"/>
+      <w:numFmt w:val="lowerRoman"/>
+      <w:lvlText w:val="%6."/>
+      <w:lvlJc w:val="right"/>
+      <w:pPr>
+        <w:ind w:left="4500" w:hanging="180"/>
+      </w:pPr>
+    </w:lvl>
+    <w:lvl w:ilvl="6" w:tplc="0409000F" w:tentative="1">
+      <w:start w:val="1"/>
+      <w:numFmt w:val="decimal"/>
+      <w:lvlText w:val="%7."/>
+      <w:lvlJc w:val="left"/>
+      <w:pPr>
+        <w:ind w:left="5220" w:hanging="360"/>
+      </w:pPr>
+    </w:lvl>
+    <w:lvl w:ilvl="7" w:tplc="04090019" w:tentative="1">
+      <w:start w:val="1"/>
+      <w:numFmt w:val="lowerLetter"/>
+      <w:lvlText w:val="%8."/>
+      <w:lvlJc w:val="left"/>
+      <w:pPr>
+        <w:ind w:left="5940" w:hanging="360"/>
+      </w:pPr>
+    </w:lvl>
+    <w:lvl w:ilvl="8" w:tplc="0409001B" w:tentative="1">
+      <w:start w:val="1"/>
+      <w:numFmt w:val="lowerRoman"/>
+      <w:lvlText w:val="%9."/>
+      <w:lvlJc w:val="right"/>
+      <w:pPr>
+        <w:ind w:left="6660" w:hanging="180"/>
+      </w:pPr>
+    </w:lvl>
+  </w:abstractNum>
+  <w:abstractNum w:abstractNumId="2" w15:restartNumberingAfterBreak="0">
     <w:nsid w:val="28161E18"/>
     <w:multiLevelType w:val="hybridMultilevel"/>
     <w:tmpl w:val="555E491E"/>
@@ -5680,7 +6744,7 @@
       </w:rPr>
     </w:lvl>
   </w:abstractNum>
-  <w:abstractNum w:abstractNumId="2" w15:restartNumberingAfterBreak="0">
+  <w:abstractNum w:abstractNumId="3" w15:restartNumberingAfterBreak="0">
     <w:nsid w:val="37E349E5"/>
     <w:multiLevelType w:val="hybridMultilevel"/>
     <w:tmpl w:val="3050FA9A"/>
@@ -5793,7 +6857,7 @@
       </w:rPr>
     </w:lvl>
   </w:abstractNum>
-  <w:abstractNum w:abstractNumId="3" w15:restartNumberingAfterBreak="0">
+  <w:abstractNum w:abstractNumId="4" w15:restartNumberingAfterBreak="0">
     <w:nsid w:val="399D715F"/>
     <w:multiLevelType w:val="hybridMultilevel"/>
     <w:tmpl w:val="1414B8FA"/>
@@ -5879,7 +6943,7 @@
       </w:pPr>
     </w:lvl>
   </w:abstractNum>
-  <w:abstractNum w:abstractNumId="4" w15:restartNumberingAfterBreak="0">
+  <w:abstractNum w:abstractNumId="5" w15:restartNumberingAfterBreak="0">
     <w:nsid w:val="48732465"/>
     <w:multiLevelType w:val="hybridMultilevel"/>
     <w:tmpl w:val="543AAF36"/>
@@ -5971,7 +7035,7 @@
       </w:pPr>
     </w:lvl>
   </w:abstractNum>
-  <w:abstractNum w:abstractNumId="5" w15:restartNumberingAfterBreak="0">
+  <w:abstractNum w:abstractNumId="6" w15:restartNumberingAfterBreak="0">
     <w:nsid w:val="48C27635"/>
     <w:multiLevelType w:val="hybridMultilevel"/>
     <w:tmpl w:val="887EC132"/>
@@ -6061,7 +7125,7 @@
       </w:pPr>
     </w:lvl>
   </w:abstractNum>
-  <w:abstractNum w:abstractNumId="6" w15:restartNumberingAfterBreak="0">
+  <w:abstractNum w:abstractNumId="7" w15:restartNumberingAfterBreak="0">
     <w:nsid w:val="54825235"/>
     <w:multiLevelType w:val="hybridMultilevel"/>
     <w:tmpl w:val="F3E2CD92"/>
@@ -6150,7 +7214,7 @@
       </w:pPr>
     </w:lvl>
   </w:abstractNum>
-  <w:abstractNum w:abstractNumId="7" w15:restartNumberingAfterBreak="0">
+  <w:abstractNum w:abstractNumId="8" w15:restartNumberingAfterBreak="0">
     <w:nsid w:val="5F1C0BAF"/>
     <w:multiLevelType w:val="hybridMultilevel"/>
     <w:tmpl w:val="F3E2CD92"/>
@@ -6239,7 +7303,7 @@
       </w:pPr>
     </w:lvl>
   </w:abstractNum>
-  <w:abstractNum w:abstractNumId="8" w15:restartNumberingAfterBreak="0">
+  <w:abstractNum w:abstractNumId="9" w15:restartNumberingAfterBreak="0">
     <w:nsid w:val="61356F00"/>
     <w:multiLevelType w:val="hybridMultilevel"/>
     <w:tmpl w:val="A160668C"/>
@@ -6331,31 +7395,34 @@
     </w:lvl>
   </w:abstractNum>
   <w:num w:numId="1">
-    <w:abstractNumId w:val="2"/>
+    <w:abstractNumId w:val="3"/>
   </w:num>
   <w:num w:numId="2">
-    <w:abstractNumId w:val="1"/>
+    <w:abstractNumId w:val="2"/>
   </w:num>
   <w:num w:numId="3">
     <w:abstractNumId w:val="0"/>
   </w:num>
   <w:num w:numId="4">
+    <w:abstractNumId w:val="6"/>
+  </w:num>
+  <w:num w:numId="5">
     <w:abstractNumId w:val="5"/>
   </w:num>
-  <w:num w:numId="5">
+  <w:num w:numId="6">
+    <w:abstractNumId w:val="8"/>
+  </w:num>
+  <w:num w:numId="7">
     <w:abstractNumId w:val="4"/>
   </w:num>
-  <w:num w:numId="6">
+  <w:num w:numId="8">
     <w:abstractNumId w:val="7"/>
   </w:num>
-  <w:num w:numId="7">
-    <w:abstractNumId w:val="3"/>
+  <w:num w:numId="9">
+    <w:abstractNumId w:val="9"/>
   </w:num>
-  <w:num w:numId="8">
-    <w:abstractNumId w:val="6"/>
-  </w:num>
-  <w:num w:numId="9">
-    <w:abstractNumId w:val="8"/>
+  <w:num w:numId="10">
+    <w:abstractNumId w:val="1"/>
   </w:num>
 </w:numbering>
 </file>
@@ -7772,7 +8839,7 @@
 </file>
 
 <file path=customXml/itemProps1.xml><?xml version="1.0" encoding="utf-8"?>
-<ds:datastoreItem xmlns:ds="http://schemas.openxmlformats.org/officeDocument/2006/customXml" ds:itemID="{6EBD9A84-9384-4EC2-94B5-B4053C982755}">
+<ds:datastoreItem xmlns:ds="http://schemas.openxmlformats.org/officeDocument/2006/customXml" ds:itemID="{F191B2D2-5A36-4B7E-ADE3-9391ADF8C0FC}">
   <ds:schemaRefs>
     <ds:schemaRef ds:uri="http://schemas.openxmlformats.org/officeDocument/2006/bibliography"/>
   </ds:schemaRefs>

--- a/Docs/Course Syllabus.docx
+++ b/Docs/Course Syllabus.docx
@@ -4795,10 +4795,10 @@
       </w:pPr>
       <w:r>
         <w:lastRenderedPageBreak/>
-        <w:t xml:space="preserve">Day </w:t>
-      </w:r>
-      <w:r>
-        <w:t>7</w:t>
+        <w:t>Day 7</w:t>
+      </w:r>
+      <w:r>
+        <w:t>/8</w:t>
       </w:r>
     </w:p>
     <w:p>
@@ -5052,21 +5052,7 @@
           <w:sz w:val="28"/>
           <w:szCs w:val="28"/>
         </w:rPr>
-        <w:t>with creat</w:t>
-      </w:r>
-      <w:r>
-        <w:rPr>
-          <w:sz w:val="28"/>
-          <w:szCs w:val="28"/>
-        </w:rPr>
-        <w:t>ing</w:t>
-      </w:r>
-      <w:r>
-        <w:rPr>
-          <w:sz w:val="28"/>
-          <w:szCs w:val="28"/>
-        </w:rPr>
-        <w:t xml:space="preserve"> your homework folder.</w:t>
+        <w:t>with creating your homework folder.</w:t>
       </w:r>
     </w:p>
     <w:p>
@@ -5515,23 +5501,7 @@
             <w:sz w:val="28"/>
             <w:szCs w:val="28"/>
           </w:rPr>
-          <w:t>https://docs.oracle.com/java</w:t>
-        </w:r>
-        <w:r>
-          <w:rPr>
-            <w:rStyle w:val="Hyperlink"/>
-            <w:sz w:val="28"/>
-            <w:szCs w:val="28"/>
-          </w:rPr>
-          <w:t>s</w:t>
-        </w:r>
-        <w:r>
-          <w:rPr>
-            <w:rStyle w:val="Hyperlink"/>
-            <w:sz w:val="28"/>
-            <w:szCs w:val="28"/>
-          </w:rPr>
-          <w:t>e/8/docs/api/</w:t>
+          <w:t>https://docs.oracle.com/javase/8/docs/api/</w:t>
         </w:r>
       </w:hyperlink>
     </w:p>
@@ -5626,27 +5596,7 @@
             <w:sz w:val="28"/>
             <w:szCs w:val="28"/>
           </w:rPr>
-          <w:t>https://github.com/Alle</w:t>
-        </w:r>
-        <w:r>
-          <w:rPr>
-            <w:rStyle w:val="Hyperlink"/>
-            <w:b/>
-            <w:bCs/>
-            <w:sz w:val="28"/>
-            <w:szCs w:val="28"/>
-          </w:rPr>
-          <w:t>n</w:t>
-        </w:r>
-        <w:r>
-          <w:rPr>
-            <w:rStyle w:val="Hyperlink"/>
-            <w:b/>
-            <w:bCs/>
-            <w:sz w:val="28"/>
-            <w:szCs w:val="28"/>
-          </w:rPr>
-          <w:t>Downey/ThinkJavaCode</w:t>
+          <w:t>https://github.com/AllenDowney/ThinkJavaCode</w:t>
         </w:r>
       </w:hyperlink>
     </w:p>
@@ -8839,7 +8789,7 @@
 </file>
 
 <file path=customXml/itemProps1.xml><?xml version="1.0" encoding="utf-8"?>
-<ds:datastoreItem xmlns:ds="http://schemas.openxmlformats.org/officeDocument/2006/customXml" ds:itemID="{F191B2D2-5A36-4B7E-ADE3-9391ADF8C0FC}">
+<ds:datastoreItem xmlns:ds="http://schemas.openxmlformats.org/officeDocument/2006/customXml" ds:itemID="{A54F29E9-8ED1-4417-9860-042276FF8240}">
   <ds:schemaRefs>
     <ds:schemaRef ds:uri="http://schemas.openxmlformats.org/officeDocument/2006/bibliography"/>
   </ds:schemaRefs>

--- a/Docs/Course Syllabus.docx
+++ b/Docs/Course Syllabus.docx
@@ -5798,6 +5798,74 @@
     </w:p>
     <w:p>
       <w:pPr>
+        <w:rPr>
+          <w:b/>
+          <w:bCs/>
+        </w:rPr>
+      </w:pPr>
+      <w:r>
+        <w:rPr>
+          <w:b/>
+          <w:bCs/>
+        </w:rPr>
+        <w:br w:type="page"/>
+      </w:r>
+    </w:p>
+    <w:p>
+      <w:pPr>
+        <w:pStyle w:val="Title"/>
+      </w:pPr>
+      <w:r>
+        <w:lastRenderedPageBreak/>
+        <w:t xml:space="preserve">Day </w:t>
+      </w:r>
+      <w:r>
+        <w:t>9</w:t>
+      </w:r>
+      <w:r>
+        <w:t xml:space="preserve"> / 10</w:t>
+      </w:r>
+    </w:p>
+    <w:p>
+      <w:pPr>
+        <w:pStyle w:val="Title"/>
+      </w:pPr>
+      <w:r>
+        <w:t>Recursive Control -- Loops</w:t>
+      </w:r>
+    </w:p>
+    <w:p>
+      <w:pPr>
+        <w:jc w:val="center"/>
+        <w:rPr>
+          <w:sz w:val="36"/>
+          <w:szCs w:val="36"/>
+        </w:rPr>
+      </w:pPr>
+      <w:r>
+        <w:rPr>
+          <w:sz w:val="36"/>
+          <w:szCs w:val="36"/>
+        </w:rPr>
+        <w:t>(</w:t>
+      </w:r>
+      <w:r>
+        <w:rPr>
+          <w:sz w:val="36"/>
+          <w:szCs w:val="36"/>
+        </w:rPr>
+        <w:t>While, Do While, For, For Each</w:t>
+      </w:r>
+      <w:r>
+        <w:rPr>
+          <w:sz w:val="36"/>
+          <w:szCs w:val="36"/>
+        </w:rPr>
+        <w:t>)</w:t>
+      </w:r>
+    </w:p>
+    <w:p>
+      <w:pPr>
         <w:pStyle w:val="ListParagraph"/>
         <w:ind w:left="2340"/>
         <w:rPr>
@@ -5805,6 +5873,480 @@
           <w:bCs/>
         </w:rPr>
       </w:pPr>
+    </w:p>
+    <w:p>
+      <w:pPr>
+        <w:pStyle w:val="ListParagraph"/>
+        <w:numPr>
+          <w:ilvl w:val="0"/>
+          <w:numId w:val="11"/>
+        </w:numPr>
+        <w:rPr>
+          <w:b/>
+          <w:bCs/>
+          <w:sz w:val="28"/>
+          <w:szCs w:val="28"/>
+        </w:rPr>
+      </w:pPr>
+      <w:r>
+        <w:rPr>
+          <w:b/>
+          <w:bCs/>
+          <w:sz w:val="28"/>
+          <w:szCs w:val="28"/>
+        </w:rPr>
+        <w:t xml:space="preserve">Housekeeping – </w:t>
+      </w:r>
+      <w:r>
+        <w:rPr>
+          <w:b/>
+          <w:bCs/>
+          <w:color w:val="FF0000"/>
+          <w:sz w:val="28"/>
+          <w:szCs w:val="28"/>
+        </w:rPr>
+        <w:t>We are Recording this class</w:t>
+      </w:r>
+    </w:p>
+    <w:p>
+      <w:pPr>
+        <w:pStyle w:val="ListParagraph"/>
+        <w:numPr>
+          <w:ilvl w:val="1"/>
+          <w:numId w:val="11"/>
+        </w:numPr>
+        <w:rPr>
+          <w:sz w:val="28"/>
+          <w:szCs w:val="28"/>
+        </w:rPr>
+      </w:pPr>
+      <w:r>
+        <w:rPr>
+          <w:sz w:val="28"/>
+          <w:szCs w:val="28"/>
+        </w:rPr>
+        <w:t>Welcome</w:t>
+      </w:r>
+    </w:p>
+    <w:p>
+      <w:pPr>
+        <w:pStyle w:val="ListParagraph"/>
+        <w:numPr>
+          <w:ilvl w:val="1"/>
+          <w:numId w:val="11"/>
+        </w:numPr>
+        <w:rPr>
+          <w:sz w:val="28"/>
+          <w:szCs w:val="28"/>
+        </w:rPr>
+      </w:pPr>
+      <w:r>
+        <w:rPr>
+          <w:sz w:val="28"/>
+          <w:szCs w:val="28"/>
+        </w:rPr>
+        <w:t>Any Issues</w:t>
+      </w:r>
+      <w:r>
+        <w:rPr>
+          <w:sz w:val="28"/>
+          <w:szCs w:val="28"/>
+        </w:rPr>
+        <w:t xml:space="preserve"> </w:t>
+      </w:r>
+      <w:r>
+        <w:rPr>
+          <w:sz w:val="28"/>
+          <w:szCs w:val="28"/>
+        </w:rPr>
+        <w:t>with</w:t>
+      </w:r>
+      <w:r>
+        <w:rPr>
+          <w:sz w:val="28"/>
+          <w:szCs w:val="28"/>
+        </w:rPr>
+        <w:t xml:space="preserve"> accessing GitHub</w:t>
+      </w:r>
+      <w:r>
+        <w:rPr>
+          <w:sz w:val="28"/>
+          <w:szCs w:val="28"/>
+        </w:rPr>
+        <w:t>?</w:t>
+      </w:r>
+    </w:p>
+    <w:p>
+      <w:pPr>
+        <w:pStyle w:val="ListParagraph"/>
+        <w:numPr>
+          <w:ilvl w:val="1"/>
+          <w:numId w:val="11"/>
+        </w:numPr>
+        <w:rPr>
+          <w:sz w:val="28"/>
+          <w:szCs w:val="28"/>
+        </w:rPr>
+      </w:pPr>
+      <w:r>
+        <w:rPr>
+          <w:sz w:val="28"/>
+          <w:szCs w:val="28"/>
+        </w:rPr>
+        <w:t>Any Issues</w:t>
+      </w:r>
+      <w:r>
+        <w:rPr>
+          <w:sz w:val="28"/>
+          <w:szCs w:val="28"/>
+        </w:rPr>
+        <w:t xml:space="preserve"> </w:t>
+      </w:r>
+      <w:r>
+        <w:rPr>
+          <w:sz w:val="28"/>
+          <w:szCs w:val="28"/>
+        </w:rPr>
+        <w:t>with</w:t>
+      </w:r>
+      <w:r>
+        <w:rPr>
+          <w:sz w:val="28"/>
+          <w:szCs w:val="28"/>
+        </w:rPr>
+        <w:t xml:space="preserve"> accessing Videos?</w:t>
+      </w:r>
+    </w:p>
+    <w:p>
+      <w:pPr>
+        <w:pStyle w:val="ListParagraph"/>
+        <w:numPr>
+          <w:ilvl w:val="1"/>
+          <w:numId w:val="11"/>
+        </w:numPr>
+        <w:rPr>
+          <w:sz w:val="28"/>
+          <w:szCs w:val="28"/>
+        </w:rPr>
+      </w:pPr>
+      <w:r>
+        <w:rPr>
+          <w:sz w:val="28"/>
+          <w:szCs w:val="28"/>
+        </w:rPr>
+        <w:t>Any Issues</w:t>
+      </w:r>
+      <w:r>
+        <w:rPr>
+          <w:sz w:val="28"/>
+          <w:szCs w:val="28"/>
+        </w:rPr>
+        <w:t xml:space="preserve"> </w:t>
+      </w:r>
+      <w:r>
+        <w:rPr>
+          <w:sz w:val="28"/>
+          <w:szCs w:val="28"/>
+        </w:rPr>
+        <w:t>with</w:t>
+      </w:r>
+      <w:r>
+        <w:rPr>
+          <w:sz w:val="28"/>
+          <w:szCs w:val="28"/>
+        </w:rPr>
+        <w:t xml:space="preserve"> Homework?</w:t>
+      </w:r>
+    </w:p>
+    <w:p>
+      <w:pPr>
+        <w:pStyle w:val="ListParagraph"/>
+        <w:numPr>
+          <w:ilvl w:val="2"/>
+          <w:numId w:val="11"/>
+        </w:numPr>
+        <w:rPr>
+          <w:sz w:val="28"/>
+          <w:szCs w:val="28"/>
+        </w:rPr>
+      </w:pPr>
+      <w:r>
+        <w:rPr>
+          <w:sz w:val="28"/>
+          <w:szCs w:val="28"/>
+        </w:rPr>
+        <w:t>Any Issues</w:t>
+      </w:r>
+      <w:r>
+        <w:rPr>
+          <w:sz w:val="28"/>
+          <w:szCs w:val="28"/>
+        </w:rPr>
+        <w:t xml:space="preserve"> </w:t>
+      </w:r>
+      <w:r>
+        <w:rPr>
+          <w:sz w:val="28"/>
+          <w:szCs w:val="28"/>
+        </w:rPr>
+        <w:t>with creating your homework folder.</w:t>
+      </w:r>
+    </w:p>
+    <w:p>
+      <w:pPr>
+        <w:pStyle w:val="ListParagraph"/>
+        <w:numPr>
+          <w:ilvl w:val="1"/>
+          <w:numId w:val="11"/>
+        </w:numPr>
+        <w:rPr>
+          <w:sz w:val="28"/>
+          <w:szCs w:val="28"/>
+        </w:rPr>
+      </w:pPr>
+      <w:r>
+        <w:rPr>
+          <w:sz w:val="28"/>
+          <w:szCs w:val="28"/>
+        </w:rPr>
+        <w:t>Read Chapter 3 – Input and Output this week.</w:t>
+      </w:r>
+    </w:p>
+    <w:p>
+      <w:pPr>
+        <w:pStyle w:val="ListParagraph"/>
+        <w:numPr>
+          <w:ilvl w:val="1"/>
+          <w:numId w:val="11"/>
+        </w:numPr>
+        <w:rPr>
+          <w:sz w:val="28"/>
+          <w:szCs w:val="28"/>
+        </w:rPr>
+      </w:pPr>
+      <w:r>
+        <w:rPr>
+          <w:sz w:val="28"/>
+          <w:szCs w:val="28"/>
+        </w:rPr>
+        <w:t>NO CLASS THIS WEEKEND</w:t>
+      </w:r>
+    </w:p>
+    <w:p>
+      <w:pPr>
+        <w:pStyle w:val="ListParagraph"/>
+        <w:numPr>
+          <w:ilvl w:val="0"/>
+          <w:numId w:val="11"/>
+        </w:numPr>
+        <w:rPr>
+          <w:sz w:val="28"/>
+          <w:szCs w:val="28"/>
+          <w:highlight w:val="yellow"/>
+        </w:rPr>
+      </w:pPr>
+      <w:r>
+        <w:rPr>
+          <w:sz w:val="28"/>
+          <w:szCs w:val="28"/>
+          <w:highlight w:val="yellow"/>
+        </w:rPr>
+        <w:t>Understanding While Loops</w:t>
+      </w:r>
+    </w:p>
+    <w:p>
+      <w:pPr>
+        <w:pStyle w:val="ListParagraph"/>
+        <w:numPr>
+          <w:ilvl w:val="1"/>
+          <w:numId w:val="11"/>
+        </w:numPr>
+        <w:rPr>
+          <w:sz w:val="28"/>
+          <w:szCs w:val="28"/>
+          <w:highlight w:val="yellow"/>
+        </w:rPr>
+      </w:pPr>
+      <w:r>
+        <w:rPr>
+          <w:sz w:val="28"/>
+          <w:szCs w:val="28"/>
+          <w:highlight w:val="yellow"/>
+        </w:rPr>
+        <w:t>Break command</w:t>
+      </w:r>
+    </w:p>
+    <w:p>
+      <w:pPr>
+        <w:pStyle w:val="ListParagraph"/>
+        <w:numPr>
+          <w:ilvl w:val="1"/>
+          <w:numId w:val="11"/>
+        </w:numPr>
+        <w:rPr>
+          <w:sz w:val="28"/>
+          <w:szCs w:val="28"/>
+          <w:highlight w:val="yellow"/>
+        </w:rPr>
+      </w:pPr>
+      <w:r>
+        <w:rPr>
+          <w:sz w:val="28"/>
+          <w:szCs w:val="28"/>
+          <w:highlight w:val="yellow"/>
+        </w:rPr>
+        <w:t>Continue command</w:t>
+      </w:r>
+    </w:p>
+    <w:p>
+      <w:pPr>
+        <w:pStyle w:val="ListParagraph"/>
+        <w:numPr>
+          <w:ilvl w:val="0"/>
+          <w:numId w:val="11"/>
+        </w:numPr>
+        <w:rPr>
+          <w:sz w:val="28"/>
+          <w:szCs w:val="28"/>
+        </w:rPr>
+      </w:pPr>
+      <w:r>
+        <w:rPr>
+          <w:sz w:val="28"/>
+          <w:szCs w:val="28"/>
+        </w:rPr>
+        <w:t>Understanding Do While Loops</w:t>
+      </w:r>
+    </w:p>
+    <w:p>
+      <w:pPr>
+        <w:pStyle w:val="ListParagraph"/>
+        <w:numPr>
+          <w:ilvl w:val="0"/>
+          <w:numId w:val="11"/>
+        </w:numPr>
+        <w:rPr>
+          <w:sz w:val="28"/>
+          <w:szCs w:val="28"/>
+        </w:rPr>
+      </w:pPr>
+      <w:r>
+        <w:rPr>
+          <w:sz w:val="28"/>
+          <w:szCs w:val="28"/>
+        </w:rPr>
+        <w:t>Understanding For Loops</w:t>
+      </w:r>
+    </w:p>
+    <w:p>
+      <w:pPr>
+        <w:pStyle w:val="ListParagraph"/>
+        <w:numPr>
+          <w:ilvl w:val="0"/>
+          <w:numId w:val="11"/>
+        </w:numPr>
+        <w:rPr>
+          <w:sz w:val="28"/>
+          <w:szCs w:val="28"/>
+        </w:rPr>
+      </w:pPr>
+      <w:r>
+        <w:rPr>
+          <w:sz w:val="28"/>
+          <w:szCs w:val="28"/>
+        </w:rPr>
+        <w:t>Understa</w:t>
+      </w:r>
+      <w:r>
+        <w:rPr>
+          <w:sz w:val="28"/>
+          <w:szCs w:val="28"/>
+        </w:rPr>
+        <w:t>n</w:t>
+      </w:r>
+      <w:r>
+        <w:rPr>
+          <w:sz w:val="28"/>
+          <w:szCs w:val="28"/>
+        </w:rPr>
+        <w:t xml:space="preserve">ding </w:t>
+      </w:r>
+      <w:proofErr w:type="gramStart"/>
+      <w:r>
+        <w:rPr>
+          <w:sz w:val="28"/>
+          <w:szCs w:val="28"/>
+        </w:rPr>
+        <w:t>For</w:t>
+      </w:r>
+      <w:proofErr w:type="gramEnd"/>
+      <w:r>
+        <w:rPr>
+          <w:sz w:val="28"/>
+          <w:szCs w:val="28"/>
+        </w:rPr>
+        <w:t xml:space="preserve"> Each Loops.</w:t>
+      </w:r>
+    </w:p>
+    <w:p>
+      <w:pPr>
+        <w:pStyle w:val="ListParagraph"/>
+        <w:numPr>
+          <w:ilvl w:val="0"/>
+          <w:numId w:val="11"/>
+        </w:numPr>
+        <w:rPr>
+          <w:b/>
+          <w:bCs/>
+          <w:sz w:val="28"/>
+          <w:szCs w:val="28"/>
+        </w:rPr>
+      </w:pPr>
+      <w:r>
+        <w:rPr>
+          <w:b/>
+          <w:bCs/>
+          <w:sz w:val="28"/>
+          <w:szCs w:val="28"/>
+        </w:rPr>
+        <w:t>Homework</w:t>
+      </w:r>
+    </w:p>
+    <w:p>
+      <w:pPr>
+        <w:pStyle w:val="ListParagraph"/>
+        <w:numPr>
+          <w:ilvl w:val="1"/>
+          <w:numId w:val="11"/>
+        </w:numPr>
+        <w:rPr>
+          <w:sz w:val="28"/>
+          <w:szCs w:val="28"/>
+        </w:rPr>
+      </w:pPr>
+      <w:r>
+        <w:rPr>
+          <w:sz w:val="28"/>
+          <w:szCs w:val="28"/>
+        </w:rPr>
+        <w:t xml:space="preserve">Please continue to implement WhileTest.java and WhileExercise.java in my homework folder: </w:t>
+      </w:r>
+      <w:proofErr w:type="spellStart"/>
+      <w:r>
+        <w:rPr>
+          <w:sz w:val="28"/>
+          <w:szCs w:val="28"/>
+        </w:rPr>
+        <w:t>ib</w:t>
+      </w:r>
+      <w:proofErr w:type="spellEnd"/>
+      <w:r>
+        <w:rPr>
+          <w:sz w:val="28"/>
+          <w:szCs w:val="28"/>
+        </w:rPr>
+        <w:t>-homework</w:t>
+      </w:r>
     </w:p>
     <w:sectPr>
       <w:headerReference w:type="default" r:id="rId15"/>
@@ -7076,6 +7618,95 @@
     </w:lvl>
   </w:abstractNum>
   <w:abstractNum w:abstractNumId="7" w15:restartNumberingAfterBreak="0">
+    <w:nsid w:val="4A6556F9"/>
+    <w:multiLevelType w:val="hybridMultilevel"/>
+    <w:tmpl w:val="F3E2CD92"/>
+    <w:lvl w:ilvl="0" w:tplc="7264D7B0">
+      <w:start w:val="1"/>
+      <w:numFmt w:val="decimal"/>
+      <w:lvlText w:val="%1."/>
+      <w:lvlJc w:val="left"/>
+      <w:pPr>
+        <w:ind w:left="900" w:hanging="360"/>
+      </w:pPr>
+      <w:rPr>
+        <w:rFonts w:hint="default"/>
+      </w:rPr>
+    </w:lvl>
+    <w:lvl w:ilvl="1" w:tplc="04090019">
+      <w:start w:val="1"/>
+      <w:numFmt w:val="lowerLetter"/>
+      <w:lvlText w:val="%2."/>
+      <w:lvlJc w:val="left"/>
+      <w:pPr>
+        <w:ind w:left="1620" w:hanging="360"/>
+      </w:pPr>
+    </w:lvl>
+    <w:lvl w:ilvl="2" w:tplc="0409001B">
+      <w:start w:val="1"/>
+      <w:numFmt w:val="lowerRoman"/>
+      <w:lvlText w:val="%3."/>
+      <w:lvlJc w:val="right"/>
+      <w:pPr>
+        <w:ind w:left="2340" w:hanging="180"/>
+      </w:pPr>
+    </w:lvl>
+    <w:lvl w:ilvl="3" w:tplc="0409000F" w:tentative="1">
+      <w:start w:val="1"/>
+      <w:numFmt w:val="decimal"/>
+      <w:lvlText w:val="%4."/>
+      <w:lvlJc w:val="left"/>
+      <w:pPr>
+        <w:ind w:left="3060" w:hanging="360"/>
+      </w:pPr>
+    </w:lvl>
+    <w:lvl w:ilvl="4" w:tplc="04090019" w:tentative="1">
+      <w:start w:val="1"/>
+      <w:numFmt w:val="lowerLetter"/>
+      <w:lvlText w:val="%5."/>
+      <w:lvlJc w:val="left"/>
+      <w:pPr>
+        <w:ind w:left="3780" w:hanging="360"/>
+      </w:pPr>
+    </w:lvl>
+    <w:lvl w:ilvl="5" w:tplc="0409001B" w:tentative="1">
+      <w:start w:val="1"/>
+      <w:numFmt w:val="lowerRoman"/>
+      <w:lvlText w:val="%6."/>
+      <w:lvlJc w:val="right"/>
+      <w:pPr>
+        <w:ind w:left="4500" w:hanging="180"/>
+      </w:pPr>
+    </w:lvl>
+    <w:lvl w:ilvl="6" w:tplc="0409000F" w:tentative="1">
+      <w:start w:val="1"/>
+      <w:numFmt w:val="decimal"/>
+      <w:lvlText w:val="%7."/>
+      <w:lvlJc w:val="left"/>
+      <w:pPr>
+        <w:ind w:left="5220" w:hanging="360"/>
+      </w:pPr>
+    </w:lvl>
+    <w:lvl w:ilvl="7" w:tplc="04090019" w:tentative="1">
+      <w:start w:val="1"/>
+      <w:numFmt w:val="lowerLetter"/>
+      <w:lvlText w:val="%8."/>
+      <w:lvlJc w:val="left"/>
+      <w:pPr>
+        <w:ind w:left="5940" w:hanging="360"/>
+      </w:pPr>
+    </w:lvl>
+    <w:lvl w:ilvl="8" w:tplc="0409001B" w:tentative="1">
+      <w:start w:val="1"/>
+      <w:numFmt w:val="lowerRoman"/>
+      <w:lvlText w:val="%9."/>
+      <w:lvlJc w:val="right"/>
+      <w:pPr>
+        <w:ind w:left="6660" w:hanging="180"/>
+      </w:pPr>
+    </w:lvl>
+  </w:abstractNum>
+  <w:abstractNum w:abstractNumId="8" w15:restartNumberingAfterBreak="0">
     <w:nsid w:val="54825235"/>
     <w:multiLevelType w:val="hybridMultilevel"/>
     <w:tmpl w:val="F3E2CD92"/>
@@ -7164,7 +7795,7 @@
       </w:pPr>
     </w:lvl>
   </w:abstractNum>
-  <w:abstractNum w:abstractNumId="8" w15:restartNumberingAfterBreak="0">
+  <w:abstractNum w:abstractNumId="9" w15:restartNumberingAfterBreak="0">
     <w:nsid w:val="5F1C0BAF"/>
     <w:multiLevelType w:val="hybridMultilevel"/>
     <w:tmpl w:val="F3E2CD92"/>
@@ -7253,7 +7884,7 @@
       </w:pPr>
     </w:lvl>
   </w:abstractNum>
-  <w:abstractNum w:abstractNumId="9" w15:restartNumberingAfterBreak="0">
+  <w:abstractNum w:abstractNumId="10" w15:restartNumberingAfterBreak="0">
     <w:nsid w:val="61356F00"/>
     <w:multiLevelType w:val="hybridMultilevel"/>
     <w:tmpl w:val="A160668C"/>
@@ -7360,19 +7991,22 @@
     <w:abstractNumId w:val="5"/>
   </w:num>
   <w:num w:numId="6">
-    <w:abstractNumId w:val="8"/>
+    <w:abstractNumId w:val="9"/>
   </w:num>
   <w:num w:numId="7">
     <w:abstractNumId w:val="4"/>
   </w:num>
   <w:num w:numId="8">
-    <w:abstractNumId w:val="7"/>
+    <w:abstractNumId w:val="8"/>
   </w:num>
   <w:num w:numId="9">
-    <w:abstractNumId w:val="9"/>
+    <w:abstractNumId w:val="10"/>
   </w:num>
   <w:num w:numId="10">
     <w:abstractNumId w:val="1"/>
+  </w:num>
+  <w:num w:numId="11">
+    <w:abstractNumId w:val="7"/>
   </w:num>
 </w:numbering>
 </file>
@@ -8789,7 +9423,7 @@
 </file>
 
 <file path=customXml/itemProps1.xml><?xml version="1.0" encoding="utf-8"?>
-<ds:datastoreItem xmlns:ds="http://schemas.openxmlformats.org/officeDocument/2006/customXml" ds:itemID="{A54F29E9-8ED1-4417-9860-042276FF8240}">
+<ds:datastoreItem xmlns:ds="http://schemas.openxmlformats.org/officeDocument/2006/customXml" ds:itemID="{D0760B72-0F94-4466-8A92-C0A88BEB09A1}">
   <ds:schemaRefs>
     <ds:schemaRef ds:uri="http://schemas.openxmlformats.org/officeDocument/2006/bibliography"/>
   </ds:schemaRefs>

--- a/Docs/Course Syllabus.docx
+++ b/Docs/Course Syllabus.docx
@@ -219,23 +219,13 @@
         </w:rPr>
         <w:t>Saturdays from 1 – 5 (</w:t>
       </w:r>
-      <w:proofErr w:type="gramStart"/>
-      <w:r>
-        <w:rPr>
-          <w:rFonts w:asciiTheme="majorHAnsi" w:hAnsiTheme="majorHAnsi" w:cstheme="majorHAnsi"/>
-          <w:sz w:val="28"/>
-          <w:szCs w:val="28"/>
-        </w:rPr>
-        <w:t>2 hour</w:t>
-      </w:r>
-      <w:proofErr w:type="gramEnd"/>
-      <w:r>
-        <w:rPr>
-          <w:rFonts w:asciiTheme="majorHAnsi" w:hAnsiTheme="majorHAnsi" w:cstheme="majorHAnsi"/>
-          <w:sz w:val="28"/>
-          <w:szCs w:val="28"/>
-        </w:rPr>
-        <w:t xml:space="preserve"> Lab</w:t>
+      <w:r>
+        <w:rPr>
+          <w:rFonts w:asciiTheme="majorHAnsi" w:hAnsiTheme="majorHAnsi" w:cstheme="majorHAnsi"/>
+          <w:sz w:val="28"/>
+          <w:szCs w:val="28"/>
+        </w:rPr>
+        <w:t>2 hour Lab</w:t>
       </w:r>
       <w:r>
         <w:rPr>
@@ -1840,61 +1830,7 @@
           <w:sz w:val="28"/>
           <w:szCs w:val="28"/>
         </w:rPr>
-        <w:t xml:space="preserve">IDE configured? </w:t>
-      </w:r>
-      <w:proofErr w:type="spellStart"/>
-      <w:r>
-        <w:rPr>
-          <w:rFonts w:asciiTheme="majorHAnsi" w:hAnsiTheme="majorHAnsi" w:cstheme="majorHAnsi"/>
-          <w:sz w:val="28"/>
-          <w:szCs w:val="28"/>
-        </w:rPr>
-        <w:t>DrJava</w:t>
-      </w:r>
-      <w:proofErr w:type="spellEnd"/>
-      <w:r>
-        <w:rPr>
-          <w:rFonts w:asciiTheme="majorHAnsi" w:hAnsiTheme="majorHAnsi" w:cstheme="majorHAnsi"/>
-          <w:sz w:val="28"/>
-          <w:szCs w:val="28"/>
-        </w:rPr>
-        <w:t xml:space="preserve">, </w:t>
-      </w:r>
-      <w:proofErr w:type="spellStart"/>
-      <w:r>
-        <w:rPr>
-          <w:rFonts w:asciiTheme="majorHAnsi" w:hAnsiTheme="majorHAnsi" w:cstheme="majorHAnsi"/>
-          <w:sz w:val="28"/>
-          <w:szCs w:val="28"/>
-        </w:rPr>
-        <w:t>JDoodle</w:t>
-      </w:r>
-      <w:proofErr w:type="spellEnd"/>
-      <w:r>
-        <w:rPr>
-          <w:rFonts w:asciiTheme="majorHAnsi" w:hAnsiTheme="majorHAnsi" w:cstheme="majorHAnsi"/>
-          <w:sz w:val="28"/>
-          <w:szCs w:val="28"/>
-        </w:rPr>
-        <w:t xml:space="preserve"> and </w:t>
-      </w:r>
-      <w:proofErr w:type="spellStart"/>
-      <w:r>
-        <w:rPr>
-          <w:rFonts w:asciiTheme="majorHAnsi" w:hAnsiTheme="majorHAnsi" w:cstheme="majorHAnsi"/>
-          <w:sz w:val="28"/>
-          <w:szCs w:val="28"/>
-        </w:rPr>
-        <w:t>Jvdroid</w:t>
-      </w:r>
-      <w:proofErr w:type="spellEnd"/>
-      <w:r>
-        <w:rPr>
-          <w:rFonts w:asciiTheme="majorHAnsi" w:hAnsiTheme="majorHAnsi" w:cstheme="majorHAnsi"/>
-          <w:sz w:val="28"/>
-          <w:szCs w:val="28"/>
-        </w:rPr>
-        <w:t xml:space="preserve"> (Google Play Store)</w:t>
+        <w:t>IDE configured? DrJava, JDoodle and Jvdroid (Google Play Store)</w:t>
       </w:r>
     </w:p>
     <w:p>
@@ -2369,21 +2305,12 @@
           <w:szCs w:val="28"/>
         </w:rPr>
       </w:pPr>
-      <w:proofErr w:type="spellStart"/>
-      <w:r>
-        <w:rPr>
-          <w:sz w:val="28"/>
-          <w:szCs w:val="28"/>
-        </w:rPr>
-        <w:t>DrJava</w:t>
-      </w:r>
-      <w:proofErr w:type="spellEnd"/>
-      <w:r>
-        <w:rPr>
-          <w:sz w:val="28"/>
-          <w:szCs w:val="28"/>
-        </w:rPr>
-        <w:t xml:space="preserve"> (Windows/Mac)</w:t>
+      <w:r>
+        <w:rPr>
+          <w:sz w:val="28"/>
+          <w:szCs w:val="28"/>
+        </w:rPr>
+        <w:t>DrJava (Windows/Mac)</w:t>
       </w:r>
     </w:p>
     <w:p>
@@ -2458,7 +2385,6 @@
           <w:szCs w:val="28"/>
         </w:rPr>
       </w:pPr>
-      <w:proofErr w:type="spellStart"/>
       <w:r>
         <w:rPr>
           <w:sz w:val="28"/>
@@ -2466,7 +2392,6 @@
         </w:rPr>
         <w:t>JDoodle</w:t>
       </w:r>
-      <w:proofErr w:type="spellEnd"/>
       <w:r>
         <w:rPr>
           <w:sz w:val="28"/>
@@ -2497,21 +2422,12 @@
           <w:szCs w:val="28"/>
         </w:rPr>
       </w:pPr>
-      <w:proofErr w:type="spellStart"/>
-      <w:r>
-        <w:rPr>
-          <w:sz w:val="28"/>
-          <w:szCs w:val="28"/>
-        </w:rPr>
-        <w:t>Jvdroid</w:t>
-      </w:r>
-      <w:proofErr w:type="spellEnd"/>
-      <w:r>
-        <w:rPr>
-          <w:sz w:val="28"/>
-          <w:szCs w:val="28"/>
-        </w:rPr>
-        <w:t xml:space="preserve"> (Google Play Store)</w:t>
+      <w:r>
+        <w:rPr>
+          <w:sz w:val="28"/>
+          <w:szCs w:val="28"/>
+        </w:rPr>
+        <w:t>Jvdroid (Google Play Store)</w:t>
       </w:r>
     </w:p>
     <w:p>
@@ -2667,23 +2583,7 @@
           <w:sz w:val="28"/>
           <w:szCs w:val="28"/>
         </w:rPr>
-        <w:t xml:space="preserve">Editing code/documents </w:t>
-      </w:r>
-      <w:proofErr w:type="spellStart"/>
-      <w:r>
-        <w:rPr>
-          <w:sz w:val="28"/>
-          <w:szCs w:val="28"/>
-        </w:rPr>
-        <w:t>etc</w:t>
-      </w:r>
-      <w:proofErr w:type="spellEnd"/>
-      <w:r>
-        <w:rPr>
-          <w:sz w:val="28"/>
-          <w:szCs w:val="28"/>
-        </w:rPr>
-        <w:t>…</w:t>
+        <w:t>Editing code/documents etc…</w:t>
       </w:r>
     </w:p>
     <w:p>
@@ -2743,23 +2643,7 @@
           <w:sz w:val="28"/>
           <w:szCs w:val="28"/>
         </w:rPr>
-        <w:t xml:space="preserve">Creating your own branch.  first initial, last initial, task, example: </w:t>
-      </w:r>
-      <w:proofErr w:type="spellStart"/>
-      <w:r>
-        <w:rPr>
-          <w:sz w:val="28"/>
-          <w:szCs w:val="28"/>
-        </w:rPr>
-        <w:t>ib-helloworld</w:t>
-      </w:r>
-      <w:proofErr w:type="spellEnd"/>
-      <w:r>
-        <w:rPr>
-          <w:sz w:val="28"/>
-          <w:szCs w:val="28"/>
-        </w:rPr>
-        <w:t>.</w:t>
+        <w:t>Creating your own branch.  first initial, last initial, task, example: ib-helloworld.</w:t>
       </w:r>
     </w:p>
     <w:p>
@@ -3080,18 +2964,8 @@
           <w:sz w:val="28"/>
           <w:szCs w:val="28"/>
         </w:rPr>
-        <w:t xml:space="preserve">My email is </w:t>
-      </w:r>
-      <w:proofErr w:type="spellStart"/>
-      <w:r>
-        <w:rPr>
-          <w:rFonts w:asciiTheme="majorHAnsi" w:hAnsiTheme="majorHAnsi" w:cstheme="majorHAnsi"/>
-          <w:sz w:val="28"/>
-          <w:szCs w:val="28"/>
-        </w:rPr>
-        <w:t>ibirchettsr@gmailcom</w:t>
-      </w:r>
-      <w:proofErr w:type="spellEnd"/>
+        <w:t>My email is ibirchettsr@gmailcom</w:t>
+      </w:r>
     </w:p>
     <w:p>
       <w:pPr>
@@ -3194,29 +3068,7 @@
           <w:sz w:val="28"/>
           <w:szCs w:val="28"/>
         </w:rPr>
-        <w:t>Turning in Homework/Exercises to the ‘homework’ folder under your own homework folder (</w:t>
-      </w:r>
-      <w:proofErr w:type="spellStart"/>
-      <w:r>
-        <w:rPr>
-          <w:rFonts w:asciiTheme="majorHAnsi" w:hAnsiTheme="majorHAnsi" w:cstheme="majorHAnsi"/>
-          <w:b/>
-          <w:bCs/>
-          <w:sz w:val="28"/>
-          <w:szCs w:val="28"/>
-        </w:rPr>
-        <w:t>ib</w:t>
-      </w:r>
-      <w:proofErr w:type="spellEnd"/>
-      <w:r>
-        <w:rPr>
-          <w:rFonts w:asciiTheme="majorHAnsi" w:hAnsiTheme="majorHAnsi" w:cstheme="majorHAnsi"/>
-          <w:b/>
-          <w:bCs/>
-          <w:sz w:val="28"/>
-          <w:szCs w:val="28"/>
-        </w:rPr>
-        <w:t>-homework).</w:t>
+        <w:t>Turning in Homework/Exercises to the ‘homework’ folder under your own homework folder (ib-homework).</w:t>
       </w:r>
     </w:p>
     <w:p>
@@ -3859,18 +3711,8 @@
           <w:sz w:val="28"/>
           <w:szCs w:val="28"/>
         </w:rPr>
-        <w:t>Subtract – ‘</w:t>
-      </w:r>
-      <w:proofErr w:type="gramStart"/>
-      <w:r>
-        <w:rPr>
-          <w:rFonts w:asciiTheme="majorHAnsi" w:hAnsiTheme="majorHAnsi" w:cstheme="majorHAnsi"/>
-          <w:sz w:val="28"/>
-          <w:szCs w:val="28"/>
-        </w:rPr>
-        <w:t>-“</w:t>
-      </w:r>
-      <w:proofErr w:type="gramEnd"/>
+        <w:t>Subtract – ‘-“</w:t>
+      </w:r>
     </w:p>
     <w:p>
       <w:pPr>
@@ -4065,23 +3907,13 @@
           <w:szCs w:val="28"/>
         </w:rPr>
       </w:pPr>
-      <w:proofErr w:type="gramStart"/>
-      <w:r>
-        <w:rPr>
-          <w:rFonts w:asciiTheme="majorHAnsi" w:hAnsiTheme="majorHAnsi" w:cstheme="majorHAnsi"/>
-          <w:sz w:val="28"/>
-          <w:szCs w:val="28"/>
-        </w:rPr>
-        <w:t>!=</w:t>
-      </w:r>
-      <w:proofErr w:type="gramEnd"/>
-      <w:r>
-        <w:rPr>
-          <w:rFonts w:asciiTheme="majorHAnsi" w:hAnsiTheme="majorHAnsi" w:cstheme="majorHAnsi"/>
-          <w:sz w:val="28"/>
-          <w:szCs w:val="28"/>
-        </w:rPr>
-        <w:t xml:space="preserve"> logical Complement operator, inverts the value of boolean</w:t>
+      <w:r>
+        <w:rPr>
+          <w:rFonts w:asciiTheme="majorHAnsi" w:hAnsiTheme="majorHAnsi" w:cstheme="majorHAnsi"/>
+          <w:sz w:val="28"/>
+          <w:szCs w:val="28"/>
+        </w:rPr>
+        <w:t>!= logical Complement operator, inverts the value of boolean</w:t>
       </w:r>
     </w:p>
     <w:p>
@@ -4280,33 +4112,15 @@
           <w:szCs w:val="28"/>
         </w:rPr>
         <w:lastRenderedPageBreak/>
-        <w:t xml:space="preserve">Use the two Classes DeclaringVaiables.java and </w:t>
-      </w:r>
-      <w:proofErr w:type="spellStart"/>
-      <w:r>
-        <w:rPr>
-          <w:rFonts w:asciiTheme="majorHAnsi" w:hAnsiTheme="majorHAnsi" w:cstheme="majorHAnsi"/>
-          <w:sz w:val="28"/>
-          <w:szCs w:val="28"/>
-        </w:rPr>
-        <w:t>Var</w:t>
-      </w:r>
-      <w:r>
-        <w:rPr>
-          <w:rFonts w:asciiTheme="majorHAnsi" w:hAnsiTheme="majorHAnsi" w:cstheme="majorHAnsi"/>
-          <w:sz w:val="28"/>
-          <w:szCs w:val="28"/>
-        </w:rPr>
-        <w:t>sExercise</w:t>
-      </w:r>
-      <w:proofErr w:type="spellEnd"/>
-      <w:r>
-        <w:rPr>
-          <w:rFonts w:asciiTheme="majorHAnsi" w:hAnsiTheme="majorHAnsi" w:cstheme="majorHAnsi"/>
-          <w:sz w:val="28"/>
-          <w:szCs w:val="28"/>
-        </w:rPr>
-        <w:t xml:space="preserve"> to complete your assignment of creating a setter and getter for each data member in DeclaringVariables.java and call them from VarsExecise.java, which is demonstrated in the existing classes.</w:t>
+        <w:t>Use the two Classes DeclaringVaiables.java and Var</w:t>
+      </w:r>
+      <w:r>
+        <w:rPr>
+          <w:rFonts w:asciiTheme="majorHAnsi" w:hAnsiTheme="majorHAnsi" w:cstheme="majorHAnsi"/>
+          <w:sz w:val="28"/>
+          <w:szCs w:val="28"/>
+        </w:rPr>
+        <w:t>sExercise to complete your assignment of creating a setter and getter for each data member in DeclaringVariables.java and call them from VarsExecise.java, which is demonstrated in the existing classes.</w:t>
       </w:r>
     </w:p>
     <w:p>
@@ -5817,13 +5631,13 @@
       </w:pPr>
       <w:r>
         <w:lastRenderedPageBreak/>
-        <w:t xml:space="preserve">Day </w:t>
-      </w:r>
-      <w:r>
-        <w:t>9</w:t>
-      </w:r>
-      <w:r>
-        <w:t xml:space="preserve"> / 10</w:t>
+        <w:t>Day 9</w:t>
+      </w:r>
+      <w:r>
+        <w:t xml:space="preserve"> /10</w:t>
+      </w:r>
+      <w:r>
+        <w:t>/11</w:t>
       </w:r>
     </w:p>
     <w:p>
@@ -6202,6 +6016,28 @@
       <w:pPr>
         <w:pStyle w:val="ListParagraph"/>
         <w:numPr>
+          <w:ilvl w:val="1"/>
+          <w:numId w:val="11"/>
+        </w:numPr>
+        <w:rPr>
+          <w:sz w:val="28"/>
+          <w:szCs w:val="28"/>
+          <w:highlight w:val="yellow"/>
+        </w:rPr>
+      </w:pPr>
+      <w:r>
+        <w:rPr>
+          <w:sz w:val="28"/>
+          <w:szCs w:val="28"/>
+          <w:highlight w:val="yellow"/>
+        </w:rPr>
+        <w:t>Reading from a file with a while loop</w:t>
+      </w:r>
+    </w:p>
+    <w:p>
+      <w:pPr>
+        <w:pStyle w:val="ListParagraph"/>
+        <w:numPr>
           <w:ilvl w:val="0"/>
           <w:numId w:val="11"/>
         </w:numPr>
@@ -6269,23 +6105,7 @@
           <w:sz w:val="28"/>
           <w:szCs w:val="28"/>
         </w:rPr>
-        <w:t xml:space="preserve">ding </w:t>
-      </w:r>
-      <w:proofErr w:type="gramStart"/>
-      <w:r>
-        <w:rPr>
-          <w:sz w:val="28"/>
-          <w:szCs w:val="28"/>
-        </w:rPr>
-        <w:t>For</w:t>
-      </w:r>
-      <w:proofErr w:type="gramEnd"/>
-      <w:r>
-        <w:rPr>
-          <w:sz w:val="28"/>
-          <w:szCs w:val="28"/>
-        </w:rPr>
-        <w:t xml:space="preserve"> Each Loops.</w:t>
+        <w:t>ding For Each Loops.</w:t>
       </w:r>
     </w:p>
     <w:p>
@@ -6329,23 +6149,7 @@
           <w:sz w:val="28"/>
           <w:szCs w:val="28"/>
         </w:rPr>
-        <w:t xml:space="preserve">Please continue to implement WhileTest.java and WhileExercise.java in my homework folder: </w:t>
-      </w:r>
-      <w:proofErr w:type="spellStart"/>
-      <w:r>
-        <w:rPr>
-          <w:sz w:val="28"/>
-          <w:szCs w:val="28"/>
-        </w:rPr>
-        <w:t>ib</w:t>
-      </w:r>
-      <w:proofErr w:type="spellEnd"/>
-      <w:r>
-        <w:rPr>
-          <w:sz w:val="28"/>
-          <w:szCs w:val="28"/>
-        </w:rPr>
-        <w:t>-homework</w:t>
+        <w:t>Please continue to implement WhileTest.java and WhileExercise.java in my homework folder: ib-homework</w:t>
       </w:r>
     </w:p>
     <w:sectPr>
@@ -9423,7 +9227,7 @@
 </file>
 
 <file path=customXml/itemProps1.xml><?xml version="1.0" encoding="utf-8"?>
-<ds:datastoreItem xmlns:ds="http://schemas.openxmlformats.org/officeDocument/2006/customXml" ds:itemID="{D0760B72-0F94-4466-8A92-C0A88BEB09A1}">
+<ds:datastoreItem xmlns:ds="http://schemas.openxmlformats.org/officeDocument/2006/customXml" ds:itemID="{671908B5-0089-4255-9FA3-F4ECFC170DB2}">
   <ds:schemaRefs>
     <ds:schemaRef ds:uri="http://schemas.openxmlformats.org/officeDocument/2006/bibliography"/>
   </ds:schemaRefs>

--- a/Docs/Course Syllabus.docx
+++ b/Docs/Course Syllabus.docx
@@ -6151,6 +6151,611 @@
         </w:rPr>
         <w:t>Please continue to implement WhileTest.java and WhileExercise.java in my homework folder: ib-homework</w:t>
       </w:r>
+    </w:p>
+    <w:p>
+      <w:pPr>
+        <w:rPr>
+          <w:sz w:val="28"/>
+          <w:szCs w:val="28"/>
+        </w:rPr>
+      </w:pPr>
+    </w:p>
+    <w:p>
+      <w:pPr>
+        <w:rPr>
+          <w:sz w:val="28"/>
+          <w:szCs w:val="28"/>
+        </w:rPr>
+      </w:pPr>
+    </w:p>
+    <w:p>
+      <w:pPr>
+        <w:rPr>
+          <w:sz w:val="28"/>
+          <w:szCs w:val="28"/>
+        </w:rPr>
+      </w:pPr>
+      <w:r>
+        <w:rPr>
+          <w:sz w:val="28"/>
+          <w:szCs w:val="28"/>
+        </w:rPr>
+        <w:br w:type="page"/>
+      </w:r>
+    </w:p>
+    <w:p>
+      <w:pPr>
+        <w:pStyle w:val="Title"/>
+      </w:pPr>
+      <w:r>
+        <w:lastRenderedPageBreak/>
+        <w:t>Day 12</w:t>
+      </w:r>
+    </w:p>
+    <w:p>
+      <w:pPr>
+        <w:pStyle w:val="Title"/>
+      </w:pPr>
+      <w:r>
+        <w:t>Accessing Data from Files</w:t>
+      </w:r>
+    </w:p>
+    <w:p>
+      <w:pPr>
+        <w:jc w:val="center"/>
+        <w:rPr>
+          <w:sz w:val="36"/>
+          <w:szCs w:val="36"/>
+        </w:rPr>
+      </w:pPr>
+      <w:r>
+        <w:rPr>
+          <w:sz w:val="36"/>
+          <w:szCs w:val="36"/>
+        </w:rPr>
+        <w:t>(Scanner | BufferedWriter</w:t>
+      </w:r>
+      <w:r>
+        <w:rPr>
+          <w:sz w:val="36"/>
+          <w:szCs w:val="36"/>
+        </w:rPr>
+        <w:t>)</w:t>
+      </w:r>
+    </w:p>
+    <w:p>
+      <w:pPr>
+        <w:pStyle w:val="ListParagraph"/>
+        <w:numPr>
+          <w:ilvl w:val="0"/>
+          <w:numId w:val="12"/>
+        </w:numPr>
+        <w:rPr>
+          <w:b/>
+          <w:bCs/>
+          <w:sz w:val="28"/>
+          <w:szCs w:val="28"/>
+        </w:rPr>
+      </w:pPr>
+      <w:r>
+        <w:rPr>
+          <w:b/>
+          <w:bCs/>
+          <w:sz w:val="28"/>
+          <w:szCs w:val="28"/>
+        </w:rPr>
+        <w:t xml:space="preserve">Housekeeping – </w:t>
+      </w:r>
+      <w:r>
+        <w:rPr>
+          <w:b/>
+          <w:bCs/>
+          <w:color w:val="FF0000"/>
+          <w:sz w:val="28"/>
+          <w:szCs w:val="28"/>
+        </w:rPr>
+        <w:t>We are Recording this class</w:t>
+      </w:r>
+    </w:p>
+    <w:p>
+      <w:pPr>
+        <w:pStyle w:val="ListParagraph"/>
+        <w:numPr>
+          <w:ilvl w:val="1"/>
+          <w:numId w:val="12"/>
+        </w:numPr>
+        <w:rPr>
+          <w:sz w:val="28"/>
+          <w:szCs w:val="28"/>
+        </w:rPr>
+      </w:pPr>
+      <w:r>
+        <w:rPr>
+          <w:sz w:val="28"/>
+          <w:szCs w:val="28"/>
+        </w:rPr>
+        <w:t>Welcome</w:t>
+      </w:r>
+    </w:p>
+    <w:p>
+      <w:pPr>
+        <w:pStyle w:val="ListParagraph"/>
+        <w:numPr>
+          <w:ilvl w:val="1"/>
+          <w:numId w:val="12"/>
+        </w:numPr>
+        <w:rPr>
+          <w:sz w:val="28"/>
+          <w:szCs w:val="28"/>
+        </w:rPr>
+      </w:pPr>
+      <w:r>
+        <w:rPr>
+          <w:sz w:val="28"/>
+          <w:szCs w:val="28"/>
+        </w:rPr>
+        <w:t>Any Issues</w:t>
+      </w:r>
+      <w:r>
+        <w:rPr>
+          <w:sz w:val="28"/>
+          <w:szCs w:val="28"/>
+        </w:rPr>
+        <w:t xml:space="preserve"> </w:t>
+      </w:r>
+      <w:r>
+        <w:rPr>
+          <w:sz w:val="28"/>
+          <w:szCs w:val="28"/>
+        </w:rPr>
+        <w:t>with</w:t>
+      </w:r>
+      <w:r>
+        <w:rPr>
+          <w:sz w:val="28"/>
+          <w:szCs w:val="28"/>
+        </w:rPr>
+        <w:t xml:space="preserve"> accessing GitHub</w:t>
+      </w:r>
+      <w:r>
+        <w:rPr>
+          <w:sz w:val="28"/>
+          <w:szCs w:val="28"/>
+        </w:rPr>
+        <w:t>?</w:t>
+      </w:r>
+    </w:p>
+    <w:p>
+      <w:pPr>
+        <w:pStyle w:val="ListParagraph"/>
+        <w:numPr>
+          <w:ilvl w:val="2"/>
+          <w:numId w:val="12"/>
+        </w:numPr>
+        <w:rPr>
+          <w:b/>
+          <w:bCs/>
+          <w:sz w:val="28"/>
+          <w:szCs w:val="28"/>
+        </w:rPr>
+      </w:pPr>
+      <w:r>
+        <w:rPr>
+          <w:b/>
+          <w:bCs/>
+          <w:sz w:val="28"/>
+          <w:szCs w:val="28"/>
+        </w:rPr>
+        <w:t xml:space="preserve">Desktop GitHub - </w:t>
+      </w:r>
+      <w:r>
+        <w:rPr>
+          <w:b/>
+          <w:bCs/>
+          <w:sz w:val="28"/>
+          <w:szCs w:val="28"/>
+        </w:rPr>
+        <w:t>Refresh Daily</w:t>
+      </w:r>
+    </w:p>
+    <w:p>
+      <w:pPr>
+        <w:pStyle w:val="ListParagraph"/>
+        <w:numPr>
+          <w:ilvl w:val="1"/>
+          <w:numId w:val="12"/>
+        </w:numPr>
+        <w:rPr>
+          <w:sz w:val="28"/>
+          <w:szCs w:val="28"/>
+        </w:rPr>
+      </w:pPr>
+      <w:r>
+        <w:rPr>
+          <w:sz w:val="28"/>
+          <w:szCs w:val="28"/>
+        </w:rPr>
+        <w:t>Any Issues</w:t>
+      </w:r>
+      <w:r>
+        <w:rPr>
+          <w:sz w:val="28"/>
+          <w:szCs w:val="28"/>
+        </w:rPr>
+        <w:t xml:space="preserve"> </w:t>
+      </w:r>
+      <w:r>
+        <w:rPr>
+          <w:sz w:val="28"/>
+          <w:szCs w:val="28"/>
+        </w:rPr>
+        <w:t>with</w:t>
+      </w:r>
+      <w:r>
+        <w:rPr>
+          <w:sz w:val="28"/>
+          <w:szCs w:val="28"/>
+        </w:rPr>
+        <w:t xml:space="preserve"> accessing Videos?</w:t>
+      </w:r>
+    </w:p>
+    <w:p>
+      <w:pPr>
+        <w:pStyle w:val="ListParagraph"/>
+        <w:numPr>
+          <w:ilvl w:val="1"/>
+          <w:numId w:val="12"/>
+        </w:numPr>
+        <w:rPr>
+          <w:sz w:val="28"/>
+          <w:szCs w:val="28"/>
+        </w:rPr>
+      </w:pPr>
+      <w:r>
+        <w:rPr>
+          <w:sz w:val="28"/>
+          <w:szCs w:val="28"/>
+        </w:rPr>
+        <w:t>Any Issues</w:t>
+      </w:r>
+      <w:r>
+        <w:rPr>
+          <w:sz w:val="28"/>
+          <w:szCs w:val="28"/>
+        </w:rPr>
+        <w:t xml:space="preserve"> </w:t>
+      </w:r>
+      <w:r>
+        <w:rPr>
+          <w:sz w:val="28"/>
+          <w:szCs w:val="28"/>
+        </w:rPr>
+        <w:t>with</w:t>
+      </w:r>
+      <w:r>
+        <w:rPr>
+          <w:sz w:val="28"/>
+          <w:szCs w:val="28"/>
+        </w:rPr>
+        <w:t xml:space="preserve"> Homework?</w:t>
+      </w:r>
+    </w:p>
+    <w:p>
+      <w:pPr>
+        <w:pStyle w:val="ListParagraph"/>
+        <w:numPr>
+          <w:ilvl w:val="2"/>
+          <w:numId w:val="12"/>
+        </w:numPr>
+        <w:rPr>
+          <w:sz w:val="28"/>
+          <w:szCs w:val="28"/>
+        </w:rPr>
+      </w:pPr>
+      <w:r>
+        <w:rPr>
+          <w:sz w:val="28"/>
+          <w:szCs w:val="28"/>
+        </w:rPr>
+        <w:t>Homework due today.</w:t>
+      </w:r>
+    </w:p>
+    <w:p>
+      <w:pPr>
+        <w:pStyle w:val="ListParagraph"/>
+        <w:numPr>
+          <w:ilvl w:val="2"/>
+          <w:numId w:val="12"/>
+        </w:numPr>
+        <w:rPr>
+          <w:sz w:val="28"/>
+          <w:szCs w:val="28"/>
+        </w:rPr>
+      </w:pPr>
+      <w:r>
+        <w:rPr>
+          <w:sz w:val="28"/>
+          <w:szCs w:val="28"/>
+        </w:rPr>
+        <w:t>No pull request found for homework.</w:t>
+      </w:r>
+    </w:p>
+    <w:p>
+      <w:pPr>
+        <w:pStyle w:val="ListParagraph"/>
+        <w:numPr>
+          <w:ilvl w:val="1"/>
+          <w:numId w:val="12"/>
+        </w:numPr>
+        <w:rPr>
+          <w:sz w:val="28"/>
+          <w:szCs w:val="28"/>
+        </w:rPr>
+      </w:pPr>
+      <w:r>
+        <w:rPr>
+          <w:sz w:val="28"/>
+          <w:szCs w:val="28"/>
+        </w:rPr>
+        <w:t>Still in Chapter 7 While Loops</w:t>
+      </w:r>
+      <w:r>
+        <w:rPr>
+          <w:sz w:val="28"/>
+          <w:szCs w:val="28"/>
+        </w:rPr>
+        <w:t>.</w:t>
+      </w:r>
+    </w:p>
+    <w:p>
+      <w:pPr>
+        <w:pStyle w:val="ListParagraph"/>
+        <w:numPr>
+          <w:ilvl w:val="0"/>
+          <w:numId w:val="12"/>
+        </w:numPr>
+        <w:rPr>
+          <w:b/>
+          <w:bCs/>
+          <w:sz w:val="28"/>
+          <w:szCs w:val="28"/>
+        </w:rPr>
+      </w:pPr>
+      <w:r>
+        <w:rPr>
+          <w:b/>
+          <w:bCs/>
+          <w:sz w:val="28"/>
+          <w:szCs w:val="28"/>
+        </w:rPr>
+        <w:t xml:space="preserve">Writing Data to Text Files </w:t>
+      </w:r>
+    </w:p>
+    <w:p>
+      <w:pPr>
+        <w:pStyle w:val="ListParagraph"/>
+        <w:numPr>
+          <w:ilvl w:val="1"/>
+          <w:numId w:val="12"/>
+        </w:numPr>
+        <w:rPr>
+          <w:sz w:val="28"/>
+          <w:szCs w:val="28"/>
+        </w:rPr>
+      </w:pPr>
+      <w:r>
+        <w:rPr>
+          <w:sz w:val="28"/>
+          <w:szCs w:val="28"/>
+        </w:rPr>
+        <w:t>Creating Configuration files.</w:t>
+      </w:r>
+    </w:p>
+    <w:p>
+      <w:pPr>
+        <w:pStyle w:val="ListParagraph"/>
+        <w:numPr>
+          <w:ilvl w:val="1"/>
+          <w:numId w:val="12"/>
+        </w:numPr>
+        <w:rPr>
+          <w:sz w:val="28"/>
+          <w:szCs w:val="28"/>
+        </w:rPr>
+      </w:pPr>
+      <w:r>
+        <w:rPr>
+          <w:sz w:val="28"/>
+          <w:szCs w:val="28"/>
+        </w:rPr>
+        <w:t>Reading Configuration files.</w:t>
+      </w:r>
+    </w:p>
+    <w:p>
+      <w:pPr>
+        <w:pStyle w:val="ListParagraph"/>
+        <w:numPr>
+          <w:ilvl w:val="0"/>
+          <w:numId w:val="12"/>
+        </w:numPr>
+        <w:rPr>
+          <w:b/>
+          <w:bCs/>
+          <w:sz w:val="28"/>
+          <w:szCs w:val="28"/>
+        </w:rPr>
+      </w:pPr>
+      <w:r>
+        <w:rPr>
+          <w:b/>
+          <w:bCs/>
+          <w:sz w:val="28"/>
+          <w:szCs w:val="28"/>
+        </w:rPr>
+        <w:t>Homework</w:t>
+      </w:r>
+    </w:p>
+    <w:p>
+      <w:pPr>
+        <w:pStyle w:val="ListParagraph"/>
+        <w:numPr>
+          <w:ilvl w:val="1"/>
+          <w:numId w:val="12"/>
+        </w:numPr>
+        <w:rPr>
+          <w:sz w:val="28"/>
+          <w:szCs w:val="28"/>
+        </w:rPr>
+      </w:pPr>
+      <w:r>
+        <w:rPr>
+          <w:sz w:val="28"/>
+          <w:szCs w:val="28"/>
+        </w:rPr>
+        <w:t>Create an application that will do the following</w:t>
+      </w:r>
+    </w:p>
+    <w:p>
+      <w:pPr>
+        <w:pStyle w:val="ListParagraph"/>
+        <w:numPr>
+          <w:ilvl w:val="2"/>
+          <w:numId w:val="12"/>
+        </w:numPr>
+        <w:rPr>
+          <w:sz w:val="28"/>
+          <w:szCs w:val="28"/>
+        </w:rPr>
+      </w:pPr>
+      <w:r>
+        <w:rPr>
+          <w:sz w:val="28"/>
+          <w:szCs w:val="28"/>
+        </w:rPr>
+        <w:t>Create a main class</w:t>
+      </w:r>
+    </w:p>
+    <w:p>
+      <w:pPr>
+        <w:pStyle w:val="ListParagraph"/>
+        <w:numPr>
+          <w:ilvl w:val="2"/>
+          <w:numId w:val="12"/>
+        </w:numPr>
+        <w:rPr>
+          <w:sz w:val="28"/>
+          <w:szCs w:val="28"/>
+        </w:rPr>
+      </w:pPr>
+      <w:r>
+        <w:rPr>
+          <w:sz w:val="28"/>
+          <w:szCs w:val="28"/>
+        </w:rPr>
+        <w:t>Create a class that uses a while loop to collect data until the work “end” is entered.</w:t>
+      </w:r>
+    </w:p>
+    <w:p>
+      <w:pPr>
+        <w:pStyle w:val="ListParagraph"/>
+        <w:numPr>
+          <w:ilvl w:val="3"/>
+          <w:numId w:val="12"/>
+        </w:numPr>
+        <w:rPr>
+          <w:sz w:val="28"/>
+          <w:szCs w:val="28"/>
+        </w:rPr>
+      </w:pPr>
+      <w:r>
+        <w:rPr>
+          <w:sz w:val="28"/>
+          <w:szCs w:val="28"/>
+        </w:rPr>
+        <w:t>Write that data into a  text file, one line at a time.</w:t>
+      </w:r>
+    </w:p>
+    <w:p>
+      <w:pPr>
+        <w:pStyle w:val="ListParagraph"/>
+        <w:numPr>
+          <w:ilvl w:val="3"/>
+          <w:numId w:val="12"/>
+        </w:numPr>
+        <w:rPr>
+          <w:sz w:val="28"/>
+          <w:szCs w:val="28"/>
+        </w:rPr>
+      </w:pPr>
+      <w:r>
+        <w:rPr>
+          <w:sz w:val="28"/>
+          <w:szCs w:val="28"/>
+        </w:rPr>
+        <w:t>When “end” is entered do not write it to file, but break from the while and close the file.</w:t>
+      </w:r>
+    </w:p>
+    <w:p>
+      <w:pPr>
+        <w:pStyle w:val="ListParagraph"/>
+        <w:numPr>
+          <w:ilvl w:val="1"/>
+          <w:numId w:val="12"/>
+        </w:numPr>
+        <w:rPr>
+          <w:sz w:val="28"/>
+          <w:szCs w:val="28"/>
+        </w:rPr>
+      </w:pPr>
+      <w:r>
+        <w:rPr>
+          <w:sz w:val="28"/>
+          <w:szCs w:val="28"/>
+        </w:rPr>
+        <w:t>Verify you content by using sublime</w:t>
+      </w:r>
+      <w:r>
+        <w:rPr>
+          <w:sz w:val="28"/>
+          <w:szCs w:val="28"/>
+        </w:rPr>
+        <w:t xml:space="preserve"> or NotePad++</w:t>
+      </w:r>
+      <w:r>
+        <w:rPr>
+          <w:sz w:val="28"/>
+          <w:szCs w:val="28"/>
+        </w:rPr>
+        <w:t xml:space="preserve"> text editor to review.</w:t>
+      </w:r>
+    </w:p>
+    <w:p>
+      <w:pPr>
+        <w:pStyle w:val="ListParagraph"/>
+        <w:numPr>
+          <w:ilvl w:val="1"/>
+          <w:numId w:val="12"/>
+        </w:numPr>
+        <w:rPr>
+          <w:sz w:val="28"/>
+          <w:szCs w:val="28"/>
+        </w:rPr>
+      </w:pPr>
+      <w:r>
+        <w:rPr>
+          <w:sz w:val="28"/>
+          <w:szCs w:val="28"/>
+        </w:rPr>
+        <w:t>Create a pull request for the data.</w:t>
+      </w:r>
+    </w:p>
+    <w:p>
+      <w:pPr>
+        <w:rPr>
+          <w:sz w:val="28"/>
+          <w:szCs w:val="28"/>
+        </w:rPr>
+      </w:pPr>
     </w:p>
     <w:sectPr>
       <w:headerReference w:type="default" r:id="rId15"/>
@@ -7779,6 +8384,95 @@
       </w:pPr>
     </w:lvl>
   </w:abstractNum>
+  <w:abstractNum w:abstractNumId="11" w15:restartNumberingAfterBreak="0">
+    <w:nsid w:val="647A76E1"/>
+    <w:multiLevelType w:val="hybridMultilevel"/>
+    <w:tmpl w:val="F3E2CD92"/>
+    <w:lvl w:ilvl="0" w:tplc="7264D7B0">
+      <w:start w:val="1"/>
+      <w:numFmt w:val="decimal"/>
+      <w:lvlText w:val="%1."/>
+      <w:lvlJc w:val="left"/>
+      <w:pPr>
+        <w:ind w:left="900" w:hanging="360"/>
+      </w:pPr>
+      <w:rPr>
+        <w:rFonts w:hint="default"/>
+      </w:rPr>
+    </w:lvl>
+    <w:lvl w:ilvl="1" w:tplc="04090019">
+      <w:start w:val="1"/>
+      <w:numFmt w:val="lowerLetter"/>
+      <w:lvlText w:val="%2."/>
+      <w:lvlJc w:val="left"/>
+      <w:pPr>
+        <w:ind w:left="1620" w:hanging="360"/>
+      </w:pPr>
+    </w:lvl>
+    <w:lvl w:ilvl="2" w:tplc="0409001B">
+      <w:start w:val="1"/>
+      <w:numFmt w:val="lowerRoman"/>
+      <w:lvlText w:val="%3."/>
+      <w:lvlJc w:val="right"/>
+      <w:pPr>
+        <w:ind w:left="2340" w:hanging="180"/>
+      </w:pPr>
+    </w:lvl>
+    <w:lvl w:ilvl="3" w:tplc="0409000F">
+      <w:start w:val="1"/>
+      <w:numFmt w:val="decimal"/>
+      <w:lvlText w:val="%4."/>
+      <w:lvlJc w:val="left"/>
+      <w:pPr>
+        <w:ind w:left="3060" w:hanging="360"/>
+      </w:pPr>
+    </w:lvl>
+    <w:lvl w:ilvl="4" w:tplc="04090019" w:tentative="1">
+      <w:start w:val="1"/>
+      <w:numFmt w:val="lowerLetter"/>
+      <w:lvlText w:val="%5."/>
+      <w:lvlJc w:val="left"/>
+      <w:pPr>
+        <w:ind w:left="3780" w:hanging="360"/>
+      </w:pPr>
+    </w:lvl>
+    <w:lvl w:ilvl="5" w:tplc="0409001B" w:tentative="1">
+      <w:start w:val="1"/>
+      <w:numFmt w:val="lowerRoman"/>
+      <w:lvlText w:val="%6."/>
+      <w:lvlJc w:val="right"/>
+      <w:pPr>
+        <w:ind w:left="4500" w:hanging="180"/>
+      </w:pPr>
+    </w:lvl>
+    <w:lvl w:ilvl="6" w:tplc="0409000F" w:tentative="1">
+      <w:start w:val="1"/>
+      <w:numFmt w:val="decimal"/>
+      <w:lvlText w:val="%7."/>
+      <w:lvlJc w:val="left"/>
+      <w:pPr>
+        <w:ind w:left="5220" w:hanging="360"/>
+      </w:pPr>
+    </w:lvl>
+    <w:lvl w:ilvl="7" w:tplc="04090019" w:tentative="1">
+      <w:start w:val="1"/>
+      <w:numFmt w:val="lowerLetter"/>
+      <w:lvlText w:val="%8."/>
+      <w:lvlJc w:val="left"/>
+      <w:pPr>
+        <w:ind w:left="5940" w:hanging="360"/>
+      </w:pPr>
+    </w:lvl>
+    <w:lvl w:ilvl="8" w:tplc="0409001B" w:tentative="1">
+      <w:start w:val="1"/>
+      <w:numFmt w:val="lowerRoman"/>
+      <w:lvlText w:val="%9."/>
+      <w:lvlJc w:val="right"/>
+      <w:pPr>
+        <w:ind w:left="6660" w:hanging="180"/>
+      </w:pPr>
+    </w:lvl>
+  </w:abstractNum>
   <w:num w:numId="1">
     <w:abstractNumId w:val="3"/>
   </w:num>
@@ -7811,6 +8505,9 @@
   </w:num>
   <w:num w:numId="11">
     <w:abstractNumId w:val="7"/>
+  </w:num>
+  <w:num w:numId="12">
+    <w:abstractNumId w:val="11"/>
   </w:num>
 </w:numbering>
 </file>
@@ -9227,7 +9924,7 @@
 </file>
 
 <file path=customXml/itemProps1.xml><?xml version="1.0" encoding="utf-8"?>
-<ds:datastoreItem xmlns:ds="http://schemas.openxmlformats.org/officeDocument/2006/customXml" ds:itemID="{671908B5-0089-4255-9FA3-F4ECFC170DB2}">
+<ds:datastoreItem xmlns:ds="http://schemas.openxmlformats.org/officeDocument/2006/customXml" ds:itemID="{BE3BA1E6-6D88-42C9-8F10-FE74ED805780}">
   <ds:schemaRefs>
     <ds:schemaRef ds:uri="http://schemas.openxmlformats.org/officeDocument/2006/bibliography"/>
   </ds:schemaRefs>

--- a/Docs/Course Syllabus.docx
+++ b/Docs/Course Syllabus.docx
@@ -219,13 +219,23 @@
         </w:rPr>
         <w:t>Saturdays from 1 – 5 (</w:t>
       </w:r>
-      <w:r>
-        <w:rPr>
-          <w:rFonts w:asciiTheme="majorHAnsi" w:hAnsiTheme="majorHAnsi" w:cstheme="majorHAnsi"/>
-          <w:sz w:val="28"/>
-          <w:szCs w:val="28"/>
-        </w:rPr>
-        <w:t>2 hour Lab</w:t>
+      <w:proofErr w:type="gramStart"/>
+      <w:r>
+        <w:rPr>
+          <w:rFonts w:asciiTheme="majorHAnsi" w:hAnsiTheme="majorHAnsi" w:cstheme="majorHAnsi"/>
+          <w:sz w:val="28"/>
+          <w:szCs w:val="28"/>
+        </w:rPr>
+        <w:t>2 hour</w:t>
+      </w:r>
+      <w:proofErr w:type="gramEnd"/>
+      <w:r>
+        <w:rPr>
+          <w:rFonts w:asciiTheme="majorHAnsi" w:hAnsiTheme="majorHAnsi" w:cstheme="majorHAnsi"/>
+          <w:sz w:val="28"/>
+          <w:szCs w:val="28"/>
+        </w:rPr>
+        <w:t xml:space="preserve"> Lab</w:t>
       </w:r>
       <w:r>
         <w:rPr>
@@ -1830,7 +1840,61 @@
           <w:sz w:val="28"/>
           <w:szCs w:val="28"/>
         </w:rPr>
-        <w:t>IDE configured? DrJava, JDoodle and Jvdroid (Google Play Store)</w:t>
+        <w:t xml:space="preserve">IDE configured? </w:t>
+      </w:r>
+      <w:proofErr w:type="spellStart"/>
+      <w:r>
+        <w:rPr>
+          <w:rFonts w:asciiTheme="majorHAnsi" w:hAnsiTheme="majorHAnsi" w:cstheme="majorHAnsi"/>
+          <w:sz w:val="28"/>
+          <w:szCs w:val="28"/>
+        </w:rPr>
+        <w:t>DrJava</w:t>
+      </w:r>
+      <w:proofErr w:type="spellEnd"/>
+      <w:r>
+        <w:rPr>
+          <w:rFonts w:asciiTheme="majorHAnsi" w:hAnsiTheme="majorHAnsi" w:cstheme="majorHAnsi"/>
+          <w:sz w:val="28"/>
+          <w:szCs w:val="28"/>
+        </w:rPr>
+        <w:t xml:space="preserve">, </w:t>
+      </w:r>
+      <w:proofErr w:type="spellStart"/>
+      <w:r>
+        <w:rPr>
+          <w:rFonts w:asciiTheme="majorHAnsi" w:hAnsiTheme="majorHAnsi" w:cstheme="majorHAnsi"/>
+          <w:sz w:val="28"/>
+          <w:szCs w:val="28"/>
+        </w:rPr>
+        <w:t>JDoodle</w:t>
+      </w:r>
+      <w:proofErr w:type="spellEnd"/>
+      <w:r>
+        <w:rPr>
+          <w:rFonts w:asciiTheme="majorHAnsi" w:hAnsiTheme="majorHAnsi" w:cstheme="majorHAnsi"/>
+          <w:sz w:val="28"/>
+          <w:szCs w:val="28"/>
+        </w:rPr>
+        <w:t xml:space="preserve"> and </w:t>
+      </w:r>
+      <w:proofErr w:type="spellStart"/>
+      <w:r>
+        <w:rPr>
+          <w:rFonts w:asciiTheme="majorHAnsi" w:hAnsiTheme="majorHAnsi" w:cstheme="majorHAnsi"/>
+          <w:sz w:val="28"/>
+          <w:szCs w:val="28"/>
+        </w:rPr>
+        <w:t>Jvdroid</w:t>
+      </w:r>
+      <w:proofErr w:type="spellEnd"/>
+      <w:r>
+        <w:rPr>
+          <w:rFonts w:asciiTheme="majorHAnsi" w:hAnsiTheme="majorHAnsi" w:cstheme="majorHAnsi"/>
+          <w:sz w:val="28"/>
+          <w:szCs w:val="28"/>
+        </w:rPr>
+        <w:t xml:space="preserve"> (Google Play Store)</w:t>
       </w:r>
     </w:p>
     <w:p>
@@ -2283,14 +2347,30 @@
           <w:sz w:val="28"/>
           <w:szCs w:val="28"/>
         </w:rPr>
-        <w:t xml:space="preserve"> Issues</w:t>
-      </w:r>
-      <w:r>
-        <w:rPr>
-          <w:sz w:val="28"/>
-          <w:szCs w:val="28"/>
-        </w:rPr>
-        <w:t xml:space="preserve">? </w:t>
+        <w:t xml:space="preserve"> </w:t>
+      </w:r>
+      <w:proofErr w:type="gramStart"/>
+      <w:r>
+        <w:rPr>
+          <w:sz w:val="28"/>
+          <w:szCs w:val="28"/>
+        </w:rPr>
+        <w:t>Issues</w:t>
+      </w:r>
+      <w:r>
+        <w:rPr>
+          <w:sz w:val="28"/>
+          <w:szCs w:val="28"/>
+        </w:rPr>
+        <w:t>?</w:t>
+      </w:r>
+      <w:proofErr w:type="gramEnd"/>
+      <w:r>
+        <w:rPr>
+          <w:sz w:val="28"/>
+          <w:szCs w:val="28"/>
+        </w:rPr>
+        <w:t xml:space="preserve"> </w:t>
       </w:r>
     </w:p>
     <w:p>
@@ -2305,12 +2385,21 @@
           <w:szCs w:val="28"/>
         </w:rPr>
       </w:pPr>
-      <w:r>
-        <w:rPr>
-          <w:sz w:val="28"/>
-          <w:szCs w:val="28"/>
-        </w:rPr>
-        <w:t>DrJava (Windows/Mac)</w:t>
+      <w:proofErr w:type="spellStart"/>
+      <w:r>
+        <w:rPr>
+          <w:sz w:val="28"/>
+          <w:szCs w:val="28"/>
+        </w:rPr>
+        <w:t>DrJava</w:t>
+      </w:r>
+      <w:proofErr w:type="spellEnd"/>
+      <w:r>
+        <w:rPr>
+          <w:sz w:val="28"/>
+          <w:szCs w:val="28"/>
+        </w:rPr>
+        <w:t xml:space="preserve"> (Windows/Mac)</w:t>
       </w:r>
     </w:p>
     <w:p>
@@ -2385,6 +2474,7 @@
           <w:szCs w:val="28"/>
         </w:rPr>
       </w:pPr>
+      <w:proofErr w:type="spellStart"/>
       <w:r>
         <w:rPr>
           <w:sz w:val="28"/>
@@ -2392,6 +2482,7 @@
         </w:rPr>
         <w:t>JDoodle</w:t>
       </w:r>
+      <w:proofErr w:type="spellEnd"/>
       <w:r>
         <w:rPr>
           <w:sz w:val="28"/>
@@ -2422,12 +2513,21 @@
           <w:szCs w:val="28"/>
         </w:rPr>
       </w:pPr>
-      <w:r>
-        <w:rPr>
-          <w:sz w:val="28"/>
-          <w:szCs w:val="28"/>
-        </w:rPr>
-        <w:t>Jvdroid (Google Play Store)</w:t>
+      <w:proofErr w:type="spellStart"/>
+      <w:r>
+        <w:rPr>
+          <w:sz w:val="28"/>
+          <w:szCs w:val="28"/>
+        </w:rPr>
+        <w:t>Jvdroid</w:t>
+      </w:r>
+      <w:proofErr w:type="spellEnd"/>
+      <w:r>
+        <w:rPr>
+          <w:sz w:val="28"/>
+          <w:szCs w:val="28"/>
+        </w:rPr>
+        <w:t xml:space="preserve"> (Google Play Store)</w:t>
       </w:r>
     </w:p>
     <w:p>
@@ -2583,7 +2683,23 @@
           <w:sz w:val="28"/>
           <w:szCs w:val="28"/>
         </w:rPr>
-        <w:t>Editing code/documents etc…</w:t>
+        <w:t xml:space="preserve">Editing code/documents </w:t>
+      </w:r>
+      <w:proofErr w:type="spellStart"/>
+      <w:r>
+        <w:rPr>
+          <w:sz w:val="28"/>
+          <w:szCs w:val="28"/>
+        </w:rPr>
+        <w:t>etc</w:t>
+      </w:r>
+      <w:proofErr w:type="spellEnd"/>
+      <w:r>
+        <w:rPr>
+          <w:sz w:val="28"/>
+          <w:szCs w:val="28"/>
+        </w:rPr>
+        <w:t>…</w:t>
       </w:r>
     </w:p>
     <w:p>
@@ -2643,7 +2759,23 @@
           <w:sz w:val="28"/>
           <w:szCs w:val="28"/>
         </w:rPr>
-        <w:t>Creating your own branch.  first initial, last initial, task, example: ib-helloworld.</w:t>
+        <w:t xml:space="preserve">Creating your own branch.  first initial, last initial, task, example: </w:t>
+      </w:r>
+      <w:proofErr w:type="spellStart"/>
+      <w:r>
+        <w:rPr>
+          <w:sz w:val="28"/>
+          <w:szCs w:val="28"/>
+        </w:rPr>
+        <w:t>ib-helloworld</w:t>
+      </w:r>
+      <w:proofErr w:type="spellEnd"/>
+      <w:r>
+        <w:rPr>
+          <w:sz w:val="28"/>
+          <w:szCs w:val="28"/>
+        </w:rPr>
+        <w:t>.</w:t>
       </w:r>
     </w:p>
     <w:p>
@@ -2964,8 +3096,18 @@
           <w:sz w:val="28"/>
           <w:szCs w:val="28"/>
         </w:rPr>
-        <w:t>My email is ibirchettsr@gmailcom</w:t>
-      </w:r>
+        <w:t xml:space="preserve">My email is </w:t>
+      </w:r>
+      <w:proofErr w:type="spellStart"/>
+      <w:r>
+        <w:rPr>
+          <w:rFonts w:asciiTheme="majorHAnsi" w:hAnsiTheme="majorHAnsi" w:cstheme="majorHAnsi"/>
+          <w:sz w:val="28"/>
+          <w:szCs w:val="28"/>
+        </w:rPr>
+        <w:t>ibirchettsr@gmailcom</w:t>
+      </w:r>
+      <w:proofErr w:type="spellEnd"/>
     </w:p>
     <w:p>
       <w:pPr>
@@ -3068,7 +3210,29 @@
           <w:sz w:val="28"/>
           <w:szCs w:val="28"/>
         </w:rPr>
-        <w:t>Turning in Homework/Exercises to the ‘homework’ folder under your own homework folder (ib-homework).</w:t>
+        <w:t>Turning in Homework/Exercises to the ‘homework’ folder under your own homework folder (</w:t>
+      </w:r>
+      <w:proofErr w:type="spellStart"/>
+      <w:r>
+        <w:rPr>
+          <w:rFonts w:asciiTheme="majorHAnsi" w:hAnsiTheme="majorHAnsi" w:cstheme="majorHAnsi"/>
+          <w:b/>
+          <w:bCs/>
+          <w:sz w:val="28"/>
+          <w:szCs w:val="28"/>
+        </w:rPr>
+        <w:t>ib</w:t>
+      </w:r>
+      <w:proofErr w:type="spellEnd"/>
+      <w:r>
+        <w:rPr>
+          <w:rFonts w:asciiTheme="majorHAnsi" w:hAnsiTheme="majorHAnsi" w:cstheme="majorHAnsi"/>
+          <w:b/>
+          <w:bCs/>
+          <w:sz w:val="28"/>
+          <w:szCs w:val="28"/>
+        </w:rPr>
+        <w:t>-homework).</w:t>
       </w:r>
     </w:p>
     <w:p>
@@ -3711,8 +3875,18 @@
           <w:sz w:val="28"/>
           <w:szCs w:val="28"/>
         </w:rPr>
-        <w:t>Subtract – ‘-“</w:t>
-      </w:r>
+        <w:t>Subtract – ‘</w:t>
+      </w:r>
+      <w:proofErr w:type="gramStart"/>
+      <w:r>
+        <w:rPr>
+          <w:rFonts w:asciiTheme="majorHAnsi" w:hAnsiTheme="majorHAnsi" w:cstheme="majorHAnsi"/>
+          <w:sz w:val="28"/>
+          <w:szCs w:val="28"/>
+        </w:rPr>
+        <w:t>-“</w:t>
+      </w:r>
+      <w:proofErr w:type="gramEnd"/>
     </w:p>
     <w:p>
       <w:pPr>
@@ -3907,13 +4081,23 @@
           <w:szCs w:val="28"/>
         </w:rPr>
       </w:pPr>
-      <w:r>
-        <w:rPr>
-          <w:rFonts w:asciiTheme="majorHAnsi" w:hAnsiTheme="majorHAnsi" w:cstheme="majorHAnsi"/>
-          <w:sz w:val="28"/>
-          <w:szCs w:val="28"/>
-        </w:rPr>
-        <w:t>!= logical Complement operator, inverts the value of boolean</w:t>
+      <w:proofErr w:type="gramStart"/>
+      <w:r>
+        <w:rPr>
+          <w:rFonts w:asciiTheme="majorHAnsi" w:hAnsiTheme="majorHAnsi" w:cstheme="majorHAnsi"/>
+          <w:sz w:val="28"/>
+          <w:szCs w:val="28"/>
+        </w:rPr>
+        <w:t>!=</w:t>
+      </w:r>
+      <w:proofErr w:type="gramEnd"/>
+      <w:r>
+        <w:rPr>
+          <w:rFonts w:asciiTheme="majorHAnsi" w:hAnsiTheme="majorHAnsi" w:cstheme="majorHAnsi"/>
+          <w:sz w:val="28"/>
+          <w:szCs w:val="28"/>
+        </w:rPr>
+        <w:t xml:space="preserve"> logical Complement operator, inverts the value of boolean</w:t>
       </w:r>
     </w:p>
     <w:p>
@@ -4112,15 +4296,33 @@
           <w:szCs w:val="28"/>
         </w:rPr>
         <w:lastRenderedPageBreak/>
-        <w:t>Use the two Classes DeclaringVaiables.java and Var</w:t>
-      </w:r>
-      <w:r>
-        <w:rPr>
-          <w:rFonts w:asciiTheme="majorHAnsi" w:hAnsiTheme="majorHAnsi" w:cstheme="majorHAnsi"/>
-          <w:sz w:val="28"/>
-          <w:szCs w:val="28"/>
-        </w:rPr>
-        <w:t>sExercise to complete your assignment of creating a setter and getter for each data member in DeclaringVariables.java and call them from VarsExecise.java, which is demonstrated in the existing classes.</w:t>
+        <w:t xml:space="preserve">Use the two Classes DeclaringVaiables.java and </w:t>
+      </w:r>
+      <w:proofErr w:type="spellStart"/>
+      <w:r>
+        <w:rPr>
+          <w:rFonts w:asciiTheme="majorHAnsi" w:hAnsiTheme="majorHAnsi" w:cstheme="majorHAnsi"/>
+          <w:sz w:val="28"/>
+          <w:szCs w:val="28"/>
+        </w:rPr>
+        <w:t>Var</w:t>
+      </w:r>
+      <w:r>
+        <w:rPr>
+          <w:rFonts w:asciiTheme="majorHAnsi" w:hAnsiTheme="majorHAnsi" w:cstheme="majorHAnsi"/>
+          <w:sz w:val="28"/>
+          <w:szCs w:val="28"/>
+        </w:rPr>
+        <w:t>sExercise</w:t>
+      </w:r>
+      <w:proofErr w:type="spellEnd"/>
+      <w:r>
+        <w:rPr>
+          <w:rFonts w:asciiTheme="majorHAnsi" w:hAnsiTheme="majorHAnsi" w:cstheme="majorHAnsi"/>
+          <w:sz w:val="28"/>
+          <w:szCs w:val="28"/>
+        </w:rPr>
+        <w:t xml:space="preserve"> to complete your assignment of creating a setter and getter for each data member in DeclaringVariables.java and call them from VarsExecise.java, which is demonstrated in the existing classes.</w:t>
       </w:r>
     </w:p>
     <w:p>
@@ -6071,7 +6273,23 @@
           <w:sz w:val="28"/>
           <w:szCs w:val="28"/>
         </w:rPr>
-        <w:t>Understanding For Loops</w:t>
+        <w:t xml:space="preserve">Understanding </w:t>
+      </w:r>
+      <w:proofErr w:type="gramStart"/>
+      <w:r>
+        <w:rPr>
+          <w:sz w:val="28"/>
+          <w:szCs w:val="28"/>
+        </w:rPr>
+        <w:t>For</w:t>
+      </w:r>
+      <w:proofErr w:type="gramEnd"/>
+      <w:r>
+        <w:rPr>
+          <w:sz w:val="28"/>
+          <w:szCs w:val="28"/>
+        </w:rPr>
+        <w:t xml:space="preserve"> Loops</w:t>
       </w:r>
     </w:p>
     <w:p>
@@ -6105,7 +6323,23 @@
           <w:sz w:val="28"/>
           <w:szCs w:val="28"/>
         </w:rPr>
-        <w:t>ding For Each Loops.</w:t>
+        <w:t xml:space="preserve">ding </w:t>
+      </w:r>
+      <w:proofErr w:type="gramStart"/>
+      <w:r>
+        <w:rPr>
+          <w:sz w:val="28"/>
+          <w:szCs w:val="28"/>
+        </w:rPr>
+        <w:t>For</w:t>
+      </w:r>
+      <w:proofErr w:type="gramEnd"/>
+      <w:r>
+        <w:rPr>
+          <w:sz w:val="28"/>
+          <w:szCs w:val="28"/>
+        </w:rPr>
+        <w:t xml:space="preserve"> Each Loops.</w:t>
       </w:r>
     </w:p>
     <w:p>
@@ -6149,7 +6383,23 @@
           <w:sz w:val="28"/>
           <w:szCs w:val="28"/>
         </w:rPr>
-        <w:t>Please continue to implement WhileTest.java and WhileExercise.java in my homework folder: ib-homework</w:t>
+        <w:t xml:space="preserve">Please continue to implement WhileTest.java and WhileExercise.java in my homework folder: </w:t>
+      </w:r>
+      <w:proofErr w:type="spellStart"/>
+      <w:r>
+        <w:rPr>
+          <w:sz w:val="28"/>
+          <w:szCs w:val="28"/>
+        </w:rPr>
+        <w:t>ib</w:t>
+      </w:r>
+      <w:proofErr w:type="spellEnd"/>
+      <w:r>
+        <w:rPr>
+          <w:sz w:val="28"/>
+          <w:szCs w:val="28"/>
+        </w:rPr>
+        <w:t>-homework</w:t>
       </w:r>
     </w:p>
     <w:p>
@@ -6191,6 +6441,9 @@
         <w:lastRenderedPageBreak/>
         <w:t>Day 12</w:t>
       </w:r>
+      <w:r>
+        <w:t>/13</w:t>
+      </w:r>
     </w:p>
     <w:p>
       <w:pPr>
@@ -6592,6 +6845,104 @@
           <w:sz w:val="28"/>
           <w:szCs w:val="28"/>
         </w:rPr>
+        <w:t>Continuing with Loops</w:t>
+      </w:r>
+    </w:p>
+    <w:p>
+      <w:pPr>
+        <w:pStyle w:val="ListParagraph"/>
+        <w:numPr>
+          <w:ilvl w:val="1"/>
+          <w:numId w:val="12"/>
+        </w:numPr>
+        <w:rPr>
+          <w:sz w:val="28"/>
+          <w:szCs w:val="28"/>
+        </w:rPr>
+      </w:pPr>
+      <w:r>
+        <w:rPr>
+          <w:sz w:val="28"/>
+          <w:szCs w:val="28"/>
+        </w:rPr>
+        <w:t>Do {} While</w:t>
+      </w:r>
+      <w:r>
+        <w:rPr>
+          <w:sz w:val="28"/>
+          <w:szCs w:val="28"/>
+        </w:rPr>
+        <w:t xml:space="preserve"> </w:t>
+      </w:r>
+      <w:r>
+        <w:rPr>
+          <w:sz w:val="28"/>
+          <w:szCs w:val="28"/>
+        </w:rPr>
+        <w:t>() Loops</w:t>
+      </w:r>
+    </w:p>
+    <w:p>
+      <w:pPr>
+        <w:pStyle w:val="ListParagraph"/>
+        <w:numPr>
+          <w:ilvl w:val="1"/>
+          <w:numId w:val="12"/>
+        </w:numPr>
+        <w:rPr>
+          <w:sz w:val="28"/>
+          <w:szCs w:val="28"/>
+        </w:rPr>
+      </w:pPr>
+      <w:r>
+        <w:rPr>
+          <w:sz w:val="28"/>
+          <w:szCs w:val="28"/>
+        </w:rPr>
+        <w:t>For Loops</w:t>
+      </w:r>
+    </w:p>
+    <w:p>
+      <w:pPr>
+        <w:pStyle w:val="ListParagraph"/>
+        <w:numPr>
+          <w:ilvl w:val="1"/>
+          <w:numId w:val="12"/>
+        </w:numPr>
+        <w:rPr>
+          <w:sz w:val="28"/>
+          <w:szCs w:val="28"/>
+        </w:rPr>
+      </w:pPr>
+      <w:r>
+        <w:rPr>
+          <w:sz w:val="28"/>
+          <w:szCs w:val="28"/>
+        </w:rPr>
+        <w:t>For Each Loops</w:t>
+      </w:r>
+    </w:p>
+    <w:p>
+      <w:pPr>
+        <w:pStyle w:val="ListParagraph"/>
+        <w:numPr>
+          <w:ilvl w:val="0"/>
+          <w:numId w:val="12"/>
+        </w:numPr>
+        <w:rPr>
+          <w:b/>
+          <w:bCs/>
+          <w:sz w:val="28"/>
+          <w:szCs w:val="28"/>
+        </w:rPr>
+      </w:pPr>
+      <w:r>
+        <w:rPr>
+          <w:b/>
+          <w:bCs/>
+          <w:sz w:val="28"/>
+          <w:szCs w:val="28"/>
+        </w:rPr>
         <w:t>Homework</w:t>
       </w:r>
     </w:p>
@@ -6672,7 +7023,7 @@
           <w:sz w:val="28"/>
           <w:szCs w:val="28"/>
         </w:rPr>
-        <w:t>Write that data into a  text file, one line at a time.</w:t>
+        <w:t>Write that data into a text file, one line at a time.</w:t>
       </w:r>
     </w:p>
     <w:p>
@@ -6692,7 +7043,23 @@
           <w:sz w:val="28"/>
           <w:szCs w:val="28"/>
         </w:rPr>
-        <w:t>When “end” is entered do not write it to file, but break from the while and close the file.</w:t>
+        <w:t xml:space="preserve">When “end” is entered do not write it to </w:t>
+      </w:r>
+      <w:proofErr w:type="gramStart"/>
+      <w:r>
+        <w:rPr>
+          <w:sz w:val="28"/>
+          <w:szCs w:val="28"/>
+        </w:rPr>
+        <w:t>file, but</w:t>
+      </w:r>
+      <w:proofErr w:type="gramEnd"/>
+      <w:r>
+        <w:rPr>
+          <w:sz w:val="28"/>
+          <w:szCs w:val="28"/>
+        </w:rPr>
+        <w:t xml:space="preserve"> break from the while and close the file.</w:t>
       </w:r>
     </w:p>
     <w:p>
@@ -6719,7 +7086,23 @@
           <w:sz w:val="28"/>
           <w:szCs w:val="28"/>
         </w:rPr>
-        <w:t xml:space="preserve"> or NotePad++</w:t>
+        <w:t xml:space="preserve"> or </w:t>
+      </w:r>
+      <w:proofErr w:type="spellStart"/>
+      <w:r>
+        <w:rPr>
+          <w:sz w:val="28"/>
+          <w:szCs w:val="28"/>
+        </w:rPr>
+        <w:t>NotePad</w:t>
+      </w:r>
+      <w:proofErr w:type="spellEnd"/>
+      <w:r>
+        <w:rPr>
+          <w:sz w:val="28"/>
+          <w:szCs w:val="28"/>
+        </w:rPr>
+        <w:t>++</w:t>
       </w:r>
       <w:r>
         <w:rPr>
@@ -9924,7 +10307,7 @@
 </file>
 
 <file path=customXml/itemProps1.xml><?xml version="1.0" encoding="utf-8"?>
-<ds:datastoreItem xmlns:ds="http://schemas.openxmlformats.org/officeDocument/2006/customXml" ds:itemID="{BE3BA1E6-6D88-42C9-8F10-FE74ED805780}">
+<ds:datastoreItem xmlns:ds="http://schemas.openxmlformats.org/officeDocument/2006/customXml" ds:itemID="{7CA69B4D-70CC-4D1D-ABF9-84403CA4B4EC}">
   <ds:schemaRefs>
     <ds:schemaRef ds:uri="http://schemas.openxmlformats.org/officeDocument/2006/bibliography"/>
   </ds:schemaRefs>

--- a/Docs/Course Syllabus.docx
+++ b/Docs/Course Syllabus.docx
@@ -6444,6 +6444,9 @@
       <w:r>
         <w:t>/13</w:t>
       </w:r>
+      <w:r>
+        <w:t>/14</w:t>
+      </w:r>
     </w:p>
     <w:p>
       <w:pPr>
@@ -6710,7 +6713,21 @@
           <w:sz w:val="28"/>
           <w:szCs w:val="28"/>
         </w:rPr>
-        <w:t>Homework due today.</w:t>
+        <w:t xml:space="preserve">Homework due </w:t>
+      </w:r>
+      <w:r>
+        <w:rPr>
+          <w:sz w:val="28"/>
+          <w:szCs w:val="28"/>
+        </w:rPr>
+        <w:t>Saturday</w:t>
+      </w:r>
+      <w:r>
+        <w:rPr>
+          <w:sz w:val="28"/>
+          <w:szCs w:val="28"/>
+        </w:rPr>
+        <w:t>.</w:t>
       </w:r>
     </w:p>
     <w:p>
@@ -6930,27 +6947,32 @@
           <w:numId w:val="12"/>
         </w:numPr>
         <w:rPr>
-          <w:b/>
-          <w:bCs/>
-          <w:sz w:val="28"/>
-          <w:szCs w:val="28"/>
-        </w:rPr>
-      </w:pPr>
-      <w:r>
-        <w:rPr>
-          <w:b/>
-          <w:bCs/>
-          <w:sz w:val="28"/>
-          <w:szCs w:val="28"/>
-        </w:rPr>
-        <w:t>Homework</w:t>
-      </w:r>
-    </w:p>
-    <w:p>
-      <w:pPr>
-        <w:pStyle w:val="ListParagraph"/>
-        <w:numPr>
-          <w:ilvl w:val="1"/>
+          <w:sz w:val="28"/>
+          <w:szCs w:val="28"/>
+        </w:rPr>
+      </w:pPr>
+      <w:r>
+        <w:rPr>
+          <w:b/>
+          <w:bCs/>
+          <w:sz w:val="28"/>
+          <w:szCs w:val="28"/>
+        </w:rPr>
+        <w:t>UUID/GUID</w:t>
+      </w:r>
+      <w:r>
+        <w:rPr>
+          <w:sz w:val="28"/>
+          <w:szCs w:val="28"/>
+        </w:rPr>
+        <w:t xml:space="preserve"> – Universal Unique ID/Global Unique ID</w:t>
+      </w:r>
+    </w:p>
+    <w:p>
+      <w:pPr>
+        <w:pStyle w:val="ListParagraph"/>
+        <w:numPr>
+          <w:ilvl w:val="0"/>
           <w:numId w:val="12"/>
         </w:numPr>
         <w:rPr>
@@ -6960,10 +6982,32 @@
       </w:pPr>
       <w:r>
         <w:rPr>
-          <w:sz w:val="28"/>
-          <w:szCs w:val="28"/>
-        </w:rPr>
-        <w:t>Create an application that will do the following</w:t>
+          <w:b/>
+          <w:bCs/>
+          <w:sz w:val="28"/>
+          <w:szCs w:val="28"/>
+        </w:rPr>
+        <w:t>Grocery Shopping Experience</w:t>
+      </w:r>
+    </w:p>
+    <w:p>
+      <w:pPr>
+        <w:pStyle w:val="ListParagraph"/>
+        <w:numPr>
+          <w:ilvl w:val="1"/>
+          <w:numId w:val="12"/>
+        </w:numPr>
+        <w:rPr>
+          <w:sz w:val="28"/>
+          <w:szCs w:val="28"/>
+        </w:rPr>
+      </w:pPr>
+      <w:r>
+        <w:rPr>
+          <w:sz w:val="28"/>
+          <w:szCs w:val="28"/>
+        </w:rPr>
+        <w:t>Welcome</w:t>
       </w:r>
     </w:p>
     <w:p>
@@ -6983,7 +7027,7 @@
           <w:sz w:val="28"/>
           <w:szCs w:val="28"/>
         </w:rPr>
-        <w:t>Create a main class</w:t>
+        <w:t>Greeting Class (includes main method)</w:t>
       </w:r>
     </w:p>
     <w:p>
@@ -7003,7 +7047,303 @@
           <w:sz w:val="28"/>
           <w:szCs w:val="28"/>
         </w:rPr>
-        <w:t>Create a class that uses a while loop to collect data until the work “end” is entered.</w:t>
+        <w:t>Membership Class</w:t>
+      </w:r>
+    </w:p>
+    <w:p>
+      <w:pPr>
+        <w:pStyle w:val="ListParagraph"/>
+        <w:numPr>
+          <w:ilvl w:val="1"/>
+          <w:numId w:val="12"/>
+        </w:numPr>
+        <w:rPr>
+          <w:sz w:val="28"/>
+          <w:szCs w:val="28"/>
+        </w:rPr>
+      </w:pPr>
+      <w:r>
+        <w:rPr>
+          <w:sz w:val="28"/>
+          <w:szCs w:val="28"/>
+        </w:rPr>
+        <w:t>Shopping Cart Class</w:t>
+      </w:r>
+    </w:p>
+    <w:p>
+      <w:pPr>
+        <w:pStyle w:val="ListParagraph"/>
+        <w:numPr>
+          <w:ilvl w:val="2"/>
+          <w:numId w:val="12"/>
+        </w:numPr>
+        <w:rPr>
+          <w:sz w:val="28"/>
+          <w:szCs w:val="28"/>
+        </w:rPr>
+      </w:pPr>
+      <w:r>
+        <w:rPr>
+          <w:sz w:val="28"/>
+          <w:szCs w:val="28"/>
+        </w:rPr>
+        <w:t>Shopping List Class</w:t>
+      </w:r>
+    </w:p>
+    <w:p>
+      <w:pPr>
+        <w:pStyle w:val="ListParagraph"/>
+        <w:numPr>
+          <w:ilvl w:val="2"/>
+          <w:numId w:val="12"/>
+        </w:numPr>
+        <w:rPr>
+          <w:sz w:val="28"/>
+          <w:szCs w:val="28"/>
+        </w:rPr>
+      </w:pPr>
+      <w:r>
+        <w:rPr>
+          <w:sz w:val="28"/>
+          <w:szCs w:val="28"/>
+        </w:rPr>
+        <w:t xml:space="preserve">Add </w:t>
+      </w:r>
+      <w:proofErr w:type="gramStart"/>
+      <w:r>
+        <w:rPr>
+          <w:sz w:val="28"/>
+          <w:szCs w:val="28"/>
+        </w:rPr>
+        <w:t>To</w:t>
+      </w:r>
+      <w:proofErr w:type="gramEnd"/>
+      <w:r>
+        <w:rPr>
+          <w:sz w:val="28"/>
+          <w:szCs w:val="28"/>
+        </w:rPr>
+        <w:t xml:space="preserve"> Cart Class</w:t>
+      </w:r>
+    </w:p>
+    <w:p>
+      <w:pPr>
+        <w:pStyle w:val="ListParagraph"/>
+        <w:numPr>
+          <w:ilvl w:val="2"/>
+          <w:numId w:val="12"/>
+        </w:numPr>
+        <w:rPr>
+          <w:sz w:val="28"/>
+          <w:szCs w:val="28"/>
+        </w:rPr>
+      </w:pPr>
+      <w:r>
+        <w:rPr>
+          <w:sz w:val="28"/>
+          <w:szCs w:val="28"/>
+        </w:rPr>
+        <w:t>Check Out Class</w:t>
+      </w:r>
+    </w:p>
+    <w:p>
+      <w:pPr>
+        <w:pStyle w:val="ListParagraph"/>
+        <w:numPr>
+          <w:ilvl w:val="1"/>
+          <w:numId w:val="12"/>
+        </w:numPr>
+        <w:rPr>
+          <w:sz w:val="28"/>
+          <w:szCs w:val="28"/>
+        </w:rPr>
+      </w:pPr>
+      <w:r>
+        <w:rPr>
+          <w:sz w:val="28"/>
+          <w:szCs w:val="28"/>
+        </w:rPr>
+        <w:t>Product List Class</w:t>
+      </w:r>
+    </w:p>
+    <w:p>
+      <w:pPr>
+        <w:pStyle w:val="ListParagraph"/>
+        <w:numPr>
+          <w:ilvl w:val="2"/>
+          <w:numId w:val="12"/>
+        </w:numPr>
+        <w:rPr>
+          <w:sz w:val="28"/>
+          <w:szCs w:val="28"/>
+        </w:rPr>
+      </w:pPr>
+      <w:r>
+        <w:rPr>
+          <w:sz w:val="28"/>
+          <w:szCs w:val="28"/>
+        </w:rPr>
+        <w:t xml:space="preserve">List by </w:t>
+      </w:r>
+      <w:r>
+        <w:rPr>
+          <w:sz w:val="28"/>
+          <w:szCs w:val="28"/>
+        </w:rPr>
+        <w:t>D</w:t>
+      </w:r>
+      <w:r>
+        <w:rPr>
+          <w:sz w:val="28"/>
+          <w:szCs w:val="28"/>
+        </w:rPr>
+        <w:t>epartment</w:t>
+      </w:r>
+      <w:r>
+        <w:rPr>
+          <w:sz w:val="28"/>
+          <w:szCs w:val="28"/>
+        </w:rPr>
+        <w:t xml:space="preserve"> Class</w:t>
+      </w:r>
+    </w:p>
+    <w:p>
+      <w:pPr>
+        <w:pStyle w:val="ListParagraph"/>
+        <w:numPr>
+          <w:ilvl w:val="2"/>
+          <w:numId w:val="12"/>
+        </w:numPr>
+        <w:rPr>
+          <w:sz w:val="28"/>
+          <w:szCs w:val="28"/>
+        </w:rPr>
+      </w:pPr>
+      <w:r>
+        <w:rPr>
+          <w:sz w:val="28"/>
+          <w:szCs w:val="28"/>
+        </w:rPr>
+        <w:t>List by Product Class</w:t>
+      </w:r>
+    </w:p>
+    <w:p>
+      <w:pPr>
+        <w:pStyle w:val="ListParagraph"/>
+        <w:numPr>
+          <w:ilvl w:val="1"/>
+          <w:numId w:val="12"/>
+        </w:numPr>
+        <w:rPr>
+          <w:sz w:val="28"/>
+          <w:szCs w:val="28"/>
+        </w:rPr>
+      </w:pPr>
+      <w:r>
+        <w:rPr>
+          <w:sz w:val="28"/>
+          <w:szCs w:val="28"/>
+        </w:rPr>
+        <w:t>Create supporting text files</w:t>
+      </w:r>
+    </w:p>
+    <w:p>
+      <w:pPr>
+        <w:pStyle w:val="ListParagraph"/>
+        <w:numPr>
+          <w:ilvl w:val="0"/>
+          <w:numId w:val="12"/>
+        </w:numPr>
+        <w:rPr>
+          <w:b/>
+          <w:bCs/>
+          <w:sz w:val="28"/>
+          <w:szCs w:val="28"/>
+        </w:rPr>
+      </w:pPr>
+      <w:r>
+        <w:rPr>
+          <w:b/>
+          <w:bCs/>
+          <w:sz w:val="28"/>
+          <w:szCs w:val="28"/>
+        </w:rPr>
+        <w:lastRenderedPageBreak/>
+        <w:t>Homework</w:t>
+      </w:r>
+    </w:p>
+    <w:p>
+      <w:pPr>
+        <w:pStyle w:val="ListParagraph"/>
+        <w:numPr>
+          <w:ilvl w:val="1"/>
+          <w:numId w:val="12"/>
+        </w:numPr>
+        <w:rPr>
+          <w:sz w:val="28"/>
+          <w:szCs w:val="28"/>
+        </w:rPr>
+      </w:pPr>
+      <w:r>
+        <w:rPr>
+          <w:sz w:val="28"/>
+          <w:szCs w:val="28"/>
+        </w:rPr>
+        <w:t>Create an application that will do the following</w:t>
+      </w:r>
+    </w:p>
+    <w:p>
+      <w:pPr>
+        <w:pStyle w:val="ListParagraph"/>
+        <w:numPr>
+          <w:ilvl w:val="2"/>
+          <w:numId w:val="12"/>
+        </w:numPr>
+        <w:rPr>
+          <w:sz w:val="28"/>
+          <w:szCs w:val="28"/>
+        </w:rPr>
+      </w:pPr>
+      <w:r>
+        <w:rPr>
+          <w:sz w:val="28"/>
+          <w:szCs w:val="28"/>
+        </w:rPr>
+        <w:t>Create a main class</w:t>
+      </w:r>
+    </w:p>
+    <w:p>
+      <w:pPr>
+        <w:pStyle w:val="ListParagraph"/>
+        <w:numPr>
+          <w:ilvl w:val="2"/>
+          <w:numId w:val="12"/>
+        </w:numPr>
+        <w:rPr>
+          <w:sz w:val="28"/>
+          <w:szCs w:val="28"/>
+        </w:rPr>
+      </w:pPr>
+      <w:r>
+        <w:rPr>
+          <w:sz w:val="28"/>
+          <w:szCs w:val="28"/>
+        </w:rPr>
+        <w:t>Create a class that uses a while loop to collect data until the wor</w:t>
+      </w:r>
+      <w:r>
+        <w:rPr>
+          <w:sz w:val="28"/>
+          <w:szCs w:val="28"/>
+        </w:rPr>
+        <w:t>d</w:t>
+      </w:r>
+      <w:r>
+        <w:rPr>
+          <w:sz w:val="28"/>
+          <w:szCs w:val="28"/>
+        </w:rPr>
+        <w:t xml:space="preserve"> “end” is entered.</w:t>
       </w:r>
     </w:p>
     <w:p>
@@ -7079,30 +7419,42 @@
           <w:sz w:val="28"/>
           <w:szCs w:val="28"/>
         </w:rPr>
-        <w:t>Verify you content by using sublime</w:t>
-      </w:r>
-      <w:r>
-        <w:rPr>
-          <w:sz w:val="28"/>
-          <w:szCs w:val="28"/>
-        </w:rPr>
-        <w:t xml:space="preserve"> or </w:t>
-      </w:r>
-      <w:proofErr w:type="spellStart"/>
-      <w:r>
-        <w:rPr>
-          <w:sz w:val="28"/>
-          <w:szCs w:val="28"/>
-        </w:rPr>
-        <w:t>NotePad</w:t>
-      </w:r>
-      <w:proofErr w:type="spellEnd"/>
-      <w:r>
-        <w:rPr>
-          <w:sz w:val="28"/>
-          <w:szCs w:val="28"/>
-        </w:rPr>
-        <w:t>++</w:t>
+        <w:t>Verify you</w:t>
+      </w:r>
+      <w:r>
+        <w:rPr>
+          <w:sz w:val="28"/>
+          <w:szCs w:val="28"/>
+        </w:rPr>
+        <w:t>r</w:t>
+      </w:r>
+      <w:r>
+        <w:rPr>
+          <w:sz w:val="28"/>
+          <w:szCs w:val="28"/>
+        </w:rPr>
+        <w:t xml:space="preserve"> content by using sublime</w:t>
+      </w:r>
+      <w:r>
+        <w:rPr>
+          <w:sz w:val="28"/>
+          <w:szCs w:val="28"/>
+        </w:rPr>
+        <w:t xml:space="preserve"> or Note</w:t>
+      </w:r>
+      <w:r>
+        <w:rPr>
+          <w:sz w:val="28"/>
+          <w:szCs w:val="28"/>
+        </w:rPr>
+        <w:t>p</w:t>
+      </w:r>
+      <w:r>
+        <w:rPr>
+          <w:sz w:val="28"/>
+          <w:szCs w:val="28"/>
+        </w:rPr>
+        <w:t>ad++</w:t>
       </w:r>
       <w:r>
         <w:rPr>
@@ -7137,6 +7489,56 @@
         <w:rPr>
           <w:sz w:val="28"/>
           <w:szCs w:val="28"/>
+        </w:rPr>
+      </w:pPr>
+      <w:r>
+        <w:rPr>
+          <w:sz w:val="28"/>
+          <w:szCs w:val="28"/>
+        </w:rPr>
+        <w:br w:type="page"/>
+      </w:r>
+    </w:p>
+    <w:p>
+      <w:pPr>
+        <w:pStyle w:val="Title"/>
+      </w:pPr>
+      <w:r>
+        <w:lastRenderedPageBreak/>
+        <w:t xml:space="preserve">Day </w:t>
+      </w:r>
+      <w:r>
+        <w:t>15</w:t>
+      </w:r>
+    </w:p>
+    <w:p>
+      <w:pPr>
+        <w:jc w:val="center"/>
+        <w:rPr>
+          <w:b/>
+          <w:bCs/>
+          <w:sz w:val="36"/>
+          <w:szCs w:val="36"/>
+        </w:rPr>
+      </w:pPr>
+      <w:r>
+        <w:rPr>
+          <w:b/>
+          <w:bCs/>
+          <w:sz w:val="36"/>
+          <w:szCs w:val="36"/>
+        </w:rPr>
+        <w:t>Moving to Eclipse and Starting the Super Store Project</w:t>
+      </w:r>
+    </w:p>
+    <w:p>
+      <w:pPr>
+        <w:jc w:val="center"/>
+        <w:rPr>
+          <w:b/>
+          <w:bCs/>
+          <w:sz w:val="36"/>
+          <w:szCs w:val="36"/>
         </w:rPr>
       </w:pPr>
     </w:p>
@@ -10307,7 +10709,7 @@
 </file>
 
 <file path=customXml/itemProps1.xml><?xml version="1.0" encoding="utf-8"?>
-<ds:datastoreItem xmlns:ds="http://schemas.openxmlformats.org/officeDocument/2006/customXml" ds:itemID="{7CA69B4D-70CC-4D1D-ABF9-84403CA4B4EC}">
+<ds:datastoreItem xmlns:ds="http://schemas.openxmlformats.org/officeDocument/2006/customXml" ds:itemID="{E20F1A6E-A56D-427B-A38A-B58610E1AFB0}">
   <ds:schemaRefs>
     <ds:schemaRef ds:uri="http://schemas.openxmlformats.org/officeDocument/2006/bibliography"/>
   </ds:schemaRefs>

--- a/Docs/Course Syllabus.docx
+++ b/Docs/Course Syllabus.docx
@@ -7505,10 +7505,10 @@
       </w:pPr>
       <w:r>
         <w:lastRenderedPageBreak/>
-        <w:t xml:space="preserve">Day </w:t>
-      </w:r>
-      <w:r>
-        <w:t>15</w:t>
+        <w:t>Day 15</w:t>
+      </w:r>
+      <w:r>
+        <w:t>/16</w:t>
       </w:r>
     </w:p>
     <w:p>
@@ -7529,6 +7529,759 @@
           <w:szCs w:val="36"/>
         </w:rPr>
         <w:t>Moving to Eclipse and Starting the Super Store Project</w:t>
+      </w:r>
+    </w:p>
+    <w:p>
+      <w:pPr>
+        <w:pStyle w:val="ListParagraph"/>
+        <w:numPr>
+          <w:ilvl w:val="0"/>
+          <w:numId w:val="13"/>
+        </w:numPr>
+        <w:rPr>
+          <w:b/>
+          <w:bCs/>
+          <w:sz w:val="28"/>
+          <w:szCs w:val="28"/>
+        </w:rPr>
+      </w:pPr>
+      <w:r>
+        <w:rPr>
+          <w:b/>
+          <w:bCs/>
+          <w:sz w:val="28"/>
+          <w:szCs w:val="28"/>
+        </w:rPr>
+        <w:t xml:space="preserve">Housekeeping – </w:t>
+      </w:r>
+      <w:r>
+        <w:rPr>
+          <w:b/>
+          <w:bCs/>
+          <w:color w:val="FF0000"/>
+          <w:sz w:val="28"/>
+          <w:szCs w:val="28"/>
+        </w:rPr>
+        <w:t>We are Recording this class</w:t>
+      </w:r>
+    </w:p>
+    <w:p>
+      <w:pPr>
+        <w:pStyle w:val="ListParagraph"/>
+        <w:numPr>
+          <w:ilvl w:val="1"/>
+          <w:numId w:val="13"/>
+        </w:numPr>
+        <w:rPr>
+          <w:sz w:val="28"/>
+          <w:szCs w:val="28"/>
+        </w:rPr>
+      </w:pPr>
+      <w:r>
+        <w:rPr>
+          <w:sz w:val="28"/>
+          <w:szCs w:val="28"/>
+        </w:rPr>
+        <w:t>Welcome</w:t>
+      </w:r>
+    </w:p>
+    <w:p>
+      <w:pPr>
+        <w:pStyle w:val="ListParagraph"/>
+        <w:numPr>
+          <w:ilvl w:val="1"/>
+          <w:numId w:val="13"/>
+        </w:numPr>
+        <w:rPr>
+          <w:sz w:val="28"/>
+          <w:szCs w:val="28"/>
+        </w:rPr>
+      </w:pPr>
+      <w:r>
+        <w:rPr>
+          <w:sz w:val="28"/>
+          <w:szCs w:val="28"/>
+        </w:rPr>
+        <w:t>Any Issues</w:t>
+      </w:r>
+      <w:r>
+        <w:rPr>
+          <w:sz w:val="28"/>
+          <w:szCs w:val="28"/>
+        </w:rPr>
+        <w:t xml:space="preserve"> </w:t>
+      </w:r>
+      <w:r>
+        <w:rPr>
+          <w:sz w:val="28"/>
+          <w:szCs w:val="28"/>
+        </w:rPr>
+        <w:t>with</w:t>
+      </w:r>
+      <w:r>
+        <w:rPr>
+          <w:sz w:val="28"/>
+          <w:szCs w:val="28"/>
+        </w:rPr>
+        <w:t xml:space="preserve"> accessing GitHub</w:t>
+      </w:r>
+      <w:r>
+        <w:rPr>
+          <w:sz w:val="28"/>
+          <w:szCs w:val="28"/>
+        </w:rPr>
+        <w:t>?</w:t>
+      </w:r>
+    </w:p>
+    <w:p>
+      <w:pPr>
+        <w:pStyle w:val="ListParagraph"/>
+        <w:numPr>
+          <w:ilvl w:val="2"/>
+          <w:numId w:val="13"/>
+        </w:numPr>
+        <w:rPr>
+          <w:b/>
+          <w:bCs/>
+          <w:sz w:val="28"/>
+          <w:szCs w:val="28"/>
+        </w:rPr>
+      </w:pPr>
+      <w:r>
+        <w:rPr>
+          <w:b/>
+          <w:bCs/>
+          <w:sz w:val="28"/>
+          <w:szCs w:val="28"/>
+        </w:rPr>
+        <w:t xml:space="preserve">Desktop GitHub - </w:t>
+      </w:r>
+      <w:r>
+        <w:rPr>
+          <w:b/>
+          <w:bCs/>
+          <w:sz w:val="28"/>
+          <w:szCs w:val="28"/>
+        </w:rPr>
+        <w:t>Refresh Daily</w:t>
+      </w:r>
+    </w:p>
+    <w:p>
+      <w:pPr>
+        <w:pStyle w:val="ListParagraph"/>
+        <w:numPr>
+          <w:ilvl w:val="1"/>
+          <w:numId w:val="13"/>
+        </w:numPr>
+        <w:rPr>
+          <w:sz w:val="28"/>
+          <w:szCs w:val="28"/>
+        </w:rPr>
+      </w:pPr>
+      <w:r>
+        <w:rPr>
+          <w:sz w:val="28"/>
+          <w:szCs w:val="28"/>
+        </w:rPr>
+        <w:t>Any Issues</w:t>
+      </w:r>
+      <w:r>
+        <w:rPr>
+          <w:sz w:val="28"/>
+          <w:szCs w:val="28"/>
+        </w:rPr>
+        <w:t xml:space="preserve"> </w:t>
+      </w:r>
+      <w:r>
+        <w:rPr>
+          <w:sz w:val="28"/>
+          <w:szCs w:val="28"/>
+        </w:rPr>
+        <w:t>with</w:t>
+      </w:r>
+      <w:r>
+        <w:rPr>
+          <w:sz w:val="28"/>
+          <w:szCs w:val="28"/>
+        </w:rPr>
+        <w:t xml:space="preserve"> accessing Videos?</w:t>
+      </w:r>
+    </w:p>
+    <w:p>
+      <w:pPr>
+        <w:pStyle w:val="ListParagraph"/>
+        <w:numPr>
+          <w:ilvl w:val="1"/>
+          <w:numId w:val="13"/>
+        </w:numPr>
+        <w:rPr>
+          <w:sz w:val="28"/>
+          <w:szCs w:val="28"/>
+        </w:rPr>
+      </w:pPr>
+      <w:r>
+        <w:rPr>
+          <w:sz w:val="28"/>
+          <w:szCs w:val="28"/>
+        </w:rPr>
+        <w:t>Any Issues</w:t>
+      </w:r>
+      <w:r>
+        <w:rPr>
+          <w:sz w:val="28"/>
+          <w:szCs w:val="28"/>
+        </w:rPr>
+        <w:t xml:space="preserve"> </w:t>
+      </w:r>
+      <w:r>
+        <w:rPr>
+          <w:sz w:val="28"/>
+          <w:szCs w:val="28"/>
+        </w:rPr>
+        <w:t>with</w:t>
+      </w:r>
+      <w:r>
+        <w:rPr>
+          <w:sz w:val="28"/>
+          <w:szCs w:val="28"/>
+        </w:rPr>
+        <w:t xml:space="preserve"> Homework?</w:t>
+      </w:r>
+    </w:p>
+    <w:p>
+      <w:pPr>
+        <w:pStyle w:val="ListParagraph"/>
+        <w:numPr>
+          <w:ilvl w:val="2"/>
+          <w:numId w:val="13"/>
+        </w:numPr>
+        <w:rPr>
+          <w:sz w:val="28"/>
+          <w:szCs w:val="28"/>
+        </w:rPr>
+      </w:pPr>
+      <w:r>
+        <w:rPr>
+          <w:sz w:val="28"/>
+          <w:szCs w:val="28"/>
+        </w:rPr>
+        <w:t>Homework due Saturday.</w:t>
+      </w:r>
+    </w:p>
+    <w:p>
+      <w:pPr>
+        <w:pStyle w:val="ListParagraph"/>
+        <w:numPr>
+          <w:ilvl w:val="2"/>
+          <w:numId w:val="13"/>
+        </w:numPr>
+        <w:rPr>
+          <w:sz w:val="28"/>
+          <w:szCs w:val="28"/>
+        </w:rPr>
+      </w:pPr>
+      <w:r>
+        <w:rPr>
+          <w:sz w:val="28"/>
+          <w:szCs w:val="28"/>
+        </w:rPr>
+        <w:t>Please commit to a new branch</w:t>
+      </w:r>
+    </w:p>
+    <w:p>
+      <w:pPr>
+        <w:pStyle w:val="ListParagraph"/>
+        <w:numPr>
+          <w:ilvl w:val="2"/>
+          <w:numId w:val="13"/>
+        </w:numPr>
+        <w:rPr>
+          <w:sz w:val="28"/>
+          <w:szCs w:val="28"/>
+        </w:rPr>
+      </w:pPr>
+      <w:r>
+        <w:rPr>
+          <w:sz w:val="28"/>
+          <w:szCs w:val="28"/>
+        </w:rPr>
+        <w:t>Create Pull Request</w:t>
+      </w:r>
+    </w:p>
+    <w:p>
+      <w:pPr>
+        <w:pStyle w:val="ListParagraph"/>
+        <w:numPr>
+          <w:ilvl w:val="1"/>
+          <w:numId w:val="13"/>
+        </w:numPr>
+        <w:rPr>
+          <w:sz w:val="28"/>
+          <w:szCs w:val="28"/>
+        </w:rPr>
+      </w:pPr>
+      <w:r>
+        <w:rPr>
+          <w:sz w:val="28"/>
+          <w:szCs w:val="28"/>
+        </w:rPr>
+        <w:t>Still in Chapter 7 While Loops</w:t>
+      </w:r>
+      <w:r>
+        <w:rPr>
+          <w:sz w:val="28"/>
+          <w:szCs w:val="28"/>
+        </w:rPr>
+        <w:t>.</w:t>
+      </w:r>
+    </w:p>
+    <w:p>
+      <w:pPr>
+        <w:pStyle w:val="ListParagraph"/>
+        <w:numPr>
+          <w:ilvl w:val="0"/>
+          <w:numId w:val="13"/>
+        </w:numPr>
+        <w:rPr>
+          <w:b/>
+          <w:bCs/>
+          <w:sz w:val="28"/>
+          <w:szCs w:val="28"/>
+        </w:rPr>
+      </w:pPr>
+      <w:r>
+        <w:rPr>
+          <w:b/>
+          <w:bCs/>
+          <w:sz w:val="28"/>
+          <w:szCs w:val="28"/>
+        </w:rPr>
+        <w:t xml:space="preserve">Writing Data to Text Files </w:t>
+      </w:r>
+    </w:p>
+    <w:p>
+      <w:pPr>
+        <w:pStyle w:val="ListParagraph"/>
+        <w:numPr>
+          <w:ilvl w:val="1"/>
+          <w:numId w:val="13"/>
+        </w:numPr>
+        <w:rPr>
+          <w:sz w:val="28"/>
+          <w:szCs w:val="28"/>
+        </w:rPr>
+      </w:pPr>
+      <w:r>
+        <w:rPr>
+          <w:sz w:val="28"/>
+          <w:szCs w:val="28"/>
+        </w:rPr>
+        <w:t>Creating Configuration files.</w:t>
+      </w:r>
+    </w:p>
+    <w:p>
+      <w:pPr>
+        <w:pStyle w:val="ListParagraph"/>
+        <w:numPr>
+          <w:ilvl w:val="1"/>
+          <w:numId w:val="13"/>
+        </w:numPr>
+        <w:rPr>
+          <w:sz w:val="28"/>
+          <w:szCs w:val="28"/>
+        </w:rPr>
+      </w:pPr>
+      <w:r>
+        <w:rPr>
+          <w:sz w:val="28"/>
+          <w:szCs w:val="28"/>
+        </w:rPr>
+        <w:t>Reading Configuration files.</w:t>
+      </w:r>
+    </w:p>
+    <w:p>
+      <w:pPr>
+        <w:pStyle w:val="ListParagraph"/>
+        <w:numPr>
+          <w:ilvl w:val="0"/>
+          <w:numId w:val="13"/>
+        </w:numPr>
+        <w:rPr>
+          <w:b/>
+          <w:bCs/>
+          <w:sz w:val="28"/>
+          <w:szCs w:val="28"/>
+        </w:rPr>
+      </w:pPr>
+      <w:r>
+        <w:rPr>
+          <w:b/>
+          <w:bCs/>
+          <w:sz w:val="28"/>
+          <w:szCs w:val="28"/>
+        </w:rPr>
+        <w:t>Continuing with Loops</w:t>
+      </w:r>
+    </w:p>
+    <w:p>
+      <w:pPr>
+        <w:pStyle w:val="ListParagraph"/>
+        <w:numPr>
+          <w:ilvl w:val="1"/>
+          <w:numId w:val="13"/>
+        </w:numPr>
+        <w:rPr>
+          <w:sz w:val="28"/>
+          <w:szCs w:val="28"/>
+        </w:rPr>
+      </w:pPr>
+      <w:r>
+        <w:rPr>
+          <w:sz w:val="28"/>
+          <w:szCs w:val="28"/>
+        </w:rPr>
+        <w:t>Do {} While</w:t>
+      </w:r>
+      <w:r>
+        <w:rPr>
+          <w:sz w:val="28"/>
+          <w:szCs w:val="28"/>
+        </w:rPr>
+        <w:t xml:space="preserve"> </w:t>
+      </w:r>
+      <w:r>
+        <w:rPr>
+          <w:sz w:val="28"/>
+          <w:szCs w:val="28"/>
+        </w:rPr>
+        <w:t>() Loops</w:t>
+      </w:r>
+    </w:p>
+    <w:p>
+      <w:pPr>
+        <w:pStyle w:val="ListParagraph"/>
+        <w:numPr>
+          <w:ilvl w:val="1"/>
+          <w:numId w:val="13"/>
+        </w:numPr>
+        <w:rPr>
+          <w:sz w:val="28"/>
+          <w:szCs w:val="28"/>
+        </w:rPr>
+      </w:pPr>
+      <w:r>
+        <w:rPr>
+          <w:sz w:val="28"/>
+          <w:szCs w:val="28"/>
+        </w:rPr>
+        <w:t>For Loops</w:t>
+      </w:r>
+    </w:p>
+    <w:p>
+      <w:pPr>
+        <w:pStyle w:val="ListParagraph"/>
+        <w:numPr>
+          <w:ilvl w:val="1"/>
+          <w:numId w:val="13"/>
+        </w:numPr>
+        <w:rPr>
+          <w:sz w:val="28"/>
+          <w:szCs w:val="28"/>
+        </w:rPr>
+      </w:pPr>
+      <w:r>
+        <w:rPr>
+          <w:sz w:val="28"/>
+          <w:szCs w:val="28"/>
+        </w:rPr>
+        <w:t>For Each Loops</w:t>
+      </w:r>
+    </w:p>
+    <w:p>
+      <w:pPr>
+        <w:pStyle w:val="ListParagraph"/>
+        <w:numPr>
+          <w:ilvl w:val="0"/>
+          <w:numId w:val="13"/>
+        </w:numPr>
+        <w:rPr>
+          <w:sz w:val="28"/>
+          <w:szCs w:val="28"/>
+        </w:rPr>
+      </w:pPr>
+      <w:r>
+        <w:rPr>
+          <w:b/>
+          <w:bCs/>
+          <w:sz w:val="28"/>
+          <w:szCs w:val="28"/>
+        </w:rPr>
+        <w:t>UUID/GUID</w:t>
+      </w:r>
+      <w:r>
+        <w:rPr>
+          <w:sz w:val="28"/>
+          <w:szCs w:val="28"/>
+        </w:rPr>
+        <w:t xml:space="preserve"> – Universal Unique ID/Global Unique ID</w:t>
+      </w:r>
+    </w:p>
+    <w:p>
+      <w:pPr>
+        <w:pStyle w:val="ListParagraph"/>
+        <w:numPr>
+          <w:ilvl w:val="0"/>
+          <w:numId w:val="13"/>
+        </w:numPr>
+        <w:rPr>
+          <w:sz w:val="28"/>
+          <w:szCs w:val="28"/>
+        </w:rPr>
+      </w:pPr>
+      <w:r>
+        <w:rPr>
+          <w:b/>
+          <w:bCs/>
+          <w:sz w:val="28"/>
+          <w:szCs w:val="28"/>
+        </w:rPr>
+        <w:t>Grocery Shopping Experience</w:t>
+      </w:r>
+    </w:p>
+    <w:p>
+      <w:pPr>
+        <w:pStyle w:val="ListParagraph"/>
+        <w:numPr>
+          <w:ilvl w:val="1"/>
+          <w:numId w:val="13"/>
+        </w:numPr>
+        <w:rPr>
+          <w:sz w:val="28"/>
+          <w:szCs w:val="28"/>
+        </w:rPr>
+      </w:pPr>
+      <w:r>
+        <w:rPr>
+          <w:sz w:val="28"/>
+          <w:szCs w:val="28"/>
+        </w:rPr>
+        <w:t>Welcome</w:t>
+      </w:r>
+    </w:p>
+    <w:p>
+      <w:pPr>
+        <w:pStyle w:val="ListParagraph"/>
+        <w:numPr>
+          <w:ilvl w:val="2"/>
+          <w:numId w:val="13"/>
+        </w:numPr>
+        <w:rPr>
+          <w:sz w:val="28"/>
+          <w:szCs w:val="28"/>
+        </w:rPr>
+      </w:pPr>
+      <w:r>
+        <w:rPr>
+          <w:sz w:val="28"/>
+          <w:szCs w:val="28"/>
+        </w:rPr>
+        <w:t>Greeting Class (includes main method)</w:t>
+      </w:r>
+    </w:p>
+    <w:p>
+      <w:pPr>
+        <w:pStyle w:val="ListParagraph"/>
+        <w:numPr>
+          <w:ilvl w:val="2"/>
+          <w:numId w:val="13"/>
+        </w:numPr>
+        <w:rPr>
+          <w:sz w:val="28"/>
+          <w:szCs w:val="28"/>
+        </w:rPr>
+      </w:pPr>
+      <w:r>
+        <w:rPr>
+          <w:sz w:val="28"/>
+          <w:szCs w:val="28"/>
+        </w:rPr>
+        <w:t>Membership Class</w:t>
+      </w:r>
+    </w:p>
+    <w:p>
+      <w:pPr>
+        <w:pStyle w:val="ListParagraph"/>
+        <w:numPr>
+          <w:ilvl w:val="1"/>
+          <w:numId w:val="13"/>
+        </w:numPr>
+        <w:rPr>
+          <w:sz w:val="28"/>
+          <w:szCs w:val="28"/>
+        </w:rPr>
+      </w:pPr>
+      <w:r>
+        <w:rPr>
+          <w:sz w:val="28"/>
+          <w:szCs w:val="28"/>
+        </w:rPr>
+        <w:t>Shopping Cart Class</w:t>
+      </w:r>
+    </w:p>
+    <w:p>
+      <w:pPr>
+        <w:pStyle w:val="ListParagraph"/>
+        <w:numPr>
+          <w:ilvl w:val="2"/>
+          <w:numId w:val="13"/>
+        </w:numPr>
+        <w:rPr>
+          <w:sz w:val="28"/>
+          <w:szCs w:val="28"/>
+        </w:rPr>
+      </w:pPr>
+      <w:r>
+        <w:rPr>
+          <w:sz w:val="28"/>
+          <w:szCs w:val="28"/>
+        </w:rPr>
+        <w:t>Shopping List Class</w:t>
+      </w:r>
+    </w:p>
+    <w:p>
+      <w:pPr>
+        <w:pStyle w:val="ListParagraph"/>
+        <w:numPr>
+          <w:ilvl w:val="2"/>
+          <w:numId w:val="13"/>
+        </w:numPr>
+        <w:rPr>
+          <w:sz w:val="28"/>
+          <w:szCs w:val="28"/>
+        </w:rPr>
+      </w:pPr>
+      <w:r>
+        <w:rPr>
+          <w:sz w:val="28"/>
+          <w:szCs w:val="28"/>
+        </w:rPr>
+        <w:t xml:space="preserve">Add </w:t>
+      </w:r>
+      <w:proofErr w:type="gramStart"/>
+      <w:r>
+        <w:rPr>
+          <w:sz w:val="28"/>
+          <w:szCs w:val="28"/>
+        </w:rPr>
+        <w:t>To</w:t>
+      </w:r>
+      <w:proofErr w:type="gramEnd"/>
+      <w:r>
+        <w:rPr>
+          <w:sz w:val="28"/>
+          <w:szCs w:val="28"/>
+        </w:rPr>
+        <w:t xml:space="preserve"> Cart Class</w:t>
+      </w:r>
+    </w:p>
+    <w:p>
+      <w:pPr>
+        <w:pStyle w:val="ListParagraph"/>
+        <w:numPr>
+          <w:ilvl w:val="2"/>
+          <w:numId w:val="13"/>
+        </w:numPr>
+        <w:rPr>
+          <w:sz w:val="28"/>
+          <w:szCs w:val="28"/>
+        </w:rPr>
+      </w:pPr>
+      <w:r>
+        <w:rPr>
+          <w:sz w:val="28"/>
+          <w:szCs w:val="28"/>
+        </w:rPr>
+        <w:t>Check Out Class</w:t>
+      </w:r>
+    </w:p>
+    <w:p>
+      <w:pPr>
+        <w:pStyle w:val="ListParagraph"/>
+        <w:numPr>
+          <w:ilvl w:val="1"/>
+          <w:numId w:val="13"/>
+        </w:numPr>
+        <w:rPr>
+          <w:sz w:val="28"/>
+          <w:szCs w:val="28"/>
+        </w:rPr>
+      </w:pPr>
+      <w:r>
+        <w:rPr>
+          <w:sz w:val="28"/>
+          <w:szCs w:val="28"/>
+        </w:rPr>
+        <w:t>Product List Class</w:t>
+      </w:r>
+    </w:p>
+    <w:p>
+      <w:pPr>
+        <w:pStyle w:val="ListParagraph"/>
+        <w:numPr>
+          <w:ilvl w:val="2"/>
+          <w:numId w:val="13"/>
+        </w:numPr>
+        <w:rPr>
+          <w:sz w:val="28"/>
+          <w:szCs w:val="28"/>
+        </w:rPr>
+      </w:pPr>
+      <w:r>
+        <w:rPr>
+          <w:sz w:val="28"/>
+          <w:szCs w:val="28"/>
+        </w:rPr>
+        <w:t>List by Department Class</w:t>
+      </w:r>
+    </w:p>
+    <w:p>
+      <w:pPr>
+        <w:pStyle w:val="ListParagraph"/>
+        <w:numPr>
+          <w:ilvl w:val="2"/>
+          <w:numId w:val="13"/>
+        </w:numPr>
+        <w:rPr>
+          <w:sz w:val="28"/>
+          <w:szCs w:val="28"/>
+        </w:rPr>
+      </w:pPr>
+      <w:r>
+        <w:rPr>
+          <w:sz w:val="28"/>
+          <w:szCs w:val="28"/>
+        </w:rPr>
+        <w:t>List by Product Class</w:t>
+      </w:r>
+    </w:p>
+    <w:p>
+      <w:pPr>
+        <w:pStyle w:val="ListParagraph"/>
+        <w:numPr>
+          <w:ilvl w:val="1"/>
+          <w:numId w:val="13"/>
+        </w:numPr>
+        <w:rPr>
+          <w:sz w:val="28"/>
+          <w:szCs w:val="28"/>
+        </w:rPr>
+      </w:pPr>
+      <w:r>
+        <w:rPr>
+          <w:sz w:val="28"/>
+          <w:szCs w:val="28"/>
+        </w:rPr>
+        <w:t>Create supporting text files</w:t>
       </w:r>
     </w:p>
     <w:p>
@@ -9258,6 +10011,95 @@
       </w:pPr>
     </w:lvl>
   </w:abstractNum>
+  <w:abstractNum w:abstractNumId="12" w15:restartNumberingAfterBreak="0">
+    <w:nsid w:val="768E7013"/>
+    <w:multiLevelType w:val="hybridMultilevel"/>
+    <w:tmpl w:val="F3E2CD92"/>
+    <w:lvl w:ilvl="0" w:tplc="7264D7B0">
+      <w:start w:val="1"/>
+      <w:numFmt w:val="decimal"/>
+      <w:lvlText w:val="%1."/>
+      <w:lvlJc w:val="left"/>
+      <w:pPr>
+        <w:ind w:left="900" w:hanging="360"/>
+      </w:pPr>
+      <w:rPr>
+        <w:rFonts w:hint="default"/>
+      </w:rPr>
+    </w:lvl>
+    <w:lvl w:ilvl="1" w:tplc="04090019">
+      <w:start w:val="1"/>
+      <w:numFmt w:val="lowerLetter"/>
+      <w:lvlText w:val="%2."/>
+      <w:lvlJc w:val="left"/>
+      <w:pPr>
+        <w:ind w:left="1620" w:hanging="360"/>
+      </w:pPr>
+    </w:lvl>
+    <w:lvl w:ilvl="2" w:tplc="0409001B">
+      <w:start w:val="1"/>
+      <w:numFmt w:val="lowerRoman"/>
+      <w:lvlText w:val="%3."/>
+      <w:lvlJc w:val="right"/>
+      <w:pPr>
+        <w:ind w:left="2340" w:hanging="180"/>
+      </w:pPr>
+    </w:lvl>
+    <w:lvl w:ilvl="3" w:tplc="0409000F">
+      <w:start w:val="1"/>
+      <w:numFmt w:val="decimal"/>
+      <w:lvlText w:val="%4."/>
+      <w:lvlJc w:val="left"/>
+      <w:pPr>
+        <w:ind w:left="3060" w:hanging="360"/>
+      </w:pPr>
+    </w:lvl>
+    <w:lvl w:ilvl="4" w:tplc="04090019" w:tentative="1">
+      <w:start w:val="1"/>
+      <w:numFmt w:val="lowerLetter"/>
+      <w:lvlText w:val="%5."/>
+      <w:lvlJc w:val="left"/>
+      <w:pPr>
+        <w:ind w:left="3780" w:hanging="360"/>
+      </w:pPr>
+    </w:lvl>
+    <w:lvl w:ilvl="5" w:tplc="0409001B" w:tentative="1">
+      <w:start w:val="1"/>
+      <w:numFmt w:val="lowerRoman"/>
+      <w:lvlText w:val="%6."/>
+      <w:lvlJc w:val="right"/>
+      <w:pPr>
+        <w:ind w:left="4500" w:hanging="180"/>
+      </w:pPr>
+    </w:lvl>
+    <w:lvl w:ilvl="6" w:tplc="0409000F" w:tentative="1">
+      <w:start w:val="1"/>
+      <w:numFmt w:val="decimal"/>
+      <w:lvlText w:val="%7."/>
+      <w:lvlJc w:val="left"/>
+      <w:pPr>
+        <w:ind w:left="5220" w:hanging="360"/>
+      </w:pPr>
+    </w:lvl>
+    <w:lvl w:ilvl="7" w:tplc="04090019" w:tentative="1">
+      <w:start w:val="1"/>
+      <w:numFmt w:val="lowerLetter"/>
+      <w:lvlText w:val="%8."/>
+      <w:lvlJc w:val="left"/>
+      <w:pPr>
+        <w:ind w:left="5940" w:hanging="360"/>
+      </w:pPr>
+    </w:lvl>
+    <w:lvl w:ilvl="8" w:tplc="0409001B" w:tentative="1">
+      <w:start w:val="1"/>
+      <w:numFmt w:val="lowerRoman"/>
+      <w:lvlText w:val="%9."/>
+      <w:lvlJc w:val="right"/>
+      <w:pPr>
+        <w:ind w:left="6660" w:hanging="180"/>
+      </w:pPr>
+    </w:lvl>
+  </w:abstractNum>
   <w:num w:numId="1">
     <w:abstractNumId w:val="3"/>
   </w:num>
@@ -9293,6 +10135,9 @@
   </w:num>
   <w:num w:numId="12">
     <w:abstractNumId w:val="11"/>
+  </w:num>
+  <w:num w:numId="13">
+    <w:abstractNumId w:val="12"/>
   </w:num>
 </w:numbering>
 </file>

--- a/Docs/Course Syllabus.docx
+++ b/Docs/Course Syllabus.docx
@@ -219,23 +219,13 @@
         </w:rPr>
         <w:t>Saturdays from 1 – 5 (</w:t>
       </w:r>
-      <w:proofErr w:type="gramStart"/>
-      <w:r>
-        <w:rPr>
-          <w:rFonts w:asciiTheme="majorHAnsi" w:hAnsiTheme="majorHAnsi" w:cstheme="majorHAnsi"/>
-          <w:sz w:val="28"/>
-          <w:szCs w:val="28"/>
-        </w:rPr>
-        <w:t>2 hour</w:t>
-      </w:r>
-      <w:proofErr w:type="gramEnd"/>
-      <w:r>
-        <w:rPr>
-          <w:rFonts w:asciiTheme="majorHAnsi" w:hAnsiTheme="majorHAnsi" w:cstheme="majorHAnsi"/>
-          <w:sz w:val="28"/>
-          <w:szCs w:val="28"/>
-        </w:rPr>
-        <w:t xml:space="preserve"> Lab</w:t>
+      <w:r>
+        <w:rPr>
+          <w:rFonts w:asciiTheme="majorHAnsi" w:hAnsiTheme="majorHAnsi" w:cstheme="majorHAnsi"/>
+          <w:sz w:val="28"/>
+          <w:szCs w:val="28"/>
+        </w:rPr>
+        <w:t>2 hour Lab</w:t>
       </w:r>
       <w:r>
         <w:rPr>
@@ -1840,61 +1830,7 @@
           <w:sz w:val="28"/>
           <w:szCs w:val="28"/>
         </w:rPr>
-        <w:t xml:space="preserve">IDE configured? </w:t>
-      </w:r>
-      <w:proofErr w:type="spellStart"/>
-      <w:r>
-        <w:rPr>
-          <w:rFonts w:asciiTheme="majorHAnsi" w:hAnsiTheme="majorHAnsi" w:cstheme="majorHAnsi"/>
-          <w:sz w:val="28"/>
-          <w:szCs w:val="28"/>
-        </w:rPr>
-        <w:t>DrJava</w:t>
-      </w:r>
-      <w:proofErr w:type="spellEnd"/>
-      <w:r>
-        <w:rPr>
-          <w:rFonts w:asciiTheme="majorHAnsi" w:hAnsiTheme="majorHAnsi" w:cstheme="majorHAnsi"/>
-          <w:sz w:val="28"/>
-          <w:szCs w:val="28"/>
-        </w:rPr>
-        <w:t xml:space="preserve">, </w:t>
-      </w:r>
-      <w:proofErr w:type="spellStart"/>
-      <w:r>
-        <w:rPr>
-          <w:rFonts w:asciiTheme="majorHAnsi" w:hAnsiTheme="majorHAnsi" w:cstheme="majorHAnsi"/>
-          <w:sz w:val="28"/>
-          <w:szCs w:val="28"/>
-        </w:rPr>
-        <w:t>JDoodle</w:t>
-      </w:r>
-      <w:proofErr w:type="spellEnd"/>
-      <w:r>
-        <w:rPr>
-          <w:rFonts w:asciiTheme="majorHAnsi" w:hAnsiTheme="majorHAnsi" w:cstheme="majorHAnsi"/>
-          <w:sz w:val="28"/>
-          <w:szCs w:val="28"/>
-        </w:rPr>
-        <w:t xml:space="preserve"> and </w:t>
-      </w:r>
-      <w:proofErr w:type="spellStart"/>
-      <w:r>
-        <w:rPr>
-          <w:rFonts w:asciiTheme="majorHAnsi" w:hAnsiTheme="majorHAnsi" w:cstheme="majorHAnsi"/>
-          <w:sz w:val="28"/>
-          <w:szCs w:val="28"/>
-        </w:rPr>
-        <w:t>Jvdroid</w:t>
-      </w:r>
-      <w:proofErr w:type="spellEnd"/>
-      <w:r>
-        <w:rPr>
-          <w:rFonts w:asciiTheme="majorHAnsi" w:hAnsiTheme="majorHAnsi" w:cstheme="majorHAnsi"/>
-          <w:sz w:val="28"/>
-          <w:szCs w:val="28"/>
-        </w:rPr>
-        <w:t xml:space="preserve"> (Google Play Store)</w:t>
+        <w:t>IDE configured? DrJava, JDoodle and Jvdroid (Google Play Store)</w:t>
       </w:r>
     </w:p>
     <w:p>
@@ -2347,30 +2283,14 @@
           <w:sz w:val="28"/>
           <w:szCs w:val="28"/>
         </w:rPr>
-        <w:t xml:space="preserve"> </w:t>
-      </w:r>
-      <w:proofErr w:type="gramStart"/>
-      <w:r>
-        <w:rPr>
-          <w:sz w:val="28"/>
-          <w:szCs w:val="28"/>
-        </w:rPr>
-        <w:t>Issues</w:t>
-      </w:r>
-      <w:r>
-        <w:rPr>
-          <w:sz w:val="28"/>
-          <w:szCs w:val="28"/>
-        </w:rPr>
-        <w:t>?</w:t>
-      </w:r>
-      <w:proofErr w:type="gramEnd"/>
-      <w:r>
-        <w:rPr>
-          <w:sz w:val="28"/>
-          <w:szCs w:val="28"/>
-        </w:rPr>
-        <w:t xml:space="preserve"> </w:t>
+        <w:t xml:space="preserve"> Issues</w:t>
+      </w:r>
+      <w:r>
+        <w:rPr>
+          <w:sz w:val="28"/>
+          <w:szCs w:val="28"/>
+        </w:rPr>
+        <w:t xml:space="preserve">? </w:t>
       </w:r>
     </w:p>
     <w:p>
@@ -2385,21 +2305,12 @@
           <w:szCs w:val="28"/>
         </w:rPr>
       </w:pPr>
-      <w:proofErr w:type="spellStart"/>
-      <w:r>
-        <w:rPr>
-          <w:sz w:val="28"/>
-          <w:szCs w:val="28"/>
-        </w:rPr>
-        <w:t>DrJava</w:t>
-      </w:r>
-      <w:proofErr w:type="spellEnd"/>
-      <w:r>
-        <w:rPr>
-          <w:sz w:val="28"/>
-          <w:szCs w:val="28"/>
-        </w:rPr>
-        <w:t xml:space="preserve"> (Windows/Mac)</w:t>
+      <w:r>
+        <w:rPr>
+          <w:sz w:val="28"/>
+          <w:szCs w:val="28"/>
+        </w:rPr>
+        <w:t>DrJava (Windows/Mac)</w:t>
       </w:r>
     </w:p>
     <w:p>
@@ -2474,7 +2385,6 @@
           <w:szCs w:val="28"/>
         </w:rPr>
       </w:pPr>
-      <w:proofErr w:type="spellStart"/>
       <w:r>
         <w:rPr>
           <w:sz w:val="28"/>
@@ -2482,7 +2392,6 @@
         </w:rPr>
         <w:t>JDoodle</w:t>
       </w:r>
-      <w:proofErr w:type="spellEnd"/>
       <w:r>
         <w:rPr>
           <w:sz w:val="28"/>
@@ -2513,21 +2422,12 @@
           <w:szCs w:val="28"/>
         </w:rPr>
       </w:pPr>
-      <w:proofErr w:type="spellStart"/>
-      <w:r>
-        <w:rPr>
-          <w:sz w:val="28"/>
-          <w:szCs w:val="28"/>
-        </w:rPr>
-        <w:t>Jvdroid</w:t>
-      </w:r>
-      <w:proofErr w:type="spellEnd"/>
-      <w:r>
-        <w:rPr>
-          <w:sz w:val="28"/>
-          <w:szCs w:val="28"/>
-        </w:rPr>
-        <w:t xml:space="preserve"> (Google Play Store)</w:t>
+      <w:r>
+        <w:rPr>
+          <w:sz w:val="28"/>
+          <w:szCs w:val="28"/>
+        </w:rPr>
+        <w:t>Jvdroid (Google Play Store)</w:t>
       </w:r>
     </w:p>
     <w:p>
@@ -2683,23 +2583,7 @@
           <w:sz w:val="28"/>
           <w:szCs w:val="28"/>
         </w:rPr>
-        <w:t xml:space="preserve">Editing code/documents </w:t>
-      </w:r>
-      <w:proofErr w:type="spellStart"/>
-      <w:r>
-        <w:rPr>
-          <w:sz w:val="28"/>
-          <w:szCs w:val="28"/>
-        </w:rPr>
-        <w:t>etc</w:t>
-      </w:r>
-      <w:proofErr w:type="spellEnd"/>
-      <w:r>
-        <w:rPr>
-          <w:sz w:val="28"/>
-          <w:szCs w:val="28"/>
-        </w:rPr>
-        <w:t>…</w:t>
+        <w:t>Editing code/documents etc…</w:t>
       </w:r>
     </w:p>
     <w:p>
@@ -2759,23 +2643,7 @@
           <w:sz w:val="28"/>
           <w:szCs w:val="28"/>
         </w:rPr>
-        <w:t xml:space="preserve">Creating your own branch.  first initial, last initial, task, example: </w:t>
-      </w:r>
-      <w:proofErr w:type="spellStart"/>
-      <w:r>
-        <w:rPr>
-          <w:sz w:val="28"/>
-          <w:szCs w:val="28"/>
-        </w:rPr>
-        <w:t>ib-helloworld</w:t>
-      </w:r>
-      <w:proofErr w:type="spellEnd"/>
-      <w:r>
-        <w:rPr>
-          <w:sz w:val="28"/>
-          <w:szCs w:val="28"/>
-        </w:rPr>
-        <w:t>.</w:t>
+        <w:t>Creating your own branch.  first initial, last initial, task, example: ib-helloworld.</w:t>
       </w:r>
     </w:p>
     <w:p>
@@ -3096,18 +2964,8 @@
           <w:sz w:val="28"/>
           <w:szCs w:val="28"/>
         </w:rPr>
-        <w:t xml:space="preserve">My email is </w:t>
-      </w:r>
-      <w:proofErr w:type="spellStart"/>
-      <w:r>
-        <w:rPr>
-          <w:rFonts w:asciiTheme="majorHAnsi" w:hAnsiTheme="majorHAnsi" w:cstheme="majorHAnsi"/>
-          <w:sz w:val="28"/>
-          <w:szCs w:val="28"/>
-        </w:rPr>
-        <w:t>ibirchettsr@gmailcom</w:t>
-      </w:r>
-      <w:proofErr w:type="spellEnd"/>
+        <w:t>My email is ibirchettsr@gmailcom</w:t>
+      </w:r>
     </w:p>
     <w:p>
       <w:pPr>
@@ -3210,29 +3068,7 @@
           <w:sz w:val="28"/>
           <w:szCs w:val="28"/>
         </w:rPr>
-        <w:t>Turning in Homework/Exercises to the ‘homework’ folder under your own homework folder (</w:t>
-      </w:r>
-      <w:proofErr w:type="spellStart"/>
-      <w:r>
-        <w:rPr>
-          <w:rFonts w:asciiTheme="majorHAnsi" w:hAnsiTheme="majorHAnsi" w:cstheme="majorHAnsi"/>
-          <w:b/>
-          <w:bCs/>
-          <w:sz w:val="28"/>
-          <w:szCs w:val="28"/>
-        </w:rPr>
-        <w:t>ib</w:t>
-      </w:r>
-      <w:proofErr w:type="spellEnd"/>
-      <w:r>
-        <w:rPr>
-          <w:rFonts w:asciiTheme="majorHAnsi" w:hAnsiTheme="majorHAnsi" w:cstheme="majorHAnsi"/>
-          <w:b/>
-          <w:bCs/>
-          <w:sz w:val="28"/>
-          <w:szCs w:val="28"/>
-        </w:rPr>
-        <w:t>-homework).</w:t>
+        <w:t>Turning in Homework/Exercises to the ‘homework’ folder under your own homework folder (ib-homework).</w:t>
       </w:r>
     </w:p>
     <w:p>
@@ -3875,18 +3711,8 @@
           <w:sz w:val="28"/>
           <w:szCs w:val="28"/>
         </w:rPr>
-        <w:t>Subtract – ‘</w:t>
-      </w:r>
-      <w:proofErr w:type="gramStart"/>
-      <w:r>
-        <w:rPr>
-          <w:rFonts w:asciiTheme="majorHAnsi" w:hAnsiTheme="majorHAnsi" w:cstheme="majorHAnsi"/>
-          <w:sz w:val="28"/>
-          <w:szCs w:val="28"/>
-        </w:rPr>
-        <w:t>-“</w:t>
-      </w:r>
-      <w:proofErr w:type="gramEnd"/>
+        <w:t>Subtract – ‘-“</w:t>
+      </w:r>
     </w:p>
     <w:p>
       <w:pPr>
@@ -4081,23 +3907,13 @@
           <w:szCs w:val="28"/>
         </w:rPr>
       </w:pPr>
-      <w:proofErr w:type="gramStart"/>
-      <w:r>
-        <w:rPr>
-          <w:rFonts w:asciiTheme="majorHAnsi" w:hAnsiTheme="majorHAnsi" w:cstheme="majorHAnsi"/>
-          <w:sz w:val="28"/>
-          <w:szCs w:val="28"/>
-        </w:rPr>
-        <w:t>!=</w:t>
-      </w:r>
-      <w:proofErr w:type="gramEnd"/>
-      <w:r>
-        <w:rPr>
-          <w:rFonts w:asciiTheme="majorHAnsi" w:hAnsiTheme="majorHAnsi" w:cstheme="majorHAnsi"/>
-          <w:sz w:val="28"/>
-          <w:szCs w:val="28"/>
-        </w:rPr>
-        <w:t xml:space="preserve"> logical Complement operator, inverts the value of boolean</w:t>
+      <w:r>
+        <w:rPr>
+          <w:rFonts w:asciiTheme="majorHAnsi" w:hAnsiTheme="majorHAnsi" w:cstheme="majorHAnsi"/>
+          <w:sz w:val="28"/>
+          <w:szCs w:val="28"/>
+        </w:rPr>
+        <w:t>!= logical Complement operator, inverts the value of boolean</w:t>
       </w:r>
     </w:p>
     <w:p>
@@ -4296,33 +4112,15 @@
           <w:szCs w:val="28"/>
         </w:rPr>
         <w:lastRenderedPageBreak/>
-        <w:t xml:space="preserve">Use the two Classes DeclaringVaiables.java and </w:t>
-      </w:r>
-      <w:proofErr w:type="spellStart"/>
-      <w:r>
-        <w:rPr>
-          <w:rFonts w:asciiTheme="majorHAnsi" w:hAnsiTheme="majorHAnsi" w:cstheme="majorHAnsi"/>
-          <w:sz w:val="28"/>
-          <w:szCs w:val="28"/>
-        </w:rPr>
-        <w:t>Var</w:t>
-      </w:r>
-      <w:r>
-        <w:rPr>
-          <w:rFonts w:asciiTheme="majorHAnsi" w:hAnsiTheme="majorHAnsi" w:cstheme="majorHAnsi"/>
-          <w:sz w:val="28"/>
-          <w:szCs w:val="28"/>
-        </w:rPr>
-        <w:t>sExercise</w:t>
-      </w:r>
-      <w:proofErr w:type="spellEnd"/>
-      <w:r>
-        <w:rPr>
-          <w:rFonts w:asciiTheme="majorHAnsi" w:hAnsiTheme="majorHAnsi" w:cstheme="majorHAnsi"/>
-          <w:sz w:val="28"/>
-          <w:szCs w:val="28"/>
-        </w:rPr>
-        <w:t xml:space="preserve"> to complete your assignment of creating a setter and getter for each data member in DeclaringVariables.java and call them from VarsExecise.java, which is demonstrated in the existing classes.</w:t>
+        <w:t>Use the two Classes DeclaringVaiables.java and Var</w:t>
+      </w:r>
+      <w:r>
+        <w:rPr>
+          <w:rFonts w:asciiTheme="majorHAnsi" w:hAnsiTheme="majorHAnsi" w:cstheme="majorHAnsi"/>
+          <w:sz w:val="28"/>
+          <w:szCs w:val="28"/>
+        </w:rPr>
+        <w:t>sExercise to complete your assignment of creating a setter and getter for each data member in DeclaringVariables.java and call them from VarsExecise.java, which is demonstrated in the existing classes.</w:t>
       </w:r>
     </w:p>
     <w:p>
@@ -6273,23 +6071,7 @@
           <w:sz w:val="28"/>
           <w:szCs w:val="28"/>
         </w:rPr>
-        <w:t xml:space="preserve">Understanding </w:t>
-      </w:r>
-      <w:proofErr w:type="gramStart"/>
-      <w:r>
-        <w:rPr>
-          <w:sz w:val="28"/>
-          <w:szCs w:val="28"/>
-        </w:rPr>
-        <w:t>For</w:t>
-      </w:r>
-      <w:proofErr w:type="gramEnd"/>
-      <w:r>
-        <w:rPr>
-          <w:sz w:val="28"/>
-          <w:szCs w:val="28"/>
-        </w:rPr>
-        <w:t xml:space="preserve"> Loops</w:t>
+        <w:t>Understanding For Loops</w:t>
       </w:r>
     </w:p>
     <w:p>
@@ -6323,23 +6105,7 @@
           <w:sz w:val="28"/>
           <w:szCs w:val="28"/>
         </w:rPr>
-        <w:t xml:space="preserve">ding </w:t>
-      </w:r>
-      <w:proofErr w:type="gramStart"/>
-      <w:r>
-        <w:rPr>
-          <w:sz w:val="28"/>
-          <w:szCs w:val="28"/>
-        </w:rPr>
-        <w:t>For</w:t>
-      </w:r>
-      <w:proofErr w:type="gramEnd"/>
-      <w:r>
-        <w:rPr>
-          <w:sz w:val="28"/>
-          <w:szCs w:val="28"/>
-        </w:rPr>
-        <w:t xml:space="preserve"> Each Loops.</w:t>
+        <w:t>ding For Each Loops.</w:t>
       </w:r>
     </w:p>
     <w:p>
@@ -6383,23 +6149,7 @@
           <w:sz w:val="28"/>
           <w:szCs w:val="28"/>
         </w:rPr>
-        <w:t xml:space="preserve">Please continue to implement WhileTest.java and WhileExercise.java in my homework folder: </w:t>
-      </w:r>
-      <w:proofErr w:type="spellStart"/>
-      <w:r>
-        <w:rPr>
-          <w:sz w:val="28"/>
-          <w:szCs w:val="28"/>
-        </w:rPr>
-        <w:t>ib</w:t>
-      </w:r>
-      <w:proofErr w:type="spellEnd"/>
-      <w:r>
-        <w:rPr>
-          <w:sz w:val="28"/>
-          <w:szCs w:val="28"/>
-        </w:rPr>
-        <w:t>-homework</w:t>
+        <w:t>Please continue to implement WhileTest.java and WhileExercise.java in my homework folder: ib-homework</w:t>
       </w:r>
     </w:p>
     <w:p>
@@ -7107,23 +6857,7 @@
           <w:sz w:val="28"/>
           <w:szCs w:val="28"/>
         </w:rPr>
-        <w:t xml:space="preserve">Add </w:t>
-      </w:r>
-      <w:proofErr w:type="gramStart"/>
-      <w:r>
-        <w:rPr>
-          <w:sz w:val="28"/>
-          <w:szCs w:val="28"/>
-        </w:rPr>
-        <w:t>To</w:t>
-      </w:r>
-      <w:proofErr w:type="gramEnd"/>
-      <w:r>
-        <w:rPr>
-          <w:sz w:val="28"/>
-          <w:szCs w:val="28"/>
-        </w:rPr>
-        <w:t xml:space="preserve"> Cart Class</w:t>
+        <w:t>Add To Cart Class</w:t>
       </w:r>
     </w:p>
     <w:p>
@@ -7383,23 +7117,7 @@
           <w:sz w:val="28"/>
           <w:szCs w:val="28"/>
         </w:rPr>
-        <w:t xml:space="preserve">When “end” is entered do not write it to </w:t>
-      </w:r>
-      <w:proofErr w:type="gramStart"/>
-      <w:r>
-        <w:rPr>
-          <w:sz w:val="28"/>
-          <w:szCs w:val="28"/>
-        </w:rPr>
-        <w:t>file, but</w:t>
-      </w:r>
-      <w:proofErr w:type="gramEnd"/>
-      <w:r>
-        <w:rPr>
-          <w:sz w:val="28"/>
-          <w:szCs w:val="28"/>
-        </w:rPr>
-        <w:t xml:space="preserve"> break from the while and close the file.</w:t>
+        <w:t>When “end” is entered do not write it to file, but break from the while and close the file.</w:t>
       </w:r>
     </w:p>
     <w:p>
@@ -7510,6 +7228,9 @@
       <w:r>
         <w:t>/16</w:t>
       </w:r>
+      <w:r>
+        <w:t>/17/18</w:t>
+      </w:r>
     </w:p>
     <w:p>
       <w:pPr>
@@ -8165,23 +7886,7 @@
           <w:sz w:val="28"/>
           <w:szCs w:val="28"/>
         </w:rPr>
-        <w:t xml:space="preserve">Add </w:t>
-      </w:r>
-      <w:proofErr w:type="gramStart"/>
-      <w:r>
-        <w:rPr>
-          <w:sz w:val="28"/>
-          <w:szCs w:val="28"/>
-        </w:rPr>
-        <w:t>To</w:t>
-      </w:r>
-      <w:proofErr w:type="gramEnd"/>
-      <w:r>
-        <w:rPr>
-          <w:sz w:val="28"/>
-          <w:szCs w:val="28"/>
-        </w:rPr>
-        <w:t xml:space="preserve"> Cart Class</w:t>
+        <w:t>Add To Cart Class</w:t>
       </w:r>
     </w:p>
     <w:p>
